--- a/Project/Project 15 - Kotak Pos Pintar/BAB IV.docx
+++ b/Project/Project 15 - Kotak Pos Pintar/BAB IV.docx
@@ -52,52 +52,19 @@
         <w:jc w:val="both"/>
       </w:pPr>
       <w:r>
-        <w:t>Bab ini membahas tentang hasil dan pengujian</w:t>
+        <w:t>Bab ini membahas tentang hasil dan pengujian alat berdasarkan perencanaan dari sistem yang telah dibuat. Pengujian merupakan salah satu langkah penting yang harus dilakukan untuk mengetahui apakah sistem yang dibuat sesuai dengan yang direncanakan, hal tersebut dapat dilihat dari hasil pengujian sistem. Pengujian ini dilakukan dengan beberapa macam tahapan sesuai teknik ataupun cara pengujian serta pengambilan data.</w:t>
       </w:r>
       <w:r>
         <w:t xml:space="preserve"> </w:t>
       </w:r>
       <w:r>
-        <w:t>alat berdasarkan perencanaan dari sistem yang telah dibuat.</w:t>
-      </w:r>
-      <w:r>
-        <w:t xml:space="preserve"> Pengujian merupakan salah satu langkah penting yang harus dilakukan untuk mengetahui </w:t>
-      </w:r>
-      <w:r>
-        <w:t>apakah sistem yang dibuat sesuai dengan yang direncanakan, hal tersebut dapat dilihat dari hasil pengujian sistem. Pengujian ini dilakukan dengan beberapa macam tahapan sesuai teknik ataupun cara pengujian serta pengambilan data</w:t>
-      </w:r>
-      <w:r>
-        <w:t>.</w:t>
+        <w:t>Pengujian</w:t>
       </w:r>
       <w:r>
         <w:t xml:space="preserve"> </w:t>
       </w:r>
       <w:r>
-        <w:t>P</w:t>
-      </w:r>
-      <w:r>
-        <w:t>engujian</w:t>
-      </w:r>
-      <w:r>
-        <w:t xml:space="preserve"> </w:t>
-      </w:r>
-      <w:r>
-        <w:t xml:space="preserve">dan </w:t>
-      </w:r>
-      <w:r>
-        <w:t>p</w:t>
-      </w:r>
-      <w:r>
-        <w:t>engambilan data pada penelitian ini dimulai dari</w:t>
-      </w:r>
-      <w:r>
-        <w:t xml:space="preserve"> pengujian kelayakan</w:t>
-      </w:r>
-      <w:r>
-        <w:t xml:space="preserve"> komponen yang digunakan pada alat</w:t>
-      </w:r>
-      <w:r>
-        <w:t>.</w:t>
+        <w:t>dan pengambilan data pada penelitian ini dimulai dari pengujian kelayakan komponen yang digunakan pada alat.</w:t>
       </w:r>
     </w:p>
     <w:p>
@@ -141,13 +108,9100 @@
     <w:p>
       <w:pPr>
         <w:spacing w:line="480" w:lineRule="auto"/>
+        <w:ind w:firstLine="720"/>
         <w:jc w:val="both"/>
       </w:pPr>
       <w:r>
         <w:t xml:space="preserve">Hasil perancangan sistem merupakan hasil dari bentuk alat yang telah tersusun dan terangkai dengan terstruktur hingga alat bisa digunakan semestinya. </w:t>
       </w:r>
+      <w:r>
+        <w:t>Gambar</w:t>
+      </w:r>
+      <w:r>
+        <w:t xml:space="preserve"> 1</w:t>
+      </w:r>
+      <w:r>
+        <w:t xml:space="preserve"> merupakan bentuk tampilan alat</w:t>
+      </w:r>
+      <w:r>
+        <w:t xml:space="preserve"> dari depan</w:t>
+      </w:r>
+      <w:r>
+        <w:t>.</w:t>
+      </w:r>
+    </w:p>
+    <w:p>
+      <w:pPr>
+        <w:keepNext/>
+        <w:spacing w:after="0" w:line="276" w:lineRule="auto"/>
+        <w:jc w:val="center"/>
+      </w:pPr>
+      <w:r>
+        <w:rPr>
+          <w:noProof/>
+        </w:rPr>
+        <mc:AlternateContent>
+          <mc:Choice Requires="wps">
+            <w:drawing>
+              <wp:anchor distT="0" distB="0" distL="114300" distR="114300" simplePos="0" relativeHeight="251659264" behindDoc="0" locked="0" layoutInCell="1" allowOverlap="1" wp14:anchorId="077D522D" wp14:editId="59216D56">
+                <wp:simplePos x="0" y="0"/>
+                <wp:positionH relativeFrom="column">
+                  <wp:posOffset>1074420</wp:posOffset>
+                </wp:positionH>
+                <wp:positionV relativeFrom="paragraph">
+                  <wp:posOffset>505459</wp:posOffset>
+                </wp:positionV>
+                <wp:extent cx="619125" cy="45719"/>
+                <wp:effectExtent l="0" t="57150" r="28575" b="50165"/>
+                <wp:wrapNone/>
+                <wp:docPr id="4" name="Straight Arrow Connector 4"/>
+                <wp:cNvGraphicFramePr/>
+                <a:graphic xmlns:a="http://schemas.openxmlformats.org/drawingml/2006/main">
+                  <a:graphicData uri="http://schemas.microsoft.com/office/word/2010/wordprocessingShape">
+                    <wps:wsp>
+                      <wps:cNvCnPr/>
+                      <wps:spPr>
+                        <a:xfrm flipV="1">
+                          <a:off x="0" y="0"/>
+                          <a:ext cx="619125" cy="45719"/>
+                        </a:xfrm>
+                        <a:prstGeom prst="straightConnector1">
+                          <a:avLst/>
+                        </a:prstGeom>
+                        <a:ln w="12700">
+                          <a:tailEnd type="triangle"/>
+                        </a:ln>
+                      </wps:spPr>
+                      <wps:style>
+                        <a:lnRef idx="1">
+                          <a:schemeClr val="dk1"/>
+                        </a:lnRef>
+                        <a:fillRef idx="0">
+                          <a:schemeClr val="dk1"/>
+                        </a:fillRef>
+                        <a:effectRef idx="0">
+                          <a:schemeClr val="dk1"/>
+                        </a:effectRef>
+                        <a:fontRef idx="minor">
+                          <a:schemeClr val="tx1"/>
+                        </a:fontRef>
+                      </wps:style>
+                      <wps:bodyPr/>
+                    </wps:wsp>
+                  </a:graphicData>
+                </a:graphic>
+                <wp14:sizeRelH relativeFrom="margin">
+                  <wp14:pctWidth>0</wp14:pctWidth>
+                </wp14:sizeRelH>
+                <wp14:sizeRelV relativeFrom="margin">
+                  <wp14:pctHeight>0</wp14:pctHeight>
+                </wp14:sizeRelV>
+              </wp:anchor>
+            </w:drawing>
+          </mc:Choice>
+          <mc:Fallback>
+            <w:pict>
+              <v:shapetype w14:anchorId="6725ADCA" id="_x0000_t32" coordsize="21600,21600" o:spt="32" o:oned="t" path="m,l21600,21600e" filled="f">
+                <v:path arrowok="t" fillok="f" o:connecttype="none"/>
+                <o:lock v:ext="edit" shapetype="t"/>
+              </v:shapetype>
+              <v:shape id="Straight Arrow Connector 4" o:spid="_x0000_s1026" type="#_x0000_t32" style="position:absolute;margin-left:84.6pt;margin-top:39.8pt;width:48.75pt;height:3.6pt;flip:y;z-index:251659264;visibility:visible;mso-wrap-style:square;mso-width-percent:0;mso-height-percent:0;mso-wrap-distance-left:9pt;mso-wrap-distance-top:0;mso-wrap-distance-right:9pt;mso-wrap-distance-bottom:0;mso-position-horizontal:absolute;mso-position-horizontal-relative:text;mso-position-vertical:absolute;mso-position-vertical-relative:text;mso-width-percent:0;mso-height-percent:0;mso-width-relative:margin;mso-height-relative:margin" o:gfxdata="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" strokecolor="black [3200]" strokeweight="1pt">
+                <v:stroke endarrow="block" joinstyle="miter"/>
+              </v:shape>
+            </w:pict>
+          </mc:Fallback>
+        </mc:AlternateContent>
+      </w:r>
+      <w:r>
+        <w:rPr>
+          <w:noProof/>
+        </w:rPr>
+        <mc:AlternateContent>
+          <mc:Choice Requires="wps">
+            <w:drawing>
+              <wp:anchor distT="0" distB="0" distL="114300" distR="114300" simplePos="0" relativeHeight="251661312" behindDoc="0" locked="0" layoutInCell="1" allowOverlap="1" wp14:anchorId="72C68465" wp14:editId="4E66DB5C">
+                <wp:simplePos x="0" y="0"/>
+                <wp:positionH relativeFrom="column">
+                  <wp:posOffset>1074420</wp:posOffset>
+                </wp:positionH>
+                <wp:positionV relativeFrom="paragraph">
+                  <wp:posOffset>550545</wp:posOffset>
+                </wp:positionV>
+                <wp:extent cx="666750" cy="993140"/>
+                <wp:effectExtent l="0" t="0" r="57150" b="54610"/>
+                <wp:wrapNone/>
+                <wp:docPr id="5" name="Straight Arrow Connector 5"/>
+                <wp:cNvGraphicFramePr/>
+                <a:graphic xmlns:a="http://schemas.openxmlformats.org/drawingml/2006/main">
+                  <a:graphicData uri="http://schemas.microsoft.com/office/word/2010/wordprocessingShape">
+                    <wps:wsp>
+                      <wps:cNvCnPr/>
+                      <wps:spPr>
+                        <a:xfrm>
+                          <a:off x="0" y="0"/>
+                          <a:ext cx="666750" cy="993140"/>
+                        </a:xfrm>
+                        <a:prstGeom prst="straightConnector1">
+                          <a:avLst/>
+                        </a:prstGeom>
+                        <a:ln w="12700">
+                          <a:tailEnd type="triangle"/>
+                        </a:ln>
+                      </wps:spPr>
+                      <wps:style>
+                        <a:lnRef idx="1">
+                          <a:schemeClr val="dk1"/>
+                        </a:lnRef>
+                        <a:fillRef idx="0">
+                          <a:schemeClr val="dk1"/>
+                        </a:fillRef>
+                        <a:effectRef idx="0">
+                          <a:schemeClr val="dk1"/>
+                        </a:effectRef>
+                        <a:fontRef idx="minor">
+                          <a:schemeClr val="tx1"/>
+                        </a:fontRef>
+                      </wps:style>
+                      <wps:bodyPr/>
+                    </wps:wsp>
+                  </a:graphicData>
+                </a:graphic>
+                <wp14:sizeRelH relativeFrom="margin">
+                  <wp14:pctWidth>0</wp14:pctWidth>
+                </wp14:sizeRelH>
+                <wp14:sizeRelV relativeFrom="margin">
+                  <wp14:pctHeight>0</wp14:pctHeight>
+                </wp14:sizeRelV>
+              </wp:anchor>
+            </w:drawing>
+          </mc:Choice>
+          <mc:Fallback>
+            <w:pict>
+              <v:shape w14:anchorId="0EB43E15" id="Straight Arrow Connector 5" o:spid="_x0000_s1026" type="#_x0000_t32" style="position:absolute;margin-left:84.6pt;margin-top:43.35pt;width:52.5pt;height:78.2pt;z-index:251661312;visibility:visible;mso-wrap-style:square;mso-width-percent:0;mso-height-percent:0;mso-wrap-distance-left:9pt;mso-wrap-distance-top:0;mso-wrap-distance-right:9pt;mso-wrap-distance-bottom:0;mso-position-horizontal:absolute;mso-position-horizontal-relative:text;mso-position-vertical:absolute;mso-position-vertical-relative:text;mso-width-percent:0;mso-height-percent:0;mso-width-relative:margin;mso-height-relative:margin" o:gfxdata="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" strokecolor="black [3200]" strokeweight="1pt">
+                <v:stroke endarrow="block" joinstyle="miter"/>
+              </v:shape>
+            </w:pict>
+          </mc:Fallback>
+        </mc:AlternateContent>
+      </w:r>
+      <w:r>
+        <w:rPr>
+          <w:noProof/>
+        </w:rPr>
+        <mc:AlternateContent>
+          <mc:Choice Requires="wps">
+            <w:drawing>
+              <wp:anchor distT="0" distB="0" distL="114300" distR="114300" simplePos="0" relativeHeight="251662336" behindDoc="0" locked="0" layoutInCell="1" allowOverlap="1" wp14:anchorId="4E12E3CD" wp14:editId="4C47D5F7">
+                <wp:simplePos x="0" y="0"/>
+                <wp:positionH relativeFrom="column">
+                  <wp:posOffset>-11430</wp:posOffset>
+                </wp:positionH>
+                <wp:positionV relativeFrom="paragraph">
+                  <wp:posOffset>419735</wp:posOffset>
+                </wp:positionV>
+                <wp:extent cx="1085850" cy="266700"/>
+                <wp:effectExtent l="0" t="0" r="19050" b="19050"/>
+                <wp:wrapNone/>
+                <wp:docPr id="6" name="Text Box 6"/>
+                <wp:cNvGraphicFramePr/>
+                <a:graphic xmlns:a="http://schemas.openxmlformats.org/drawingml/2006/main">
+                  <a:graphicData uri="http://schemas.microsoft.com/office/word/2010/wordprocessingShape">
+                    <wps:wsp>
+                      <wps:cNvSpPr txBox="1"/>
+                      <wps:spPr>
+                        <a:xfrm>
+                          <a:off x="0" y="0"/>
+                          <a:ext cx="1085850" cy="266700"/>
+                        </a:xfrm>
+                        <a:prstGeom prst="rect">
+                          <a:avLst/>
+                        </a:prstGeom>
+                        <a:solidFill>
+                          <a:schemeClr val="lt1"/>
+                        </a:solidFill>
+                        <a:ln w="6350">
+                          <a:solidFill>
+                            <a:prstClr val="black"/>
+                          </a:solidFill>
+                        </a:ln>
+                      </wps:spPr>
+                      <wps:txbx>
+                        <w:txbxContent>
+                          <w:p>
+                            <w:pPr>
+                              <w:spacing w:after="0" w:line="240" w:lineRule="auto"/>
+                            </w:pPr>
+                            <w:r>
+                              <w:t>Gagang Pintu</w:t>
+                            </w:r>
+                          </w:p>
+                        </w:txbxContent>
+                      </wps:txbx>
+                      <wps:bodyPr rot="0" spcFirstLastPara="0" vertOverflow="overflow" horzOverflow="overflow" vert="horz" wrap="square" lIns="91440" tIns="45720" rIns="91440" bIns="45720" numCol="1" spcCol="0" rtlCol="0" fromWordArt="0" anchor="t" anchorCtr="0" forceAA="0" compatLnSpc="1">
+                        <a:prstTxWarp prst="textNoShape">
+                          <a:avLst/>
+                        </a:prstTxWarp>
+                        <a:noAutofit/>
+                      </wps:bodyPr>
+                    </wps:wsp>
+                  </a:graphicData>
+                </a:graphic>
+                <wp14:sizeRelH relativeFrom="margin">
+                  <wp14:pctWidth>0</wp14:pctWidth>
+                </wp14:sizeRelH>
+                <wp14:sizeRelV relativeFrom="margin">
+                  <wp14:pctHeight>0</wp14:pctHeight>
+                </wp14:sizeRelV>
+              </wp:anchor>
+            </w:drawing>
+          </mc:Choice>
+          <mc:Fallback>
+            <w:pict>
+              <v:shapetype w14:anchorId="4E12E3CD" id="_x0000_t202" coordsize="21600,21600" o:spt="202" path="m,l,21600r21600,l21600,xe">
+                <v:stroke joinstyle="miter"/>
+                <v:path gradientshapeok="t" o:connecttype="rect"/>
+              </v:shapetype>
+              <v:shape id="Text Box 6" o:spid="_x0000_s1026" type="#_x0000_t202" style="position:absolute;left:0;text-align:left;margin-left:-.9pt;margin-top:33.05pt;width:85.5pt;height:21pt;z-index:251662336;visibility:visible;mso-wrap-style:square;mso-width-percent:0;mso-height-percent:0;mso-wrap-distance-left:9pt;mso-wrap-distance-top:0;mso-wrap-distance-right:9pt;mso-wrap-distance-bottom:0;mso-position-horizontal:absolute;mso-position-horizontal-relative:text;mso-position-vertical:absolute;mso-position-vertical-relative:text;mso-width-percent:0;mso-height-percent:0;mso-width-relative:margin;mso-height-relative:margin;v-text-anchor:top" o:gfxdata="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" fillcolor="white [3201]" strokeweight=".5pt">
+                <v:textbox>
+                  <w:txbxContent>
+                    <w:p>
+                      <w:pPr>
+                        <w:spacing w:after="0" w:line="240" w:lineRule="auto"/>
+                      </w:pPr>
+                      <w:r>
+                        <w:t>Gagang Pintu</w:t>
+                      </w:r>
+                    </w:p>
+                  </w:txbxContent>
+                </v:textbox>
+              </v:shape>
+            </w:pict>
+          </mc:Fallback>
+        </mc:AlternateContent>
+      </w:r>
+      <w:r>
+        <w:rPr>
+          <w:noProof/>
+        </w:rPr>
+        <mc:AlternateContent>
+          <mc:Choice Requires="wps">
+            <w:drawing>
+              <wp:anchor distT="0" distB="0" distL="114300" distR="114300" simplePos="0" relativeHeight="251664384" behindDoc="0" locked="0" layoutInCell="1" allowOverlap="1" wp14:anchorId="202E3DDD" wp14:editId="1C72EE54">
+                <wp:simplePos x="0" y="0"/>
+                <wp:positionH relativeFrom="column">
+                  <wp:posOffset>3693795</wp:posOffset>
+                </wp:positionH>
+                <wp:positionV relativeFrom="paragraph">
+                  <wp:posOffset>1048385</wp:posOffset>
+                </wp:positionV>
+                <wp:extent cx="1019175" cy="266700"/>
+                <wp:effectExtent l="0" t="0" r="28575" b="19050"/>
+                <wp:wrapNone/>
+                <wp:docPr id="7" name="Text Box 7"/>
+                <wp:cNvGraphicFramePr/>
+                <a:graphic xmlns:a="http://schemas.openxmlformats.org/drawingml/2006/main">
+                  <a:graphicData uri="http://schemas.microsoft.com/office/word/2010/wordprocessingShape">
+                    <wps:wsp>
+                      <wps:cNvSpPr txBox="1"/>
+                      <wps:spPr>
+                        <a:xfrm>
+                          <a:off x="0" y="0"/>
+                          <a:ext cx="1019175" cy="266700"/>
+                        </a:xfrm>
+                        <a:prstGeom prst="rect">
+                          <a:avLst/>
+                        </a:prstGeom>
+                        <a:solidFill>
+                          <a:schemeClr val="lt1"/>
+                        </a:solidFill>
+                        <a:ln w="6350">
+                          <a:solidFill>
+                            <a:prstClr val="black"/>
+                          </a:solidFill>
+                        </a:ln>
+                      </wps:spPr>
+                      <wps:txbx>
+                        <w:txbxContent>
+                          <w:p>
+                            <w:pPr>
+                              <w:spacing w:after="0" w:line="240" w:lineRule="auto"/>
+                            </w:pPr>
+                            <w:r>
+                              <w:t>LCD Display</w:t>
+                            </w:r>
+                          </w:p>
+                        </w:txbxContent>
+                      </wps:txbx>
+                      <wps:bodyPr rot="0" spcFirstLastPara="0" vertOverflow="overflow" horzOverflow="overflow" vert="horz" wrap="square" lIns="91440" tIns="45720" rIns="91440" bIns="45720" numCol="1" spcCol="0" rtlCol="0" fromWordArt="0" anchor="t" anchorCtr="0" forceAA="0" compatLnSpc="1">
+                        <a:prstTxWarp prst="textNoShape">
+                          <a:avLst/>
+                        </a:prstTxWarp>
+                        <a:noAutofit/>
+                      </wps:bodyPr>
+                    </wps:wsp>
+                  </a:graphicData>
+                </a:graphic>
+                <wp14:sizeRelH relativeFrom="margin">
+                  <wp14:pctWidth>0</wp14:pctWidth>
+                </wp14:sizeRelH>
+                <wp14:sizeRelV relativeFrom="margin">
+                  <wp14:pctHeight>0</wp14:pctHeight>
+                </wp14:sizeRelV>
+              </wp:anchor>
+            </w:drawing>
+          </mc:Choice>
+          <mc:Fallback>
+            <w:pict>
+              <v:shape w14:anchorId="202E3DDD" id="Text Box 7" o:spid="_x0000_s1027" type="#_x0000_t202" style="position:absolute;left:0;text-align:left;margin-left:290.85pt;margin-top:82.55pt;width:80.25pt;height:21pt;z-index:251664384;visibility:visible;mso-wrap-style:square;mso-width-percent:0;mso-height-percent:0;mso-wrap-distance-left:9pt;mso-wrap-distance-top:0;mso-wrap-distance-right:9pt;mso-wrap-distance-bottom:0;mso-position-horizontal:absolute;mso-position-horizontal-relative:text;mso-position-vertical:absolute;mso-position-vertical-relative:text;mso-width-percent:0;mso-height-percent:0;mso-width-relative:margin;mso-height-relative:margin;v-text-anchor:top" o:gfxdata="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" fillcolor="white [3201]" strokeweight=".5pt">
+                <v:textbox>
+                  <w:txbxContent>
+                    <w:p>
+                      <w:pPr>
+                        <w:spacing w:after="0" w:line="240" w:lineRule="auto"/>
+                      </w:pPr>
+                      <w:r>
+                        <w:t>LCD Display</w:t>
+                      </w:r>
+                    </w:p>
+                  </w:txbxContent>
+                </v:textbox>
+              </v:shape>
+            </w:pict>
+          </mc:Fallback>
+        </mc:AlternateContent>
+      </w:r>
+      <w:r>
+        <w:rPr>
+          <w:noProof/>
+        </w:rPr>
+        <mc:AlternateContent>
+          <mc:Choice Requires="wps">
+            <w:drawing>
+              <wp:anchor distT="0" distB="0" distL="114300" distR="114300" simplePos="0" relativeHeight="251666432" behindDoc="0" locked="0" layoutInCell="1" allowOverlap="1" wp14:anchorId="26D44103" wp14:editId="00160653">
+                <wp:simplePos x="0" y="0"/>
+                <wp:positionH relativeFrom="column">
+                  <wp:posOffset>2226945</wp:posOffset>
+                </wp:positionH>
+                <wp:positionV relativeFrom="paragraph">
+                  <wp:posOffset>1200784</wp:posOffset>
+                </wp:positionV>
+                <wp:extent cx="1466850" cy="180975"/>
+                <wp:effectExtent l="0" t="57150" r="19050" b="28575"/>
+                <wp:wrapNone/>
+                <wp:docPr id="8" name="Straight Arrow Connector 8"/>
+                <wp:cNvGraphicFramePr/>
+                <a:graphic xmlns:a="http://schemas.openxmlformats.org/drawingml/2006/main">
+                  <a:graphicData uri="http://schemas.microsoft.com/office/word/2010/wordprocessingShape">
+                    <wps:wsp>
+                      <wps:cNvCnPr/>
+                      <wps:spPr>
+                        <a:xfrm flipV="1">
+                          <a:off x="0" y="0"/>
+                          <a:ext cx="1466850" cy="180975"/>
+                        </a:xfrm>
+                        <a:prstGeom prst="straightConnector1">
+                          <a:avLst/>
+                        </a:prstGeom>
+                        <a:ln w="12700">
+                          <a:tailEnd type="triangle"/>
+                        </a:ln>
+                      </wps:spPr>
+                      <wps:style>
+                        <a:lnRef idx="1">
+                          <a:schemeClr val="dk1"/>
+                        </a:lnRef>
+                        <a:fillRef idx="0">
+                          <a:schemeClr val="dk1"/>
+                        </a:fillRef>
+                        <a:effectRef idx="0">
+                          <a:schemeClr val="dk1"/>
+                        </a:effectRef>
+                        <a:fontRef idx="minor">
+                          <a:schemeClr val="tx1"/>
+                        </a:fontRef>
+                      </wps:style>
+                      <wps:bodyPr/>
+                    </wps:wsp>
+                  </a:graphicData>
+                </a:graphic>
+                <wp14:sizeRelH relativeFrom="margin">
+                  <wp14:pctWidth>0</wp14:pctWidth>
+                </wp14:sizeRelH>
+                <wp14:sizeRelV relativeFrom="margin">
+                  <wp14:pctHeight>0</wp14:pctHeight>
+                </wp14:sizeRelV>
+              </wp:anchor>
+            </w:drawing>
+          </mc:Choice>
+          <mc:Fallback>
+            <w:pict>
+              <v:shape w14:anchorId="24C05E1D" id="Straight Arrow Connector 8" o:spid="_x0000_s1026" type="#_x0000_t32" style="position:absolute;margin-left:175.35pt;margin-top:94.55pt;width:115.5pt;height:14.25pt;flip:y;z-index:251666432;visibility:visible;mso-wrap-style:square;mso-width-percent:0;mso-height-percent:0;mso-wrap-distance-left:9pt;mso-wrap-distance-top:0;mso-wrap-distance-right:9pt;mso-wrap-distance-bottom:0;mso-position-horizontal:absolute;mso-position-horizontal-relative:text;mso-position-vertical:absolute;mso-position-vertical-relative:text;mso-width-percent:0;mso-height-percent:0;mso-width-relative:margin;mso-height-relative:margin" o:gfxdata="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" strokecolor="black [3200]" strokeweight="1pt">
+                <v:stroke endarrow="block" joinstyle="miter"/>
+              </v:shape>
+            </w:pict>
+          </mc:Fallback>
+        </mc:AlternateContent>
+      </w:r>
+      <w:r>
+        <w:rPr>
+          <w:noProof/>
+        </w:rPr>
+        <mc:AlternateContent>
+          <mc:Choice Requires="wps">
+            <w:drawing>
+              <wp:anchor distT="0" distB="0" distL="114300" distR="114300" simplePos="0" relativeHeight="251682816" behindDoc="0" locked="0" layoutInCell="1" allowOverlap="1" wp14:anchorId="71AAF589" wp14:editId="21D33A5E">
+                <wp:simplePos x="0" y="0"/>
+                <wp:positionH relativeFrom="column">
+                  <wp:posOffset>1131570</wp:posOffset>
+                </wp:positionH>
+                <wp:positionV relativeFrom="paragraph">
+                  <wp:posOffset>1772285</wp:posOffset>
+                </wp:positionV>
+                <wp:extent cx="828675" cy="383540"/>
+                <wp:effectExtent l="0" t="38100" r="47625" b="35560"/>
+                <wp:wrapNone/>
+                <wp:docPr id="16" name="Straight Arrow Connector 16"/>
+                <wp:cNvGraphicFramePr/>
+                <a:graphic xmlns:a="http://schemas.openxmlformats.org/drawingml/2006/main">
+                  <a:graphicData uri="http://schemas.microsoft.com/office/word/2010/wordprocessingShape">
+                    <wps:wsp>
+                      <wps:cNvCnPr/>
+                      <wps:spPr>
+                        <a:xfrm flipV="1">
+                          <a:off x="0" y="0"/>
+                          <a:ext cx="828675" cy="383540"/>
+                        </a:xfrm>
+                        <a:prstGeom prst="straightConnector1">
+                          <a:avLst/>
+                        </a:prstGeom>
+                        <a:ln w="12700">
+                          <a:tailEnd type="triangle"/>
+                        </a:ln>
+                      </wps:spPr>
+                      <wps:style>
+                        <a:lnRef idx="1">
+                          <a:schemeClr val="dk1"/>
+                        </a:lnRef>
+                        <a:fillRef idx="0">
+                          <a:schemeClr val="dk1"/>
+                        </a:fillRef>
+                        <a:effectRef idx="0">
+                          <a:schemeClr val="dk1"/>
+                        </a:effectRef>
+                        <a:fontRef idx="minor">
+                          <a:schemeClr val="tx1"/>
+                        </a:fontRef>
+                      </wps:style>
+                      <wps:bodyPr/>
+                    </wps:wsp>
+                  </a:graphicData>
+                </a:graphic>
+                <wp14:sizeRelH relativeFrom="margin">
+                  <wp14:pctWidth>0</wp14:pctWidth>
+                </wp14:sizeRelH>
+                <wp14:sizeRelV relativeFrom="margin">
+                  <wp14:pctHeight>0</wp14:pctHeight>
+                </wp14:sizeRelV>
+              </wp:anchor>
+            </w:drawing>
+          </mc:Choice>
+          <mc:Fallback>
+            <w:pict>
+              <v:shape w14:anchorId="1D204F50" id="Straight Arrow Connector 16" o:spid="_x0000_s1026" type="#_x0000_t32" style="position:absolute;margin-left:89.1pt;margin-top:139.55pt;width:65.25pt;height:30.2pt;flip:y;z-index:251682816;visibility:visible;mso-wrap-style:square;mso-width-percent:0;mso-height-percent:0;mso-wrap-distance-left:9pt;mso-wrap-distance-top:0;mso-wrap-distance-right:9pt;mso-wrap-distance-bottom:0;mso-position-horizontal:absolute;mso-position-horizontal-relative:text;mso-position-vertical:absolute;mso-position-vertical-relative:text;mso-width-percent:0;mso-height-percent:0;mso-width-relative:margin;mso-height-relative:margin" o:gfxdata="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" strokecolor="black [3200]" strokeweight="1pt">
+                <v:stroke endarrow="block" joinstyle="miter"/>
+              </v:shape>
+            </w:pict>
+          </mc:Fallback>
+        </mc:AlternateContent>
+      </w:r>
+      <w:r>
+        <w:rPr>
+          <w:noProof/>
+        </w:rPr>
+        <mc:AlternateContent>
+          <mc:Choice Requires="wps">
+            <w:drawing>
+              <wp:anchor distT="0" distB="0" distL="114300" distR="114300" simplePos="0" relativeHeight="251674624" behindDoc="0" locked="0" layoutInCell="1" allowOverlap="1" wp14:anchorId="56188762" wp14:editId="6439385C">
+                <wp:simplePos x="0" y="0"/>
+                <wp:positionH relativeFrom="column">
+                  <wp:posOffset>-11430</wp:posOffset>
+                </wp:positionH>
+                <wp:positionV relativeFrom="paragraph">
+                  <wp:posOffset>1553210</wp:posOffset>
+                </wp:positionV>
+                <wp:extent cx="1143000" cy="266700"/>
+                <wp:effectExtent l="0" t="0" r="19050" b="19050"/>
+                <wp:wrapNone/>
+                <wp:docPr id="12" name="Text Box 12"/>
+                <wp:cNvGraphicFramePr/>
+                <a:graphic xmlns:a="http://schemas.openxmlformats.org/drawingml/2006/main">
+                  <a:graphicData uri="http://schemas.microsoft.com/office/word/2010/wordprocessingShape">
+                    <wps:wsp>
+                      <wps:cNvSpPr txBox="1"/>
+                      <wps:spPr>
+                        <a:xfrm>
+                          <a:off x="0" y="0"/>
+                          <a:ext cx="1143000" cy="266700"/>
+                        </a:xfrm>
+                        <a:prstGeom prst="rect">
+                          <a:avLst/>
+                        </a:prstGeom>
+                        <a:solidFill>
+                          <a:schemeClr val="lt1"/>
+                        </a:solidFill>
+                        <a:ln w="6350">
+                          <a:solidFill>
+                            <a:prstClr val="black"/>
+                          </a:solidFill>
+                        </a:ln>
+                      </wps:spPr>
+                      <wps:txbx>
+                        <w:txbxContent>
+                          <w:p>
+                            <w:pPr>
+                              <w:spacing w:after="0" w:line="240" w:lineRule="auto"/>
+                              <w:jc w:val="center"/>
+                            </w:pPr>
+                            <w:r>
+                              <w:t>Fuse</w:t>
+                            </w:r>
+                          </w:p>
+                        </w:txbxContent>
+                      </wps:txbx>
+                      <wps:bodyPr rot="0" spcFirstLastPara="0" vertOverflow="overflow" horzOverflow="overflow" vert="horz" wrap="square" lIns="91440" tIns="45720" rIns="91440" bIns="45720" numCol="1" spcCol="0" rtlCol="0" fromWordArt="0" anchor="t" anchorCtr="0" forceAA="0" compatLnSpc="1">
+                        <a:prstTxWarp prst="textNoShape">
+                          <a:avLst/>
+                        </a:prstTxWarp>
+                        <a:noAutofit/>
+                      </wps:bodyPr>
+                    </wps:wsp>
+                  </a:graphicData>
+                </a:graphic>
+                <wp14:sizeRelH relativeFrom="margin">
+                  <wp14:pctWidth>0</wp14:pctWidth>
+                </wp14:sizeRelH>
+                <wp14:sizeRelV relativeFrom="margin">
+                  <wp14:pctHeight>0</wp14:pctHeight>
+                </wp14:sizeRelV>
+              </wp:anchor>
+            </w:drawing>
+          </mc:Choice>
+          <mc:Fallback>
+            <w:pict>
+              <v:shape w14:anchorId="56188762" id="Text Box 12" o:spid="_x0000_s1028" type="#_x0000_t202" style="position:absolute;left:0;text-align:left;margin-left:-.9pt;margin-top:122.3pt;width:90pt;height:21pt;z-index:251674624;visibility:visible;mso-wrap-style:square;mso-width-percent:0;mso-height-percent:0;mso-wrap-distance-left:9pt;mso-wrap-distance-top:0;mso-wrap-distance-right:9pt;mso-wrap-distance-bottom:0;mso-position-horizontal:absolute;mso-position-horizontal-relative:text;mso-position-vertical:absolute;mso-position-vertical-relative:text;mso-width-percent:0;mso-height-percent:0;mso-width-relative:margin;mso-height-relative:margin;v-text-anchor:top" o:gfxdata="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" fillcolor="white [3201]" strokeweight=".5pt">
+                <v:textbox>
+                  <w:txbxContent>
+                    <w:p>
+                      <w:pPr>
+                        <w:spacing w:after="0" w:line="240" w:lineRule="auto"/>
+                        <w:jc w:val="center"/>
+                      </w:pPr>
+                      <w:r>
+                        <w:t>Fuse</w:t>
+                      </w:r>
+                    </w:p>
+                  </w:txbxContent>
+                </v:textbox>
+              </v:shape>
+            </w:pict>
+          </mc:Fallback>
+        </mc:AlternateContent>
+      </w:r>
+      <w:r>
+        <w:rPr>
+          <w:noProof/>
+        </w:rPr>
+        <mc:AlternateContent>
+          <mc:Choice Requires="wps">
+            <w:drawing>
+              <wp:anchor distT="0" distB="0" distL="114300" distR="114300" simplePos="0" relativeHeight="251676672" behindDoc="0" locked="0" layoutInCell="1" allowOverlap="1" wp14:anchorId="3D246131" wp14:editId="3D77138C">
+                <wp:simplePos x="0" y="0"/>
+                <wp:positionH relativeFrom="column">
+                  <wp:posOffset>-11430</wp:posOffset>
+                </wp:positionH>
+                <wp:positionV relativeFrom="paragraph">
+                  <wp:posOffset>1972310</wp:posOffset>
+                </wp:positionV>
+                <wp:extent cx="1143000" cy="266700"/>
+                <wp:effectExtent l="0" t="0" r="19050" b="19050"/>
+                <wp:wrapNone/>
+                <wp:docPr id="13" name="Text Box 13"/>
+                <wp:cNvGraphicFramePr/>
+                <a:graphic xmlns:a="http://schemas.openxmlformats.org/drawingml/2006/main">
+                  <a:graphicData uri="http://schemas.microsoft.com/office/word/2010/wordprocessingShape">
+                    <wps:wsp>
+                      <wps:cNvSpPr txBox="1"/>
+                      <wps:spPr>
+                        <a:xfrm>
+                          <a:off x="0" y="0"/>
+                          <a:ext cx="1143000" cy="266700"/>
+                        </a:xfrm>
+                        <a:prstGeom prst="rect">
+                          <a:avLst/>
+                        </a:prstGeom>
+                        <a:solidFill>
+                          <a:schemeClr val="lt1"/>
+                        </a:solidFill>
+                        <a:ln w="6350">
+                          <a:solidFill>
+                            <a:prstClr val="black"/>
+                          </a:solidFill>
+                        </a:ln>
+                      </wps:spPr>
+                      <wps:txbx>
+                        <w:txbxContent>
+                          <w:p>
+                            <w:pPr>
+                              <w:spacing w:after="0" w:line="240" w:lineRule="auto"/>
+                              <w:jc w:val="center"/>
+                            </w:pPr>
+                            <w:r>
+                              <w:t>Tombol Reset</w:t>
+                            </w:r>
+                          </w:p>
+                        </w:txbxContent>
+                      </wps:txbx>
+                      <wps:bodyPr rot="0" spcFirstLastPara="0" vertOverflow="overflow" horzOverflow="overflow" vert="horz" wrap="square" lIns="91440" tIns="45720" rIns="91440" bIns="45720" numCol="1" spcCol="0" rtlCol="0" fromWordArt="0" anchor="t" anchorCtr="0" forceAA="0" compatLnSpc="1">
+                        <a:prstTxWarp prst="textNoShape">
+                          <a:avLst/>
+                        </a:prstTxWarp>
+                        <a:noAutofit/>
+                      </wps:bodyPr>
+                    </wps:wsp>
+                  </a:graphicData>
+                </a:graphic>
+                <wp14:sizeRelH relativeFrom="margin">
+                  <wp14:pctWidth>0</wp14:pctWidth>
+                </wp14:sizeRelH>
+                <wp14:sizeRelV relativeFrom="margin">
+                  <wp14:pctHeight>0</wp14:pctHeight>
+                </wp14:sizeRelV>
+              </wp:anchor>
+            </w:drawing>
+          </mc:Choice>
+          <mc:Fallback>
+            <w:pict>
+              <v:shape w14:anchorId="3D246131" id="Text Box 13" o:spid="_x0000_s1029" type="#_x0000_t202" style="position:absolute;left:0;text-align:left;margin-left:-.9pt;margin-top:155.3pt;width:90pt;height:21pt;z-index:251676672;visibility:visible;mso-wrap-style:square;mso-width-percent:0;mso-height-percent:0;mso-wrap-distance-left:9pt;mso-wrap-distance-top:0;mso-wrap-distance-right:9pt;mso-wrap-distance-bottom:0;mso-position-horizontal:absolute;mso-position-horizontal-relative:text;mso-position-vertical:absolute;mso-position-vertical-relative:text;mso-width-percent:0;mso-height-percent:0;mso-width-relative:margin;mso-height-relative:margin;v-text-anchor:top" o:gfxdata="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" fillcolor="white [3201]" strokeweight=".5pt">
+                <v:textbox>
+                  <w:txbxContent>
+                    <w:p>
+                      <w:pPr>
+                        <w:spacing w:after="0" w:line="240" w:lineRule="auto"/>
+                        <w:jc w:val="center"/>
+                      </w:pPr>
+                      <w:r>
+                        <w:t>Tombol Reset</w:t>
+                      </w:r>
+                    </w:p>
+                  </w:txbxContent>
+                </v:textbox>
+              </v:shape>
+            </w:pict>
+          </mc:Fallback>
+        </mc:AlternateContent>
+      </w:r>
+      <w:r>
+        <w:rPr>
+          <w:noProof/>
+        </w:rPr>
+        <mc:AlternateContent>
+          <mc:Choice Requires="wps">
+            <w:drawing>
+              <wp:anchor distT="0" distB="0" distL="114300" distR="114300" simplePos="0" relativeHeight="251680768" behindDoc="0" locked="0" layoutInCell="1" allowOverlap="1" wp14:anchorId="40A46DDC" wp14:editId="46E8E5A4">
+                <wp:simplePos x="0" y="0"/>
+                <wp:positionH relativeFrom="column">
+                  <wp:posOffset>1131570</wp:posOffset>
+                </wp:positionH>
+                <wp:positionV relativeFrom="paragraph">
+                  <wp:posOffset>1619885</wp:posOffset>
+                </wp:positionV>
+                <wp:extent cx="828675" cy="45719"/>
+                <wp:effectExtent l="0" t="57150" r="28575" b="50165"/>
+                <wp:wrapNone/>
+                <wp:docPr id="15" name="Straight Arrow Connector 15"/>
+                <wp:cNvGraphicFramePr/>
+                <a:graphic xmlns:a="http://schemas.openxmlformats.org/drawingml/2006/main">
+                  <a:graphicData uri="http://schemas.microsoft.com/office/word/2010/wordprocessingShape">
+                    <wps:wsp>
+                      <wps:cNvCnPr/>
+                      <wps:spPr>
+                        <a:xfrm flipV="1">
+                          <a:off x="0" y="0"/>
+                          <a:ext cx="828675" cy="45719"/>
+                        </a:xfrm>
+                        <a:prstGeom prst="straightConnector1">
+                          <a:avLst/>
+                        </a:prstGeom>
+                        <a:ln w="12700">
+                          <a:tailEnd type="triangle"/>
+                        </a:ln>
+                      </wps:spPr>
+                      <wps:style>
+                        <a:lnRef idx="1">
+                          <a:schemeClr val="dk1"/>
+                        </a:lnRef>
+                        <a:fillRef idx="0">
+                          <a:schemeClr val="dk1"/>
+                        </a:fillRef>
+                        <a:effectRef idx="0">
+                          <a:schemeClr val="dk1"/>
+                        </a:effectRef>
+                        <a:fontRef idx="minor">
+                          <a:schemeClr val="tx1"/>
+                        </a:fontRef>
+                      </wps:style>
+                      <wps:bodyPr/>
+                    </wps:wsp>
+                  </a:graphicData>
+                </a:graphic>
+                <wp14:sizeRelH relativeFrom="margin">
+                  <wp14:pctWidth>0</wp14:pctWidth>
+                </wp14:sizeRelH>
+                <wp14:sizeRelV relativeFrom="margin">
+                  <wp14:pctHeight>0</wp14:pctHeight>
+                </wp14:sizeRelV>
+              </wp:anchor>
+            </w:drawing>
+          </mc:Choice>
+          <mc:Fallback>
+            <w:pict>
+              <v:shape w14:anchorId="204E3E7F" id="Straight Arrow Connector 15" o:spid="_x0000_s1026" type="#_x0000_t32" style="position:absolute;margin-left:89.1pt;margin-top:127.55pt;width:65.25pt;height:3.6pt;flip:y;z-index:251680768;visibility:visible;mso-wrap-style:square;mso-width-percent:0;mso-height-percent:0;mso-wrap-distance-left:9pt;mso-wrap-distance-top:0;mso-wrap-distance-right:9pt;mso-wrap-distance-bottom:0;mso-position-horizontal:absolute;mso-position-horizontal-relative:text;mso-position-vertical:absolute;mso-position-vertical-relative:text;mso-width-percent:0;mso-height-percent:0;mso-width-relative:margin;mso-height-relative:margin" o:gfxdata="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" strokecolor="black [3200]" strokeweight="1pt">
+                <v:stroke endarrow="block" joinstyle="miter"/>
+              </v:shape>
+            </w:pict>
+          </mc:Fallback>
+        </mc:AlternateContent>
+      </w:r>
+      <w:r>
+        <w:rPr>
+          <w:noProof/>
+        </w:rPr>
+        <mc:AlternateContent>
+          <mc:Choice Requires="wps">
+            <w:drawing>
+              <wp:anchor distT="0" distB="0" distL="114300" distR="114300" simplePos="0" relativeHeight="251672576" behindDoc="0" locked="0" layoutInCell="1" allowOverlap="1" wp14:anchorId="77FACBAE" wp14:editId="11A609F9">
+                <wp:simplePos x="0" y="0"/>
+                <wp:positionH relativeFrom="column">
+                  <wp:posOffset>-11430</wp:posOffset>
+                </wp:positionH>
+                <wp:positionV relativeFrom="paragraph">
+                  <wp:posOffset>1200785</wp:posOffset>
+                </wp:positionV>
+                <wp:extent cx="1143000" cy="266700"/>
+                <wp:effectExtent l="0" t="0" r="19050" b="19050"/>
+                <wp:wrapNone/>
+                <wp:docPr id="11" name="Text Box 11"/>
+                <wp:cNvGraphicFramePr/>
+                <a:graphic xmlns:a="http://schemas.openxmlformats.org/drawingml/2006/main">
+                  <a:graphicData uri="http://schemas.microsoft.com/office/word/2010/wordprocessingShape">
+                    <wps:wsp>
+                      <wps:cNvSpPr txBox="1"/>
+                      <wps:spPr>
+                        <a:xfrm>
+                          <a:off x="0" y="0"/>
+                          <a:ext cx="1143000" cy="266700"/>
+                        </a:xfrm>
+                        <a:prstGeom prst="rect">
+                          <a:avLst/>
+                        </a:prstGeom>
+                        <a:solidFill>
+                          <a:schemeClr val="lt1"/>
+                        </a:solidFill>
+                        <a:ln w="6350">
+                          <a:solidFill>
+                            <a:prstClr val="black"/>
+                          </a:solidFill>
+                        </a:ln>
+                      </wps:spPr>
+                      <wps:txbx>
+                        <w:txbxContent>
+                          <w:p>
+                            <w:pPr>
+                              <w:spacing w:after="0" w:line="240" w:lineRule="auto"/>
+                              <w:jc w:val="center"/>
+                            </w:pPr>
+                            <w:r>
+                              <w:t>Tombol Power</w:t>
+                            </w:r>
+                          </w:p>
+                        </w:txbxContent>
+                      </wps:txbx>
+                      <wps:bodyPr rot="0" spcFirstLastPara="0" vertOverflow="overflow" horzOverflow="overflow" vert="horz" wrap="square" lIns="91440" tIns="45720" rIns="91440" bIns="45720" numCol="1" spcCol="0" rtlCol="0" fromWordArt="0" anchor="t" anchorCtr="0" forceAA="0" compatLnSpc="1">
+                        <a:prstTxWarp prst="textNoShape">
+                          <a:avLst/>
+                        </a:prstTxWarp>
+                        <a:noAutofit/>
+                      </wps:bodyPr>
+                    </wps:wsp>
+                  </a:graphicData>
+                </a:graphic>
+                <wp14:sizeRelH relativeFrom="margin">
+                  <wp14:pctWidth>0</wp14:pctWidth>
+                </wp14:sizeRelH>
+                <wp14:sizeRelV relativeFrom="margin">
+                  <wp14:pctHeight>0</wp14:pctHeight>
+                </wp14:sizeRelV>
+              </wp:anchor>
+            </w:drawing>
+          </mc:Choice>
+          <mc:Fallback>
+            <w:pict>
+              <v:shape w14:anchorId="77FACBAE" id="Text Box 11" o:spid="_x0000_s1030" type="#_x0000_t202" style="position:absolute;left:0;text-align:left;margin-left:-.9pt;margin-top:94.55pt;width:90pt;height:21pt;z-index:251672576;visibility:visible;mso-wrap-style:square;mso-width-percent:0;mso-height-percent:0;mso-wrap-distance-left:9pt;mso-wrap-distance-top:0;mso-wrap-distance-right:9pt;mso-wrap-distance-bottom:0;mso-position-horizontal:absolute;mso-position-horizontal-relative:text;mso-position-vertical:absolute;mso-position-vertical-relative:text;mso-width-percent:0;mso-height-percent:0;mso-width-relative:margin;mso-height-relative:margin;v-text-anchor:top" o:gfxdata="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" fillcolor="white [3201]" strokeweight=".5pt">
+                <v:textbox>
+                  <w:txbxContent>
+                    <w:p>
+                      <w:pPr>
+                        <w:spacing w:after="0" w:line="240" w:lineRule="auto"/>
+                        <w:jc w:val="center"/>
+                      </w:pPr>
+                      <w:r>
+                        <w:t>Tombol Power</w:t>
+                      </w:r>
+                    </w:p>
+                  </w:txbxContent>
+                </v:textbox>
+              </v:shape>
+            </w:pict>
+          </mc:Fallback>
+        </mc:AlternateContent>
+      </w:r>
+      <w:r>
+        <w:rPr>
+          <w:noProof/>
+        </w:rPr>
+        <mc:AlternateContent>
+          <mc:Choice Requires="wps">
+            <w:drawing>
+              <wp:anchor distT="0" distB="0" distL="114300" distR="114300" simplePos="0" relativeHeight="251678720" behindDoc="0" locked="0" layoutInCell="1" allowOverlap="1" wp14:anchorId="139F5A61" wp14:editId="7D84E593">
+                <wp:simplePos x="0" y="0"/>
+                <wp:positionH relativeFrom="column">
+                  <wp:posOffset>1131570</wp:posOffset>
+                </wp:positionH>
+                <wp:positionV relativeFrom="paragraph">
+                  <wp:posOffset>1315085</wp:posOffset>
+                </wp:positionV>
+                <wp:extent cx="828675" cy="152400"/>
+                <wp:effectExtent l="0" t="0" r="66675" b="76200"/>
+                <wp:wrapNone/>
+                <wp:docPr id="14" name="Straight Arrow Connector 14"/>
+                <wp:cNvGraphicFramePr/>
+                <a:graphic xmlns:a="http://schemas.openxmlformats.org/drawingml/2006/main">
+                  <a:graphicData uri="http://schemas.microsoft.com/office/word/2010/wordprocessingShape">
+                    <wps:wsp>
+                      <wps:cNvCnPr/>
+                      <wps:spPr>
+                        <a:xfrm>
+                          <a:off x="0" y="0"/>
+                          <a:ext cx="828675" cy="152400"/>
+                        </a:xfrm>
+                        <a:prstGeom prst="straightConnector1">
+                          <a:avLst/>
+                        </a:prstGeom>
+                        <a:ln w="12700">
+                          <a:tailEnd type="triangle"/>
+                        </a:ln>
+                      </wps:spPr>
+                      <wps:style>
+                        <a:lnRef idx="1">
+                          <a:schemeClr val="dk1"/>
+                        </a:lnRef>
+                        <a:fillRef idx="0">
+                          <a:schemeClr val="dk1"/>
+                        </a:fillRef>
+                        <a:effectRef idx="0">
+                          <a:schemeClr val="dk1"/>
+                        </a:effectRef>
+                        <a:fontRef idx="minor">
+                          <a:schemeClr val="tx1"/>
+                        </a:fontRef>
+                      </wps:style>
+                      <wps:bodyPr/>
+                    </wps:wsp>
+                  </a:graphicData>
+                </a:graphic>
+                <wp14:sizeRelH relativeFrom="margin">
+                  <wp14:pctWidth>0</wp14:pctWidth>
+                </wp14:sizeRelH>
+                <wp14:sizeRelV relativeFrom="margin">
+                  <wp14:pctHeight>0</wp14:pctHeight>
+                </wp14:sizeRelV>
+              </wp:anchor>
+            </w:drawing>
+          </mc:Choice>
+          <mc:Fallback>
+            <w:pict>
+              <v:shape w14:anchorId="205025D7" id="Straight Arrow Connector 14" o:spid="_x0000_s1026" type="#_x0000_t32" style="position:absolute;margin-left:89.1pt;margin-top:103.55pt;width:65.25pt;height:12pt;z-index:251678720;visibility:visible;mso-wrap-style:square;mso-width-percent:0;mso-height-percent:0;mso-wrap-distance-left:9pt;mso-wrap-distance-top:0;mso-wrap-distance-right:9pt;mso-wrap-distance-bottom:0;mso-position-horizontal:absolute;mso-position-horizontal-relative:text;mso-position-vertical:absolute;mso-position-vertical-relative:text;mso-width-percent:0;mso-height-percent:0;mso-width-relative:margin;mso-height-relative:margin" o:gfxdata="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" strokecolor="black [3200]" strokeweight="1pt">
+                <v:stroke endarrow="block" joinstyle="miter"/>
+              </v:shape>
+            </w:pict>
+          </mc:Fallback>
+        </mc:AlternateContent>
+      </w:r>
+      <w:r>
+        <w:rPr>
+          <w:noProof/>
+        </w:rPr>
+        <mc:AlternateContent>
+          <mc:Choice Requires="wps">
+            <w:drawing>
+              <wp:anchor distT="0" distB="0" distL="114300" distR="114300" simplePos="0" relativeHeight="251668480" behindDoc="0" locked="0" layoutInCell="1" allowOverlap="1" wp14:anchorId="37F5722D" wp14:editId="7EDC44A2">
+                <wp:simplePos x="0" y="0"/>
+                <wp:positionH relativeFrom="column">
+                  <wp:posOffset>3693795</wp:posOffset>
+                </wp:positionH>
+                <wp:positionV relativeFrom="paragraph">
+                  <wp:posOffset>1543685</wp:posOffset>
+                </wp:positionV>
+                <wp:extent cx="695325" cy="266700"/>
+                <wp:effectExtent l="0" t="0" r="28575" b="19050"/>
+                <wp:wrapNone/>
+                <wp:docPr id="9" name="Text Box 9"/>
+                <wp:cNvGraphicFramePr/>
+                <a:graphic xmlns:a="http://schemas.openxmlformats.org/drawingml/2006/main">
+                  <a:graphicData uri="http://schemas.microsoft.com/office/word/2010/wordprocessingShape">
+                    <wps:wsp>
+                      <wps:cNvSpPr txBox="1"/>
+                      <wps:spPr>
+                        <a:xfrm>
+                          <a:off x="0" y="0"/>
+                          <a:ext cx="695325" cy="266700"/>
+                        </a:xfrm>
+                        <a:prstGeom prst="rect">
+                          <a:avLst/>
+                        </a:prstGeom>
+                        <a:solidFill>
+                          <a:schemeClr val="lt1"/>
+                        </a:solidFill>
+                        <a:ln w="6350">
+                          <a:solidFill>
+                            <a:prstClr val="black"/>
+                          </a:solidFill>
+                        </a:ln>
+                      </wps:spPr>
+                      <wps:txbx>
+                        <w:txbxContent>
+                          <w:p>
+                            <w:pPr>
+                              <w:spacing w:after="0" w:line="240" w:lineRule="auto"/>
+                            </w:pPr>
+                            <w:r>
+                              <w:t>Keypad</w:t>
+                            </w:r>
+                          </w:p>
+                        </w:txbxContent>
+                      </wps:txbx>
+                      <wps:bodyPr rot="0" spcFirstLastPara="0" vertOverflow="overflow" horzOverflow="overflow" vert="horz" wrap="square" lIns="91440" tIns="45720" rIns="91440" bIns="45720" numCol="1" spcCol="0" rtlCol="0" fromWordArt="0" anchor="t" anchorCtr="0" forceAA="0" compatLnSpc="1">
+                        <a:prstTxWarp prst="textNoShape">
+                          <a:avLst/>
+                        </a:prstTxWarp>
+                        <a:noAutofit/>
+                      </wps:bodyPr>
+                    </wps:wsp>
+                  </a:graphicData>
+                </a:graphic>
+                <wp14:sizeRelH relativeFrom="margin">
+                  <wp14:pctWidth>0</wp14:pctWidth>
+                </wp14:sizeRelH>
+                <wp14:sizeRelV relativeFrom="margin">
+                  <wp14:pctHeight>0</wp14:pctHeight>
+                </wp14:sizeRelV>
+              </wp:anchor>
+            </w:drawing>
+          </mc:Choice>
+          <mc:Fallback>
+            <w:pict>
+              <v:shape w14:anchorId="37F5722D" id="Text Box 9" o:spid="_x0000_s1031" type="#_x0000_t202" style="position:absolute;left:0;text-align:left;margin-left:290.85pt;margin-top:121.55pt;width:54.75pt;height:21pt;z-index:251668480;visibility:visible;mso-wrap-style:square;mso-width-percent:0;mso-height-percent:0;mso-wrap-distance-left:9pt;mso-wrap-distance-top:0;mso-wrap-distance-right:9pt;mso-wrap-distance-bottom:0;mso-position-horizontal:absolute;mso-position-horizontal-relative:text;mso-position-vertical:absolute;mso-position-vertical-relative:text;mso-width-percent:0;mso-height-percent:0;mso-width-relative:margin;mso-height-relative:margin;v-text-anchor:top" o:gfxdata="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" fillcolor="white [3201]" strokeweight=".5pt">
+                <v:textbox>
+                  <w:txbxContent>
+                    <w:p>
+                      <w:pPr>
+                        <w:spacing w:after="0" w:line="240" w:lineRule="auto"/>
+                      </w:pPr>
+                      <w:r>
+                        <w:t>Keypad</w:t>
+                      </w:r>
+                    </w:p>
+                  </w:txbxContent>
+                </v:textbox>
+              </v:shape>
+            </w:pict>
+          </mc:Fallback>
+        </mc:AlternateContent>
+      </w:r>
+      <w:r>
+        <w:rPr>
+          <w:noProof/>
+        </w:rPr>
+        <mc:AlternateContent>
+          <mc:Choice Requires="wps">
+            <w:drawing>
+              <wp:anchor distT="0" distB="0" distL="114300" distR="114300" simplePos="0" relativeHeight="251670528" behindDoc="0" locked="0" layoutInCell="1" allowOverlap="1" wp14:anchorId="52C8CFC2" wp14:editId="7CD47709">
+                <wp:simplePos x="0" y="0"/>
+                <wp:positionH relativeFrom="column">
+                  <wp:posOffset>2303145</wp:posOffset>
+                </wp:positionH>
+                <wp:positionV relativeFrom="paragraph">
+                  <wp:posOffset>1669415</wp:posOffset>
+                </wp:positionV>
+                <wp:extent cx="1390650" cy="45719"/>
+                <wp:effectExtent l="0" t="76200" r="0" b="50165"/>
+                <wp:wrapNone/>
+                <wp:docPr id="10" name="Straight Arrow Connector 10"/>
+                <wp:cNvGraphicFramePr/>
+                <a:graphic xmlns:a="http://schemas.openxmlformats.org/drawingml/2006/main">
+                  <a:graphicData uri="http://schemas.microsoft.com/office/word/2010/wordprocessingShape">
+                    <wps:wsp>
+                      <wps:cNvCnPr/>
+                      <wps:spPr>
+                        <a:xfrm flipV="1">
+                          <a:off x="0" y="0"/>
+                          <a:ext cx="1390650" cy="45719"/>
+                        </a:xfrm>
+                        <a:prstGeom prst="straightConnector1">
+                          <a:avLst/>
+                        </a:prstGeom>
+                        <a:ln w="12700">
+                          <a:tailEnd type="triangle"/>
+                        </a:ln>
+                      </wps:spPr>
+                      <wps:style>
+                        <a:lnRef idx="1">
+                          <a:schemeClr val="dk1"/>
+                        </a:lnRef>
+                        <a:fillRef idx="0">
+                          <a:schemeClr val="dk1"/>
+                        </a:fillRef>
+                        <a:effectRef idx="0">
+                          <a:schemeClr val="dk1"/>
+                        </a:effectRef>
+                        <a:fontRef idx="minor">
+                          <a:schemeClr val="tx1"/>
+                        </a:fontRef>
+                      </wps:style>
+                      <wps:bodyPr/>
+                    </wps:wsp>
+                  </a:graphicData>
+                </a:graphic>
+                <wp14:sizeRelH relativeFrom="margin">
+                  <wp14:pctWidth>0</wp14:pctWidth>
+                </wp14:sizeRelH>
+                <wp14:sizeRelV relativeFrom="margin">
+                  <wp14:pctHeight>0</wp14:pctHeight>
+                </wp14:sizeRelV>
+              </wp:anchor>
+            </w:drawing>
+          </mc:Choice>
+          <mc:Fallback>
+            <w:pict>
+              <v:shape w14:anchorId="4A028304" id="Straight Arrow Connector 10" o:spid="_x0000_s1026" type="#_x0000_t32" style="position:absolute;margin-left:181.35pt;margin-top:131.45pt;width:109.5pt;height:3.6pt;flip:y;z-index:251670528;visibility:visible;mso-wrap-style:square;mso-width-percent:0;mso-height-percent:0;mso-wrap-distance-left:9pt;mso-wrap-distance-top:0;mso-wrap-distance-right:9pt;mso-wrap-distance-bottom:0;mso-position-horizontal:absolute;mso-position-horizontal-relative:text;mso-position-vertical:absolute;mso-position-vertical-relative:text;mso-width-percent:0;mso-height-percent:0;mso-width-relative:margin;mso-height-relative:margin" o:gfxdata="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" strokecolor="black [3200]" strokeweight="1pt">
+                <v:stroke endarrow="block" joinstyle="miter"/>
+              </v:shape>
+            </w:pict>
+          </mc:Fallback>
+        </mc:AlternateContent>
+      </w:r>
+      <w:r>
+        <w:rPr>
+          <w:noProof/>
+        </w:rPr>
+        <w:drawing>
+          <wp:inline distT="0" distB="0" distL="0" distR="0" wp14:anchorId="4ABAB9C6" wp14:editId="46E60CBF">
+            <wp:extent cx="2121584" cy="2686050"/>
+            <wp:effectExtent l="0" t="0" r="0" b="0"/>
+            <wp:docPr id="1" name="Picture 1"/>
+            <wp:cNvGraphicFramePr>
+              <a:graphicFrameLocks xmlns:a="http://schemas.openxmlformats.org/drawingml/2006/main" noChangeAspect="1"/>
+            </wp:cNvGraphicFramePr>
+            <a:graphic xmlns:a="http://schemas.openxmlformats.org/drawingml/2006/main">
+              <a:graphicData uri="http://schemas.openxmlformats.org/drawingml/2006/picture">
+                <pic:pic xmlns:pic="http://schemas.openxmlformats.org/drawingml/2006/picture">
+                  <pic:nvPicPr>
+                    <pic:cNvPr id="0" name="Picture 1"/>
+                    <pic:cNvPicPr>
+                      <a:picLocks noChangeAspect="1" noChangeArrowheads="1"/>
+                    </pic:cNvPicPr>
+                  </pic:nvPicPr>
+                  <pic:blipFill rotWithShape="1">
+                    <a:blip r:embed="rId5" cstate="print">
+                      <a:extLst>
+                        <a:ext uri="{28A0092B-C50C-407E-A947-70E740481C1C}">
+                          <a14:useLocalDpi xmlns:a14="http://schemas.microsoft.com/office/drawing/2010/main" val="0"/>
+                        </a:ext>
+                      </a:extLst>
+                    </a:blip>
+                    <a:srcRect t="24827" b="3955"/>
+                    <a:stretch/>
+                  </pic:blipFill>
+                  <pic:spPr bwMode="auto">
+                    <a:xfrm>
+                      <a:off x="0" y="0"/>
+                      <a:ext cx="2133600" cy="2701263"/>
+                    </a:xfrm>
+                    <a:prstGeom prst="rect">
+                      <a:avLst/>
+                    </a:prstGeom>
+                    <a:noFill/>
+                    <a:ln>
+                      <a:noFill/>
+                    </a:ln>
+                    <a:extLst>
+                      <a:ext uri="{53640926-AAD7-44D8-BBD7-CCE9431645EC}">
+                        <a14:shadowObscured xmlns:a14="http://schemas.microsoft.com/office/drawing/2010/main"/>
+                      </a:ext>
+                    </a:extLst>
+                  </pic:spPr>
+                </pic:pic>
+              </a:graphicData>
+            </a:graphic>
+          </wp:inline>
+        </w:drawing>
+      </w:r>
+    </w:p>
+    <w:p>
+      <w:pPr>
+        <w:pStyle w:val="Caption"/>
+        <w:jc w:val="center"/>
+        <w:rPr>
+          <w:sz w:val="24"/>
+          <w:szCs w:val="24"/>
+        </w:rPr>
+      </w:pPr>
+      <w:r>
+        <w:rPr>
+          <w:sz w:val="24"/>
+          <w:szCs w:val="24"/>
+        </w:rPr>
+        <w:t xml:space="preserve">Gambar </w:t>
+      </w:r>
+      <w:r>
+        <w:rPr>
+          <w:sz w:val="24"/>
+          <w:szCs w:val="24"/>
+        </w:rPr>
+        <w:fldChar w:fldCharType="begin"/>
+      </w:r>
+      <w:r>
+        <w:rPr>
+          <w:sz w:val="24"/>
+          <w:szCs w:val="24"/>
+        </w:rPr>
+        <w:instrText xml:space="preserve"> SEQ Gambar \* ARABIC </w:instrText>
+      </w:r>
+      <w:r>
+        <w:rPr>
+          <w:sz w:val="24"/>
+          <w:szCs w:val="24"/>
+        </w:rPr>
+        <w:fldChar w:fldCharType="separate"/>
+      </w:r>
+      <w:r>
+        <w:rPr>
+          <w:noProof/>
+          <w:sz w:val="24"/>
+          <w:szCs w:val="24"/>
+        </w:rPr>
+        <w:t>1</w:t>
+      </w:r>
+      <w:r>
+        <w:rPr>
+          <w:sz w:val="24"/>
+          <w:szCs w:val="24"/>
+        </w:rPr>
+        <w:fldChar w:fldCharType="end"/>
+      </w:r>
+      <w:r>
+        <w:rPr>
+          <w:sz w:val="24"/>
+          <w:szCs w:val="24"/>
+        </w:rPr>
+        <w:t xml:space="preserve"> Tampilan Alat Bagian Depan</w:t>
+      </w:r>
+    </w:p>
+    <w:p>
+      <w:pPr>
+        <w:spacing w:after="0" w:line="480" w:lineRule="auto"/>
+        <w:jc w:val="both"/>
+      </w:pPr>
+      <w:r>
+        <w:lastRenderedPageBreak/>
+        <w:t xml:space="preserve">Pada bagian depan alat </w:t>
+      </w:r>
+      <w:r>
+        <w:t xml:space="preserve">terdapat beberapa komponen antarmuka yang digunakan untuk </w:t>
+      </w:r>
+      <w:r>
+        <w:t>membuka pintu paket. Komponen antarmuka terdiri dari Keypad, LCD, Tombol Power, Tombol Reset, Fuse, dan Gagang untuk membuka Pintu. Tabel berikut merupakan penjelasan mengenai fungsi dari komponen antarmuka :</w:t>
+      </w:r>
+    </w:p>
+    <w:p>
+      <w:pPr>
+        <w:pStyle w:val="Caption"/>
+        <w:keepNext/>
+        <w:rPr>
+          <w:sz w:val="22"/>
+          <w:szCs w:val="22"/>
+        </w:rPr>
+      </w:pPr>
+      <w:r>
+        <w:rPr>
+          <w:sz w:val="22"/>
+          <w:szCs w:val="22"/>
+        </w:rPr>
+        <w:t xml:space="preserve">Tabel </w:t>
+      </w:r>
+      <w:r>
+        <w:rPr>
+          <w:sz w:val="22"/>
+          <w:szCs w:val="22"/>
+        </w:rPr>
+        <w:fldChar w:fldCharType="begin"/>
+      </w:r>
+      <w:r>
+        <w:rPr>
+          <w:sz w:val="22"/>
+          <w:szCs w:val="22"/>
+        </w:rPr>
+        <w:instrText xml:space="preserve"> SEQ Tabel \* ARABIC </w:instrText>
+      </w:r>
+      <w:r>
+        <w:rPr>
+          <w:sz w:val="22"/>
+          <w:szCs w:val="22"/>
+        </w:rPr>
+        <w:fldChar w:fldCharType="separate"/>
+      </w:r>
+      <w:r>
+        <w:rPr>
+          <w:noProof/>
+          <w:sz w:val="22"/>
+          <w:szCs w:val="22"/>
+        </w:rPr>
+        <w:t>1</w:t>
+      </w:r>
+      <w:r>
+        <w:rPr>
+          <w:sz w:val="22"/>
+          <w:szCs w:val="22"/>
+        </w:rPr>
+        <w:fldChar w:fldCharType="end"/>
+      </w:r>
+      <w:r>
+        <w:rPr>
+          <w:sz w:val="22"/>
+          <w:szCs w:val="22"/>
+        </w:rPr>
+        <w:t xml:space="preserve"> Fungsi Komponen Antarmuka Alat</w:t>
+      </w:r>
+    </w:p>
+    <w:tbl>
+      <w:tblPr>
+        <w:tblStyle w:val="TableGrid"/>
+        <w:tblW w:w="7933" w:type="dxa"/>
+        <w:tblInd w:w="170" w:type="dxa"/>
+        <w:tblLook w:val="04A0" w:firstRow="1" w:lastRow="0" w:firstColumn="1" w:lastColumn="0" w:noHBand="0" w:noVBand="1"/>
+      </w:tblPr>
+      <w:tblGrid>
+        <w:gridCol w:w="510"/>
+        <w:gridCol w:w="2179"/>
+        <w:gridCol w:w="5244"/>
+      </w:tblGrid>
+      <w:tr>
+        <w:trPr>
+          <w:trHeight w:val="318"/>
+        </w:trPr>
+        <w:tc>
+          <w:tcPr>
+            <w:tcW w:w="510" w:type="dxa"/>
+            <w:vAlign w:val="center"/>
+          </w:tcPr>
+          <w:p>
+            <w:pPr>
+              <w:jc w:val="center"/>
+            </w:pPr>
+            <w:r>
+              <w:t>No</w:t>
+            </w:r>
+          </w:p>
+        </w:tc>
+        <w:tc>
+          <w:tcPr>
+            <w:tcW w:w="2179" w:type="dxa"/>
+            <w:vAlign w:val="center"/>
+          </w:tcPr>
+          <w:p>
+            <w:pPr>
+              <w:jc w:val="center"/>
+            </w:pPr>
+            <w:r>
+              <w:t>Komponen</w:t>
+            </w:r>
+          </w:p>
+        </w:tc>
+        <w:tc>
+          <w:tcPr>
+            <w:tcW w:w="5244" w:type="dxa"/>
+            <w:vAlign w:val="center"/>
+          </w:tcPr>
+          <w:p>
+            <w:pPr>
+              <w:jc w:val="center"/>
+            </w:pPr>
+            <w:r>
+              <w:t>Fungsi</w:t>
+            </w:r>
+          </w:p>
+        </w:tc>
+      </w:tr>
+      <w:tr>
+        <w:trPr>
+          <w:trHeight w:val="691"/>
+        </w:trPr>
+        <w:tc>
+          <w:tcPr>
+            <w:tcW w:w="510" w:type="dxa"/>
+            <w:vAlign w:val="center"/>
+          </w:tcPr>
+          <w:p>
+            <w:pPr>
+              <w:jc w:val="center"/>
+            </w:pPr>
+            <w:r>
+              <w:t>1.</w:t>
+            </w:r>
+          </w:p>
+        </w:tc>
+        <w:tc>
+          <w:tcPr>
+            <w:tcW w:w="2179" w:type="dxa"/>
+            <w:vAlign w:val="center"/>
+          </w:tcPr>
+          <w:p>
+            <w:pPr>
+              <w:jc w:val="center"/>
+            </w:pPr>
+            <w:r>
+              <w:t>Tombol Power</w:t>
+            </w:r>
+          </w:p>
+        </w:tc>
+        <w:tc>
+          <w:tcPr>
+            <w:tcW w:w="5244" w:type="dxa"/>
+            <w:vAlign w:val="center"/>
+          </w:tcPr>
+          <w:p>
+            <w:r>
+              <w:t>Untuk menyalakan dan mematikan sumber daya yang dialiri dari power su</w:t>
+            </w:r>
+            <w:r>
+              <w:t>p</w:t>
+            </w:r>
+            <w:r>
+              <w:t>ply ke sistem alat</w:t>
+            </w:r>
+            <w:r>
+              <w:t>.</w:t>
+            </w:r>
+          </w:p>
+        </w:tc>
+      </w:tr>
+      <w:tr>
+        <w:trPr>
+          <w:trHeight w:val="418"/>
+        </w:trPr>
+        <w:tc>
+          <w:tcPr>
+            <w:tcW w:w="510" w:type="dxa"/>
+            <w:vAlign w:val="center"/>
+          </w:tcPr>
+          <w:p>
+            <w:pPr>
+              <w:jc w:val="center"/>
+            </w:pPr>
+            <w:r>
+              <w:t>2.</w:t>
+            </w:r>
+          </w:p>
+        </w:tc>
+        <w:tc>
+          <w:tcPr>
+            <w:tcW w:w="2179" w:type="dxa"/>
+            <w:vAlign w:val="center"/>
+          </w:tcPr>
+          <w:p>
+            <w:pPr>
+              <w:jc w:val="center"/>
+            </w:pPr>
+            <w:r>
+              <w:t>Tombol Reset</w:t>
+            </w:r>
+          </w:p>
+        </w:tc>
+        <w:tc>
+          <w:tcPr>
+            <w:tcW w:w="5244" w:type="dxa"/>
+            <w:vAlign w:val="center"/>
+          </w:tcPr>
+          <w:p>
+            <w:r>
+              <w:t>Untuk memulai ulang (reset) program pada ESP32</w:t>
+            </w:r>
+            <w:r>
+              <w:t>.</w:t>
+            </w:r>
+          </w:p>
+        </w:tc>
+      </w:tr>
+      <w:tr>
+        <w:trPr>
+          <w:trHeight w:val="707"/>
+        </w:trPr>
+        <w:tc>
+          <w:tcPr>
+            <w:tcW w:w="510" w:type="dxa"/>
+            <w:vAlign w:val="center"/>
+          </w:tcPr>
+          <w:p>
+            <w:pPr>
+              <w:jc w:val="center"/>
+            </w:pPr>
+            <w:r>
+              <w:t>3.</w:t>
+            </w:r>
+          </w:p>
+        </w:tc>
+        <w:tc>
+          <w:tcPr>
+            <w:tcW w:w="2179" w:type="dxa"/>
+            <w:vAlign w:val="center"/>
+          </w:tcPr>
+          <w:p>
+            <w:pPr>
+              <w:jc w:val="center"/>
+            </w:pPr>
+            <w:r>
+              <w:t>Fuse</w:t>
+            </w:r>
+          </w:p>
+        </w:tc>
+        <w:tc>
+          <w:tcPr>
+            <w:tcW w:w="5244" w:type="dxa"/>
+            <w:vAlign w:val="center"/>
+          </w:tcPr>
+          <w:p>
+            <w:r>
+              <w:t>Untuk memutus arus listrik yang mengalir ke alat ketika terjadi arus lebih</w:t>
+            </w:r>
+            <w:r>
+              <w:t>.</w:t>
+            </w:r>
+            <w:r>
+              <w:t xml:space="preserve"> </w:t>
+            </w:r>
+          </w:p>
+        </w:tc>
+      </w:tr>
+      <w:tr>
+        <w:trPr>
+          <w:trHeight w:val="701"/>
+        </w:trPr>
+        <w:tc>
+          <w:tcPr>
+            <w:tcW w:w="510" w:type="dxa"/>
+            <w:vAlign w:val="center"/>
+          </w:tcPr>
+          <w:p>
+            <w:pPr>
+              <w:jc w:val="center"/>
+            </w:pPr>
+            <w:r>
+              <w:t>4.</w:t>
+            </w:r>
+          </w:p>
+        </w:tc>
+        <w:tc>
+          <w:tcPr>
+            <w:tcW w:w="2179" w:type="dxa"/>
+            <w:vAlign w:val="center"/>
+          </w:tcPr>
+          <w:p>
+            <w:pPr>
+              <w:jc w:val="center"/>
+            </w:pPr>
+            <w:r>
+              <w:t xml:space="preserve">LCD </w:t>
+            </w:r>
+          </w:p>
+        </w:tc>
+        <w:tc>
+          <w:tcPr>
+            <w:tcW w:w="5244" w:type="dxa"/>
+            <w:vAlign w:val="center"/>
+          </w:tcPr>
+          <w:p>
+            <w:r>
+              <w:t>Untuk menampilkjan pesan teks yang akan dilihat dan dibaca oleh kurir paket</w:t>
+            </w:r>
+            <w:r>
+              <w:t>.</w:t>
+            </w:r>
+          </w:p>
+        </w:tc>
+      </w:tr>
+      <w:tr>
+        <w:trPr>
+          <w:trHeight w:val="699"/>
+        </w:trPr>
+        <w:tc>
+          <w:tcPr>
+            <w:tcW w:w="510" w:type="dxa"/>
+            <w:vAlign w:val="center"/>
+          </w:tcPr>
+          <w:p>
+            <w:pPr>
+              <w:jc w:val="center"/>
+            </w:pPr>
+            <w:r>
+              <w:t xml:space="preserve">5. </w:t>
+            </w:r>
+          </w:p>
+        </w:tc>
+        <w:tc>
+          <w:tcPr>
+            <w:tcW w:w="2179" w:type="dxa"/>
+            <w:vAlign w:val="center"/>
+          </w:tcPr>
+          <w:p>
+            <w:pPr>
+              <w:jc w:val="center"/>
+            </w:pPr>
+            <w:r>
+              <w:t>Keypad</w:t>
+            </w:r>
+          </w:p>
+        </w:tc>
+        <w:tc>
+          <w:tcPr>
+            <w:tcW w:w="5244" w:type="dxa"/>
+            <w:vAlign w:val="center"/>
+          </w:tcPr>
+          <w:p>
+            <w:r>
+              <w:t>Untuk memasukkan kode password untuk membuka pintu paket</w:t>
+            </w:r>
+          </w:p>
+        </w:tc>
+      </w:tr>
+    </w:tbl>
+    <w:p>
+      <w:pPr>
+        <w:spacing w:line="480" w:lineRule="auto"/>
+        <w:jc w:val="both"/>
+      </w:pPr>
+    </w:p>
+    <w:p>
+      <w:pPr>
+        <w:keepNext/>
+        <w:spacing w:after="0" w:line="276" w:lineRule="auto"/>
+        <w:jc w:val="center"/>
+      </w:pPr>
+      <w:r>
+        <w:rPr>
+          <w:noProof/>
+        </w:rPr>
+        <mc:AlternateContent>
+          <mc:Choice Requires="wps">
+            <w:drawing>
+              <wp:anchor distT="0" distB="0" distL="114300" distR="114300" simplePos="0" relativeHeight="251705344" behindDoc="0" locked="0" layoutInCell="1" allowOverlap="1" wp14:anchorId="535D2D92" wp14:editId="34A1B15E">
+                <wp:simplePos x="0" y="0"/>
+                <wp:positionH relativeFrom="column">
+                  <wp:posOffset>-49530</wp:posOffset>
+                </wp:positionH>
+                <wp:positionV relativeFrom="paragraph">
+                  <wp:posOffset>690880</wp:posOffset>
+                </wp:positionV>
+                <wp:extent cx="1209675" cy="266700"/>
+                <wp:effectExtent l="0" t="0" r="28575" b="19050"/>
+                <wp:wrapNone/>
+                <wp:docPr id="27" name="Text Box 27"/>
+                <wp:cNvGraphicFramePr/>
+                <a:graphic xmlns:a="http://schemas.openxmlformats.org/drawingml/2006/main">
+                  <a:graphicData uri="http://schemas.microsoft.com/office/word/2010/wordprocessingShape">
+                    <wps:wsp>
+                      <wps:cNvSpPr txBox="1"/>
+                      <wps:spPr>
+                        <a:xfrm>
+                          <a:off x="0" y="0"/>
+                          <a:ext cx="1209675" cy="266700"/>
+                        </a:xfrm>
+                        <a:prstGeom prst="rect">
+                          <a:avLst/>
+                        </a:prstGeom>
+                        <a:solidFill>
+                          <a:schemeClr val="lt1"/>
+                        </a:solidFill>
+                        <a:ln w="6350">
+                          <a:solidFill>
+                            <a:prstClr val="black"/>
+                          </a:solidFill>
+                        </a:ln>
+                      </wps:spPr>
+                      <wps:txbx>
+                        <w:txbxContent>
+                          <w:p>
+                            <w:pPr>
+                              <w:spacing w:after="0" w:line="240" w:lineRule="auto"/>
+                              <w:jc w:val="center"/>
+                            </w:pPr>
+                            <w:r>
+                              <w:t>Pintu Rangkaian</w:t>
+                            </w:r>
+                          </w:p>
+                        </w:txbxContent>
+                      </wps:txbx>
+                      <wps:bodyPr rot="0" spcFirstLastPara="0" vertOverflow="overflow" horzOverflow="overflow" vert="horz" wrap="square" lIns="91440" tIns="45720" rIns="91440" bIns="45720" numCol="1" spcCol="0" rtlCol="0" fromWordArt="0" anchor="t" anchorCtr="0" forceAA="0" compatLnSpc="1">
+                        <a:prstTxWarp prst="textNoShape">
+                          <a:avLst/>
+                        </a:prstTxWarp>
+                        <a:noAutofit/>
+                      </wps:bodyPr>
+                    </wps:wsp>
+                  </a:graphicData>
+                </a:graphic>
+                <wp14:sizeRelH relativeFrom="margin">
+                  <wp14:pctWidth>0</wp14:pctWidth>
+                </wp14:sizeRelH>
+                <wp14:sizeRelV relativeFrom="margin">
+                  <wp14:pctHeight>0</wp14:pctHeight>
+                </wp14:sizeRelV>
+              </wp:anchor>
+            </w:drawing>
+          </mc:Choice>
+          <mc:Fallback>
+            <w:pict>
+              <v:shape w14:anchorId="535D2D92" id="Text Box 27" o:spid="_x0000_s1032" type="#_x0000_t202" style="position:absolute;left:0;text-align:left;margin-left:-3.9pt;margin-top:54.4pt;width:95.25pt;height:21pt;z-index:251705344;visibility:visible;mso-wrap-style:square;mso-width-percent:0;mso-height-percent:0;mso-wrap-distance-left:9pt;mso-wrap-distance-top:0;mso-wrap-distance-right:9pt;mso-wrap-distance-bottom:0;mso-position-horizontal:absolute;mso-position-horizontal-relative:text;mso-position-vertical:absolute;mso-position-vertical-relative:text;mso-width-percent:0;mso-height-percent:0;mso-width-relative:margin;mso-height-relative:margin;v-text-anchor:top" o:gfxdata="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" fillcolor="white [3201]" strokeweight=".5pt">
+                <v:textbox>
+                  <w:txbxContent>
+                    <w:p>
+                      <w:pPr>
+                        <w:spacing w:after="0" w:line="240" w:lineRule="auto"/>
+                        <w:jc w:val="center"/>
+                      </w:pPr>
+                      <w:r>
+                        <w:t>Pintu Rangkaian</w:t>
+                      </w:r>
+                    </w:p>
+                  </w:txbxContent>
+                </v:textbox>
+              </v:shape>
+            </w:pict>
+          </mc:Fallback>
+        </mc:AlternateContent>
+      </w:r>
+      <w:r>
+        <w:rPr>
+          <w:noProof/>
+        </w:rPr>
+        <mc:AlternateContent>
+          <mc:Choice Requires="wps">
+            <w:drawing>
+              <wp:anchor distT="0" distB="0" distL="114300" distR="114300" simplePos="0" relativeHeight="251686912" behindDoc="0" locked="0" layoutInCell="1" allowOverlap="1" wp14:anchorId="70173AB5" wp14:editId="472C90D1">
+                <wp:simplePos x="0" y="0"/>
+                <wp:positionH relativeFrom="column">
+                  <wp:posOffset>1160145</wp:posOffset>
+                </wp:positionH>
+                <wp:positionV relativeFrom="paragraph">
+                  <wp:posOffset>395605</wp:posOffset>
+                </wp:positionV>
+                <wp:extent cx="647700" cy="428625"/>
+                <wp:effectExtent l="0" t="0" r="76200" b="47625"/>
+                <wp:wrapNone/>
+                <wp:docPr id="18" name="Straight Arrow Connector 18"/>
+                <wp:cNvGraphicFramePr/>
+                <a:graphic xmlns:a="http://schemas.openxmlformats.org/drawingml/2006/main">
+                  <a:graphicData uri="http://schemas.microsoft.com/office/word/2010/wordprocessingShape">
+                    <wps:wsp>
+                      <wps:cNvCnPr/>
+                      <wps:spPr>
+                        <a:xfrm>
+                          <a:off x="0" y="0"/>
+                          <a:ext cx="647700" cy="428625"/>
+                        </a:xfrm>
+                        <a:prstGeom prst="straightConnector1">
+                          <a:avLst/>
+                        </a:prstGeom>
+                        <a:ln w="12700">
+                          <a:tailEnd type="triangle"/>
+                        </a:ln>
+                      </wps:spPr>
+                      <wps:style>
+                        <a:lnRef idx="1">
+                          <a:schemeClr val="dk1"/>
+                        </a:lnRef>
+                        <a:fillRef idx="0">
+                          <a:schemeClr val="dk1"/>
+                        </a:fillRef>
+                        <a:effectRef idx="0">
+                          <a:schemeClr val="dk1"/>
+                        </a:effectRef>
+                        <a:fontRef idx="minor">
+                          <a:schemeClr val="tx1"/>
+                        </a:fontRef>
+                      </wps:style>
+                      <wps:bodyPr/>
+                    </wps:wsp>
+                  </a:graphicData>
+                </a:graphic>
+                <wp14:sizeRelH relativeFrom="margin">
+                  <wp14:pctWidth>0</wp14:pctWidth>
+                </wp14:sizeRelH>
+                <wp14:sizeRelV relativeFrom="margin">
+                  <wp14:pctHeight>0</wp14:pctHeight>
+                </wp14:sizeRelV>
+              </wp:anchor>
+            </w:drawing>
+          </mc:Choice>
+          <mc:Fallback>
+            <w:pict>
+              <v:shape w14:anchorId="00C45142" id="Straight Arrow Connector 18" o:spid="_x0000_s1026" type="#_x0000_t32" style="position:absolute;margin-left:91.35pt;margin-top:31.15pt;width:51pt;height:33.75pt;z-index:251686912;visibility:visible;mso-wrap-style:square;mso-width-percent:0;mso-height-percent:0;mso-wrap-distance-left:9pt;mso-wrap-distance-top:0;mso-wrap-distance-right:9pt;mso-wrap-distance-bottom:0;mso-position-horizontal:absolute;mso-position-horizontal-relative:text;mso-position-vertical:absolute;mso-position-vertical-relative:text;mso-width-percent:0;mso-height-percent:0;mso-width-relative:margin;mso-height-relative:margin" o:gfxdata="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" strokecolor="black [3200]" strokeweight="1pt">
+                <v:stroke endarrow="block" joinstyle="miter"/>
+              </v:shape>
+            </w:pict>
+          </mc:Fallback>
+        </mc:AlternateContent>
+      </w:r>
+      <w:r>
+        <w:rPr>
+          <w:noProof/>
+        </w:rPr>
+        <mc:AlternateContent>
+          <mc:Choice Requires="wps">
+            <w:drawing>
+              <wp:anchor distT="0" distB="0" distL="114300" distR="114300" simplePos="0" relativeHeight="251707392" behindDoc="0" locked="0" layoutInCell="1" allowOverlap="1" wp14:anchorId="7342697E" wp14:editId="3445B9FB">
+                <wp:simplePos x="0" y="0"/>
+                <wp:positionH relativeFrom="column">
+                  <wp:posOffset>1160145</wp:posOffset>
+                </wp:positionH>
+                <wp:positionV relativeFrom="paragraph">
+                  <wp:posOffset>824231</wp:posOffset>
+                </wp:positionV>
+                <wp:extent cx="800100" cy="685800"/>
+                <wp:effectExtent l="0" t="0" r="57150" b="57150"/>
+                <wp:wrapNone/>
+                <wp:docPr id="28" name="Straight Arrow Connector 28"/>
+                <wp:cNvGraphicFramePr/>
+                <a:graphic xmlns:a="http://schemas.openxmlformats.org/drawingml/2006/main">
+                  <a:graphicData uri="http://schemas.microsoft.com/office/word/2010/wordprocessingShape">
+                    <wps:wsp>
+                      <wps:cNvCnPr/>
+                      <wps:spPr>
+                        <a:xfrm>
+                          <a:off x="0" y="0"/>
+                          <a:ext cx="800100" cy="685800"/>
+                        </a:xfrm>
+                        <a:prstGeom prst="straightConnector1">
+                          <a:avLst/>
+                        </a:prstGeom>
+                        <a:ln w="12700">
+                          <a:tailEnd type="triangle"/>
+                        </a:ln>
+                      </wps:spPr>
+                      <wps:style>
+                        <a:lnRef idx="1">
+                          <a:schemeClr val="dk1"/>
+                        </a:lnRef>
+                        <a:fillRef idx="0">
+                          <a:schemeClr val="dk1"/>
+                        </a:fillRef>
+                        <a:effectRef idx="0">
+                          <a:schemeClr val="dk1"/>
+                        </a:effectRef>
+                        <a:fontRef idx="minor">
+                          <a:schemeClr val="tx1"/>
+                        </a:fontRef>
+                      </wps:style>
+                      <wps:bodyPr/>
+                    </wps:wsp>
+                  </a:graphicData>
+                </a:graphic>
+                <wp14:sizeRelH relativeFrom="margin">
+                  <wp14:pctWidth>0</wp14:pctWidth>
+                </wp14:sizeRelH>
+                <wp14:sizeRelV relativeFrom="margin">
+                  <wp14:pctHeight>0</wp14:pctHeight>
+                </wp14:sizeRelV>
+              </wp:anchor>
+            </w:drawing>
+          </mc:Choice>
+          <mc:Fallback>
+            <w:pict>
+              <v:shape w14:anchorId="69C065A4" id="Straight Arrow Connector 28" o:spid="_x0000_s1026" type="#_x0000_t32" style="position:absolute;margin-left:91.35pt;margin-top:64.9pt;width:63pt;height:54pt;z-index:251707392;visibility:visible;mso-wrap-style:square;mso-width-percent:0;mso-height-percent:0;mso-wrap-distance-left:9pt;mso-wrap-distance-top:0;mso-wrap-distance-right:9pt;mso-wrap-distance-bottom:0;mso-position-horizontal:absolute;mso-position-horizontal-relative:text;mso-position-vertical:absolute;mso-position-vertical-relative:text;mso-width-percent:0;mso-height-percent:0;mso-width-relative:margin;mso-height-relative:margin" o:gfxdata="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" strokecolor="black [3200]" strokeweight="1pt">
+                <v:stroke endarrow="block" joinstyle="miter"/>
+              </v:shape>
+            </w:pict>
+          </mc:Fallback>
+        </mc:AlternateContent>
+      </w:r>
+      <w:r>
+        <w:rPr>
+          <w:noProof/>
+        </w:rPr>
+        <mc:AlternateContent>
+          <mc:Choice Requires="wps">
+            <w:drawing>
+              <wp:anchor distT="0" distB="0" distL="114300" distR="114300" simplePos="0" relativeHeight="251695104" behindDoc="0" locked="0" layoutInCell="1" allowOverlap="1" wp14:anchorId="0816EE69" wp14:editId="25BF93B8">
+                <wp:simplePos x="0" y="0"/>
+                <wp:positionH relativeFrom="column">
+                  <wp:posOffset>2874645</wp:posOffset>
+                </wp:positionH>
+                <wp:positionV relativeFrom="paragraph">
+                  <wp:posOffset>633730</wp:posOffset>
+                </wp:positionV>
+                <wp:extent cx="1009650" cy="400050"/>
+                <wp:effectExtent l="38100" t="38100" r="19050" b="19050"/>
+                <wp:wrapNone/>
+                <wp:docPr id="22" name="Straight Arrow Connector 22"/>
+                <wp:cNvGraphicFramePr/>
+                <a:graphic xmlns:a="http://schemas.openxmlformats.org/drawingml/2006/main">
+                  <a:graphicData uri="http://schemas.microsoft.com/office/word/2010/wordprocessingShape">
+                    <wps:wsp>
+                      <wps:cNvCnPr/>
+                      <wps:spPr>
+                        <a:xfrm flipH="1" flipV="1">
+                          <a:off x="0" y="0"/>
+                          <a:ext cx="1009650" cy="400050"/>
+                        </a:xfrm>
+                        <a:prstGeom prst="straightConnector1">
+                          <a:avLst/>
+                        </a:prstGeom>
+                        <a:ln w="12700">
+                          <a:tailEnd type="triangle"/>
+                        </a:ln>
+                      </wps:spPr>
+                      <wps:style>
+                        <a:lnRef idx="1">
+                          <a:schemeClr val="dk1"/>
+                        </a:lnRef>
+                        <a:fillRef idx="0">
+                          <a:schemeClr val="dk1"/>
+                        </a:fillRef>
+                        <a:effectRef idx="0">
+                          <a:schemeClr val="dk1"/>
+                        </a:effectRef>
+                        <a:fontRef idx="minor">
+                          <a:schemeClr val="tx1"/>
+                        </a:fontRef>
+                      </wps:style>
+                      <wps:bodyPr/>
+                    </wps:wsp>
+                  </a:graphicData>
+                </a:graphic>
+                <wp14:sizeRelH relativeFrom="margin">
+                  <wp14:pctWidth>0</wp14:pctWidth>
+                </wp14:sizeRelH>
+                <wp14:sizeRelV relativeFrom="margin">
+                  <wp14:pctHeight>0</wp14:pctHeight>
+                </wp14:sizeRelV>
+              </wp:anchor>
+            </w:drawing>
+          </mc:Choice>
+          <mc:Fallback>
+            <w:pict>
+              <v:shape w14:anchorId="7E57E498" id="Straight Arrow Connector 22" o:spid="_x0000_s1026" type="#_x0000_t32" style="position:absolute;margin-left:226.35pt;margin-top:49.9pt;width:79.5pt;height:31.5pt;flip:x y;z-index:251695104;visibility:visible;mso-wrap-style:square;mso-width-percent:0;mso-height-percent:0;mso-wrap-distance-left:9pt;mso-wrap-distance-top:0;mso-wrap-distance-right:9pt;mso-wrap-distance-bottom:0;mso-position-horizontal:absolute;mso-position-horizontal-relative:text;mso-position-vertical:absolute;mso-position-vertical-relative:text;mso-width-percent:0;mso-height-percent:0;mso-width-relative:margin;mso-height-relative:margin" o:gfxdata="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" strokecolor="black [3200]" strokeweight="1pt">
+                <v:stroke endarrow="block" joinstyle="miter"/>
+              </v:shape>
+            </w:pict>
+          </mc:Fallback>
+        </mc:AlternateContent>
+      </w:r>
+      <w:r>
+        <w:rPr>
+          <w:noProof/>
+        </w:rPr>
+        <mc:AlternateContent>
+          <mc:Choice Requires="wps">
+            <w:drawing>
+              <wp:anchor distT="0" distB="0" distL="114300" distR="114300" simplePos="0" relativeHeight="251703296" behindDoc="0" locked="0" layoutInCell="1" allowOverlap="1" wp14:anchorId="2EC672DE" wp14:editId="612368AB">
+                <wp:simplePos x="0" y="0"/>
+                <wp:positionH relativeFrom="column">
+                  <wp:posOffset>3046095</wp:posOffset>
+                </wp:positionH>
+                <wp:positionV relativeFrom="paragraph">
+                  <wp:posOffset>548005</wp:posOffset>
+                </wp:positionV>
+                <wp:extent cx="838200" cy="95250"/>
+                <wp:effectExtent l="0" t="57150" r="19050" b="19050"/>
+                <wp:wrapNone/>
+                <wp:docPr id="26" name="Straight Arrow Connector 26"/>
+                <wp:cNvGraphicFramePr/>
+                <a:graphic xmlns:a="http://schemas.openxmlformats.org/drawingml/2006/main">
+                  <a:graphicData uri="http://schemas.microsoft.com/office/word/2010/wordprocessingShape">
+                    <wps:wsp>
+                      <wps:cNvCnPr/>
+                      <wps:spPr>
+                        <a:xfrm flipH="1" flipV="1">
+                          <a:off x="0" y="0"/>
+                          <a:ext cx="838200" cy="95250"/>
+                        </a:xfrm>
+                        <a:prstGeom prst="straightConnector1">
+                          <a:avLst/>
+                        </a:prstGeom>
+                        <a:ln w="12700">
+                          <a:tailEnd type="triangle"/>
+                        </a:ln>
+                      </wps:spPr>
+                      <wps:style>
+                        <a:lnRef idx="1">
+                          <a:schemeClr val="dk1"/>
+                        </a:lnRef>
+                        <a:fillRef idx="0">
+                          <a:schemeClr val="dk1"/>
+                        </a:fillRef>
+                        <a:effectRef idx="0">
+                          <a:schemeClr val="dk1"/>
+                        </a:effectRef>
+                        <a:fontRef idx="minor">
+                          <a:schemeClr val="tx1"/>
+                        </a:fontRef>
+                      </wps:style>
+                      <wps:bodyPr/>
+                    </wps:wsp>
+                  </a:graphicData>
+                </a:graphic>
+                <wp14:sizeRelH relativeFrom="margin">
+                  <wp14:pctWidth>0</wp14:pctWidth>
+                </wp14:sizeRelH>
+                <wp14:sizeRelV relativeFrom="margin">
+                  <wp14:pctHeight>0</wp14:pctHeight>
+                </wp14:sizeRelV>
+              </wp:anchor>
+            </w:drawing>
+          </mc:Choice>
+          <mc:Fallback>
+            <w:pict>
+              <v:shape w14:anchorId="58E55E5E" id="Straight Arrow Connector 26" o:spid="_x0000_s1026" type="#_x0000_t32" style="position:absolute;margin-left:239.85pt;margin-top:43.15pt;width:66pt;height:7.5pt;flip:x y;z-index:251703296;visibility:visible;mso-wrap-style:square;mso-width-percent:0;mso-height-percent:0;mso-wrap-distance-left:9pt;mso-wrap-distance-top:0;mso-wrap-distance-right:9pt;mso-wrap-distance-bottom:0;mso-position-horizontal:absolute;mso-position-horizontal-relative:text;mso-position-vertical:absolute;mso-position-vertical-relative:text;mso-width-percent:0;mso-height-percent:0;mso-width-relative:margin;mso-height-relative:margin" o:gfxdata="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" strokecolor="black [3200]" strokeweight="1pt">
+                <v:stroke endarrow="block" joinstyle="miter"/>
+              </v:shape>
+            </w:pict>
+          </mc:Fallback>
+        </mc:AlternateContent>
+      </w:r>
+      <w:r>
+        <w:rPr>
+          <w:noProof/>
+        </w:rPr>
+        <mc:AlternateContent>
+          <mc:Choice Requires="wps">
+            <w:drawing>
+              <wp:anchor distT="0" distB="0" distL="114300" distR="114300" simplePos="0" relativeHeight="251699200" behindDoc="0" locked="0" layoutInCell="1" allowOverlap="1" wp14:anchorId="31152331" wp14:editId="18458B74">
+                <wp:simplePos x="0" y="0"/>
+                <wp:positionH relativeFrom="column">
+                  <wp:posOffset>2827019</wp:posOffset>
+                </wp:positionH>
+                <wp:positionV relativeFrom="paragraph">
+                  <wp:posOffset>890905</wp:posOffset>
+                </wp:positionV>
+                <wp:extent cx="1057275" cy="552450"/>
+                <wp:effectExtent l="38100" t="38100" r="28575" b="19050"/>
+                <wp:wrapNone/>
+                <wp:docPr id="24" name="Straight Arrow Connector 24"/>
+                <wp:cNvGraphicFramePr/>
+                <a:graphic xmlns:a="http://schemas.openxmlformats.org/drawingml/2006/main">
+                  <a:graphicData uri="http://schemas.microsoft.com/office/word/2010/wordprocessingShape">
+                    <wps:wsp>
+                      <wps:cNvCnPr/>
+                      <wps:spPr>
+                        <a:xfrm flipH="1" flipV="1">
+                          <a:off x="0" y="0"/>
+                          <a:ext cx="1057275" cy="552450"/>
+                        </a:xfrm>
+                        <a:prstGeom prst="straightConnector1">
+                          <a:avLst/>
+                        </a:prstGeom>
+                        <a:ln w="12700">
+                          <a:tailEnd type="triangle"/>
+                        </a:ln>
+                      </wps:spPr>
+                      <wps:style>
+                        <a:lnRef idx="1">
+                          <a:schemeClr val="dk1"/>
+                        </a:lnRef>
+                        <a:fillRef idx="0">
+                          <a:schemeClr val="dk1"/>
+                        </a:fillRef>
+                        <a:effectRef idx="0">
+                          <a:schemeClr val="dk1"/>
+                        </a:effectRef>
+                        <a:fontRef idx="minor">
+                          <a:schemeClr val="tx1"/>
+                        </a:fontRef>
+                      </wps:style>
+                      <wps:bodyPr/>
+                    </wps:wsp>
+                  </a:graphicData>
+                </a:graphic>
+                <wp14:sizeRelH relativeFrom="margin">
+                  <wp14:pctWidth>0</wp14:pctWidth>
+                </wp14:sizeRelH>
+                <wp14:sizeRelV relativeFrom="margin">
+                  <wp14:pctHeight>0</wp14:pctHeight>
+                </wp14:sizeRelV>
+              </wp:anchor>
+            </w:drawing>
+          </mc:Choice>
+          <mc:Fallback>
+            <w:pict>
+              <v:shape w14:anchorId="551F0728" id="Straight Arrow Connector 24" o:spid="_x0000_s1026" type="#_x0000_t32" style="position:absolute;margin-left:222.6pt;margin-top:70.15pt;width:83.25pt;height:43.5pt;flip:x y;z-index:251699200;visibility:visible;mso-wrap-style:square;mso-width-percent:0;mso-height-percent:0;mso-wrap-distance-left:9pt;mso-wrap-distance-top:0;mso-wrap-distance-right:9pt;mso-wrap-distance-bottom:0;mso-position-horizontal:absolute;mso-position-horizontal-relative:text;mso-position-vertical:absolute;mso-position-vertical-relative:text;mso-width-percent:0;mso-height-percent:0;mso-width-relative:margin;mso-height-relative:margin" o:gfxdata="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" strokecolor="black [3200]" strokeweight="1pt">
+                <v:stroke endarrow="block" joinstyle="miter"/>
+              </v:shape>
+            </w:pict>
+          </mc:Fallback>
+        </mc:AlternateContent>
+      </w:r>
+      <w:r>
+        <w:rPr>
+          <w:noProof/>
+        </w:rPr>
+        <mc:AlternateContent>
+          <mc:Choice Requires="wps">
+            <w:drawing>
+              <wp:anchor distT="0" distB="0" distL="114300" distR="114300" simplePos="0" relativeHeight="251701248" behindDoc="0" locked="0" layoutInCell="1" allowOverlap="1" wp14:anchorId="6A3076FD" wp14:editId="4C078367">
+                <wp:simplePos x="0" y="0"/>
+                <wp:positionH relativeFrom="column">
+                  <wp:posOffset>3884295</wp:posOffset>
+                </wp:positionH>
+                <wp:positionV relativeFrom="paragraph">
+                  <wp:posOffset>1310005</wp:posOffset>
+                </wp:positionV>
+                <wp:extent cx="1143000" cy="266700"/>
+                <wp:effectExtent l="0" t="0" r="19050" b="19050"/>
+                <wp:wrapNone/>
+                <wp:docPr id="25" name="Text Box 25"/>
+                <wp:cNvGraphicFramePr/>
+                <a:graphic xmlns:a="http://schemas.openxmlformats.org/drawingml/2006/main">
+                  <a:graphicData uri="http://schemas.microsoft.com/office/word/2010/wordprocessingShape">
+                    <wps:wsp>
+                      <wps:cNvSpPr txBox="1"/>
+                      <wps:spPr>
+                        <a:xfrm>
+                          <a:off x="0" y="0"/>
+                          <a:ext cx="1143000" cy="266700"/>
+                        </a:xfrm>
+                        <a:prstGeom prst="rect">
+                          <a:avLst/>
+                        </a:prstGeom>
+                        <a:solidFill>
+                          <a:schemeClr val="lt1"/>
+                        </a:solidFill>
+                        <a:ln w="6350">
+                          <a:solidFill>
+                            <a:prstClr val="black"/>
+                          </a:solidFill>
+                        </a:ln>
+                      </wps:spPr>
+                      <wps:txbx>
+                        <w:txbxContent>
+                          <w:p>
+                            <w:pPr>
+                              <w:spacing w:after="0" w:line="240" w:lineRule="auto"/>
+                              <w:jc w:val="center"/>
+                            </w:pPr>
+                            <w:r>
+                              <w:t>Power Supply</w:t>
+                            </w:r>
+                          </w:p>
+                        </w:txbxContent>
+                      </wps:txbx>
+                      <wps:bodyPr rot="0" spcFirstLastPara="0" vertOverflow="overflow" horzOverflow="overflow" vert="horz" wrap="square" lIns="91440" tIns="45720" rIns="91440" bIns="45720" numCol="1" spcCol="0" rtlCol="0" fromWordArt="0" anchor="t" anchorCtr="0" forceAA="0" compatLnSpc="1">
+                        <a:prstTxWarp prst="textNoShape">
+                          <a:avLst/>
+                        </a:prstTxWarp>
+                        <a:noAutofit/>
+                      </wps:bodyPr>
+                    </wps:wsp>
+                  </a:graphicData>
+                </a:graphic>
+                <wp14:sizeRelH relativeFrom="margin">
+                  <wp14:pctWidth>0</wp14:pctWidth>
+                </wp14:sizeRelH>
+                <wp14:sizeRelV relativeFrom="margin">
+                  <wp14:pctHeight>0</wp14:pctHeight>
+                </wp14:sizeRelV>
+              </wp:anchor>
+            </w:drawing>
+          </mc:Choice>
+          <mc:Fallback>
+            <w:pict>
+              <v:shape w14:anchorId="6A3076FD" id="Text Box 25" o:spid="_x0000_s1033" type="#_x0000_t202" style="position:absolute;left:0;text-align:left;margin-left:305.85pt;margin-top:103.15pt;width:90pt;height:21pt;z-index:251701248;visibility:visible;mso-wrap-style:square;mso-width-percent:0;mso-height-percent:0;mso-wrap-distance-left:9pt;mso-wrap-distance-top:0;mso-wrap-distance-right:9pt;mso-wrap-distance-bottom:0;mso-position-horizontal:absolute;mso-position-horizontal-relative:text;mso-position-vertical:absolute;mso-position-vertical-relative:text;mso-width-percent:0;mso-height-percent:0;mso-width-relative:margin;mso-height-relative:margin;v-text-anchor:top" o:gfxdata="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" fillcolor="white [3201]" strokeweight=".5pt">
+                <v:textbox>
+                  <w:txbxContent>
+                    <w:p>
+                      <w:pPr>
+                        <w:spacing w:after="0" w:line="240" w:lineRule="auto"/>
+                        <w:jc w:val="center"/>
+                      </w:pPr>
+                      <w:r>
+                        <w:t>Power Supply</w:t>
+                      </w:r>
+                    </w:p>
+                  </w:txbxContent>
+                </v:textbox>
+              </v:shape>
+            </w:pict>
+          </mc:Fallback>
+        </mc:AlternateContent>
+      </w:r>
+      <w:r>
+        <w:rPr>
+          <w:noProof/>
+        </w:rPr>
+        <mc:AlternateContent>
+          <mc:Choice Requires="wps">
+            <w:drawing>
+              <wp:anchor distT="0" distB="0" distL="114300" distR="114300" simplePos="0" relativeHeight="251697152" behindDoc="0" locked="0" layoutInCell="1" allowOverlap="1" wp14:anchorId="39C882AC" wp14:editId="3B9191FE">
+                <wp:simplePos x="0" y="0"/>
+                <wp:positionH relativeFrom="column">
+                  <wp:posOffset>3884295</wp:posOffset>
+                </wp:positionH>
+                <wp:positionV relativeFrom="paragraph">
+                  <wp:posOffset>890905</wp:posOffset>
+                </wp:positionV>
+                <wp:extent cx="1143000" cy="266700"/>
+                <wp:effectExtent l="0" t="0" r="19050" b="19050"/>
+                <wp:wrapNone/>
+                <wp:docPr id="23" name="Text Box 23"/>
+                <wp:cNvGraphicFramePr/>
+                <a:graphic xmlns:a="http://schemas.openxmlformats.org/drawingml/2006/main">
+                  <a:graphicData uri="http://schemas.microsoft.com/office/word/2010/wordprocessingShape">
+                    <wps:wsp>
+                      <wps:cNvSpPr txBox="1"/>
+                      <wps:spPr>
+                        <a:xfrm>
+                          <a:off x="0" y="0"/>
+                          <a:ext cx="1143000" cy="266700"/>
+                        </a:xfrm>
+                        <a:prstGeom prst="rect">
+                          <a:avLst/>
+                        </a:prstGeom>
+                        <a:solidFill>
+                          <a:schemeClr val="lt1"/>
+                        </a:solidFill>
+                        <a:ln w="6350">
+                          <a:solidFill>
+                            <a:prstClr val="black"/>
+                          </a:solidFill>
+                        </a:ln>
+                      </wps:spPr>
+                      <wps:txbx>
+                        <w:txbxContent>
+                          <w:p>
+                            <w:pPr>
+                              <w:spacing w:after="0" w:line="240" w:lineRule="auto"/>
+                              <w:jc w:val="center"/>
+                            </w:pPr>
+                            <w:r>
+                              <w:t>ESP32</w:t>
+                            </w:r>
+                          </w:p>
+                        </w:txbxContent>
+                      </wps:txbx>
+                      <wps:bodyPr rot="0" spcFirstLastPara="0" vertOverflow="overflow" horzOverflow="overflow" vert="horz" wrap="square" lIns="91440" tIns="45720" rIns="91440" bIns="45720" numCol="1" spcCol="0" rtlCol="0" fromWordArt="0" anchor="t" anchorCtr="0" forceAA="0" compatLnSpc="1">
+                        <a:prstTxWarp prst="textNoShape">
+                          <a:avLst/>
+                        </a:prstTxWarp>
+                        <a:noAutofit/>
+                      </wps:bodyPr>
+                    </wps:wsp>
+                  </a:graphicData>
+                </a:graphic>
+                <wp14:sizeRelH relativeFrom="margin">
+                  <wp14:pctWidth>0</wp14:pctWidth>
+                </wp14:sizeRelH>
+                <wp14:sizeRelV relativeFrom="margin">
+                  <wp14:pctHeight>0</wp14:pctHeight>
+                </wp14:sizeRelV>
+              </wp:anchor>
+            </w:drawing>
+          </mc:Choice>
+          <mc:Fallback>
+            <w:pict>
+              <v:shape w14:anchorId="39C882AC" id="Text Box 23" o:spid="_x0000_s1034" type="#_x0000_t202" style="position:absolute;left:0;text-align:left;margin-left:305.85pt;margin-top:70.15pt;width:90pt;height:21pt;z-index:251697152;visibility:visible;mso-wrap-style:square;mso-width-percent:0;mso-height-percent:0;mso-wrap-distance-left:9pt;mso-wrap-distance-top:0;mso-wrap-distance-right:9pt;mso-wrap-distance-bottom:0;mso-position-horizontal:absolute;mso-position-horizontal-relative:text;mso-position-vertical:absolute;mso-position-vertical-relative:text;mso-width-percent:0;mso-height-percent:0;mso-width-relative:margin;mso-height-relative:margin;v-text-anchor:top" o:gfxdata="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" fillcolor="white [3201]" strokeweight=".5pt">
+                <v:textbox>
+                  <w:txbxContent>
+                    <w:p>
+                      <w:pPr>
+                        <w:spacing w:after="0" w:line="240" w:lineRule="auto"/>
+                        <w:jc w:val="center"/>
+                      </w:pPr>
+                      <w:r>
+                        <w:t>ESP32</w:t>
+                      </w:r>
+                    </w:p>
+                  </w:txbxContent>
+                </v:textbox>
+              </v:shape>
+            </w:pict>
+          </mc:Fallback>
+        </mc:AlternateContent>
+      </w:r>
+      <w:r>
+        <w:rPr>
+          <w:noProof/>
+        </w:rPr>
+        <mc:AlternateContent>
+          <mc:Choice Requires="wps">
+            <w:drawing>
+              <wp:anchor distT="0" distB="0" distL="114300" distR="114300" simplePos="0" relativeHeight="251693056" behindDoc="0" locked="0" layoutInCell="1" allowOverlap="1" wp14:anchorId="112D10D5" wp14:editId="52BADFD1">
+                <wp:simplePos x="0" y="0"/>
+                <wp:positionH relativeFrom="column">
+                  <wp:posOffset>3884295</wp:posOffset>
+                </wp:positionH>
+                <wp:positionV relativeFrom="paragraph">
+                  <wp:posOffset>509905</wp:posOffset>
+                </wp:positionV>
+                <wp:extent cx="1143000" cy="266700"/>
+                <wp:effectExtent l="0" t="0" r="19050" b="19050"/>
+                <wp:wrapNone/>
+                <wp:docPr id="21" name="Text Box 21"/>
+                <wp:cNvGraphicFramePr/>
+                <a:graphic xmlns:a="http://schemas.openxmlformats.org/drawingml/2006/main">
+                  <a:graphicData uri="http://schemas.microsoft.com/office/word/2010/wordprocessingShape">
+                    <wps:wsp>
+                      <wps:cNvSpPr txBox="1"/>
+                      <wps:spPr>
+                        <a:xfrm>
+                          <a:off x="0" y="0"/>
+                          <a:ext cx="1143000" cy="266700"/>
+                        </a:xfrm>
+                        <a:prstGeom prst="rect">
+                          <a:avLst/>
+                        </a:prstGeom>
+                        <a:solidFill>
+                          <a:schemeClr val="lt1"/>
+                        </a:solidFill>
+                        <a:ln w="6350">
+                          <a:solidFill>
+                            <a:prstClr val="black"/>
+                          </a:solidFill>
+                        </a:ln>
+                      </wps:spPr>
+                      <wps:txbx>
+                        <w:txbxContent>
+                          <w:p>
+                            <w:pPr>
+                              <w:spacing w:after="0" w:line="240" w:lineRule="auto"/>
+                              <w:jc w:val="center"/>
+                            </w:pPr>
+                            <w:r>
+                              <w:t>Step Down DC</w:t>
+                            </w:r>
+                          </w:p>
+                        </w:txbxContent>
+                      </wps:txbx>
+                      <wps:bodyPr rot="0" spcFirstLastPara="0" vertOverflow="overflow" horzOverflow="overflow" vert="horz" wrap="square" lIns="91440" tIns="45720" rIns="91440" bIns="45720" numCol="1" spcCol="0" rtlCol="0" fromWordArt="0" anchor="t" anchorCtr="0" forceAA="0" compatLnSpc="1">
+                        <a:prstTxWarp prst="textNoShape">
+                          <a:avLst/>
+                        </a:prstTxWarp>
+                        <a:noAutofit/>
+                      </wps:bodyPr>
+                    </wps:wsp>
+                  </a:graphicData>
+                </a:graphic>
+                <wp14:sizeRelH relativeFrom="margin">
+                  <wp14:pctWidth>0</wp14:pctWidth>
+                </wp14:sizeRelH>
+                <wp14:sizeRelV relativeFrom="margin">
+                  <wp14:pctHeight>0</wp14:pctHeight>
+                </wp14:sizeRelV>
+              </wp:anchor>
+            </w:drawing>
+          </mc:Choice>
+          <mc:Fallback>
+            <w:pict>
+              <v:shape w14:anchorId="112D10D5" id="Text Box 21" o:spid="_x0000_s1035" type="#_x0000_t202" style="position:absolute;left:0;text-align:left;margin-left:305.85pt;margin-top:40.15pt;width:90pt;height:21pt;z-index:251693056;visibility:visible;mso-wrap-style:square;mso-width-percent:0;mso-height-percent:0;mso-wrap-distance-left:9pt;mso-wrap-distance-top:0;mso-wrap-distance-right:9pt;mso-wrap-distance-bottom:0;mso-position-horizontal:absolute;mso-position-horizontal-relative:text;mso-position-vertical:absolute;mso-position-vertical-relative:text;mso-width-percent:0;mso-height-percent:0;mso-width-relative:margin;mso-height-relative:margin;v-text-anchor:top" o:gfxdata="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" fillcolor="white [3201]" strokeweight=".5pt">
+                <v:textbox>
+                  <w:txbxContent>
+                    <w:p>
+                      <w:pPr>
+                        <w:spacing w:after="0" w:line="240" w:lineRule="auto"/>
+                        <w:jc w:val="center"/>
+                      </w:pPr>
+                      <w:r>
+                        <w:t>Step Down DC</w:t>
+                      </w:r>
+                    </w:p>
+                  </w:txbxContent>
+                </v:textbox>
+              </v:shape>
+            </w:pict>
+          </mc:Fallback>
+        </mc:AlternateContent>
+      </w:r>
+      <w:r>
+        <w:rPr>
+          <w:noProof/>
+        </w:rPr>
+        <mc:AlternateContent>
+          <mc:Choice Requires="wps">
+            <w:drawing>
+              <wp:anchor distT="0" distB="0" distL="114300" distR="114300" simplePos="0" relativeHeight="251691008" behindDoc="0" locked="0" layoutInCell="1" allowOverlap="1" wp14:anchorId="68C61FC3" wp14:editId="5D66CD58">
+                <wp:simplePos x="0" y="0"/>
+                <wp:positionH relativeFrom="column">
+                  <wp:posOffset>2674619</wp:posOffset>
+                </wp:positionH>
+                <wp:positionV relativeFrom="paragraph">
+                  <wp:posOffset>205106</wp:posOffset>
+                </wp:positionV>
+                <wp:extent cx="1209675" cy="190500"/>
+                <wp:effectExtent l="38100" t="0" r="28575" b="76200"/>
+                <wp:wrapNone/>
+                <wp:docPr id="20" name="Straight Arrow Connector 20"/>
+                <wp:cNvGraphicFramePr/>
+                <a:graphic xmlns:a="http://schemas.openxmlformats.org/drawingml/2006/main">
+                  <a:graphicData uri="http://schemas.microsoft.com/office/word/2010/wordprocessingShape">
+                    <wps:wsp>
+                      <wps:cNvCnPr/>
+                      <wps:spPr>
+                        <a:xfrm flipH="1">
+                          <a:off x="0" y="0"/>
+                          <a:ext cx="1209675" cy="190500"/>
+                        </a:xfrm>
+                        <a:prstGeom prst="straightConnector1">
+                          <a:avLst/>
+                        </a:prstGeom>
+                        <a:ln w="12700">
+                          <a:tailEnd type="triangle"/>
+                        </a:ln>
+                      </wps:spPr>
+                      <wps:style>
+                        <a:lnRef idx="1">
+                          <a:schemeClr val="dk1"/>
+                        </a:lnRef>
+                        <a:fillRef idx="0">
+                          <a:schemeClr val="dk1"/>
+                        </a:fillRef>
+                        <a:effectRef idx="0">
+                          <a:schemeClr val="dk1"/>
+                        </a:effectRef>
+                        <a:fontRef idx="minor">
+                          <a:schemeClr val="tx1"/>
+                        </a:fontRef>
+                      </wps:style>
+                      <wps:bodyPr/>
+                    </wps:wsp>
+                  </a:graphicData>
+                </a:graphic>
+                <wp14:sizeRelH relativeFrom="margin">
+                  <wp14:pctWidth>0</wp14:pctWidth>
+                </wp14:sizeRelH>
+                <wp14:sizeRelV relativeFrom="margin">
+                  <wp14:pctHeight>0</wp14:pctHeight>
+                </wp14:sizeRelV>
+              </wp:anchor>
+            </w:drawing>
+          </mc:Choice>
+          <mc:Fallback>
+            <w:pict>
+              <v:shape w14:anchorId="57564705" id="Straight Arrow Connector 20" o:spid="_x0000_s1026" type="#_x0000_t32" style="position:absolute;margin-left:210.6pt;margin-top:16.15pt;width:95.25pt;height:15pt;flip:x;z-index:251691008;visibility:visible;mso-wrap-style:square;mso-width-percent:0;mso-height-percent:0;mso-wrap-distance-left:9pt;mso-wrap-distance-top:0;mso-wrap-distance-right:9pt;mso-wrap-distance-bottom:0;mso-position-horizontal:absolute;mso-position-horizontal-relative:text;mso-position-vertical:absolute;mso-position-vertical-relative:text;mso-width-percent:0;mso-height-percent:0;mso-width-relative:margin;mso-height-relative:margin" o:gfxdata="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" strokecolor="black [3200]" strokeweight="1pt">
+                <v:stroke endarrow="block" joinstyle="miter"/>
+              </v:shape>
+            </w:pict>
+          </mc:Fallback>
+        </mc:AlternateContent>
+      </w:r>
+      <w:r>
+        <w:rPr>
+          <w:noProof/>
+        </w:rPr>
+        <mc:AlternateContent>
+          <mc:Choice Requires="wps">
+            <w:drawing>
+              <wp:anchor distT="0" distB="0" distL="114300" distR="114300" simplePos="0" relativeHeight="251688960" behindDoc="0" locked="0" layoutInCell="1" allowOverlap="1" wp14:anchorId="7A62593A" wp14:editId="417DE2A8">
+                <wp:simplePos x="0" y="0"/>
+                <wp:positionH relativeFrom="column">
+                  <wp:posOffset>3884295</wp:posOffset>
+                </wp:positionH>
+                <wp:positionV relativeFrom="paragraph">
+                  <wp:posOffset>81280</wp:posOffset>
+                </wp:positionV>
+                <wp:extent cx="1143000" cy="266700"/>
+                <wp:effectExtent l="0" t="0" r="19050" b="19050"/>
+                <wp:wrapNone/>
+                <wp:docPr id="19" name="Text Box 19"/>
+                <wp:cNvGraphicFramePr/>
+                <a:graphic xmlns:a="http://schemas.openxmlformats.org/drawingml/2006/main">
+                  <a:graphicData uri="http://schemas.microsoft.com/office/word/2010/wordprocessingShape">
+                    <wps:wsp>
+                      <wps:cNvSpPr txBox="1"/>
+                      <wps:spPr>
+                        <a:xfrm>
+                          <a:off x="0" y="0"/>
+                          <a:ext cx="1143000" cy="266700"/>
+                        </a:xfrm>
+                        <a:prstGeom prst="rect">
+                          <a:avLst/>
+                        </a:prstGeom>
+                        <a:solidFill>
+                          <a:schemeClr val="lt1"/>
+                        </a:solidFill>
+                        <a:ln w="6350">
+                          <a:solidFill>
+                            <a:prstClr val="black"/>
+                          </a:solidFill>
+                        </a:ln>
+                      </wps:spPr>
+                      <wps:txbx>
+                        <w:txbxContent>
+                          <w:p>
+                            <w:pPr>
+                              <w:spacing w:after="0" w:line="240" w:lineRule="auto"/>
+                              <w:jc w:val="center"/>
+                            </w:pPr>
+                            <w:r>
+                              <w:t>Relay</w:t>
+                            </w:r>
+                          </w:p>
+                        </w:txbxContent>
+                      </wps:txbx>
+                      <wps:bodyPr rot="0" spcFirstLastPara="0" vertOverflow="overflow" horzOverflow="overflow" vert="horz" wrap="square" lIns="91440" tIns="45720" rIns="91440" bIns="45720" numCol="1" spcCol="0" rtlCol="0" fromWordArt="0" anchor="t" anchorCtr="0" forceAA="0" compatLnSpc="1">
+                        <a:prstTxWarp prst="textNoShape">
+                          <a:avLst/>
+                        </a:prstTxWarp>
+                        <a:noAutofit/>
+                      </wps:bodyPr>
+                    </wps:wsp>
+                  </a:graphicData>
+                </a:graphic>
+                <wp14:sizeRelH relativeFrom="margin">
+                  <wp14:pctWidth>0</wp14:pctWidth>
+                </wp14:sizeRelH>
+                <wp14:sizeRelV relativeFrom="margin">
+                  <wp14:pctHeight>0</wp14:pctHeight>
+                </wp14:sizeRelV>
+              </wp:anchor>
+            </w:drawing>
+          </mc:Choice>
+          <mc:Fallback>
+            <w:pict>
+              <v:shape w14:anchorId="7A62593A" id="Text Box 19" o:spid="_x0000_s1036" type="#_x0000_t202" style="position:absolute;left:0;text-align:left;margin-left:305.85pt;margin-top:6.4pt;width:90pt;height:21pt;z-index:251688960;visibility:visible;mso-wrap-style:square;mso-width-percent:0;mso-height-percent:0;mso-wrap-distance-left:9pt;mso-wrap-distance-top:0;mso-wrap-distance-right:9pt;mso-wrap-distance-bottom:0;mso-position-horizontal:absolute;mso-position-horizontal-relative:text;mso-position-vertical:absolute;mso-position-vertical-relative:text;mso-width-percent:0;mso-height-percent:0;mso-width-relative:margin;mso-height-relative:margin;v-text-anchor:top" o:gfxdata="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" fillcolor="white [3201]" strokeweight=".5pt">
+                <v:textbox>
+                  <w:txbxContent>
+                    <w:p>
+                      <w:pPr>
+                        <w:spacing w:after="0" w:line="240" w:lineRule="auto"/>
+                        <w:jc w:val="center"/>
+                      </w:pPr>
+                      <w:r>
+                        <w:t>Relay</w:t>
+                      </w:r>
+                    </w:p>
+                  </w:txbxContent>
+                </v:textbox>
+              </v:shape>
+            </w:pict>
+          </mc:Fallback>
+        </mc:AlternateContent>
+      </w:r>
+      <w:r>
+        <w:rPr>
+          <w:noProof/>
+        </w:rPr>
+        <mc:AlternateContent>
+          <mc:Choice Requires="wps">
+            <w:drawing>
+              <wp:anchor distT="0" distB="0" distL="114300" distR="114300" simplePos="0" relativeHeight="251684864" behindDoc="0" locked="0" layoutInCell="1" allowOverlap="1" wp14:anchorId="62C4BA61" wp14:editId="0BC5BA35">
+                <wp:simplePos x="0" y="0"/>
+                <wp:positionH relativeFrom="column">
+                  <wp:posOffset>17145</wp:posOffset>
+                </wp:positionH>
+                <wp:positionV relativeFrom="paragraph">
+                  <wp:posOffset>205105</wp:posOffset>
+                </wp:positionV>
+                <wp:extent cx="1143000" cy="266700"/>
+                <wp:effectExtent l="0" t="0" r="19050" b="19050"/>
+                <wp:wrapNone/>
+                <wp:docPr id="17" name="Text Box 17"/>
+                <wp:cNvGraphicFramePr/>
+                <a:graphic xmlns:a="http://schemas.openxmlformats.org/drawingml/2006/main">
+                  <a:graphicData uri="http://schemas.microsoft.com/office/word/2010/wordprocessingShape">
+                    <wps:wsp>
+                      <wps:cNvSpPr txBox="1"/>
+                      <wps:spPr>
+                        <a:xfrm>
+                          <a:off x="0" y="0"/>
+                          <a:ext cx="1143000" cy="266700"/>
+                        </a:xfrm>
+                        <a:prstGeom prst="rect">
+                          <a:avLst/>
+                        </a:prstGeom>
+                        <a:solidFill>
+                          <a:schemeClr val="lt1"/>
+                        </a:solidFill>
+                        <a:ln w="6350">
+                          <a:solidFill>
+                            <a:prstClr val="black"/>
+                          </a:solidFill>
+                        </a:ln>
+                      </wps:spPr>
+                      <wps:txbx>
+                        <w:txbxContent>
+                          <w:p>
+                            <w:pPr>
+                              <w:spacing w:after="0" w:line="240" w:lineRule="auto"/>
+                              <w:jc w:val="center"/>
+                            </w:pPr>
+                            <w:r>
+                              <w:t>Kabel Steaker</w:t>
+                            </w:r>
+                          </w:p>
+                        </w:txbxContent>
+                      </wps:txbx>
+                      <wps:bodyPr rot="0" spcFirstLastPara="0" vertOverflow="overflow" horzOverflow="overflow" vert="horz" wrap="square" lIns="91440" tIns="45720" rIns="91440" bIns="45720" numCol="1" spcCol="0" rtlCol="0" fromWordArt="0" anchor="t" anchorCtr="0" forceAA="0" compatLnSpc="1">
+                        <a:prstTxWarp prst="textNoShape">
+                          <a:avLst/>
+                        </a:prstTxWarp>
+                        <a:noAutofit/>
+                      </wps:bodyPr>
+                    </wps:wsp>
+                  </a:graphicData>
+                </a:graphic>
+                <wp14:sizeRelH relativeFrom="margin">
+                  <wp14:pctWidth>0</wp14:pctWidth>
+                </wp14:sizeRelH>
+                <wp14:sizeRelV relativeFrom="margin">
+                  <wp14:pctHeight>0</wp14:pctHeight>
+                </wp14:sizeRelV>
+              </wp:anchor>
+            </w:drawing>
+          </mc:Choice>
+          <mc:Fallback>
+            <w:pict>
+              <v:shape w14:anchorId="62C4BA61" id="Text Box 17" o:spid="_x0000_s1037" type="#_x0000_t202" style="position:absolute;left:0;text-align:left;margin-left:1.35pt;margin-top:16.15pt;width:90pt;height:21pt;z-index:251684864;visibility:visible;mso-wrap-style:square;mso-width-percent:0;mso-height-percent:0;mso-wrap-distance-left:9pt;mso-wrap-distance-top:0;mso-wrap-distance-right:9pt;mso-wrap-distance-bottom:0;mso-position-horizontal:absolute;mso-position-horizontal-relative:text;mso-position-vertical:absolute;mso-position-vertical-relative:text;mso-width-percent:0;mso-height-percent:0;mso-width-relative:margin;mso-height-relative:margin;v-text-anchor:top" o:gfxdata="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" fillcolor="white [3201]" strokeweight=".5pt">
+                <v:textbox>
+                  <w:txbxContent>
+                    <w:p>
+                      <w:pPr>
+                        <w:spacing w:after="0" w:line="240" w:lineRule="auto"/>
+                        <w:jc w:val="center"/>
+                      </w:pPr>
+                      <w:r>
+                        <w:t>Kabel Steaker</w:t>
+                      </w:r>
+                    </w:p>
+                  </w:txbxContent>
+                </v:textbox>
+              </v:shape>
+            </w:pict>
+          </mc:Fallback>
+        </mc:AlternateContent>
+      </w:r>
+      <w:r>
+        <w:rPr>
+          <w:noProof/>
+        </w:rPr>
+        <w:drawing>
+          <wp:inline distT="0" distB="0" distL="0" distR="0" wp14:anchorId="5BB2F174" wp14:editId="2D927B64">
+            <wp:extent cx="2085975" cy="2766317"/>
+            <wp:effectExtent l="0" t="0" r="0" b="0"/>
+            <wp:docPr id="2" name="Picture 2"/>
+            <wp:cNvGraphicFramePr>
+              <a:graphicFrameLocks xmlns:a="http://schemas.openxmlformats.org/drawingml/2006/main" noChangeAspect="1"/>
+            </wp:cNvGraphicFramePr>
+            <a:graphic xmlns:a="http://schemas.openxmlformats.org/drawingml/2006/main">
+              <a:graphicData uri="http://schemas.openxmlformats.org/drawingml/2006/picture">
+                <pic:pic xmlns:pic="http://schemas.openxmlformats.org/drawingml/2006/picture">
+                  <pic:nvPicPr>
+                    <pic:cNvPr id="0" name="Picture 3"/>
+                    <pic:cNvPicPr>
+                      <a:picLocks noChangeAspect="1" noChangeArrowheads="1"/>
+                    </pic:cNvPicPr>
+                  </pic:nvPicPr>
+                  <pic:blipFill rotWithShape="1">
+                    <a:blip r:embed="rId6" cstate="print">
+                      <a:extLst>
+                        <a:ext uri="{28A0092B-C50C-407E-A947-70E740481C1C}">
+                          <a14:useLocalDpi xmlns:a14="http://schemas.microsoft.com/office/drawing/2010/main" val="0"/>
+                        </a:ext>
+                      </a:extLst>
+                    </a:blip>
+                    <a:srcRect t="13521" b="11881"/>
+                    <a:stretch/>
+                  </pic:blipFill>
+                  <pic:spPr bwMode="auto">
+                    <a:xfrm>
+                      <a:off x="0" y="0"/>
+                      <a:ext cx="2094757" cy="2777963"/>
+                    </a:xfrm>
+                    <a:prstGeom prst="rect">
+                      <a:avLst/>
+                    </a:prstGeom>
+                    <a:noFill/>
+                    <a:ln>
+                      <a:noFill/>
+                    </a:ln>
+                    <a:extLst>
+                      <a:ext uri="{53640926-AAD7-44D8-BBD7-CCE9431645EC}">
+                        <a14:shadowObscured xmlns:a14="http://schemas.microsoft.com/office/drawing/2010/main"/>
+                      </a:ext>
+                    </a:extLst>
+                  </pic:spPr>
+                </pic:pic>
+              </a:graphicData>
+            </a:graphic>
+          </wp:inline>
+        </w:drawing>
+      </w:r>
+    </w:p>
+    <w:p>
+      <w:pPr>
+        <w:pStyle w:val="Caption"/>
+        <w:spacing w:after="0"/>
+        <w:jc w:val="center"/>
+        <w:rPr>
+          <w:noProof/>
+          <w:sz w:val="22"/>
+          <w:szCs w:val="22"/>
+        </w:rPr>
+      </w:pPr>
+      <w:r>
+        <w:rPr>
+          <w:sz w:val="22"/>
+          <w:szCs w:val="22"/>
+        </w:rPr>
+        <w:t xml:space="preserve">Gambar </w:t>
+      </w:r>
+      <w:r>
+        <w:rPr>
+          <w:sz w:val="22"/>
+          <w:szCs w:val="22"/>
+        </w:rPr>
+        <w:fldChar w:fldCharType="begin"/>
+      </w:r>
+      <w:r>
+        <w:rPr>
+          <w:sz w:val="22"/>
+          <w:szCs w:val="22"/>
+        </w:rPr>
+        <w:instrText xml:space="preserve"> SEQ Gambar \* ARABIC </w:instrText>
+      </w:r>
+      <w:r>
+        <w:rPr>
+          <w:sz w:val="22"/>
+          <w:szCs w:val="22"/>
+        </w:rPr>
+        <w:fldChar w:fldCharType="separate"/>
+      </w:r>
+      <w:r>
+        <w:rPr>
+          <w:noProof/>
+          <w:sz w:val="22"/>
+          <w:szCs w:val="22"/>
+        </w:rPr>
+        <w:t>2</w:t>
+      </w:r>
+      <w:r>
+        <w:rPr>
+          <w:sz w:val="22"/>
+          <w:szCs w:val="22"/>
+        </w:rPr>
+        <w:fldChar w:fldCharType="end"/>
+      </w:r>
+      <w:r>
+        <w:rPr>
+          <w:sz w:val="22"/>
+          <w:szCs w:val="22"/>
+        </w:rPr>
+        <w:t xml:space="preserve"> Tampilan Alat</w:t>
+      </w:r>
+      <w:r>
+        <w:rPr>
+          <w:noProof/>
+          <w:sz w:val="22"/>
+          <w:szCs w:val="22"/>
+        </w:rPr>
+        <w:t xml:space="preserve"> Bagian Belakang</w:t>
+      </w:r>
+    </w:p>
+    <w:p>
+      <w:pPr>
+        <w:spacing w:before="240" w:after="0" w:line="480" w:lineRule="auto"/>
+        <w:jc w:val="both"/>
+      </w:pPr>
+      <w:r>
+        <w:t xml:space="preserve">Gambar 2 merupakan bentuk tampilan alat yang dilihat dari sisi belakang alat. Bagian belakang alat terdapat ruang sebagai tempat peletakan komponen dan </w:t>
+      </w:r>
+      <w:r>
+        <w:lastRenderedPageBreak/>
+        <w:t>rangkaian sistem yang terdiri dari ESP32, Relay, Power Suply, Step Down DC, dan kabel Steaker. Tabel berikut merupakan penjelasan mengenai fungsi dari komponen antarmuka :</w:t>
+      </w:r>
+    </w:p>
+    <w:p>
+      <w:pPr>
+        <w:pStyle w:val="Caption"/>
+        <w:keepNext/>
+        <w:rPr>
+          <w:sz w:val="22"/>
+          <w:szCs w:val="22"/>
+        </w:rPr>
+      </w:pPr>
+      <w:r>
+        <w:rPr>
+          <w:sz w:val="22"/>
+          <w:szCs w:val="22"/>
+        </w:rPr>
+        <w:t xml:space="preserve">Tabel </w:t>
+      </w:r>
+      <w:r>
+        <w:rPr>
+          <w:sz w:val="22"/>
+          <w:szCs w:val="22"/>
+        </w:rPr>
+        <w:fldChar w:fldCharType="begin"/>
+      </w:r>
+      <w:r>
+        <w:rPr>
+          <w:sz w:val="22"/>
+          <w:szCs w:val="22"/>
+        </w:rPr>
+        <w:instrText xml:space="preserve"> SEQ Tabel \* ARABIC </w:instrText>
+      </w:r>
+      <w:r>
+        <w:rPr>
+          <w:sz w:val="22"/>
+          <w:szCs w:val="22"/>
+        </w:rPr>
+        <w:fldChar w:fldCharType="separate"/>
+      </w:r>
+      <w:r>
+        <w:rPr>
+          <w:noProof/>
+          <w:sz w:val="22"/>
+          <w:szCs w:val="22"/>
+        </w:rPr>
+        <w:t>2</w:t>
+      </w:r>
+      <w:r>
+        <w:rPr>
+          <w:sz w:val="22"/>
+          <w:szCs w:val="22"/>
+        </w:rPr>
+        <w:fldChar w:fldCharType="end"/>
+      </w:r>
+      <w:r>
+        <w:rPr>
+          <w:sz w:val="22"/>
+          <w:szCs w:val="22"/>
+        </w:rPr>
+        <w:t xml:space="preserve"> Fungsi Komponen </w:t>
+      </w:r>
+      <w:r>
+        <w:rPr>
+          <w:sz w:val="22"/>
+          <w:szCs w:val="22"/>
+        </w:rPr>
+        <w:t>Sistem</w:t>
+      </w:r>
+      <w:r>
+        <w:rPr>
+          <w:sz w:val="22"/>
+          <w:szCs w:val="22"/>
+        </w:rPr>
+        <w:t xml:space="preserve"> </w:t>
+      </w:r>
+    </w:p>
+    <w:tbl>
+      <w:tblPr>
+        <w:tblStyle w:val="TableGrid"/>
+        <w:tblW w:w="7933" w:type="dxa"/>
+        <w:tblInd w:w="170" w:type="dxa"/>
+        <w:tblLook w:val="04A0" w:firstRow="1" w:lastRow="0" w:firstColumn="1" w:lastColumn="0" w:noHBand="0" w:noVBand="1"/>
+      </w:tblPr>
+      <w:tblGrid>
+        <w:gridCol w:w="510"/>
+        <w:gridCol w:w="2179"/>
+        <w:gridCol w:w="5244"/>
+      </w:tblGrid>
+      <w:tr>
+        <w:trPr>
+          <w:trHeight w:val="318"/>
+        </w:trPr>
+        <w:tc>
+          <w:tcPr>
+            <w:tcW w:w="510" w:type="dxa"/>
+            <w:vAlign w:val="center"/>
+          </w:tcPr>
+          <w:p>
+            <w:pPr>
+              <w:jc w:val="center"/>
+            </w:pPr>
+            <w:r>
+              <w:t>No</w:t>
+            </w:r>
+          </w:p>
+        </w:tc>
+        <w:tc>
+          <w:tcPr>
+            <w:tcW w:w="2179" w:type="dxa"/>
+            <w:vAlign w:val="center"/>
+          </w:tcPr>
+          <w:p>
+            <w:pPr>
+              <w:jc w:val="center"/>
+            </w:pPr>
+            <w:r>
+              <w:t>Komponen</w:t>
+            </w:r>
+          </w:p>
+        </w:tc>
+        <w:tc>
+          <w:tcPr>
+            <w:tcW w:w="5244" w:type="dxa"/>
+            <w:vAlign w:val="center"/>
+          </w:tcPr>
+          <w:p>
+            <w:pPr>
+              <w:jc w:val="center"/>
+            </w:pPr>
+            <w:r>
+              <w:t>Fungsi</w:t>
+            </w:r>
+          </w:p>
+        </w:tc>
+      </w:tr>
+      <w:tr>
+        <w:trPr>
+          <w:trHeight w:val="691"/>
+        </w:trPr>
+        <w:tc>
+          <w:tcPr>
+            <w:tcW w:w="510" w:type="dxa"/>
+            <w:vAlign w:val="center"/>
+          </w:tcPr>
+          <w:p>
+            <w:pPr>
+              <w:jc w:val="center"/>
+            </w:pPr>
+            <w:r>
+              <w:t>1.</w:t>
+            </w:r>
+          </w:p>
+        </w:tc>
+        <w:tc>
+          <w:tcPr>
+            <w:tcW w:w="2179" w:type="dxa"/>
+            <w:vAlign w:val="center"/>
+          </w:tcPr>
+          <w:p>
+            <w:pPr>
+              <w:jc w:val="center"/>
+            </w:pPr>
+            <w:r>
+              <w:t>ESP32</w:t>
+            </w:r>
+          </w:p>
+        </w:tc>
+        <w:tc>
+          <w:tcPr>
+            <w:tcW w:w="5244" w:type="dxa"/>
+            <w:vAlign w:val="center"/>
+          </w:tcPr>
+          <w:p>
+            <w:r>
+              <w:t>Untuk menyalakan dan mematikan sumber daya yang dialiri dari power supply ke sistem alat.</w:t>
+            </w:r>
+          </w:p>
+        </w:tc>
+      </w:tr>
+      <w:tr>
+        <w:trPr>
+          <w:trHeight w:val="418"/>
+        </w:trPr>
+        <w:tc>
+          <w:tcPr>
+            <w:tcW w:w="510" w:type="dxa"/>
+            <w:vAlign w:val="center"/>
+          </w:tcPr>
+          <w:p>
+            <w:pPr>
+              <w:jc w:val="center"/>
+            </w:pPr>
+            <w:r>
+              <w:t>2.</w:t>
+            </w:r>
+          </w:p>
+        </w:tc>
+        <w:tc>
+          <w:tcPr>
+            <w:tcW w:w="2179" w:type="dxa"/>
+            <w:vAlign w:val="center"/>
+          </w:tcPr>
+          <w:p>
+            <w:pPr>
+              <w:jc w:val="center"/>
+            </w:pPr>
+            <w:r>
+              <w:t>Power Supply</w:t>
+            </w:r>
+          </w:p>
+        </w:tc>
+        <w:tc>
+          <w:tcPr>
+            <w:tcW w:w="5244" w:type="dxa"/>
+            <w:vAlign w:val="center"/>
+          </w:tcPr>
+          <w:p>
+            <w:r>
+              <w:t>Untuk memulai ulang (reset) program pada ESP32.</w:t>
+            </w:r>
+          </w:p>
+        </w:tc>
+      </w:tr>
+      <w:tr>
+        <w:trPr>
+          <w:trHeight w:val="707"/>
+        </w:trPr>
+        <w:tc>
+          <w:tcPr>
+            <w:tcW w:w="510" w:type="dxa"/>
+            <w:vAlign w:val="center"/>
+          </w:tcPr>
+          <w:p>
+            <w:pPr>
+              <w:jc w:val="center"/>
+            </w:pPr>
+            <w:r>
+              <w:t>3.</w:t>
+            </w:r>
+          </w:p>
+        </w:tc>
+        <w:tc>
+          <w:tcPr>
+            <w:tcW w:w="2179" w:type="dxa"/>
+            <w:vAlign w:val="center"/>
+          </w:tcPr>
+          <w:p>
+            <w:pPr>
+              <w:jc w:val="center"/>
+            </w:pPr>
+            <w:r>
+              <w:t>Step Down DC</w:t>
+            </w:r>
+          </w:p>
+        </w:tc>
+        <w:tc>
+          <w:tcPr>
+            <w:tcW w:w="5244" w:type="dxa"/>
+            <w:vAlign w:val="center"/>
+          </w:tcPr>
+          <w:p>
+            <w:r>
+              <w:t xml:space="preserve">Untuk memutus arus listrik yang mengalir ke alat ketika terjadi arus lebih. </w:t>
+            </w:r>
+          </w:p>
+        </w:tc>
+      </w:tr>
+      <w:tr>
+        <w:trPr>
+          <w:trHeight w:val="701"/>
+        </w:trPr>
+        <w:tc>
+          <w:tcPr>
+            <w:tcW w:w="510" w:type="dxa"/>
+            <w:vAlign w:val="center"/>
+          </w:tcPr>
+          <w:p>
+            <w:pPr>
+              <w:jc w:val="center"/>
+            </w:pPr>
+            <w:r>
+              <w:t>4.</w:t>
+            </w:r>
+          </w:p>
+        </w:tc>
+        <w:tc>
+          <w:tcPr>
+            <w:tcW w:w="2179" w:type="dxa"/>
+            <w:vAlign w:val="center"/>
+          </w:tcPr>
+          <w:p>
+            <w:pPr>
+              <w:jc w:val="center"/>
+            </w:pPr>
+            <w:r>
+              <w:t>Relay</w:t>
+            </w:r>
+            <w:r>
+              <w:t xml:space="preserve"> </w:t>
+            </w:r>
+          </w:p>
+        </w:tc>
+        <w:tc>
+          <w:tcPr>
+            <w:tcW w:w="5244" w:type="dxa"/>
+            <w:vAlign w:val="center"/>
+          </w:tcPr>
+          <w:p>
+            <w:r>
+              <w:t>Untuk menampilkjan pesan teks yang akan dilihat dan dibaca oleh kurir paket.</w:t>
+            </w:r>
+          </w:p>
+        </w:tc>
+      </w:tr>
+      <w:tr>
+        <w:trPr>
+          <w:trHeight w:val="699"/>
+        </w:trPr>
+        <w:tc>
+          <w:tcPr>
+            <w:tcW w:w="510" w:type="dxa"/>
+            <w:vAlign w:val="center"/>
+          </w:tcPr>
+          <w:p>
+            <w:pPr>
+              <w:jc w:val="center"/>
+            </w:pPr>
+            <w:r>
+              <w:t xml:space="preserve">5. </w:t>
+            </w:r>
+          </w:p>
+        </w:tc>
+        <w:tc>
+          <w:tcPr>
+            <w:tcW w:w="2179" w:type="dxa"/>
+            <w:vAlign w:val="center"/>
+          </w:tcPr>
+          <w:p>
+            <w:pPr>
+              <w:jc w:val="center"/>
+            </w:pPr>
+            <w:r>
+              <w:t>Steaker Kabel</w:t>
+            </w:r>
+          </w:p>
+        </w:tc>
+        <w:tc>
+          <w:tcPr>
+            <w:tcW w:w="5244" w:type="dxa"/>
+            <w:vAlign w:val="center"/>
+          </w:tcPr>
+          <w:p>
+            <w:r>
+              <w:t>Untuk memasukkan kode password untuk membuka pintu paket</w:t>
+            </w:r>
+          </w:p>
+        </w:tc>
+      </w:tr>
+    </w:tbl>
+    <w:p/>
+    <w:p>
+      <w:pPr>
+        <w:keepNext/>
+        <w:spacing w:after="0" w:line="276" w:lineRule="auto"/>
+        <w:jc w:val="center"/>
+      </w:pPr>
+      <w:r>
+        <w:rPr>
+          <w:noProof/>
+        </w:rPr>
+        <mc:AlternateContent>
+          <mc:Choice Requires="wps">
+            <w:drawing>
+              <wp:anchor distT="0" distB="0" distL="114300" distR="114300" simplePos="0" relativeHeight="251717632" behindDoc="0" locked="0" layoutInCell="1" allowOverlap="1" wp14:anchorId="2580FC13" wp14:editId="2A97300D">
+                <wp:simplePos x="0" y="0"/>
+                <wp:positionH relativeFrom="column">
+                  <wp:posOffset>864870</wp:posOffset>
+                </wp:positionH>
+                <wp:positionV relativeFrom="paragraph">
+                  <wp:posOffset>1756410</wp:posOffset>
+                </wp:positionV>
+                <wp:extent cx="1190625" cy="200025"/>
+                <wp:effectExtent l="0" t="0" r="66675" b="85725"/>
+                <wp:wrapNone/>
+                <wp:docPr id="33" name="Straight Arrow Connector 33"/>
+                <wp:cNvGraphicFramePr/>
+                <a:graphic xmlns:a="http://schemas.openxmlformats.org/drawingml/2006/main">
+                  <a:graphicData uri="http://schemas.microsoft.com/office/word/2010/wordprocessingShape">
+                    <wps:wsp>
+                      <wps:cNvCnPr/>
+                      <wps:spPr>
+                        <a:xfrm>
+                          <a:off x="0" y="0"/>
+                          <a:ext cx="1190625" cy="200025"/>
+                        </a:xfrm>
+                        <a:prstGeom prst="straightConnector1">
+                          <a:avLst/>
+                        </a:prstGeom>
+                        <a:ln w="12700">
+                          <a:tailEnd type="triangle"/>
+                        </a:ln>
+                      </wps:spPr>
+                      <wps:style>
+                        <a:lnRef idx="1">
+                          <a:schemeClr val="dk1"/>
+                        </a:lnRef>
+                        <a:fillRef idx="0">
+                          <a:schemeClr val="dk1"/>
+                        </a:fillRef>
+                        <a:effectRef idx="0">
+                          <a:schemeClr val="dk1"/>
+                        </a:effectRef>
+                        <a:fontRef idx="minor">
+                          <a:schemeClr val="tx1"/>
+                        </a:fontRef>
+                      </wps:style>
+                      <wps:bodyPr/>
+                    </wps:wsp>
+                  </a:graphicData>
+                </a:graphic>
+                <wp14:sizeRelH relativeFrom="margin">
+                  <wp14:pctWidth>0</wp14:pctWidth>
+                </wp14:sizeRelH>
+                <wp14:sizeRelV relativeFrom="margin">
+                  <wp14:pctHeight>0</wp14:pctHeight>
+                </wp14:sizeRelV>
+              </wp:anchor>
+            </w:drawing>
+          </mc:Choice>
+          <mc:Fallback>
+            <w:pict>
+              <v:shape w14:anchorId="259B1F15" id="Straight Arrow Connector 33" o:spid="_x0000_s1026" type="#_x0000_t32" style="position:absolute;margin-left:68.1pt;margin-top:138.3pt;width:93.75pt;height:15.75pt;z-index:251717632;visibility:visible;mso-wrap-style:square;mso-width-percent:0;mso-height-percent:0;mso-wrap-distance-left:9pt;mso-wrap-distance-top:0;mso-wrap-distance-right:9pt;mso-wrap-distance-bottom:0;mso-position-horizontal:absolute;mso-position-horizontal-relative:text;mso-position-vertical:absolute;mso-position-vertical-relative:text;mso-width-percent:0;mso-height-percent:0;mso-width-relative:margin;mso-height-relative:margin" o:gfxdata="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" strokecolor="black [3200]" strokeweight="1pt">
+                <v:stroke endarrow="block" joinstyle="miter"/>
+              </v:shape>
+            </w:pict>
+          </mc:Fallback>
+        </mc:AlternateContent>
+      </w:r>
+      <w:r>
+        <w:rPr>
+          <w:noProof/>
+        </w:rPr>
+        <mc:AlternateContent>
+          <mc:Choice Requires="wps">
+            <w:drawing>
+              <wp:anchor distT="0" distB="0" distL="114300" distR="114300" simplePos="0" relativeHeight="251723776" behindDoc="0" locked="0" layoutInCell="1" allowOverlap="1" wp14:anchorId="5AF4BA21" wp14:editId="58A1B9F9">
+                <wp:simplePos x="0" y="0"/>
+                <wp:positionH relativeFrom="column">
+                  <wp:posOffset>3912870</wp:posOffset>
+                </wp:positionH>
+                <wp:positionV relativeFrom="paragraph">
+                  <wp:posOffset>1141730</wp:posOffset>
+                </wp:positionV>
+                <wp:extent cx="514350" cy="342900"/>
+                <wp:effectExtent l="38100" t="0" r="19050" b="57150"/>
+                <wp:wrapNone/>
+                <wp:docPr id="36" name="Straight Arrow Connector 36"/>
+                <wp:cNvGraphicFramePr/>
+                <a:graphic xmlns:a="http://schemas.openxmlformats.org/drawingml/2006/main">
+                  <a:graphicData uri="http://schemas.microsoft.com/office/word/2010/wordprocessingShape">
+                    <wps:wsp>
+                      <wps:cNvCnPr/>
+                      <wps:spPr>
+                        <a:xfrm flipH="1">
+                          <a:off x="0" y="0"/>
+                          <a:ext cx="514350" cy="342900"/>
+                        </a:xfrm>
+                        <a:prstGeom prst="straightConnector1">
+                          <a:avLst/>
+                        </a:prstGeom>
+                        <a:ln w="12700">
+                          <a:tailEnd type="triangle"/>
+                        </a:ln>
+                      </wps:spPr>
+                      <wps:style>
+                        <a:lnRef idx="1">
+                          <a:schemeClr val="dk1"/>
+                        </a:lnRef>
+                        <a:fillRef idx="0">
+                          <a:schemeClr val="dk1"/>
+                        </a:fillRef>
+                        <a:effectRef idx="0">
+                          <a:schemeClr val="dk1"/>
+                        </a:effectRef>
+                        <a:fontRef idx="minor">
+                          <a:schemeClr val="tx1"/>
+                        </a:fontRef>
+                      </wps:style>
+                      <wps:bodyPr/>
+                    </wps:wsp>
+                  </a:graphicData>
+                </a:graphic>
+                <wp14:sizeRelH relativeFrom="margin">
+                  <wp14:pctWidth>0</wp14:pctWidth>
+                </wp14:sizeRelH>
+                <wp14:sizeRelV relativeFrom="margin">
+                  <wp14:pctHeight>0</wp14:pctHeight>
+                </wp14:sizeRelV>
+              </wp:anchor>
+            </w:drawing>
+          </mc:Choice>
+          <mc:Fallback>
+            <w:pict>
+              <v:shape w14:anchorId="4FDADC9F" id="Straight Arrow Connector 36" o:spid="_x0000_s1026" type="#_x0000_t32" style="position:absolute;margin-left:308.1pt;margin-top:89.9pt;width:40.5pt;height:27pt;flip:x;z-index:251723776;visibility:visible;mso-wrap-style:square;mso-width-percent:0;mso-height-percent:0;mso-wrap-distance-left:9pt;mso-wrap-distance-top:0;mso-wrap-distance-right:9pt;mso-wrap-distance-bottom:0;mso-position-horizontal:absolute;mso-position-horizontal-relative:text;mso-position-vertical:absolute;mso-position-vertical-relative:text;mso-width-percent:0;mso-height-percent:0;mso-width-relative:margin;mso-height-relative:margin" o:gfxdata="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" strokecolor="black [3200]" strokeweight="1pt">
+                <v:stroke endarrow="block" joinstyle="miter"/>
+              </v:shape>
+            </w:pict>
+          </mc:Fallback>
+        </mc:AlternateContent>
+      </w:r>
+      <w:r>
+        <w:rPr>
+          <w:noProof/>
+        </w:rPr>
+        <mc:AlternateContent>
+          <mc:Choice Requires="wps">
+            <w:drawing>
+              <wp:anchor distT="0" distB="0" distL="114300" distR="114300" simplePos="0" relativeHeight="251721728" behindDoc="0" locked="0" layoutInCell="1" allowOverlap="1" wp14:anchorId="10BD59A8" wp14:editId="44ACFB02">
+                <wp:simplePos x="0" y="0"/>
+                <wp:positionH relativeFrom="column">
+                  <wp:posOffset>3941444</wp:posOffset>
+                </wp:positionH>
+                <wp:positionV relativeFrom="paragraph">
+                  <wp:posOffset>627380</wp:posOffset>
+                </wp:positionV>
+                <wp:extent cx="485775" cy="457200"/>
+                <wp:effectExtent l="38100" t="38100" r="28575" b="19050"/>
+                <wp:wrapNone/>
+                <wp:docPr id="35" name="Straight Arrow Connector 35"/>
+                <wp:cNvGraphicFramePr/>
+                <a:graphic xmlns:a="http://schemas.openxmlformats.org/drawingml/2006/main">
+                  <a:graphicData uri="http://schemas.microsoft.com/office/word/2010/wordprocessingShape">
+                    <wps:wsp>
+                      <wps:cNvCnPr/>
+                      <wps:spPr>
+                        <a:xfrm flipH="1" flipV="1">
+                          <a:off x="0" y="0"/>
+                          <a:ext cx="485775" cy="457200"/>
+                        </a:xfrm>
+                        <a:prstGeom prst="straightConnector1">
+                          <a:avLst/>
+                        </a:prstGeom>
+                        <a:ln w="12700">
+                          <a:tailEnd type="triangle"/>
+                        </a:ln>
+                      </wps:spPr>
+                      <wps:style>
+                        <a:lnRef idx="1">
+                          <a:schemeClr val="dk1"/>
+                        </a:lnRef>
+                        <a:fillRef idx="0">
+                          <a:schemeClr val="dk1"/>
+                        </a:fillRef>
+                        <a:effectRef idx="0">
+                          <a:schemeClr val="dk1"/>
+                        </a:effectRef>
+                        <a:fontRef idx="minor">
+                          <a:schemeClr val="tx1"/>
+                        </a:fontRef>
+                      </wps:style>
+                      <wps:bodyPr/>
+                    </wps:wsp>
+                  </a:graphicData>
+                </a:graphic>
+                <wp14:sizeRelH relativeFrom="margin">
+                  <wp14:pctWidth>0</wp14:pctWidth>
+                </wp14:sizeRelH>
+                <wp14:sizeRelV relativeFrom="margin">
+                  <wp14:pctHeight>0</wp14:pctHeight>
+                </wp14:sizeRelV>
+              </wp:anchor>
+            </w:drawing>
+          </mc:Choice>
+          <mc:Fallback>
+            <w:pict>
+              <v:shape w14:anchorId="14093670" id="Straight Arrow Connector 35" o:spid="_x0000_s1026" type="#_x0000_t32" style="position:absolute;margin-left:310.35pt;margin-top:49.4pt;width:38.25pt;height:36pt;flip:x y;z-index:251721728;visibility:visible;mso-wrap-style:square;mso-width-percent:0;mso-height-percent:0;mso-wrap-distance-left:9pt;mso-wrap-distance-top:0;mso-wrap-distance-right:9pt;mso-wrap-distance-bottom:0;mso-position-horizontal:absolute;mso-position-horizontal-relative:text;mso-position-vertical:absolute;mso-position-vertical-relative:text;mso-width-percent:0;mso-height-percent:0;mso-width-relative:margin;mso-height-relative:margin" o:gfxdata="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" strokecolor="black [3200]" strokeweight="1pt">
+                <v:stroke endarrow="block" joinstyle="miter"/>
+              </v:shape>
+            </w:pict>
+          </mc:Fallback>
+        </mc:AlternateContent>
+      </w:r>
+      <w:r>
+        <w:rPr>
+          <w:noProof/>
+        </w:rPr>
+        <mc:AlternateContent>
+          <mc:Choice Requires="wps">
+            <w:drawing>
+              <wp:anchor distT="0" distB="0" distL="114300" distR="114300" simplePos="0" relativeHeight="251719680" behindDoc="0" locked="0" layoutInCell="1" allowOverlap="1" wp14:anchorId="1F37B923" wp14:editId="03401B9E">
+                <wp:simplePos x="0" y="0"/>
+                <wp:positionH relativeFrom="column">
+                  <wp:posOffset>4427220</wp:posOffset>
+                </wp:positionH>
+                <wp:positionV relativeFrom="paragraph">
+                  <wp:posOffset>855980</wp:posOffset>
+                </wp:positionV>
+                <wp:extent cx="885825" cy="466725"/>
+                <wp:effectExtent l="0" t="0" r="28575" b="28575"/>
+                <wp:wrapNone/>
+                <wp:docPr id="34" name="Text Box 34"/>
+                <wp:cNvGraphicFramePr/>
+                <a:graphic xmlns:a="http://schemas.openxmlformats.org/drawingml/2006/main">
+                  <a:graphicData uri="http://schemas.microsoft.com/office/word/2010/wordprocessingShape">
+                    <wps:wsp>
+                      <wps:cNvSpPr txBox="1"/>
+                      <wps:spPr>
+                        <a:xfrm>
+                          <a:off x="0" y="0"/>
+                          <a:ext cx="885825" cy="466725"/>
+                        </a:xfrm>
+                        <a:prstGeom prst="rect">
+                          <a:avLst/>
+                        </a:prstGeom>
+                        <a:solidFill>
+                          <a:schemeClr val="lt1"/>
+                        </a:solidFill>
+                        <a:ln w="6350">
+                          <a:solidFill>
+                            <a:prstClr val="black"/>
+                          </a:solidFill>
+                        </a:ln>
+                      </wps:spPr>
+                      <wps:txbx>
+                        <w:txbxContent>
+                          <w:p>
+                            <w:pPr>
+                              <w:spacing w:after="0" w:line="240" w:lineRule="auto"/>
+                              <w:jc w:val="center"/>
+                            </w:pPr>
+                            <w:r>
+                              <w:t>Selenoid Doorlock</w:t>
+                            </w:r>
+                          </w:p>
+                        </w:txbxContent>
+                      </wps:txbx>
+                      <wps:bodyPr rot="0" spcFirstLastPara="0" vertOverflow="overflow" horzOverflow="overflow" vert="horz" wrap="square" lIns="91440" tIns="45720" rIns="91440" bIns="45720" numCol="1" spcCol="0" rtlCol="0" fromWordArt="0" anchor="t" anchorCtr="0" forceAA="0" compatLnSpc="1">
+                        <a:prstTxWarp prst="textNoShape">
+                          <a:avLst/>
+                        </a:prstTxWarp>
+                        <a:noAutofit/>
+                      </wps:bodyPr>
+                    </wps:wsp>
+                  </a:graphicData>
+                </a:graphic>
+                <wp14:sizeRelH relativeFrom="margin">
+                  <wp14:pctWidth>0</wp14:pctWidth>
+                </wp14:sizeRelH>
+                <wp14:sizeRelV relativeFrom="margin">
+                  <wp14:pctHeight>0</wp14:pctHeight>
+                </wp14:sizeRelV>
+              </wp:anchor>
+            </w:drawing>
+          </mc:Choice>
+          <mc:Fallback>
+            <w:pict>
+              <v:shape w14:anchorId="1F37B923" id="Text Box 34" o:spid="_x0000_s1038" type="#_x0000_t202" style="position:absolute;left:0;text-align:left;margin-left:348.6pt;margin-top:67.4pt;width:69.75pt;height:36.75pt;z-index:251719680;visibility:visible;mso-wrap-style:square;mso-width-percent:0;mso-height-percent:0;mso-wrap-distance-left:9pt;mso-wrap-distance-top:0;mso-wrap-distance-right:9pt;mso-wrap-distance-bottom:0;mso-position-horizontal:absolute;mso-position-horizontal-relative:text;mso-position-vertical:absolute;mso-position-vertical-relative:text;mso-width-percent:0;mso-height-percent:0;mso-width-relative:margin;mso-height-relative:margin;v-text-anchor:top" o:gfxdata="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" fillcolor="white [3201]" strokeweight=".5pt">
+                <v:textbox>
+                  <w:txbxContent>
+                    <w:p>
+                      <w:pPr>
+                        <w:spacing w:after="0" w:line="240" w:lineRule="auto"/>
+                        <w:jc w:val="center"/>
+                      </w:pPr>
+                      <w:r>
+                        <w:t>Selenoid Doorlock</w:t>
+                      </w:r>
+                    </w:p>
+                  </w:txbxContent>
+                </v:textbox>
+              </v:shape>
+            </w:pict>
+          </mc:Fallback>
+        </mc:AlternateContent>
+      </w:r>
+      <w:r>
+        <w:rPr>
+          <w:noProof/>
+        </w:rPr>
+        <mc:AlternateContent>
+          <mc:Choice Requires="wps">
+            <w:drawing>
+              <wp:anchor distT="0" distB="0" distL="114300" distR="114300" simplePos="0" relativeHeight="251715584" behindDoc="0" locked="0" layoutInCell="1" allowOverlap="1" wp14:anchorId="77B1D00E" wp14:editId="746E99BF">
+                <wp:simplePos x="0" y="0"/>
+                <wp:positionH relativeFrom="column">
+                  <wp:posOffset>-344805</wp:posOffset>
+                </wp:positionH>
+                <wp:positionV relativeFrom="paragraph">
+                  <wp:posOffset>1617980</wp:posOffset>
+                </wp:positionV>
+                <wp:extent cx="1209675" cy="266700"/>
+                <wp:effectExtent l="0" t="0" r="28575" b="19050"/>
+                <wp:wrapNone/>
+                <wp:docPr id="32" name="Text Box 32"/>
+                <wp:cNvGraphicFramePr/>
+                <a:graphic xmlns:a="http://schemas.openxmlformats.org/drawingml/2006/main">
+                  <a:graphicData uri="http://schemas.microsoft.com/office/word/2010/wordprocessingShape">
+                    <wps:wsp>
+                      <wps:cNvSpPr txBox="1"/>
+                      <wps:spPr>
+                        <a:xfrm>
+                          <a:off x="0" y="0"/>
+                          <a:ext cx="1209675" cy="266700"/>
+                        </a:xfrm>
+                        <a:prstGeom prst="rect">
+                          <a:avLst/>
+                        </a:prstGeom>
+                        <a:solidFill>
+                          <a:schemeClr val="lt1"/>
+                        </a:solidFill>
+                        <a:ln w="6350">
+                          <a:solidFill>
+                            <a:prstClr val="black"/>
+                          </a:solidFill>
+                        </a:ln>
+                      </wps:spPr>
+                      <wps:txbx>
+                        <w:txbxContent>
+                          <w:p>
+                            <w:pPr>
+                              <w:spacing w:after="0" w:line="240" w:lineRule="auto"/>
+                              <w:jc w:val="center"/>
+                            </w:pPr>
+                            <w:r>
+                              <w:t>Ultrasonic</w:t>
+                            </w:r>
+                          </w:p>
+                        </w:txbxContent>
+                      </wps:txbx>
+                      <wps:bodyPr rot="0" spcFirstLastPara="0" vertOverflow="overflow" horzOverflow="overflow" vert="horz" wrap="square" lIns="91440" tIns="45720" rIns="91440" bIns="45720" numCol="1" spcCol="0" rtlCol="0" fromWordArt="0" anchor="t" anchorCtr="0" forceAA="0" compatLnSpc="1">
+                        <a:prstTxWarp prst="textNoShape">
+                          <a:avLst/>
+                        </a:prstTxWarp>
+                        <a:noAutofit/>
+                      </wps:bodyPr>
+                    </wps:wsp>
+                  </a:graphicData>
+                </a:graphic>
+                <wp14:sizeRelH relativeFrom="margin">
+                  <wp14:pctWidth>0</wp14:pctWidth>
+                </wp14:sizeRelH>
+                <wp14:sizeRelV relativeFrom="margin">
+                  <wp14:pctHeight>0</wp14:pctHeight>
+                </wp14:sizeRelV>
+              </wp:anchor>
+            </w:drawing>
+          </mc:Choice>
+          <mc:Fallback>
+            <w:pict>
+              <v:shape w14:anchorId="77B1D00E" id="Text Box 32" o:spid="_x0000_s1039" type="#_x0000_t202" style="position:absolute;left:0;text-align:left;margin-left:-27.15pt;margin-top:127.4pt;width:95.25pt;height:21pt;z-index:251715584;visibility:visible;mso-wrap-style:square;mso-width-percent:0;mso-height-percent:0;mso-wrap-distance-left:9pt;mso-wrap-distance-top:0;mso-wrap-distance-right:9pt;mso-wrap-distance-bottom:0;mso-position-horizontal:absolute;mso-position-horizontal-relative:text;mso-position-vertical:absolute;mso-position-vertical-relative:text;mso-width-percent:0;mso-height-percent:0;mso-width-relative:margin;mso-height-relative:margin;v-text-anchor:top" o:gfxdata="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" fillcolor="white [3201]" strokeweight=".5pt">
+                <v:textbox>
+                  <w:txbxContent>
+                    <w:p>
+                      <w:pPr>
+                        <w:spacing w:after="0" w:line="240" w:lineRule="auto"/>
+                        <w:jc w:val="center"/>
+                      </w:pPr>
+                      <w:r>
+                        <w:t>Ultrasonic</w:t>
+                      </w:r>
+                    </w:p>
+                  </w:txbxContent>
+                </v:textbox>
+              </v:shape>
+            </w:pict>
+          </mc:Fallback>
+        </mc:AlternateContent>
+      </w:r>
+      <w:r>
+        <w:rPr>
+          <w:noProof/>
+        </w:rPr>
+        <mc:AlternateContent>
+          <mc:Choice Requires="wps">
+            <w:drawing>
+              <wp:anchor distT="0" distB="0" distL="114300" distR="114300" simplePos="0" relativeHeight="251711488" behindDoc="0" locked="0" layoutInCell="1" allowOverlap="1" wp14:anchorId="0F157E0C" wp14:editId="480AA5C0">
+                <wp:simplePos x="0" y="0"/>
+                <wp:positionH relativeFrom="column">
+                  <wp:posOffset>864870</wp:posOffset>
+                </wp:positionH>
+                <wp:positionV relativeFrom="paragraph">
+                  <wp:posOffset>627380</wp:posOffset>
+                </wp:positionV>
+                <wp:extent cx="295275" cy="514350"/>
+                <wp:effectExtent l="0" t="0" r="66675" b="57150"/>
+                <wp:wrapNone/>
+                <wp:docPr id="30" name="Straight Arrow Connector 30"/>
+                <wp:cNvGraphicFramePr/>
+                <a:graphic xmlns:a="http://schemas.openxmlformats.org/drawingml/2006/main">
+                  <a:graphicData uri="http://schemas.microsoft.com/office/word/2010/wordprocessingShape">
+                    <wps:wsp>
+                      <wps:cNvCnPr/>
+                      <wps:spPr>
+                        <a:xfrm>
+                          <a:off x="0" y="0"/>
+                          <a:ext cx="295275" cy="514350"/>
+                        </a:xfrm>
+                        <a:prstGeom prst="straightConnector1">
+                          <a:avLst/>
+                        </a:prstGeom>
+                        <a:ln w="12700">
+                          <a:tailEnd type="triangle"/>
+                        </a:ln>
+                      </wps:spPr>
+                      <wps:style>
+                        <a:lnRef idx="1">
+                          <a:schemeClr val="dk1"/>
+                        </a:lnRef>
+                        <a:fillRef idx="0">
+                          <a:schemeClr val="dk1"/>
+                        </a:fillRef>
+                        <a:effectRef idx="0">
+                          <a:schemeClr val="dk1"/>
+                        </a:effectRef>
+                        <a:fontRef idx="minor">
+                          <a:schemeClr val="tx1"/>
+                        </a:fontRef>
+                      </wps:style>
+                      <wps:bodyPr/>
+                    </wps:wsp>
+                  </a:graphicData>
+                </a:graphic>
+                <wp14:sizeRelH relativeFrom="margin">
+                  <wp14:pctWidth>0</wp14:pctWidth>
+                </wp14:sizeRelH>
+                <wp14:sizeRelV relativeFrom="margin">
+                  <wp14:pctHeight>0</wp14:pctHeight>
+                </wp14:sizeRelV>
+              </wp:anchor>
+            </w:drawing>
+          </mc:Choice>
+          <mc:Fallback>
+            <w:pict>
+              <v:shape w14:anchorId="2F5A07FF" id="Straight Arrow Connector 30" o:spid="_x0000_s1026" type="#_x0000_t32" style="position:absolute;margin-left:68.1pt;margin-top:49.4pt;width:23.25pt;height:40.5pt;z-index:251711488;visibility:visible;mso-wrap-style:square;mso-width-percent:0;mso-height-percent:0;mso-wrap-distance-left:9pt;mso-wrap-distance-top:0;mso-wrap-distance-right:9pt;mso-wrap-distance-bottom:0;mso-position-horizontal:absolute;mso-position-horizontal-relative:text;mso-position-vertical:absolute;mso-position-vertical-relative:text;mso-width-percent:0;mso-height-percent:0;mso-width-relative:margin;mso-height-relative:margin" o:gfxdata="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" strokecolor="black [3200]" strokeweight="1pt">
+                <v:stroke endarrow="block" joinstyle="miter"/>
+              </v:shape>
+            </w:pict>
+          </mc:Fallback>
+        </mc:AlternateContent>
+      </w:r>
+      <w:r>
+        <w:rPr>
+          <w:noProof/>
+        </w:rPr>
+        <mc:AlternateContent>
+          <mc:Choice Requires="wps">
+            <w:drawing>
+              <wp:anchor distT="0" distB="0" distL="114300" distR="114300" simplePos="0" relativeHeight="251713536" behindDoc="0" locked="0" layoutInCell="1" allowOverlap="1" wp14:anchorId="7E243656" wp14:editId="531076BB">
+                <wp:simplePos x="0" y="0"/>
+                <wp:positionH relativeFrom="column">
+                  <wp:posOffset>864870</wp:posOffset>
+                </wp:positionH>
+                <wp:positionV relativeFrom="paragraph">
+                  <wp:posOffset>370204</wp:posOffset>
+                </wp:positionV>
+                <wp:extent cx="361950" cy="257175"/>
+                <wp:effectExtent l="0" t="38100" r="57150" b="28575"/>
+                <wp:wrapNone/>
+                <wp:docPr id="31" name="Straight Arrow Connector 31"/>
+                <wp:cNvGraphicFramePr/>
+                <a:graphic xmlns:a="http://schemas.openxmlformats.org/drawingml/2006/main">
+                  <a:graphicData uri="http://schemas.microsoft.com/office/word/2010/wordprocessingShape">
+                    <wps:wsp>
+                      <wps:cNvCnPr/>
+                      <wps:spPr>
+                        <a:xfrm flipV="1">
+                          <a:off x="0" y="0"/>
+                          <a:ext cx="361950" cy="257175"/>
+                        </a:xfrm>
+                        <a:prstGeom prst="straightConnector1">
+                          <a:avLst/>
+                        </a:prstGeom>
+                        <a:ln w="12700">
+                          <a:tailEnd type="triangle"/>
+                        </a:ln>
+                      </wps:spPr>
+                      <wps:style>
+                        <a:lnRef idx="1">
+                          <a:schemeClr val="dk1"/>
+                        </a:lnRef>
+                        <a:fillRef idx="0">
+                          <a:schemeClr val="dk1"/>
+                        </a:fillRef>
+                        <a:effectRef idx="0">
+                          <a:schemeClr val="dk1"/>
+                        </a:effectRef>
+                        <a:fontRef idx="minor">
+                          <a:schemeClr val="tx1"/>
+                        </a:fontRef>
+                      </wps:style>
+                      <wps:bodyPr/>
+                    </wps:wsp>
+                  </a:graphicData>
+                </a:graphic>
+                <wp14:sizeRelH relativeFrom="margin">
+                  <wp14:pctWidth>0</wp14:pctWidth>
+                </wp14:sizeRelH>
+                <wp14:sizeRelV relativeFrom="margin">
+                  <wp14:pctHeight>0</wp14:pctHeight>
+                </wp14:sizeRelV>
+              </wp:anchor>
+            </w:drawing>
+          </mc:Choice>
+          <mc:Fallback>
+            <w:pict>
+              <v:shape w14:anchorId="75C4DC09" id="Straight Arrow Connector 31" o:spid="_x0000_s1026" type="#_x0000_t32" style="position:absolute;margin-left:68.1pt;margin-top:29.15pt;width:28.5pt;height:20.25pt;flip:y;z-index:251713536;visibility:visible;mso-wrap-style:square;mso-width-percent:0;mso-height-percent:0;mso-wrap-distance-left:9pt;mso-wrap-distance-top:0;mso-wrap-distance-right:9pt;mso-wrap-distance-bottom:0;mso-position-horizontal:absolute;mso-position-horizontal-relative:text;mso-position-vertical:absolute;mso-position-vertical-relative:text;mso-width-percent:0;mso-height-percent:0;mso-width-relative:margin;mso-height-relative:margin" o:gfxdata="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" strokecolor="black [3200]" strokeweight="1pt">
+                <v:stroke endarrow="block" joinstyle="miter"/>
+              </v:shape>
+            </w:pict>
+          </mc:Fallback>
+        </mc:AlternateContent>
+      </w:r>
+      <w:r>
+        <w:rPr>
+          <w:noProof/>
+        </w:rPr>
+        <mc:AlternateContent>
+          <mc:Choice Requires="wps">
+            <w:drawing>
+              <wp:anchor distT="0" distB="0" distL="114300" distR="114300" simplePos="0" relativeHeight="251709440" behindDoc="0" locked="0" layoutInCell="1" allowOverlap="1" wp14:anchorId="23154214" wp14:editId="20376A62">
+                <wp:simplePos x="0" y="0"/>
+                <wp:positionH relativeFrom="column">
+                  <wp:posOffset>-344805</wp:posOffset>
+                </wp:positionH>
+                <wp:positionV relativeFrom="paragraph">
+                  <wp:posOffset>513080</wp:posOffset>
+                </wp:positionV>
+                <wp:extent cx="1209675" cy="266700"/>
+                <wp:effectExtent l="0" t="0" r="28575" b="19050"/>
+                <wp:wrapNone/>
+                <wp:docPr id="29" name="Text Box 29"/>
+                <wp:cNvGraphicFramePr/>
+                <a:graphic xmlns:a="http://schemas.openxmlformats.org/drawingml/2006/main">
+                  <a:graphicData uri="http://schemas.microsoft.com/office/word/2010/wordprocessingShape">
+                    <wps:wsp>
+                      <wps:cNvSpPr txBox="1"/>
+                      <wps:spPr>
+                        <a:xfrm>
+                          <a:off x="0" y="0"/>
+                          <a:ext cx="1209675" cy="266700"/>
+                        </a:xfrm>
+                        <a:prstGeom prst="rect">
+                          <a:avLst/>
+                        </a:prstGeom>
+                        <a:solidFill>
+                          <a:schemeClr val="lt1"/>
+                        </a:solidFill>
+                        <a:ln w="6350">
+                          <a:solidFill>
+                            <a:prstClr val="black"/>
+                          </a:solidFill>
+                        </a:ln>
+                      </wps:spPr>
+                      <wps:txbx>
+                        <w:txbxContent>
+                          <w:p>
+                            <w:pPr>
+                              <w:spacing w:after="0" w:line="240" w:lineRule="auto"/>
+                              <w:jc w:val="center"/>
+                            </w:pPr>
+                            <w:r>
+                              <w:t>Limit Switch</w:t>
+                            </w:r>
+                          </w:p>
+                        </w:txbxContent>
+                      </wps:txbx>
+                      <wps:bodyPr rot="0" spcFirstLastPara="0" vertOverflow="overflow" horzOverflow="overflow" vert="horz" wrap="square" lIns="91440" tIns="45720" rIns="91440" bIns="45720" numCol="1" spcCol="0" rtlCol="0" fromWordArt="0" anchor="t" anchorCtr="0" forceAA="0" compatLnSpc="1">
+                        <a:prstTxWarp prst="textNoShape">
+                          <a:avLst/>
+                        </a:prstTxWarp>
+                        <a:noAutofit/>
+                      </wps:bodyPr>
+                    </wps:wsp>
+                  </a:graphicData>
+                </a:graphic>
+                <wp14:sizeRelH relativeFrom="margin">
+                  <wp14:pctWidth>0</wp14:pctWidth>
+                </wp14:sizeRelH>
+                <wp14:sizeRelV relativeFrom="margin">
+                  <wp14:pctHeight>0</wp14:pctHeight>
+                </wp14:sizeRelV>
+              </wp:anchor>
+            </w:drawing>
+          </mc:Choice>
+          <mc:Fallback>
+            <w:pict>
+              <v:shape w14:anchorId="23154214" id="Text Box 29" o:spid="_x0000_s1040" type="#_x0000_t202" style="position:absolute;left:0;text-align:left;margin-left:-27.15pt;margin-top:40.4pt;width:95.25pt;height:21pt;z-index:251709440;visibility:visible;mso-wrap-style:square;mso-width-percent:0;mso-height-percent:0;mso-wrap-distance-left:9pt;mso-wrap-distance-top:0;mso-wrap-distance-right:9pt;mso-wrap-distance-bottom:0;mso-position-horizontal:absolute;mso-position-horizontal-relative:text;mso-position-vertical:absolute;mso-position-vertical-relative:text;mso-width-percent:0;mso-height-percent:0;mso-width-relative:margin;mso-height-relative:margin;v-text-anchor:top" o:gfxdata="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" fillcolor="white [3201]" strokeweight=".5pt">
+                <v:textbox>
+                  <w:txbxContent>
+                    <w:p>
+                      <w:pPr>
+                        <w:spacing w:after="0" w:line="240" w:lineRule="auto"/>
+                        <w:jc w:val="center"/>
+                      </w:pPr>
+                      <w:r>
+                        <w:t>Limit Switch</w:t>
+                      </w:r>
+                    </w:p>
+                  </w:txbxContent>
+                </v:textbox>
+              </v:shape>
+            </w:pict>
+          </mc:Fallback>
+        </mc:AlternateContent>
+      </w:r>
+      <w:r>
+        <w:rPr>
+          <w:noProof/>
+        </w:rPr>
+        <w:drawing>
+          <wp:inline distT="0" distB="0" distL="0" distR="0" wp14:anchorId="09364FC3" wp14:editId="41C369FF">
+            <wp:extent cx="3124200" cy="2547864"/>
+            <wp:effectExtent l="0" t="0" r="0" b="5080"/>
+            <wp:docPr id="3" name="Picture 3"/>
+            <wp:cNvGraphicFramePr>
+              <a:graphicFrameLocks xmlns:a="http://schemas.openxmlformats.org/drawingml/2006/main" noChangeAspect="1"/>
+            </wp:cNvGraphicFramePr>
+            <a:graphic xmlns:a="http://schemas.openxmlformats.org/drawingml/2006/main">
+              <a:graphicData uri="http://schemas.openxmlformats.org/drawingml/2006/picture">
+                <pic:pic xmlns:pic="http://schemas.openxmlformats.org/drawingml/2006/picture">
+                  <pic:nvPicPr>
+                    <pic:cNvPr id="0" name="Picture 5"/>
+                    <pic:cNvPicPr>
+                      <a:picLocks noChangeAspect="1" noChangeArrowheads="1"/>
+                    </pic:cNvPicPr>
+                  </pic:nvPicPr>
+                  <pic:blipFill rotWithShape="1">
+                    <a:blip r:embed="rId7" cstate="print">
+                      <a:extLst>
+                        <a:ext uri="{28A0092B-C50C-407E-A947-70E740481C1C}">
+                          <a14:useLocalDpi xmlns:a14="http://schemas.microsoft.com/office/drawing/2010/main" val="0"/>
+                        </a:ext>
+                      </a:extLst>
+                    </a:blip>
+                    <a:srcRect l="13985" r="17034"/>
+                    <a:stretch/>
+                  </pic:blipFill>
+                  <pic:spPr bwMode="auto">
+                    <a:xfrm>
+                      <a:off x="0" y="0"/>
+                      <a:ext cx="3125306" cy="2548766"/>
+                    </a:xfrm>
+                    <a:prstGeom prst="rect">
+                      <a:avLst/>
+                    </a:prstGeom>
+                    <a:noFill/>
+                    <a:ln>
+                      <a:noFill/>
+                    </a:ln>
+                    <a:extLst>
+                      <a:ext uri="{53640926-AAD7-44D8-BBD7-CCE9431645EC}">
+                        <a14:shadowObscured xmlns:a14="http://schemas.microsoft.com/office/drawing/2010/main"/>
+                      </a:ext>
+                    </a:extLst>
+                  </pic:spPr>
+                </pic:pic>
+              </a:graphicData>
+            </a:graphic>
+          </wp:inline>
+        </w:drawing>
+      </w:r>
+    </w:p>
+    <w:p>
+      <w:pPr>
+        <w:pStyle w:val="Caption"/>
+        <w:jc w:val="center"/>
+        <w:rPr>
+          <w:sz w:val="22"/>
+          <w:szCs w:val="22"/>
+        </w:rPr>
+      </w:pPr>
+      <w:r>
+        <w:rPr>
+          <w:sz w:val="22"/>
+          <w:szCs w:val="22"/>
+        </w:rPr>
+        <w:t xml:space="preserve">Gambar </w:t>
+      </w:r>
+      <w:r>
+        <w:rPr>
+          <w:sz w:val="22"/>
+          <w:szCs w:val="22"/>
+        </w:rPr>
+        <w:fldChar w:fldCharType="begin"/>
+      </w:r>
+      <w:r>
+        <w:rPr>
+          <w:sz w:val="22"/>
+          <w:szCs w:val="22"/>
+        </w:rPr>
+        <w:instrText xml:space="preserve"> SEQ Gambar \* ARABIC </w:instrText>
+      </w:r>
+      <w:r>
+        <w:rPr>
+          <w:sz w:val="22"/>
+          <w:szCs w:val="22"/>
+        </w:rPr>
+        <w:fldChar w:fldCharType="separate"/>
+      </w:r>
+      <w:r>
+        <w:rPr>
+          <w:noProof/>
+          <w:sz w:val="22"/>
+          <w:szCs w:val="22"/>
+        </w:rPr>
+        <w:t>3</w:t>
+      </w:r>
+      <w:r>
+        <w:rPr>
+          <w:sz w:val="22"/>
+          <w:szCs w:val="22"/>
+        </w:rPr>
+        <w:fldChar w:fldCharType="end"/>
+      </w:r>
+      <w:r>
+        <w:rPr>
+          <w:sz w:val="22"/>
+          <w:szCs w:val="22"/>
+        </w:rPr>
+        <w:t xml:space="preserve"> Tampilan Alat Bagian Dalam</w:t>
+      </w:r>
+    </w:p>
+    <w:p>
+      <w:pPr>
+        <w:spacing w:before="240" w:after="0" w:line="480" w:lineRule="auto"/>
+        <w:jc w:val="both"/>
+      </w:pPr>
+      <w:r>
+        <w:t xml:space="preserve">Gambar 3 merupakan bentuk tampilan pada bagian dalam alat, pada bagian ini digunakan sebagai tempat penyimpanan barang yang akan diantarkan oleh kurir paket, dan kotak brankas penyimpanan uang. Setiap pintu dipasang </w:t>
+      </w:r>
+      <w:r>
+        <w:rPr>
+          <w:i/>
+          <w:iCs/>
+        </w:rPr>
+        <w:t>Selenoid doorlock</w:t>
+      </w:r>
+      <w:r>
+        <w:t xml:space="preserve"> yang digunakan untuk membuka dan mengunci pintu, dan limit switch </w:t>
+      </w:r>
+      <w:r>
+        <w:lastRenderedPageBreak/>
+        <w:t xml:space="preserve">yang digunakan untuk memicu seleoid doorlock untuk mengunci pintu. Pada kotak paket terdapat modul sensor ultrasonik yang digunakan sebagai indikasi jika barang/paket telah dimasukkan oleh kurir ke </w:t>
+      </w:r>
+      <w:r>
+        <w:t>dalam</w:t>
+      </w:r>
+      <w:r>
+        <w:t xml:space="preserve"> kotak</w:t>
+      </w:r>
+      <w:r>
+        <w:t>. Tabel berikut merupakan penjelasan mengenai fungsi dari komponen bagian dalam alat :</w:t>
+      </w:r>
+    </w:p>
+    <w:p>
+      <w:pPr>
+        <w:pStyle w:val="Caption"/>
+        <w:keepNext/>
+        <w:rPr>
+          <w:sz w:val="22"/>
+          <w:szCs w:val="22"/>
+        </w:rPr>
+      </w:pPr>
+      <w:r>
+        <w:rPr>
+          <w:sz w:val="22"/>
+          <w:szCs w:val="22"/>
+        </w:rPr>
+        <w:t xml:space="preserve">Tabel </w:t>
+      </w:r>
+      <w:r>
+        <w:rPr>
+          <w:sz w:val="22"/>
+          <w:szCs w:val="22"/>
+        </w:rPr>
+        <w:fldChar w:fldCharType="begin"/>
+      </w:r>
+      <w:r>
+        <w:rPr>
+          <w:sz w:val="22"/>
+          <w:szCs w:val="22"/>
+        </w:rPr>
+        <w:instrText xml:space="preserve"> SEQ Tabel \* ARABIC </w:instrText>
+      </w:r>
+      <w:r>
+        <w:rPr>
+          <w:sz w:val="22"/>
+          <w:szCs w:val="22"/>
+        </w:rPr>
+        <w:fldChar w:fldCharType="separate"/>
+      </w:r>
+      <w:r>
+        <w:rPr>
+          <w:noProof/>
+          <w:sz w:val="22"/>
+          <w:szCs w:val="22"/>
+        </w:rPr>
+        <w:t>3</w:t>
+      </w:r>
+      <w:r>
+        <w:rPr>
+          <w:sz w:val="22"/>
+          <w:szCs w:val="22"/>
+        </w:rPr>
+        <w:fldChar w:fldCharType="end"/>
+      </w:r>
+      <w:r>
+        <w:rPr>
+          <w:sz w:val="22"/>
+          <w:szCs w:val="22"/>
+        </w:rPr>
+        <w:t xml:space="preserve"> Fungsi Komponen </w:t>
+      </w:r>
+      <w:r>
+        <w:rPr>
+          <w:sz w:val="22"/>
+          <w:szCs w:val="22"/>
+        </w:rPr>
+        <w:t>bagian dalam alat</w:t>
+      </w:r>
+      <w:r>
+        <w:rPr>
+          <w:sz w:val="22"/>
+          <w:szCs w:val="22"/>
+        </w:rPr>
+        <w:t xml:space="preserve"> </w:t>
+      </w:r>
+    </w:p>
+    <w:tbl>
+      <w:tblPr>
+        <w:tblStyle w:val="TableGrid"/>
+        <w:tblW w:w="7933" w:type="dxa"/>
+        <w:tblInd w:w="170" w:type="dxa"/>
+        <w:tblLook w:val="04A0" w:firstRow="1" w:lastRow="0" w:firstColumn="1" w:lastColumn="0" w:noHBand="0" w:noVBand="1"/>
+      </w:tblPr>
+      <w:tblGrid>
+        <w:gridCol w:w="510"/>
+        <w:gridCol w:w="2179"/>
+        <w:gridCol w:w="5244"/>
+      </w:tblGrid>
+      <w:tr>
+        <w:trPr>
+          <w:trHeight w:val="318"/>
+        </w:trPr>
+        <w:tc>
+          <w:tcPr>
+            <w:tcW w:w="510" w:type="dxa"/>
+            <w:vAlign w:val="center"/>
+          </w:tcPr>
+          <w:p>
+            <w:pPr>
+              <w:jc w:val="center"/>
+            </w:pPr>
+            <w:r>
+              <w:t>No</w:t>
+            </w:r>
+          </w:p>
+        </w:tc>
+        <w:tc>
+          <w:tcPr>
+            <w:tcW w:w="2179" w:type="dxa"/>
+            <w:vAlign w:val="center"/>
+          </w:tcPr>
+          <w:p>
+            <w:pPr>
+              <w:jc w:val="center"/>
+            </w:pPr>
+            <w:r>
+              <w:t>Komponen</w:t>
+            </w:r>
+          </w:p>
+        </w:tc>
+        <w:tc>
+          <w:tcPr>
+            <w:tcW w:w="5244" w:type="dxa"/>
+            <w:vAlign w:val="center"/>
+          </w:tcPr>
+          <w:p>
+            <w:pPr>
+              <w:jc w:val="center"/>
+            </w:pPr>
+            <w:r>
+              <w:t>Fungsi</w:t>
+            </w:r>
+          </w:p>
+        </w:tc>
+      </w:tr>
+      <w:tr>
+        <w:trPr>
+          <w:trHeight w:val="691"/>
+        </w:trPr>
+        <w:tc>
+          <w:tcPr>
+            <w:tcW w:w="510" w:type="dxa"/>
+            <w:vAlign w:val="center"/>
+          </w:tcPr>
+          <w:p>
+            <w:pPr>
+              <w:jc w:val="center"/>
+            </w:pPr>
+            <w:r>
+              <w:t>1.</w:t>
+            </w:r>
+          </w:p>
+        </w:tc>
+        <w:tc>
+          <w:tcPr>
+            <w:tcW w:w="2179" w:type="dxa"/>
+            <w:vAlign w:val="center"/>
+          </w:tcPr>
+          <w:p>
+            <w:pPr>
+              <w:jc w:val="center"/>
+            </w:pPr>
+            <w:r>
+              <w:t>Selenoid Doorlock</w:t>
+            </w:r>
+          </w:p>
+        </w:tc>
+        <w:tc>
+          <w:tcPr>
+            <w:tcW w:w="5244" w:type="dxa"/>
+            <w:vAlign w:val="center"/>
+          </w:tcPr>
+          <w:p>
+            <w:r>
+              <w:t>Digunakan untuk membuka dan mengunci pintu</w:t>
+            </w:r>
+          </w:p>
+        </w:tc>
+      </w:tr>
+      <w:tr>
+        <w:trPr>
+          <w:trHeight w:val="579"/>
+        </w:trPr>
+        <w:tc>
+          <w:tcPr>
+            <w:tcW w:w="510" w:type="dxa"/>
+            <w:vAlign w:val="center"/>
+          </w:tcPr>
+          <w:p>
+            <w:pPr>
+              <w:jc w:val="center"/>
+            </w:pPr>
+            <w:r>
+              <w:t>2.</w:t>
+            </w:r>
+          </w:p>
+        </w:tc>
+        <w:tc>
+          <w:tcPr>
+            <w:tcW w:w="2179" w:type="dxa"/>
+            <w:vAlign w:val="center"/>
+          </w:tcPr>
+          <w:p>
+            <w:pPr>
+              <w:jc w:val="center"/>
+            </w:pPr>
+            <w:r>
+              <w:t>Limit Switch</w:t>
+            </w:r>
+          </w:p>
+        </w:tc>
+        <w:tc>
+          <w:tcPr>
+            <w:tcW w:w="5244" w:type="dxa"/>
+            <w:vAlign w:val="center"/>
+          </w:tcPr>
+          <w:p>
+            <w:r>
+              <w:t>Digunakan untuk memicu sele</w:t>
+            </w:r>
+            <w:r>
+              <w:t>n</w:t>
+            </w:r>
+            <w:r>
+              <w:t>oid doorlock untuk mengunci pintu secara otomatis</w:t>
+            </w:r>
+          </w:p>
+        </w:tc>
+      </w:tr>
+      <w:tr>
+        <w:trPr>
+          <w:trHeight w:val="707"/>
+        </w:trPr>
+        <w:tc>
+          <w:tcPr>
+            <w:tcW w:w="510" w:type="dxa"/>
+            <w:vAlign w:val="center"/>
+          </w:tcPr>
+          <w:p>
+            <w:pPr>
+              <w:jc w:val="center"/>
+            </w:pPr>
+            <w:r>
+              <w:t>3.</w:t>
+            </w:r>
+          </w:p>
+        </w:tc>
+        <w:tc>
+          <w:tcPr>
+            <w:tcW w:w="2179" w:type="dxa"/>
+            <w:vAlign w:val="center"/>
+          </w:tcPr>
+          <w:p>
+            <w:pPr>
+              <w:jc w:val="center"/>
+            </w:pPr>
+            <w:r>
+              <w:t>Sensor Ultrasonik</w:t>
+            </w:r>
+          </w:p>
+        </w:tc>
+        <w:tc>
+          <w:tcPr>
+            <w:tcW w:w="5244" w:type="dxa"/>
+            <w:vAlign w:val="center"/>
+          </w:tcPr>
+          <w:p>
+            <w:r>
+              <w:t>Digunakan sebagai indikasi jika paket telah dimasukkan oleh kurir ke dalam kotak</w:t>
+            </w:r>
+          </w:p>
+        </w:tc>
+      </w:tr>
+    </w:tbl>
+    <w:p>
+      <w:pPr>
+        <w:spacing w:line="480" w:lineRule="auto"/>
+        <w:jc w:val="both"/>
+      </w:pPr>
+    </w:p>
+    <w:p>
+      <w:pPr>
+        <w:pStyle w:val="ListParagraph"/>
+        <w:numPr>
+          <w:ilvl w:val="0"/>
+          <w:numId w:val="1"/>
+        </w:numPr>
+        <w:spacing w:after="0" w:line="480" w:lineRule="auto"/>
+        <w:ind w:left="0"/>
+        <w:jc w:val="both"/>
+        <w:outlineLvl w:val="1"/>
+        <w:rPr>
+          <w:b/>
+          <w:bCs/>
+        </w:rPr>
+      </w:pPr>
+      <w:r>
+        <w:rPr>
+          <w:b/>
+          <w:bCs/>
+        </w:rPr>
+        <w:t>Pengujian Hardware</w:t>
+      </w:r>
+    </w:p>
+    <w:p>
+      <w:pPr>
+        <w:spacing w:after="0" w:line="480" w:lineRule="auto"/>
+        <w:jc w:val="both"/>
+      </w:pPr>
+      <w:r>
+        <w:t>Pengujian hardware merupakan serangkaian pengujian yang dilakukan kepada semua komponen yang digunakan dalam rangkaian dan mekanik alat. Setiap komponen perlu dilakukan pengujian agar tidak terdapat kerusakan / error pada sistem alat. Pengujian yang dilakukan seperti pengukuran daya masing-masing komponen, pengujian fungsi komponen, dan pengujian kelayakan komponen.</w:t>
+      </w:r>
+    </w:p>
+    <w:p>
+      <w:pPr>
+        <w:pStyle w:val="ListParagraph"/>
+        <w:numPr>
+          <w:ilvl w:val="0"/>
+          <w:numId w:val="3"/>
+        </w:numPr>
+        <w:spacing w:after="0" w:line="480" w:lineRule="auto"/>
+        <w:ind w:left="426"/>
+        <w:jc w:val="both"/>
+      </w:pPr>
+      <w:r>
+        <w:t>Pengujian Sumber Daya (</w:t>
+      </w:r>
+      <w:r>
+        <w:rPr>
+          <w:i/>
+          <w:iCs/>
+        </w:rPr>
+        <w:t>Power Suppy</w:t>
+      </w:r>
+      <w:r>
+        <w:t>)</w:t>
+      </w:r>
+    </w:p>
+    <w:p>
+      <w:pPr>
+        <w:pStyle w:val="ListParagraph"/>
+        <w:spacing w:after="0" w:line="480" w:lineRule="auto"/>
+        <w:ind w:left="426"/>
+        <w:jc w:val="both"/>
+      </w:pPr>
+      <w:r>
+        <w:t xml:space="preserve">Pengujian sumber daya dilakukan pada komponen power supply dan modul adapter </w:t>
+      </w:r>
+      <w:r>
+        <w:rPr>
+          <w:i/>
+          <w:iCs/>
+        </w:rPr>
+        <w:t>step down</w:t>
+      </w:r>
+      <w:r>
+        <w:t xml:space="preserve"> DC berguna untuk mengukur besaran daya yang diberikan ke rangkaian komponen sistem. Tabel berikut merupakan hasil pengukuran dari pengujian sumber daya  pada </w:t>
+      </w:r>
+      <w:r>
+        <w:rPr>
+          <w:i/>
+          <w:iCs/>
+        </w:rPr>
+        <w:t>power supply</w:t>
+      </w:r>
+      <w:r>
+        <w:t xml:space="preserve"> :</w:t>
+      </w:r>
+    </w:p>
+    <w:p>
+      <w:pPr>
+        <w:pStyle w:val="ListParagraph"/>
+        <w:spacing w:after="0" w:line="480" w:lineRule="auto"/>
+        <w:ind w:left="426"/>
+        <w:jc w:val="both"/>
+      </w:pPr>
+    </w:p>
+    <w:p>
+      <w:pPr>
+        <w:pStyle w:val="ListParagraph"/>
+        <w:spacing w:after="0" w:line="480" w:lineRule="auto"/>
+        <w:ind w:left="426"/>
+        <w:jc w:val="both"/>
+      </w:pPr>
+    </w:p>
+    <w:p>
+      <w:pPr>
+        <w:pStyle w:val="Caption"/>
+        <w:keepNext/>
+        <w:ind w:left="567"/>
+        <w:rPr>
+          <w:sz w:val="22"/>
+          <w:szCs w:val="22"/>
+        </w:rPr>
+      </w:pPr>
+      <w:r>
+        <w:rPr>
+          <w:sz w:val="22"/>
+          <w:szCs w:val="22"/>
+        </w:rPr>
+        <w:lastRenderedPageBreak/>
+        <w:t xml:space="preserve">Tabel </w:t>
+      </w:r>
+      <w:r>
+        <w:rPr>
+          <w:sz w:val="22"/>
+          <w:szCs w:val="22"/>
+        </w:rPr>
+        <w:fldChar w:fldCharType="begin"/>
+      </w:r>
+      <w:r>
+        <w:rPr>
+          <w:sz w:val="22"/>
+          <w:szCs w:val="22"/>
+        </w:rPr>
+        <w:instrText xml:space="preserve"> SEQ Tabel \* ARABIC </w:instrText>
+      </w:r>
+      <w:r>
+        <w:rPr>
+          <w:sz w:val="22"/>
+          <w:szCs w:val="22"/>
+        </w:rPr>
+        <w:fldChar w:fldCharType="separate"/>
+      </w:r>
+      <w:r>
+        <w:rPr>
+          <w:noProof/>
+          <w:sz w:val="22"/>
+          <w:szCs w:val="22"/>
+        </w:rPr>
+        <w:t>4</w:t>
+      </w:r>
+      <w:r>
+        <w:rPr>
+          <w:sz w:val="22"/>
+          <w:szCs w:val="22"/>
+        </w:rPr>
+        <w:fldChar w:fldCharType="end"/>
+      </w:r>
+      <w:r>
+        <w:rPr>
+          <w:sz w:val="22"/>
+          <w:szCs w:val="22"/>
+        </w:rPr>
+        <w:t xml:space="preserve"> Tegangan Sumber Power Supply</w:t>
+      </w:r>
+    </w:p>
+    <w:tbl>
+      <w:tblPr>
+        <w:tblStyle w:val="TableGrid"/>
+        <w:tblW w:w="7428" w:type="dxa"/>
+        <w:tblInd w:w="421" w:type="dxa"/>
+        <w:tblLook w:val="04A0" w:firstRow="1" w:lastRow="0" w:firstColumn="1" w:lastColumn="0" w:noHBand="0" w:noVBand="1"/>
+      </w:tblPr>
+      <w:tblGrid>
+        <w:gridCol w:w="1662"/>
+        <w:gridCol w:w="1987"/>
+        <w:gridCol w:w="1871"/>
+        <w:gridCol w:w="1908"/>
+      </w:tblGrid>
+      <w:tr>
+        <w:trPr>
+          <w:trHeight w:val="318"/>
+        </w:trPr>
+        <w:tc>
+          <w:tcPr>
+            <w:tcW w:w="1662" w:type="dxa"/>
+            <w:vAlign w:val="center"/>
+          </w:tcPr>
+          <w:p>
+            <w:pPr>
+              <w:jc w:val="center"/>
+            </w:pPr>
+            <w:r>
+              <w:t>Tegangan AC</w:t>
+            </w:r>
+          </w:p>
+        </w:tc>
+        <w:tc>
+          <w:tcPr>
+            <w:tcW w:w="1987" w:type="dxa"/>
+            <w:vAlign w:val="center"/>
+          </w:tcPr>
+          <w:p>
+            <w:pPr>
+              <w:jc w:val="center"/>
+            </w:pPr>
+            <w:r>
+              <w:t>Tegangan DC</w:t>
+            </w:r>
+          </w:p>
+        </w:tc>
+        <w:tc>
+          <w:tcPr>
+            <w:tcW w:w="1871" w:type="dxa"/>
+            <w:vAlign w:val="center"/>
+          </w:tcPr>
+          <w:p>
+            <w:pPr>
+              <w:jc w:val="center"/>
+            </w:pPr>
+            <w:r>
+              <w:t xml:space="preserve">Datasheet </w:t>
+            </w:r>
+          </w:p>
+        </w:tc>
+        <w:tc>
+          <w:tcPr>
+            <w:tcW w:w="1908" w:type="dxa"/>
+          </w:tcPr>
+          <w:p>
+            <w:pPr>
+              <w:jc w:val="center"/>
+            </w:pPr>
+            <w:r>
+              <w:t>Persentase Kesalahan</w:t>
+            </w:r>
+          </w:p>
+        </w:tc>
+      </w:tr>
+      <w:tr>
+        <w:trPr>
+          <w:trHeight w:val="374"/>
+        </w:trPr>
+        <w:tc>
+          <w:tcPr>
+            <w:tcW w:w="1662" w:type="dxa"/>
+            <w:vAlign w:val="center"/>
+          </w:tcPr>
+          <w:p>
+            <w:pPr>
+              <w:jc w:val="center"/>
+            </w:pPr>
+            <w:r>
+              <w:t>220</w:t>
+            </w:r>
+            <w:r>
+              <w:t xml:space="preserve"> VAC</w:t>
+            </w:r>
+          </w:p>
+        </w:tc>
+        <w:tc>
+          <w:tcPr>
+            <w:tcW w:w="1987" w:type="dxa"/>
+            <w:vAlign w:val="center"/>
+          </w:tcPr>
+          <w:p>
+            <w:pPr>
+              <w:jc w:val="center"/>
+            </w:pPr>
+            <w:r>
+              <w:t>12,33 VDC</w:t>
+            </w:r>
+          </w:p>
+        </w:tc>
+        <w:tc>
+          <w:tcPr>
+            <w:tcW w:w="1871" w:type="dxa"/>
+            <w:vAlign w:val="center"/>
+          </w:tcPr>
+          <w:p>
+            <w:pPr>
+              <w:jc w:val="center"/>
+            </w:pPr>
+            <w:r>
+              <w:t>12 VDC</w:t>
+            </w:r>
+          </w:p>
+        </w:tc>
+        <w:tc>
+          <w:tcPr>
+            <w:tcW w:w="1908" w:type="dxa"/>
+            <w:vAlign w:val="center"/>
+          </w:tcPr>
+          <w:p>
+            <w:pPr>
+              <w:jc w:val="center"/>
+            </w:pPr>
+            <w:r>
+              <w:t>2,75 %</w:t>
+            </w:r>
+          </w:p>
+        </w:tc>
+      </w:tr>
+    </w:tbl>
+    <w:p>
+      <w:pPr>
+        <w:pStyle w:val="Caption"/>
+        <w:keepNext/>
+        <w:spacing w:after="0"/>
+        <w:ind w:left="567"/>
+        <w:jc w:val="center"/>
+      </w:pPr>
+    </w:p>
+    <w:p>
+      <w:pPr>
+        <w:pStyle w:val="Caption"/>
+        <w:keepNext/>
+        <w:spacing w:after="0"/>
+        <w:ind w:left="567"/>
+        <w:jc w:val="center"/>
+      </w:pPr>
+      <w:r>
+        <w:rPr>
+          <w:noProof/>
+        </w:rPr>
+        <w:drawing>
+          <wp:inline distT="0" distB="0" distL="0" distR="0" wp14:anchorId="5E2D7EA2" wp14:editId="125FF89A">
+            <wp:extent cx="1504950" cy="1478547"/>
+            <wp:effectExtent l="0" t="0" r="0" b="7620"/>
+            <wp:docPr id="37" name="Picture 37"/>
+            <wp:cNvGraphicFramePr>
+              <a:graphicFrameLocks xmlns:a="http://schemas.openxmlformats.org/drawingml/2006/main" noChangeAspect="1"/>
+            </wp:cNvGraphicFramePr>
+            <a:graphic xmlns:a="http://schemas.openxmlformats.org/drawingml/2006/main">
+              <a:graphicData uri="http://schemas.openxmlformats.org/drawingml/2006/picture">
+                <pic:pic xmlns:pic="http://schemas.openxmlformats.org/drawingml/2006/picture">
+                  <pic:nvPicPr>
+                    <pic:cNvPr id="0" name="Picture 7"/>
+                    <pic:cNvPicPr>
+                      <a:picLocks noChangeAspect="1" noChangeArrowheads="1"/>
+                    </pic:cNvPicPr>
+                  </pic:nvPicPr>
+                  <pic:blipFill rotWithShape="1">
+                    <a:blip r:embed="rId8" cstate="print">
+                      <a:extLst>
+                        <a:ext uri="{28A0092B-C50C-407E-A947-70E740481C1C}">
+                          <a14:useLocalDpi xmlns:a14="http://schemas.microsoft.com/office/drawing/2010/main" val="0"/>
+                        </a:ext>
+                      </a:extLst>
+                    </a:blip>
+                    <a:srcRect l="1" t="31355" r="17323" b="22954"/>
+                    <a:stretch/>
+                  </pic:blipFill>
+                  <pic:spPr bwMode="auto">
+                    <a:xfrm>
+                      <a:off x="0" y="0"/>
+                      <a:ext cx="1526012" cy="1499239"/>
+                    </a:xfrm>
+                    <a:prstGeom prst="rect">
+                      <a:avLst/>
+                    </a:prstGeom>
+                    <a:noFill/>
+                    <a:ln>
+                      <a:noFill/>
+                    </a:ln>
+                    <a:extLst>
+                      <a:ext uri="{53640926-AAD7-44D8-BBD7-CCE9431645EC}">
+                        <a14:shadowObscured xmlns:a14="http://schemas.microsoft.com/office/drawing/2010/main"/>
+                      </a:ext>
+                    </a:extLst>
+                  </pic:spPr>
+                </pic:pic>
+              </a:graphicData>
+            </a:graphic>
+          </wp:inline>
+        </w:drawing>
+      </w:r>
+    </w:p>
+    <w:p>
+      <w:pPr>
+        <w:pStyle w:val="Caption"/>
+        <w:jc w:val="center"/>
+        <w:rPr>
+          <w:sz w:val="28"/>
+          <w:szCs w:val="28"/>
+        </w:rPr>
+      </w:pPr>
+      <w:r>
+        <w:rPr>
+          <w:sz w:val="22"/>
+          <w:szCs w:val="22"/>
+        </w:rPr>
+        <w:t xml:space="preserve">Gambar </w:t>
+      </w:r>
+      <w:r>
+        <w:rPr>
+          <w:sz w:val="22"/>
+          <w:szCs w:val="22"/>
+        </w:rPr>
+        <w:fldChar w:fldCharType="begin"/>
+      </w:r>
+      <w:r>
+        <w:rPr>
+          <w:sz w:val="22"/>
+          <w:szCs w:val="22"/>
+        </w:rPr>
+        <w:instrText xml:space="preserve"> SEQ Gambar \* ARABIC </w:instrText>
+      </w:r>
+      <w:r>
+        <w:rPr>
+          <w:sz w:val="22"/>
+          <w:szCs w:val="22"/>
+        </w:rPr>
+        <w:fldChar w:fldCharType="separate"/>
+      </w:r>
+      <w:r>
+        <w:rPr>
+          <w:noProof/>
+          <w:sz w:val="22"/>
+          <w:szCs w:val="22"/>
+        </w:rPr>
+        <w:t>4</w:t>
+      </w:r>
+      <w:r>
+        <w:rPr>
+          <w:sz w:val="22"/>
+          <w:szCs w:val="22"/>
+        </w:rPr>
+        <w:fldChar w:fldCharType="end"/>
+      </w:r>
+      <w:r>
+        <w:rPr>
+          <w:sz w:val="22"/>
+          <w:szCs w:val="22"/>
+        </w:rPr>
+        <w:t xml:space="preserve"> Hasil Pengukuran Tegangan Power Supply</w:t>
+      </w:r>
+    </w:p>
+    <w:p>
+      <w:pPr>
+        <w:pStyle w:val="ListParagraph"/>
+        <w:spacing w:before="240" w:after="0" w:line="480" w:lineRule="auto"/>
+        <w:ind w:left="426"/>
+        <w:jc w:val="both"/>
+      </w:pPr>
+      <w:r>
+        <w:t>Ber</w:t>
+      </w:r>
+      <w:r>
+        <w:t>d</w:t>
+      </w:r>
+      <w:r>
+        <w:t>a</w:t>
+      </w:r>
+      <w:r>
+        <w:t>s</w:t>
+      </w:r>
+      <w:r>
+        <w:t>arkan</w:t>
+      </w:r>
+      <w:r>
+        <w:t xml:space="preserve"> Gambar dan</w:t>
+      </w:r>
+      <w:r>
+        <w:t xml:space="preserve"> Tabel 4 </w:t>
+      </w:r>
+      <w:r>
+        <w:t>t</w:t>
+      </w:r>
+      <w:r>
+        <w:t xml:space="preserve">egangan listrik AC yang tehubung dengan </w:t>
+      </w:r>
+      <w:r>
+        <w:rPr>
+          <w:i/>
+          <w:iCs/>
+        </w:rPr>
+        <w:t>power supply</w:t>
+      </w:r>
+      <w:r>
+        <w:t xml:space="preserve"> yaitu bernilai sebesar 220 Volt AC. Setelah di konversi oleh power supply menjadi tegangan DC sebesar 12,33 Volt DC. Hal tersebut terdapat sebesar 2,75% kesalahan besaran tegangan yang seharusnya </w:t>
+      </w:r>
+      <w:r>
+        <w:t>pada</w:t>
+      </w:r>
+      <w:r>
+        <w:t xml:space="preserve"> datasheet </w:t>
+      </w:r>
+      <w:r>
+        <w:t xml:space="preserve">bernilai </w:t>
+      </w:r>
+      <w:r>
+        <w:t>sebesar 12 Volt DC</w:t>
+      </w:r>
+      <w:r>
+        <w:t>.</w:t>
+      </w:r>
+      <w:r>
+        <w:t xml:space="preserve"> Persentase kesalahan diukur dengan menggunakan rumus : </w:t>
+      </w:r>
+      <m:oMath>
+        <m:r>
+          <w:rPr>
+            <w:rFonts w:ascii="Cambria Math" w:hAnsi="Cambria Math"/>
+          </w:rPr>
+          <m:t xml:space="preserve">  </m:t>
+        </m:r>
+        <m:f>
+          <m:fPr>
+            <m:ctrlPr>
+              <w:rPr>
+                <w:rFonts w:ascii="Cambria Math" w:hAnsi="Cambria Math"/>
+                <w:i/>
+                <w:highlight w:val="lightGray"/>
+              </w:rPr>
+            </m:ctrlPr>
+          </m:fPr>
+          <m:num>
+            <m:r>
+              <w:rPr>
+                <w:rFonts w:ascii="Cambria Math" w:hAnsi="Cambria Math"/>
+                <w:highlight w:val="lightGray"/>
+              </w:rPr>
+              <m:t>(Tegangan DC - Tegangan normal)</m:t>
+            </m:r>
+          </m:num>
+          <m:den>
+            <m:r>
+              <w:rPr>
+                <w:rFonts w:ascii="Cambria Math" w:hAnsi="Cambria Math"/>
+                <w:highlight w:val="lightGray"/>
+              </w:rPr>
+              <m:t>tegangan normal</m:t>
+            </m:r>
+          </m:den>
+        </m:f>
+        <m:r>
+          <w:rPr>
+            <w:rFonts w:ascii="Cambria Math" w:hAnsi="Cambria Math"/>
+            <w:highlight w:val="lightGray"/>
+          </w:rPr>
+          <m:t xml:space="preserve"> ×100%</m:t>
+        </m:r>
+      </m:oMath>
+      <w:r>
+        <w:t xml:space="preserve"> . </w:t>
+      </w:r>
+    </w:p>
+    <w:p>
+      <w:pPr>
+        <w:pStyle w:val="ListParagraph"/>
+        <w:spacing w:before="240" w:after="0" w:line="480" w:lineRule="auto"/>
+        <w:ind w:left="426"/>
+        <w:jc w:val="both"/>
+      </w:pPr>
+      <w:r>
+        <w:t xml:space="preserve">Perangkat ESP32 bekerja pada tegangan 5Volt DC sehingga memerlukan penurunan tegangan dari 12V menjadi 5V menggunakan modul adapter </w:t>
+      </w:r>
+      <w:r>
+        <w:rPr>
+          <w:i/>
+          <w:iCs/>
+        </w:rPr>
+        <w:t>Step Down</w:t>
+      </w:r>
+      <w:r>
+        <w:t xml:space="preserve"> DC. Tabel </w:t>
+      </w:r>
+      <w:r>
+        <w:t xml:space="preserve">berikut merupakan pengujian tegangan </w:t>
+      </w:r>
+      <w:r>
+        <w:t xml:space="preserve">pada modul </w:t>
+      </w:r>
+      <w:r>
+        <w:rPr>
+          <w:i/>
+          <w:iCs/>
+        </w:rPr>
+        <w:t>step down</w:t>
+      </w:r>
+      <w:r>
+        <w:t xml:space="preserve"> DC :</w:t>
+      </w:r>
+    </w:p>
+    <w:p>
+      <w:pPr>
+        <w:pStyle w:val="Caption"/>
+        <w:keepNext/>
+        <w:ind w:left="567"/>
+        <w:rPr>
+          <w:sz w:val="22"/>
+          <w:szCs w:val="22"/>
+        </w:rPr>
+      </w:pPr>
+      <w:r>
+        <w:rPr>
+          <w:sz w:val="22"/>
+          <w:szCs w:val="22"/>
+        </w:rPr>
+        <w:t xml:space="preserve">Tabel </w:t>
+      </w:r>
+      <w:r>
+        <w:rPr>
+          <w:sz w:val="22"/>
+          <w:szCs w:val="22"/>
+        </w:rPr>
+        <w:fldChar w:fldCharType="begin"/>
+      </w:r>
+      <w:r>
+        <w:rPr>
+          <w:sz w:val="22"/>
+          <w:szCs w:val="22"/>
+        </w:rPr>
+        <w:instrText xml:space="preserve"> SEQ Tabel \* ARABIC </w:instrText>
+      </w:r>
+      <w:r>
+        <w:rPr>
+          <w:sz w:val="22"/>
+          <w:szCs w:val="22"/>
+        </w:rPr>
+        <w:fldChar w:fldCharType="separate"/>
+      </w:r>
+      <w:r>
+        <w:rPr>
+          <w:noProof/>
+          <w:sz w:val="22"/>
+          <w:szCs w:val="22"/>
+        </w:rPr>
+        <w:t>5</w:t>
+      </w:r>
+      <w:r>
+        <w:rPr>
+          <w:sz w:val="22"/>
+          <w:szCs w:val="22"/>
+        </w:rPr>
+        <w:fldChar w:fldCharType="end"/>
+      </w:r>
+      <w:r>
+        <w:rPr>
+          <w:sz w:val="22"/>
+          <w:szCs w:val="22"/>
+        </w:rPr>
+        <w:t xml:space="preserve"> Pengujian Tegangan modul Step Down DC</w:t>
+      </w:r>
+    </w:p>
+    <w:tbl>
+      <w:tblPr>
+        <w:tblStyle w:val="TableGrid"/>
+        <w:tblW w:w="7181" w:type="dxa"/>
+        <w:tblInd w:w="562" w:type="dxa"/>
+        <w:tblLook w:val="04A0" w:firstRow="1" w:lastRow="0" w:firstColumn="1" w:lastColumn="0" w:noHBand="0" w:noVBand="1"/>
+      </w:tblPr>
+      <w:tblGrid>
+        <w:gridCol w:w="1662"/>
+        <w:gridCol w:w="1740"/>
+        <w:gridCol w:w="1871"/>
+        <w:gridCol w:w="1908"/>
+      </w:tblGrid>
+      <w:tr>
+        <w:trPr>
+          <w:trHeight w:val="725"/>
+        </w:trPr>
+        <w:tc>
+          <w:tcPr>
+            <w:tcW w:w="1662" w:type="dxa"/>
+            <w:vAlign w:val="center"/>
+          </w:tcPr>
+          <w:p>
+            <w:pPr>
+              <w:jc w:val="center"/>
+            </w:pPr>
+            <w:r>
+              <w:t>Tegangan Input</w:t>
+            </w:r>
+          </w:p>
+        </w:tc>
+        <w:tc>
+          <w:tcPr>
+            <w:tcW w:w="1740" w:type="dxa"/>
+            <w:vAlign w:val="center"/>
+          </w:tcPr>
+          <w:p>
+            <w:pPr>
+              <w:jc w:val="center"/>
+            </w:pPr>
+            <w:r>
+              <w:t>Tegangan Output</w:t>
+            </w:r>
+          </w:p>
+        </w:tc>
+        <w:tc>
+          <w:tcPr>
+            <w:tcW w:w="1871" w:type="dxa"/>
+            <w:vAlign w:val="center"/>
+          </w:tcPr>
+          <w:p>
+            <w:pPr>
+              <w:jc w:val="center"/>
+            </w:pPr>
+            <w:r>
+              <w:t xml:space="preserve">Tegangan Normal </w:t>
+            </w:r>
+          </w:p>
+        </w:tc>
+        <w:tc>
+          <w:tcPr>
+            <w:tcW w:w="1908" w:type="dxa"/>
+            <w:vAlign w:val="center"/>
+          </w:tcPr>
+          <w:p>
+            <w:pPr>
+              <w:jc w:val="center"/>
+            </w:pPr>
+            <w:r>
+              <w:t>Persentase Kesalahan</w:t>
+            </w:r>
+          </w:p>
+        </w:tc>
+      </w:tr>
+      <w:tr>
+        <w:trPr>
+          <w:trHeight w:val="374"/>
+        </w:trPr>
+        <w:tc>
+          <w:tcPr>
+            <w:tcW w:w="1662" w:type="dxa"/>
+            <w:vAlign w:val="center"/>
+          </w:tcPr>
+          <w:p>
+            <w:pPr>
+              <w:jc w:val="center"/>
+            </w:pPr>
+            <w:r>
+              <w:t>12,33 VDC</w:t>
+            </w:r>
+          </w:p>
+        </w:tc>
+        <w:tc>
+          <w:tcPr>
+            <w:tcW w:w="1740" w:type="dxa"/>
+            <w:vAlign w:val="center"/>
+          </w:tcPr>
+          <w:p>
+            <w:pPr>
+              <w:jc w:val="center"/>
+            </w:pPr>
+            <w:r>
+              <w:t>5,02 VDC</w:t>
+            </w:r>
+          </w:p>
+        </w:tc>
+        <w:tc>
+          <w:tcPr>
+            <w:tcW w:w="1871" w:type="dxa"/>
+            <w:vAlign w:val="center"/>
+          </w:tcPr>
+          <w:p>
+            <w:pPr>
+              <w:jc w:val="center"/>
+            </w:pPr>
+            <w:r>
+              <w:t>5 VDC</w:t>
+            </w:r>
+          </w:p>
+        </w:tc>
+        <w:tc>
+          <w:tcPr>
+            <w:tcW w:w="1908" w:type="dxa"/>
+            <w:vAlign w:val="center"/>
+          </w:tcPr>
+          <w:p>
+            <w:pPr>
+              <w:jc w:val="center"/>
+            </w:pPr>
+            <w:r>
+              <w:t>0,4 %</w:t>
+            </w:r>
+          </w:p>
+        </w:tc>
+      </w:tr>
+    </w:tbl>
+    <w:p>
+      <w:pPr>
+        <w:pStyle w:val="ListParagraph"/>
+        <w:spacing w:before="240" w:after="0" w:line="480" w:lineRule="auto"/>
+        <w:ind w:left="426"/>
+        <w:jc w:val="both"/>
+      </w:pPr>
+    </w:p>
+    <w:p>
+      <w:pPr>
+        <w:pStyle w:val="ListParagraph"/>
+        <w:keepNext/>
+        <w:spacing w:after="0" w:line="360" w:lineRule="auto"/>
+        <w:ind w:left="426"/>
+        <w:jc w:val="center"/>
+      </w:pPr>
+      <w:r>
+        <w:rPr>
+          <w:noProof/>
+        </w:rPr>
+        <w:lastRenderedPageBreak/>
+        <w:drawing>
+          <wp:inline distT="0" distB="0" distL="0" distR="0" wp14:anchorId="381615BC" wp14:editId="424C95FA">
+            <wp:extent cx="1266825" cy="1435046"/>
+            <wp:effectExtent l="0" t="0" r="0" b="0"/>
+            <wp:docPr id="38" name="Picture 38"/>
+            <wp:cNvGraphicFramePr>
+              <a:graphicFrameLocks xmlns:a="http://schemas.openxmlformats.org/drawingml/2006/main" noChangeAspect="1"/>
+            </wp:cNvGraphicFramePr>
+            <a:graphic xmlns:a="http://schemas.openxmlformats.org/drawingml/2006/main">
+              <a:graphicData uri="http://schemas.openxmlformats.org/drawingml/2006/picture">
+                <pic:pic xmlns:pic="http://schemas.openxmlformats.org/drawingml/2006/picture">
+                  <pic:nvPicPr>
+                    <pic:cNvPr id="0" name="Picture 9"/>
+                    <pic:cNvPicPr>
+                      <a:picLocks noChangeAspect="1" noChangeArrowheads="1"/>
+                    </pic:cNvPicPr>
+                  </pic:nvPicPr>
+                  <pic:blipFill rotWithShape="1">
+                    <a:blip r:embed="rId9" cstate="print">
+                      <a:extLst>
+                        <a:ext uri="{28A0092B-C50C-407E-A947-70E740481C1C}">
+                          <a14:useLocalDpi xmlns:a14="http://schemas.microsoft.com/office/drawing/2010/main" val="0"/>
+                        </a:ext>
+                      </a:extLst>
+                    </a:blip>
+                    <a:srcRect t="28557" r="23539" b="22721"/>
+                    <a:stretch/>
+                  </pic:blipFill>
+                  <pic:spPr bwMode="auto">
+                    <a:xfrm>
+                      <a:off x="0" y="0"/>
+                      <a:ext cx="1300931" cy="1473681"/>
+                    </a:xfrm>
+                    <a:prstGeom prst="rect">
+                      <a:avLst/>
+                    </a:prstGeom>
+                    <a:noFill/>
+                    <a:ln>
+                      <a:noFill/>
+                    </a:ln>
+                    <a:extLst>
+                      <a:ext uri="{53640926-AAD7-44D8-BBD7-CCE9431645EC}">
+                        <a14:shadowObscured xmlns:a14="http://schemas.microsoft.com/office/drawing/2010/main"/>
+                      </a:ext>
+                    </a:extLst>
+                  </pic:spPr>
+                </pic:pic>
+              </a:graphicData>
+            </a:graphic>
+          </wp:inline>
+        </w:drawing>
+      </w:r>
+    </w:p>
+    <w:p>
+      <w:pPr>
+        <w:pStyle w:val="Caption"/>
+        <w:spacing w:after="0"/>
+        <w:jc w:val="center"/>
+        <w:rPr>
+          <w:sz w:val="22"/>
+          <w:szCs w:val="22"/>
+        </w:rPr>
+      </w:pPr>
+      <w:r>
+        <w:rPr>
+          <w:sz w:val="22"/>
+          <w:szCs w:val="22"/>
+        </w:rPr>
+        <w:t xml:space="preserve">Gambar </w:t>
+      </w:r>
+      <w:r>
+        <w:rPr>
+          <w:sz w:val="22"/>
+          <w:szCs w:val="22"/>
+        </w:rPr>
+        <w:fldChar w:fldCharType="begin"/>
+      </w:r>
+      <w:r>
+        <w:rPr>
+          <w:sz w:val="22"/>
+          <w:szCs w:val="22"/>
+        </w:rPr>
+        <w:instrText xml:space="preserve"> SEQ Gambar \* ARABIC </w:instrText>
+      </w:r>
+      <w:r>
+        <w:rPr>
+          <w:sz w:val="22"/>
+          <w:szCs w:val="22"/>
+        </w:rPr>
+        <w:fldChar w:fldCharType="separate"/>
+      </w:r>
+      <w:r>
+        <w:rPr>
+          <w:noProof/>
+          <w:sz w:val="22"/>
+          <w:szCs w:val="22"/>
+        </w:rPr>
+        <w:t>5</w:t>
+      </w:r>
+      <w:r>
+        <w:rPr>
+          <w:sz w:val="22"/>
+          <w:szCs w:val="22"/>
+        </w:rPr>
+        <w:fldChar w:fldCharType="end"/>
+      </w:r>
+      <w:r>
+        <w:rPr>
+          <w:sz w:val="22"/>
+          <w:szCs w:val="22"/>
+        </w:rPr>
+        <w:t xml:space="preserve"> Hasil Pengukuran Tegangan Output Step Down DC</w:t>
+      </w:r>
+    </w:p>
+    <w:p>
+      <w:pPr>
+        <w:pStyle w:val="ListParagraph"/>
+        <w:spacing w:before="240" w:after="0" w:line="480" w:lineRule="auto"/>
+        <w:ind w:left="426"/>
+        <w:jc w:val="both"/>
+      </w:pPr>
+      <w:r>
+        <w:t>Berdasarkan Gambar 5 dan Tabel 5 besar tegangan yang terukur pada input step down sebesar 12,33 VDC dan tegangan output sebesar 5,02 VDC. besar tegangan yang dibutuhkan untuk menyalakan ESP32 adalah sebesar 5 V maka besar persentas</w:t>
+      </w:r>
+      <w:r>
+        <w:t>e</w:t>
+      </w:r>
+      <w:r>
+        <w:t xml:space="preserve"> kesalahan tegangan </w:t>
+      </w:r>
+      <w:r>
+        <w:t>adalah</w:t>
+      </w:r>
+      <w:r>
+        <w:t xml:space="preserve"> sebesar 0,4%.</w:t>
+      </w:r>
+    </w:p>
+    <w:p>
+      <w:pPr>
+        <w:pStyle w:val="ListParagraph"/>
+        <w:numPr>
+          <w:ilvl w:val="0"/>
+          <w:numId w:val="3"/>
+        </w:numPr>
+        <w:spacing w:after="0" w:line="480" w:lineRule="auto"/>
+        <w:ind w:left="426"/>
+        <w:jc w:val="both"/>
+      </w:pPr>
+      <w:r>
+        <w:t>Pengujian ESP32</w:t>
+      </w:r>
+    </w:p>
+    <w:p>
+      <w:pPr>
+        <w:pStyle w:val="ListParagraph"/>
+        <w:spacing w:after="0" w:line="480" w:lineRule="auto"/>
+        <w:ind w:left="426"/>
+        <w:jc w:val="both"/>
+      </w:pPr>
+      <w:r>
+        <w:t>Modul ESP32 mampu bekerja pada tegangan 3.3V hingga 5V. Sumber tegangan input diambil dari power supply yang telah diturunkan menjadi 5V Pengujian dilakukan dengan cara mengukur besaran tegangan Input dan Output pin ESP32 yang terhubung ke beberapa komponen yang digunakan. Tabel berikut merupakan nilai tegangan yang dihasilkan oleh modul ESP32 :</w:t>
+      </w:r>
+    </w:p>
+    <w:p>
+      <w:pPr>
+        <w:pStyle w:val="Caption"/>
+        <w:keepNext/>
+        <w:ind w:left="426"/>
+        <w:rPr>
+          <w:sz w:val="22"/>
+          <w:szCs w:val="22"/>
+        </w:rPr>
+      </w:pPr>
+      <w:r>
+        <w:rPr>
+          <w:sz w:val="22"/>
+          <w:szCs w:val="22"/>
+        </w:rPr>
+        <w:t xml:space="preserve">Tabel </w:t>
+      </w:r>
+      <w:r>
+        <w:rPr>
+          <w:sz w:val="22"/>
+          <w:szCs w:val="22"/>
+        </w:rPr>
+        <w:fldChar w:fldCharType="begin"/>
+      </w:r>
+      <w:r>
+        <w:rPr>
+          <w:sz w:val="22"/>
+          <w:szCs w:val="22"/>
+        </w:rPr>
+        <w:instrText xml:space="preserve"> SEQ Tabel \* ARABIC </w:instrText>
+      </w:r>
+      <w:r>
+        <w:rPr>
+          <w:sz w:val="22"/>
+          <w:szCs w:val="22"/>
+        </w:rPr>
+        <w:fldChar w:fldCharType="separate"/>
+      </w:r>
+      <w:r>
+        <w:rPr>
+          <w:noProof/>
+          <w:sz w:val="22"/>
+          <w:szCs w:val="22"/>
+        </w:rPr>
+        <w:t>6</w:t>
+      </w:r>
+      <w:r>
+        <w:rPr>
+          <w:sz w:val="22"/>
+          <w:szCs w:val="22"/>
+        </w:rPr>
+        <w:fldChar w:fldCharType="end"/>
+      </w:r>
+      <w:r>
+        <w:rPr>
+          <w:sz w:val="22"/>
+          <w:szCs w:val="22"/>
+        </w:rPr>
+        <w:t xml:space="preserve"> Pengukuran Tegangan Pin ESP32</w:t>
+      </w:r>
+    </w:p>
+    <w:tbl>
+      <w:tblPr>
+        <w:tblStyle w:val="TableGrid"/>
+        <w:tblW w:w="7506" w:type="dxa"/>
+        <w:tblInd w:w="421" w:type="dxa"/>
+        <w:tblLook w:val="04A0" w:firstRow="1" w:lastRow="0" w:firstColumn="1" w:lastColumn="0" w:noHBand="0" w:noVBand="1"/>
+      </w:tblPr>
+      <w:tblGrid>
+        <w:gridCol w:w="1301"/>
+        <w:gridCol w:w="1878"/>
+        <w:gridCol w:w="1237"/>
+        <w:gridCol w:w="1536"/>
+        <w:gridCol w:w="1554"/>
+      </w:tblGrid>
+      <w:tr>
+        <w:trPr>
+          <w:trHeight w:val="725"/>
+        </w:trPr>
+        <w:tc>
+          <w:tcPr>
+            <w:tcW w:w="1301" w:type="dxa"/>
+            <w:vAlign w:val="center"/>
+          </w:tcPr>
+          <w:p>
+            <w:pPr>
+              <w:jc w:val="center"/>
+            </w:pPr>
+            <w:r>
+              <w:t>Pin ESP32</w:t>
+            </w:r>
+          </w:p>
+        </w:tc>
+        <w:tc>
+          <w:tcPr>
+            <w:tcW w:w="1878" w:type="dxa"/>
+            <w:vAlign w:val="center"/>
+          </w:tcPr>
+          <w:p>
+            <w:pPr>
+              <w:jc w:val="center"/>
+            </w:pPr>
+            <w:r>
+              <w:t>Pin Komponen Terhubung</w:t>
+            </w:r>
+          </w:p>
+        </w:tc>
+        <w:tc>
+          <w:tcPr>
+            <w:tcW w:w="1237" w:type="dxa"/>
+            <w:vAlign w:val="center"/>
+          </w:tcPr>
+          <w:p>
+            <w:pPr>
+              <w:jc w:val="center"/>
+            </w:pPr>
+            <w:r>
+              <w:t>Pin Mode</w:t>
+            </w:r>
+          </w:p>
+        </w:tc>
+        <w:tc>
+          <w:tcPr>
+            <w:tcW w:w="1536" w:type="dxa"/>
+            <w:vAlign w:val="center"/>
+          </w:tcPr>
+          <w:p>
+            <w:pPr>
+              <w:jc w:val="center"/>
+            </w:pPr>
+            <w:r>
+              <w:t xml:space="preserve">Kondisi Pin </w:t>
+            </w:r>
+          </w:p>
+        </w:tc>
+        <w:tc>
+          <w:tcPr>
+            <w:tcW w:w="1554" w:type="dxa"/>
+            <w:vAlign w:val="center"/>
+          </w:tcPr>
+          <w:p>
+            <w:pPr>
+              <w:jc w:val="center"/>
+            </w:pPr>
+            <w:r>
+              <w:t>Tegangan Terukur</w:t>
+            </w:r>
+          </w:p>
+        </w:tc>
+      </w:tr>
+      <w:tr>
+        <w:trPr>
+          <w:trHeight w:val="374"/>
+        </w:trPr>
+        <w:tc>
+          <w:tcPr>
+            <w:tcW w:w="1301" w:type="dxa"/>
+            <w:vAlign w:val="center"/>
+          </w:tcPr>
+          <w:p>
+            <w:pPr>
+              <w:jc w:val="center"/>
+            </w:pPr>
+            <w:r>
+              <w:t>Vin</w:t>
+            </w:r>
+          </w:p>
+        </w:tc>
+        <w:tc>
+          <w:tcPr>
+            <w:tcW w:w="1878" w:type="dxa"/>
+            <w:vAlign w:val="center"/>
+          </w:tcPr>
+          <w:p>
+            <w:pPr>
+              <w:jc w:val="center"/>
+            </w:pPr>
+            <w:r>
+              <w:t>Vout+ (Step Down)</w:t>
+            </w:r>
+          </w:p>
+        </w:tc>
+        <w:tc>
+          <w:tcPr>
+            <w:tcW w:w="1237" w:type="dxa"/>
+            <w:vAlign w:val="center"/>
+          </w:tcPr>
+          <w:p>
+            <w:pPr>
+              <w:jc w:val="center"/>
+            </w:pPr>
+            <w:r>
+              <w:t>INPUT</w:t>
+            </w:r>
+          </w:p>
+        </w:tc>
+        <w:tc>
+          <w:tcPr>
+            <w:tcW w:w="1536" w:type="dxa"/>
+            <w:vAlign w:val="center"/>
+          </w:tcPr>
+          <w:p>
+            <w:pPr>
+              <w:jc w:val="center"/>
+            </w:pPr>
+            <w:r>
+              <w:t>Pull Up</w:t>
+            </w:r>
+          </w:p>
+        </w:tc>
+        <w:tc>
+          <w:tcPr>
+            <w:tcW w:w="1554" w:type="dxa"/>
+            <w:vAlign w:val="center"/>
+          </w:tcPr>
+          <w:p>
+            <w:pPr>
+              <w:jc w:val="center"/>
+            </w:pPr>
+            <w:r>
+              <w:t>5,01V</w:t>
+            </w:r>
+          </w:p>
+        </w:tc>
+      </w:tr>
+      <w:tr>
+        <w:trPr>
+          <w:trHeight w:val="374"/>
+        </w:trPr>
+        <w:tc>
+          <w:tcPr>
+            <w:tcW w:w="1301" w:type="dxa"/>
+            <w:vAlign w:val="center"/>
+          </w:tcPr>
+          <w:p>
+            <w:pPr>
+              <w:jc w:val="center"/>
+            </w:pPr>
+            <w:r>
+              <w:t>GPIO 13</w:t>
+            </w:r>
+          </w:p>
+        </w:tc>
+        <w:tc>
+          <w:tcPr>
+            <w:tcW w:w="1878" w:type="dxa"/>
+            <w:vAlign w:val="center"/>
+          </w:tcPr>
+          <w:p>
+            <w:pPr>
+              <w:jc w:val="center"/>
+            </w:pPr>
+            <w:r>
+              <w:t>R1 (Keypad)</w:t>
+            </w:r>
+          </w:p>
+        </w:tc>
+        <w:tc>
+          <w:tcPr>
+            <w:tcW w:w="1237" w:type="dxa"/>
+            <w:vAlign w:val="center"/>
+          </w:tcPr>
+          <w:p>
+            <w:pPr>
+              <w:jc w:val="center"/>
+            </w:pPr>
+            <w:r>
+              <w:t>INPUT</w:t>
+            </w:r>
+          </w:p>
+        </w:tc>
+        <w:tc>
+          <w:tcPr>
+            <w:tcW w:w="1536" w:type="dxa"/>
+            <w:vAlign w:val="center"/>
+          </w:tcPr>
+          <w:p>
+            <w:pPr>
+              <w:jc w:val="center"/>
+            </w:pPr>
+            <w:r>
+              <w:t>Pull Up</w:t>
+            </w:r>
+          </w:p>
+        </w:tc>
+        <w:tc>
+          <w:tcPr>
+            <w:tcW w:w="1554" w:type="dxa"/>
+            <w:vAlign w:val="center"/>
+          </w:tcPr>
+          <w:p>
+            <w:pPr>
+              <w:jc w:val="center"/>
+            </w:pPr>
+            <w:r>
+              <w:t>3,03V</w:t>
+            </w:r>
+          </w:p>
+        </w:tc>
+      </w:tr>
+      <w:tr>
+        <w:trPr>
+          <w:trHeight w:val="374"/>
+        </w:trPr>
+        <w:tc>
+          <w:tcPr>
+            <w:tcW w:w="1301" w:type="dxa"/>
+            <w:vAlign w:val="center"/>
+          </w:tcPr>
+          <w:p>
+            <w:pPr>
+              <w:jc w:val="center"/>
+            </w:pPr>
+            <w:r>
+              <w:t>GPIO 12</w:t>
+            </w:r>
+          </w:p>
+        </w:tc>
+        <w:tc>
+          <w:tcPr>
+            <w:tcW w:w="1878" w:type="dxa"/>
+            <w:vAlign w:val="center"/>
+          </w:tcPr>
+          <w:p>
+            <w:pPr>
+              <w:jc w:val="center"/>
+            </w:pPr>
+            <w:r>
+              <w:t>R2 (Keypad)</w:t>
+            </w:r>
+          </w:p>
+        </w:tc>
+        <w:tc>
+          <w:tcPr>
+            <w:tcW w:w="1237" w:type="dxa"/>
+            <w:vAlign w:val="center"/>
+          </w:tcPr>
+          <w:p>
+            <w:pPr>
+              <w:jc w:val="center"/>
+            </w:pPr>
+            <w:r>
+              <w:t>INPUT</w:t>
+            </w:r>
+          </w:p>
+        </w:tc>
+        <w:tc>
+          <w:tcPr>
+            <w:tcW w:w="1536" w:type="dxa"/>
+            <w:vAlign w:val="center"/>
+          </w:tcPr>
+          <w:p>
+            <w:pPr>
+              <w:jc w:val="center"/>
+            </w:pPr>
+            <w:r>
+              <w:t>Pull Up</w:t>
+            </w:r>
+          </w:p>
+        </w:tc>
+        <w:tc>
+          <w:tcPr>
+            <w:tcW w:w="1554" w:type="dxa"/>
+            <w:vAlign w:val="center"/>
+          </w:tcPr>
+          <w:p>
+            <w:pPr>
+              <w:jc w:val="center"/>
+            </w:pPr>
+            <w:r>
+              <w:t>3,03V</w:t>
+            </w:r>
+          </w:p>
+        </w:tc>
+      </w:tr>
+      <w:tr>
+        <w:trPr>
+          <w:trHeight w:val="374"/>
+        </w:trPr>
+        <w:tc>
+          <w:tcPr>
+            <w:tcW w:w="1301" w:type="dxa"/>
+            <w:vAlign w:val="center"/>
+          </w:tcPr>
+          <w:p>
+            <w:pPr>
+              <w:jc w:val="center"/>
+            </w:pPr>
+            <w:r>
+              <w:t>GPIO 14</w:t>
+            </w:r>
+          </w:p>
+        </w:tc>
+        <w:tc>
+          <w:tcPr>
+            <w:tcW w:w="1878" w:type="dxa"/>
+            <w:vAlign w:val="center"/>
+          </w:tcPr>
+          <w:p>
+            <w:pPr>
+              <w:jc w:val="center"/>
+            </w:pPr>
+            <w:r>
+              <w:t>R3 (Keypad)</w:t>
+            </w:r>
+          </w:p>
+        </w:tc>
+        <w:tc>
+          <w:tcPr>
+            <w:tcW w:w="1237" w:type="dxa"/>
+            <w:vAlign w:val="center"/>
+          </w:tcPr>
+          <w:p>
+            <w:pPr>
+              <w:jc w:val="center"/>
+            </w:pPr>
+            <w:r>
+              <w:t>INPUT</w:t>
+            </w:r>
+          </w:p>
+        </w:tc>
+        <w:tc>
+          <w:tcPr>
+            <w:tcW w:w="1536" w:type="dxa"/>
+            <w:vAlign w:val="center"/>
+          </w:tcPr>
+          <w:p>
+            <w:pPr>
+              <w:jc w:val="center"/>
+            </w:pPr>
+            <w:r>
+              <w:t>Pull Up</w:t>
+            </w:r>
+          </w:p>
+        </w:tc>
+        <w:tc>
+          <w:tcPr>
+            <w:tcW w:w="1554" w:type="dxa"/>
+            <w:vAlign w:val="center"/>
+          </w:tcPr>
+          <w:p>
+            <w:pPr>
+              <w:jc w:val="center"/>
+            </w:pPr>
+            <w:r>
+              <w:t>3,03V</w:t>
+            </w:r>
+          </w:p>
+        </w:tc>
+      </w:tr>
+      <w:tr>
+        <w:trPr>
+          <w:trHeight w:val="374"/>
+        </w:trPr>
+        <w:tc>
+          <w:tcPr>
+            <w:tcW w:w="1301" w:type="dxa"/>
+            <w:vAlign w:val="center"/>
+          </w:tcPr>
+          <w:p>
+            <w:pPr>
+              <w:jc w:val="center"/>
+            </w:pPr>
+            <w:r>
+              <w:t>GPIO 27</w:t>
+            </w:r>
+          </w:p>
+        </w:tc>
+        <w:tc>
+          <w:tcPr>
+            <w:tcW w:w="1878" w:type="dxa"/>
+            <w:vAlign w:val="center"/>
+          </w:tcPr>
+          <w:p>
+            <w:pPr>
+              <w:jc w:val="center"/>
+            </w:pPr>
+            <w:r>
+              <w:t>R4 (Keypad)</w:t>
+            </w:r>
+          </w:p>
+        </w:tc>
+        <w:tc>
+          <w:tcPr>
+            <w:tcW w:w="1237" w:type="dxa"/>
+            <w:vAlign w:val="center"/>
+          </w:tcPr>
+          <w:p>
+            <w:pPr>
+              <w:jc w:val="center"/>
+            </w:pPr>
+            <w:r>
+              <w:t>INPUT</w:t>
+            </w:r>
+          </w:p>
+        </w:tc>
+        <w:tc>
+          <w:tcPr>
+            <w:tcW w:w="1536" w:type="dxa"/>
+            <w:vAlign w:val="center"/>
+          </w:tcPr>
+          <w:p>
+            <w:pPr>
+              <w:jc w:val="center"/>
+            </w:pPr>
+            <w:r>
+              <w:t>Pull Up</w:t>
+            </w:r>
+          </w:p>
+        </w:tc>
+        <w:tc>
+          <w:tcPr>
+            <w:tcW w:w="1554" w:type="dxa"/>
+            <w:vAlign w:val="center"/>
+          </w:tcPr>
+          <w:p>
+            <w:pPr>
+              <w:jc w:val="center"/>
+            </w:pPr>
+            <w:r>
+              <w:t>3,03V</w:t>
+            </w:r>
+          </w:p>
+        </w:tc>
+      </w:tr>
+      <w:tr>
+        <w:trPr>
+          <w:trHeight w:val="374"/>
+        </w:trPr>
+        <w:tc>
+          <w:tcPr>
+            <w:tcW w:w="1301" w:type="dxa"/>
+            <w:vAlign w:val="center"/>
+          </w:tcPr>
+          <w:p>
+            <w:pPr>
+              <w:jc w:val="center"/>
+            </w:pPr>
+            <w:r>
+              <w:t>GPIO 26</w:t>
+            </w:r>
+          </w:p>
+        </w:tc>
+        <w:tc>
+          <w:tcPr>
+            <w:tcW w:w="1878" w:type="dxa"/>
+            <w:vAlign w:val="center"/>
+          </w:tcPr>
+          <w:p>
+            <w:pPr>
+              <w:jc w:val="center"/>
+            </w:pPr>
+            <w:r>
+              <w:t>C1 (Keypad)</w:t>
+            </w:r>
+          </w:p>
+        </w:tc>
+        <w:tc>
+          <w:tcPr>
+            <w:tcW w:w="1237" w:type="dxa"/>
+            <w:vAlign w:val="center"/>
+          </w:tcPr>
+          <w:p>
+            <w:pPr>
+              <w:jc w:val="center"/>
+            </w:pPr>
+            <w:r>
+              <w:t>INPUT</w:t>
+            </w:r>
+          </w:p>
+        </w:tc>
+        <w:tc>
+          <w:tcPr>
+            <w:tcW w:w="1536" w:type="dxa"/>
+            <w:vAlign w:val="center"/>
+          </w:tcPr>
+          <w:p>
+            <w:pPr>
+              <w:jc w:val="center"/>
+            </w:pPr>
+            <w:r>
+              <w:t>Pull Down</w:t>
+            </w:r>
+          </w:p>
+        </w:tc>
+        <w:tc>
+          <w:tcPr>
+            <w:tcW w:w="1554" w:type="dxa"/>
+            <w:vAlign w:val="center"/>
+          </w:tcPr>
+          <w:p>
+            <w:pPr>
+              <w:jc w:val="center"/>
+            </w:pPr>
+            <w:r>
+              <w:t>0,13V</w:t>
+            </w:r>
+          </w:p>
+        </w:tc>
+      </w:tr>
+      <w:tr>
+        <w:trPr>
+          <w:trHeight w:val="374"/>
+        </w:trPr>
+        <w:tc>
+          <w:tcPr>
+            <w:tcW w:w="1301" w:type="dxa"/>
+            <w:vAlign w:val="center"/>
+          </w:tcPr>
+          <w:p>
+            <w:pPr>
+              <w:jc w:val="center"/>
+            </w:pPr>
+            <w:r>
+              <w:t>GPIO 25</w:t>
+            </w:r>
+          </w:p>
+        </w:tc>
+        <w:tc>
+          <w:tcPr>
+            <w:tcW w:w="1878" w:type="dxa"/>
+            <w:vAlign w:val="center"/>
+          </w:tcPr>
+          <w:p>
+            <w:pPr>
+              <w:jc w:val="center"/>
+            </w:pPr>
+            <w:r>
+              <w:t>C2 (Keypad)</w:t>
+            </w:r>
+          </w:p>
+        </w:tc>
+        <w:tc>
+          <w:tcPr>
+            <w:tcW w:w="1237" w:type="dxa"/>
+            <w:vAlign w:val="center"/>
+          </w:tcPr>
+          <w:p>
+            <w:pPr>
+              <w:jc w:val="center"/>
+            </w:pPr>
+            <w:r>
+              <w:t>INPUT</w:t>
+            </w:r>
+          </w:p>
+        </w:tc>
+        <w:tc>
+          <w:tcPr>
+            <w:tcW w:w="1536" w:type="dxa"/>
+            <w:vAlign w:val="center"/>
+          </w:tcPr>
+          <w:p>
+            <w:pPr>
+              <w:jc w:val="center"/>
+            </w:pPr>
+            <w:r>
+              <w:t>Pull Down</w:t>
+            </w:r>
+          </w:p>
+        </w:tc>
+        <w:tc>
+          <w:tcPr>
+            <w:tcW w:w="1554" w:type="dxa"/>
+            <w:vAlign w:val="center"/>
+          </w:tcPr>
+          <w:p>
+            <w:pPr>
+              <w:jc w:val="center"/>
+            </w:pPr>
+            <w:r>
+              <w:t>0,13V</w:t>
+            </w:r>
+          </w:p>
+        </w:tc>
+      </w:tr>
+      <w:tr>
+        <w:trPr>
+          <w:trHeight w:val="374"/>
+        </w:trPr>
+        <w:tc>
+          <w:tcPr>
+            <w:tcW w:w="1301" w:type="dxa"/>
+            <w:vAlign w:val="center"/>
+          </w:tcPr>
+          <w:p>
+            <w:pPr>
+              <w:jc w:val="center"/>
+            </w:pPr>
+            <w:r>
+              <w:t>GPIO 33</w:t>
+            </w:r>
+          </w:p>
+        </w:tc>
+        <w:tc>
+          <w:tcPr>
+            <w:tcW w:w="1878" w:type="dxa"/>
+            <w:vAlign w:val="center"/>
+          </w:tcPr>
+          <w:p>
+            <w:pPr>
+              <w:jc w:val="center"/>
+            </w:pPr>
+            <w:r>
+              <w:t>C3 (Keypad)</w:t>
+            </w:r>
+          </w:p>
+        </w:tc>
+        <w:tc>
+          <w:tcPr>
+            <w:tcW w:w="1237" w:type="dxa"/>
+            <w:vAlign w:val="center"/>
+          </w:tcPr>
+          <w:p>
+            <w:pPr>
+              <w:jc w:val="center"/>
+            </w:pPr>
+            <w:r>
+              <w:t>INPUT</w:t>
+            </w:r>
+          </w:p>
+        </w:tc>
+        <w:tc>
+          <w:tcPr>
+            <w:tcW w:w="1536" w:type="dxa"/>
+            <w:vAlign w:val="center"/>
+          </w:tcPr>
+          <w:p>
+            <w:pPr>
+              <w:jc w:val="center"/>
+            </w:pPr>
+            <w:r>
+              <w:t>Pull Down</w:t>
+            </w:r>
+          </w:p>
+        </w:tc>
+        <w:tc>
+          <w:tcPr>
+            <w:tcW w:w="1554" w:type="dxa"/>
+            <w:vAlign w:val="center"/>
+          </w:tcPr>
+          <w:p>
+            <w:pPr>
+              <w:jc w:val="center"/>
+            </w:pPr>
+            <w:r>
+              <w:t>0,13V</w:t>
+            </w:r>
+          </w:p>
+        </w:tc>
+      </w:tr>
+      <w:tr>
+        <w:trPr>
+          <w:trHeight w:val="374"/>
+        </w:trPr>
+        <w:tc>
+          <w:tcPr>
+            <w:tcW w:w="1301" w:type="dxa"/>
+            <w:vAlign w:val="center"/>
+          </w:tcPr>
+          <w:p>
+            <w:pPr>
+              <w:jc w:val="center"/>
+            </w:pPr>
+            <w:r>
+              <w:lastRenderedPageBreak/>
+              <w:t>GPIO 32</w:t>
+            </w:r>
+          </w:p>
+        </w:tc>
+        <w:tc>
+          <w:tcPr>
+            <w:tcW w:w="1878" w:type="dxa"/>
+            <w:vAlign w:val="center"/>
+          </w:tcPr>
+          <w:p>
+            <w:pPr>
+              <w:jc w:val="center"/>
+            </w:pPr>
+            <w:r>
+              <w:t>C4 (Keypad)</w:t>
+            </w:r>
+          </w:p>
+        </w:tc>
+        <w:tc>
+          <w:tcPr>
+            <w:tcW w:w="1237" w:type="dxa"/>
+            <w:vAlign w:val="center"/>
+          </w:tcPr>
+          <w:p>
+            <w:pPr>
+              <w:jc w:val="center"/>
+            </w:pPr>
+            <w:r>
+              <w:t>INPUT</w:t>
+            </w:r>
+          </w:p>
+        </w:tc>
+        <w:tc>
+          <w:tcPr>
+            <w:tcW w:w="1536" w:type="dxa"/>
+            <w:vAlign w:val="center"/>
+          </w:tcPr>
+          <w:p>
+            <w:pPr>
+              <w:jc w:val="center"/>
+            </w:pPr>
+            <w:r>
+              <w:t>Pull Down</w:t>
+            </w:r>
+          </w:p>
+        </w:tc>
+        <w:tc>
+          <w:tcPr>
+            <w:tcW w:w="1554" w:type="dxa"/>
+            <w:vAlign w:val="center"/>
+          </w:tcPr>
+          <w:p>
+            <w:pPr>
+              <w:jc w:val="center"/>
+            </w:pPr>
+            <w:r>
+              <w:t>0,13V</w:t>
+            </w:r>
+          </w:p>
+        </w:tc>
+      </w:tr>
+      <w:tr>
+        <w:trPr>
+          <w:trHeight w:val="374"/>
+        </w:trPr>
+        <w:tc>
+          <w:tcPr>
+            <w:tcW w:w="1301" w:type="dxa"/>
+            <w:vAlign w:val="center"/>
+          </w:tcPr>
+          <w:p>
+            <w:pPr>
+              <w:jc w:val="center"/>
+            </w:pPr>
+            <w:r>
+              <w:t>GPIO 34</w:t>
+            </w:r>
+          </w:p>
+        </w:tc>
+        <w:tc>
+          <w:tcPr>
+            <w:tcW w:w="1878" w:type="dxa"/>
+            <w:vAlign w:val="center"/>
+          </w:tcPr>
+          <w:p>
+            <w:pPr>
+              <w:jc w:val="center"/>
+            </w:pPr>
+            <w:r>
+              <w:t>Limit Switch</w:t>
+            </w:r>
+          </w:p>
+        </w:tc>
+        <w:tc>
+          <w:tcPr>
+            <w:tcW w:w="1237" w:type="dxa"/>
+            <w:vAlign w:val="center"/>
+          </w:tcPr>
+          <w:p>
+            <w:pPr>
+              <w:jc w:val="center"/>
+            </w:pPr>
+            <w:r>
+              <w:t>INPUT</w:t>
+            </w:r>
+          </w:p>
+        </w:tc>
+        <w:tc>
+          <w:tcPr>
+            <w:tcW w:w="1536" w:type="dxa"/>
+            <w:vAlign w:val="center"/>
+          </w:tcPr>
+          <w:p>
+            <w:pPr>
+              <w:jc w:val="center"/>
+            </w:pPr>
+            <w:r>
+              <w:t>Pull Up</w:t>
+            </w:r>
+          </w:p>
+        </w:tc>
+        <w:tc>
+          <w:tcPr>
+            <w:tcW w:w="1554" w:type="dxa"/>
+            <w:vAlign w:val="center"/>
+          </w:tcPr>
+          <w:p>
+            <w:pPr>
+              <w:jc w:val="center"/>
+            </w:pPr>
+            <w:r>
+              <w:t>4,30V</w:t>
+            </w:r>
+          </w:p>
+        </w:tc>
+      </w:tr>
+      <w:tr>
+        <w:trPr>
+          <w:trHeight w:val="374"/>
+        </w:trPr>
+        <w:tc>
+          <w:tcPr>
+            <w:tcW w:w="1301" w:type="dxa"/>
+            <w:vAlign w:val="center"/>
+          </w:tcPr>
+          <w:p>
+            <w:pPr>
+              <w:jc w:val="center"/>
+            </w:pPr>
+            <w:r>
+              <w:t>GPIO 39</w:t>
+            </w:r>
+          </w:p>
+        </w:tc>
+        <w:tc>
+          <w:tcPr>
+            <w:tcW w:w="1878" w:type="dxa"/>
+            <w:vAlign w:val="center"/>
+          </w:tcPr>
+          <w:p>
+            <w:pPr>
+              <w:jc w:val="center"/>
+            </w:pPr>
+            <w:r>
+              <w:t>Limit Switch</w:t>
+            </w:r>
+          </w:p>
+        </w:tc>
+        <w:tc>
+          <w:tcPr>
+            <w:tcW w:w="1237" w:type="dxa"/>
+            <w:vAlign w:val="center"/>
+          </w:tcPr>
+          <w:p>
+            <w:pPr>
+              <w:jc w:val="center"/>
+            </w:pPr>
+            <w:r>
+              <w:t>INPUT</w:t>
+            </w:r>
+          </w:p>
+        </w:tc>
+        <w:tc>
+          <w:tcPr>
+            <w:tcW w:w="1536" w:type="dxa"/>
+            <w:vAlign w:val="center"/>
+          </w:tcPr>
+          <w:p>
+            <w:pPr>
+              <w:jc w:val="center"/>
+            </w:pPr>
+            <w:r>
+              <w:t>Pull Up</w:t>
+            </w:r>
+          </w:p>
+        </w:tc>
+        <w:tc>
+          <w:tcPr>
+            <w:tcW w:w="1554" w:type="dxa"/>
+            <w:vAlign w:val="center"/>
+          </w:tcPr>
+          <w:p>
+            <w:pPr>
+              <w:jc w:val="center"/>
+            </w:pPr>
+            <w:r>
+              <w:t>4,20V</w:t>
+            </w:r>
+          </w:p>
+        </w:tc>
+      </w:tr>
+      <w:tr>
+        <w:trPr>
+          <w:trHeight w:val="374"/>
+        </w:trPr>
+        <w:tc>
+          <w:tcPr>
+            <w:tcW w:w="1301" w:type="dxa"/>
+            <w:vAlign w:val="center"/>
+          </w:tcPr>
+          <w:p>
+            <w:pPr>
+              <w:jc w:val="center"/>
+            </w:pPr>
+            <w:r>
+              <w:t>GPIO 22</w:t>
+            </w:r>
+          </w:p>
+        </w:tc>
+        <w:tc>
+          <w:tcPr>
+            <w:tcW w:w="1878" w:type="dxa"/>
+            <w:vAlign w:val="center"/>
+          </w:tcPr>
+          <w:p>
+            <w:pPr>
+              <w:jc w:val="center"/>
+            </w:pPr>
+            <w:r>
+              <w:t>SCL (LCD)</w:t>
+            </w:r>
+          </w:p>
+        </w:tc>
+        <w:tc>
+          <w:tcPr>
+            <w:tcW w:w="1237" w:type="dxa"/>
+            <w:vAlign w:val="center"/>
+          </w:tcPr>
+          <w:p>
+            <w:pPr>
+              <w:jc w:val="center"/>
+            </w:pPr>
+            <w:r>
+              <w:t>INPUT</w:t>
+            </w:r>
+          </w:p>
+        </w:tc>
+        <w:tc>
+          <w:tcPr>
+            <w:tcW w:w="1536" w:type="dxa"/>
+            <w:vAlign w:val="center"/>
+          </w:tcPr>
+          <w:p>
+            <w:pPr>
+              <w:jc w:val="center"/>
+            </w:pPr>
+            <w:r>
+              <w:t>-</w:t>
+            </w:r>
+          </w:p>
+        </w:tc>
+        <w:tc>
+          <w:tcPr>
+            <w:tcW w:w="1554" w:type="dxa"/>
+            <w:vAlign w:val="center"/>
+          </w:tcPr>
+          <w:p>
+            <w:pPr>
+              <w:jc w:val="center"/>
+            </w:pPr>
+            <w:r>
+              <w:t>3,20V</w:t>
+            </w:r>
+          </w:p>
+        </w:tc>
+      </w:tr>
+      <w:tr>
+        <w:trPr>
+          <w:trHeight w:val="374"/>
+        </w:trPr>
+        <w:tc>
+          <w:tcPr>
+            <w:tcW w:w="1301" w:type="dxa"/>
+            <w:vAlign w:val="center"/>
+          </w:tcPr>
+          <w:p>
+            <w:pPr>
+              <w:jc w:val="center"/>
+            </w:pPr>
+            <w:r>
+              <w:t>GPIO 21</w:t>
+            </w:r>
+          </w:p>
+        </w:tc>
+        <w:tc>
+          <w:tcPr>
+            <w:tcW w:w="1878" w:type="dxa"/>
+            <w:vAlign w:val="center"/>
+          </w:tcPr>
+          <w:p>
+            <w:pPr>
+              <w:jc w:val="center"/>
+            </w:pPr>
+            <w:r>
+              <w:t>SDA (LCD)</w:t>
+            </w:r>
+          </w:p>
+        </w:tc>
+        <w:tc>
+          <w:tcPr>
+            <w:tcW w:w="1237" w:type="dxa"/>
+            <w:vAlign w:val="center"/>
+          </w:tcPr>
+          <w:p>
+            <w:pPr>
+              <w:jc w:val="center"/>
+            </w:pPr>
+            <w:r>
+              <w:t>INPUT</w:t>
+            </w:r>
+          </w:p>
+        </w:tc>
+        <w:tc>
+          <w:tcPr>
+            <w:tcW w:w="1536" w:type="dxa"/>
+            <w:vAlign w:val="center"/>
+          </w:tcPr>
+          <w:p>
+            <w:pPr>
+              <w:jc w:val="center"/>
+            </w:pPr>
+            <w:r>
+              <w:t>-</w:t>
+            </w:r>
+          </w:p>
+        </w:tc>
+        <w:tc>
+          <w:tcPr>
+            <w:tcW w:w="1554" w:type="dxa"/>
+            <w:vAlign w:val="center"/>
+          </w:tcPr>
+          <w:p>
+            <w:pPr>
+              <w:jc w:val="center"/>
+            </w:pPr>
+            <w:r>
+              <w:t>2,80V</w:t>
+            </w:r>
+          </w:p>
+        </w:tc>
+      </w:tr>
+      <w:tr>
+        <w:trPr>
+          <w:trHeight w:val="374"/>
+        </w:trPr>
+        <w:tc>
+          <w:tcPr>
+            <w:tcW w:w="1301" w:type="dxa"/>
+            <w:vAlign w:val="center"/>
+          </w:tcPr>
+          <w:p>
+            <w:pPr>
+              <w:jc w:val="center"/>
+            </w:pPr>
+            <w:r>
+              <w:t>GPIO 19</w:t>
+            </w:r>
+          </w:p>
+        </w:tc>
+        <w:tc>
+          <w:tcPr>
+            <w:tcW w:w="1878" w:type="dxa"/>
+            <w:vAlign w:val="center"/>
+          </w:tcPr>
+          <w:p>
+            <w:pPr>
+              <w:jc w:val="center"/>
+            </w:pPr>
+            <w:r>
+              <w:t>Trig (Ultrasonic)</w:t>
+            </w:r>
+          </w:p>
+        </w:tc>
+        <w:tc>
+          <w:tcPr>
+            <w:tcW w:w="1237" w:type="dxa"/>
+            <w:vAlign w:val="center"/>
+          </w:tcPr>
+          <w:p>
+            <w:pPr>
+              <w:jc w:val="center"/>
+            </w:pPr>
+            <w:r>
+              <w:t>INPUT</w:t>
+            </w:r>
+          </w:p>
+        </w:tc>
+        <w:tc>
+          <w:tcPr>
+            <w:tcW w:w="1536" w:type="dxa"/>
+            <w:vAlign w:val="center"/>
+          </w:tcPr>
+          <w:p>
+            <w:pPr>
+              <w:jc w:val="center"/>
+            </w:pPr>
+            <w:r>
+              <w:t>Pull Down</w:t>
+            </w:r>
+          </w:p>
+        </w:tc>
+        <w:tc>
+          <w:tcPr>
+            <w:tcW w:w="1554" w:type="dxa"/>
+            <w:vAlign w:val="center"/>
+          </w:tcPr>
+          <w:p>
+            <w:pPr>
+              <w:jc w:val="center"/>
+            </w:pPr>
+            <w:r>
+              <w:t>0,01V</w:t>
+            </w:r>
+          </w:p>
+        </w:tc>
+      </w:tr>
+      <w:tr>
+        <w:trPr>
+          <w:trHeight w:val="374"/>
+        </w:trPr>
+        <w:tc>
+          <w:tcPr>
+            <w:tcW w:w="1301" w:type="dxa"/>
+            <w:vAlign w:val="center"/>
+          </w:tcPr>
+          <w:p>
+            <w:pPr>
+              <w:jc w:val="center"/>
+            </w:pPr>
+            <w:r>
+              <w:t>GPIO 18</w:t>
+            </w:r>
+          </w:p>
+        </w:tc>
+        <w:tc>
+          <w:tcPr>
+            <w:tcW w:w="1878" w:type="dxa"/>
+            <w:vAlign w:val="center"/>
+          </w:tcPr>
+          <w:p>
+            <w:pPr>
+              <w:jc w:val="center"/>
+            </w:pPr>
+            <w:r>
+              <w:t>Echo (Ultrasonic)</w:t>
+            </w:r>
+          </w:p>
+        </w:tc>
+        <w:tc>
+          <w:tcPr>
+            <w:tcW w:w="1237" w:type="dxa"/>
+            <w:vAlign w:val="center"/>
+          </w:tcPr>
+          <w:p>
+            <w:pPr>
+              <w:jc w:val="center"/>
+            </w:pPr>
+            <w:r>
+              <w:t>INPUT</w:t>
+            </w:r>
+          </w:p>
+        </w:tc>
+        <w:tc>
+          <w:tcPr>
+            <w:tcW w:w="1536" w:type="dxa"/>
+            <w:vAlign w:val="center"/>
+          </w:tcPr>
+          <w:p>
+            <w:pPr>
+              <w:jc w:val="center"/>
+            </w:pPr>
+            <w:r>
+              <w:t>Pull Down</w:t>
+            </w:r>
+          </w:p>
+        </w:tc>
+        <w:tc>
+          <w:tcPr>
+            <w:tcW w:w="1554" w:type="dxa"/>
+            <w:vAlign w:val="center"/>
+          </w:tcPr>
+          <w:p>
+            <w:pPr>
+              <w:jc w:val="center"/>
+            </w:pPr>
+            <w:r>
+              <w:t>0,01V</w:t>
+            </w:r>
+          </w:p>
+        </w:tc>
+      </w:tr>
+      <w:tr>
+        <w:trPr>
+          <w:trHeight w:val="374"/>
+        </w:trPr>
+        <w:tc>
+          <w:tcPr>
+            <w:tcW w:w="1301" w:type="dxa"/>
+            <w:vMerge w:val="restart"/>
+            <w:vAlign w:val="center"/>
+          </w:tcPr>
+          <w:p>
+            <w:pPr>
+              <w:jc w:val="center"/>
+            </w:pPr>
+            <w:r>
+              <w:t>GPIO 5</w:t>
+            </w:r>
+          </w:p>
+        </w:tc>
+        <w:tc>
+          <w:tcPr>
+            <w:tcW w:w="1878" w:type="dxa"/>
+            <w:vMerge w:val="restart"/>
+            <w:vAlign w:val="center"/>
+          </w:tcPr>
+          <w:p>
+            <w:pPr>
+              <w:jc w:val="center"/>
+            </w:pPr>
+            <w:r>
+              <w:t>IN1 (Relay)</w:t>
+            </w:r>
+          </w:p>
+        </w:tc>
+        <w:tc>
+          <w:tcPr>
+            <w:tcW w:w="1237" w:type="dxa"/>
+            <w:vMerge w:val="restart"/>
+            <w:vAlign w:val="center"/>
+          </w:tcPr>
+          <w:p>
+            <w:pPr>
+              <w:jc w:val="center"/>
+            </w:pPr>
+            <w:r>
+              <w:t>OUTPUT</w:t>
+            </w:r>
+          </w:p>
+        </w:tc>
+        <w:tc>
+          <w:tcPr>
+            <w:tcW w:w="1536" w:type="dxa"/>
+            <w:vAlign w:val="center"/>
+          </w:tcPr>
+          <w:p>
+            <w:pPr>
+              <w:jc w:val="center"/>
+            </w:pPr>
+            <w:r>
+              <w:t>HIGH</w:t>
+            </w:r>
+          </w:p>
+        </w:tc>
+        <w:tc>
+          <w:tcPr>
+            <w:tcW w:w="1554" w:type="dxa"/>
+            <w:vAlign w:val="center"/>
+          </w:tcPr>
+          <w:p>
+            <w:pPr>
+              <w:jc w:val="center"/>
+            </w:pPr>
+            <w:r>
+              <w:t>3,35V</w:t>
+            </w:r>
+          </w:p>
+        </w:tc>
+      </w:tr>
+      <w:tr>
+        <w:trPr>
+          <w:trHeight w:val="374"/>
+        </w:trPr>
+        <w:tc>
+          <w:tcPr>
+            <w:tcW w:w="1301" w:type="dxa"/>
+            <w:vMerge/>
+            <w:vAlign w:val="center"/>
+          </w:tcPr>
+          <w:p>
+            <w:pPr>
+              <w:jc w:val="center"/>
+            </w:pPr>
+          </w:p>
+        </w:tc>
+        <w:tc>
+          <w:tcPr>
+            <w:tcW w:w="1878" w:type="dxa"/>
+            <w:vMerge/>
+            <w:vAlign w:val="center"/>
+          </w:tcPr>
+          <w:p>
+            <w:pPr>
+              <w:jc w:val="center"/>
+            </w:pPr>
+          </w:p>
+        </w:tc>
+        <w:tc>
+          <w:tcPr>
+            <w:tcW w:w="1237" w:type="dxa"/>
+            <w:vMerge/>
+            <w:vAlign w:val="center"/>
+          </w:tcPr>
+          <w:p>
+            <w:pPr>
+              <w:jc w:val="center"/>
+            </w:pPr>
+          </w:p>
+        </w:tc>
+        <w:tc>
+          <w:tcPr>
+            <w:tcW w:w="1536" w:type="dxa"/>
+            <w:vAlign w:val="center"/>
+          </w:tcPr>
+          <w:p>
+            <w:pPr>
+              <w:jc w:val="center"/>
+            </w:pPr>
+            <w:r>
+              <w:t>LOW</w:t>
+            </w:r>
+          </w:p>
+        </w:tc>
+        <w:tc>
+          <w:tcPr>
+            <w:tcW w:w="1554" w:type="dxa"/>
+            <w:vAlign w:val="center"/>
+          </w:tcPr>
+          <w:p>
+            <w:pPr>
+              <w:jc w:val="center"/>
+            </w:pPr>
+            <w:r>
+              <w:t>0,05V</w:t>
+            </w:r>
+          </w:p>
+        </w:tc>
+      </w:tr>
+      <w:tr>
+        <w:trPr>
+          <w:trHeight w:val="374"/>
+        </w:trPr>
+        <w:tc>
+          <w:tcPr>
+            <w:tcW w:w="1301" w:type="dxa"/>
+            <w:vMerge w:val="restart"/>
+            <w:vAlign w:val="center"/>
+          </w:tcPr>
+          <w:p>
+            <w:pPr>
+              <w:jc w:val="center"/>
+            </w:pPr>
+            <w:r>
+              <w:t>GPIO 4</w:t>
+            </w:r>
+          </w:p>
+        </w:tc>
+        <w:tc>
+          <w:tcPr>
+            <w:tcW w:w="1878" w:type="dxa"/>
+            <w:vMerge w:val="restart"/>
+            <w:vAlign w:val="center"/>
+          </w:tcPr>
+          <w:p>
+            <w:pPr>
+              <w:jc w:val="center"/>
+            </w:pPr>
+            <w:r>
+              <w:t>IN2(Relay)</w:t>
+            </w:r>
+          </w:p>
+        </w:tc>
+        <w:tc>
+          <w:tcPr>
+            <w:tcW w:w="1237" w:type="dxa"/>
+            <w:vMerge w:val="restart"/>
+            <w:vAlign w:val="center"/>
+          </w:tcPr>
+          <w:p>
+            <w:pPr>
+              <w:jc w:val="center"/>
+            </w:pPr>
+            <w:r>
+              <w:t>OUTPUT</w:t>
+            </w:r>
+          </w:p>
+        </w:tc>
+        <w:tc>
+          <w:tcPr>
+            <w:tcW w:w="1536" w:type="dxa"/>
+            <w:vAlign w:val="center"/>
+          </w:tcPr>
+          <w:p>
+            <w:pPr>
+              <w:jc w:val="center"/>
+            </w:pPr>
+            <w:r>
+              <w:t>HIGH</w:t>
+            </w:r>
+          </w:p>
+        </w:tc>
+        <w:tc>
+          <w:tcPr>
+            <w:tcW w:w="1554" w:type="dxa"/>
+            <w:vAlign w:val="center"/>
+          </w:tcPr>
+          <w:p>
+            <w:pPr>
+              <w:jc w:val="center"/>
+            </w:pPr>
+            <w:r>
+              <w:t>3,34V</w:t>
+            </w:r>
+          </w:p>
+        </w:tc>
+      </w:tr>
+      <w:tr>
+        <w:trPr>
+          <w:trHeight w:val="374"/>
+        </w:trPr>
+        <w:tc>
+          <w:tcPr>
+            <w:tcW w:w="1301" w:type="dxa"/>
+            <w:vMerge/>
+            <w:vAlign w:val="center"/>
+          </w:tcPr>
+          <w:p>
+            <w:pPr>
+              <w:jc w:val="center"/>
+            </w:pPr>
+          </w:p>
+        </w:tc>
+        <w:tc>
+          <w:tcPr>
+            <w:tcW w:w="1878" w:type="dxa"/>
+            <w:vMerge/>
+            <w:vAlign w:val="center"/>
+          </w:tcPr>
+          <w:p>
+            <w:pPr>
+              <w:jc w:val="center"/>
+            </w:pPr>
+          </w:p>
+        </w:tc>
+        <w:tc>
+          <w:tcPr>
+            <w:tcW w:w="1237" w:type="dxa"/>
+            <w:vMerge/>
+            <w:vAlign w:val="center"/>
+          </w:tcPr>
+          <w:p>
+            <w:pPr>
+              <w:jc w:val="center"/>
+            </w:pPr>
+          </w:p>
+        </w:tc>
+        <w:tc>
+          <w:tcPr>
+            <w:tcW w:w="1536" w:type="dxa"/>
+            <w:vAlign w:val="center"/>
+          </w:tcPr>
+          <w:p>
+            <w:pPr>
+              <w:jc w:val="center"/>
+            </w:pPr>
+            <w:r>
+              <w:t>LOW</w:t>
+            </w:r>
+          </w:p>
+        </w:tc>
+        <w:tc>
+          <w:tcPr>
+            <w:tcW w:w="1554" w:type="dxa"/>
+            <w:vAlign w:val="center"/>
+          </w:tcPr>
+          <w:p>
+            <w:pPr>
+              <w:jc w:val="center"/>
+            </w:pPr>
+            <w:r>
+              <w:t>0,06V</w:t>
+            </w:r>
+          </w:p>
+        </w:tc>
+      </w:tr>
+      <w:tr>
+        <w:trPr>
+          <w:trHeight w:val="374"/>
+        </w:trPr>
+        <w:tc>
+          <w:tcPr>
+            <w:tcW w:w="1301" w:type="dxa"/>
+            <w:vMerge w:val="restart"/>
+            <w:vAlign w:val="center"/>
+          </w:tcPr>
+          <w:p>
+            <w:pPr>
+              <w:jc w:val="center"/>
+            </w:pPr>
+            <w:r>
+              <w:t>GPIO 2</w:t>
+            </w:r>
+          </w:p>
+        </w:tc>
+        <w:tc>
+          <w:tcPr>
+            <w:tcW w:w="1878" w:type="dxa"/>
+            <w:vMerge w:val="restart"/>
+            <w:vAlign w:val="center"/>
+          </w:tcPr>
+          <w:p>
+            <w:pPr>
+              <w:jc w:val="center"/>
+            </w:pPr>
+            <w:r>
+              <w:t>Led</w:t>
+            </w:r>
+          </w:p>
+        </w:tc>
+        <w:tc>
+          <w:tcPr>
+            <w:tcW w:w="1237" w:type="dxa"/>
+            <w:vMerge w:val="restart"/>
+            <w:vAlign w:val="center"/>
+          </w:tcPr>
+          <w:p>
+            <w:pPr>
+              <w:jc w:val="center"/>
+            </w:pPr>
+            <w:r>
+              <w:t>OUTPUT</w:t>
+            </w:r>
+          </w:p>
+        </w:tc>
+        <w:tc>
+          <w:tcPr>
+            <w:tcW w:w="1536" w:type="dxa"/>
+            <w:vAlign w:val="center"/>
+          </w:tcPr>
+          <w:p>
+            <w:pPr>
+              <w:jc w:val="center"/>
+            </w:pPr>
+            <w:r>
+              <w:t>HIGH</w:t>
+            </w:r>
+          </w:p>
+        </w:tc>
+        <w:tc>
+          <w:tcPr>
+            <w:tcW w:w="1554" w:type="dxa"/>
+            <w:vAlign w:val="center"/>
+          </w:tcPr>
+          <w:p>
+            <w:pPr>
+              <w:jc w:val="center"/>
+            </w:pPr>
+            <w:r>
+              <w:t>3,34V</w:t>
+            </w:r>
+          </w:p>
+        </w:tc>
+      </w:tr>
+      <w:tr>
+        <w:trPr>
+          <w:trHeight w:val="374"/>
+        </w:trPr>
+        <w:tc>
+          <w:tcPr>
+            <w:tcW w:w="1301" w:type="dxa"/>
+            <w:vMerge/>
+            <w:vAlign w:val="center"/>
+          </w:tcPr>
+          <w:p>
+            <w:pPr>
+              <w:jc w:val="center"/>
+            </w:pPr>
+          </w:p>
+        </w:tc>
+        <w:tc>
+          <w:tcPr>
+            <w:tcW w:w="1878" w:type="dxa"/>
+            <w:vMerge/>
+            <w:vAlign w:val="center"/>
+          </w:tcPr>
+          <w:p>
+            <w:pPr>
+              <w:jc w:val="center"/>
+            </w:pPr>
+          </w:p>
+        </w:tc>
+        <w:tc>
+          <w:tcPr>
+            <w:tcW w:w="1237" w:type="dxa"/>
+            <w:vMerge/>
+            <w:vAlign w:val="center"/>
+          </w:tcPr>
+          <w:p>
+            <w:pPr>
+              <w:jc w:val="center"/>
+            </w:pPr>
+          </w:p>
+        </w:tc>
+        <w:tc>
+          <w:tcPr>
+            <w:tcW w:w="1536" w:type="dxa"/>
+            <w:vAlign w:val="center"/>
+          </w:tcPr>
+          <w:p>
+            <w:pPr>
+              <w:jc w:val="center"/>
+            </w:pPr>
+            <w:r>
+              <w:t>LOW</w:t>
+            </w:r>
+          </w:p>
+        </w:tc>
+        <w:tc>
+          <w:tcPr>
+            <w:tcW w:w="1554" w:type="dxa"/>
+            <w:vAlign w:val="center"/>
+          </w:tcPr>
+          <w:p>
+            <w:pPr>
+              <w:jc w:val="center"/>
+            </w:pPr>
+            <w:r>
+              <w:t>0,03V</w:t>
+            </w:r>
+          </w:p>
+        </w:tc>
+      </w:tr>
+      <w:tr>
+        <w:trPr>
+          <w:trHeight w:val="374"/>
+        </w:trPr>
+        <w:tc>
+          <w:tcPr>
+            <w:tcW w:w="1301" w:type="dxa"/>
+            <w:vMerge w:val="restart"/>
+            <w:vAlign w:val="center"/>
+          </w:tcPr>
+          <w:p>
+            <w:pPr>
+              <w:jc w:val="center"/>
+            </w:pPr>
+            <w:r>
+              <w:t>GPIO 15</w:t>
+            </w:r>
+          </w:p>
+        </w:tc>
+        <w:tc>
+          <w:tcPr>
+            <w:tcW w:w="1878" w:type="dxa"/>
+            <w:vMerge w:val="restart"/>
+            <w:vAlign w:val="center"/>
+          </w:tcPr>
+          <w:p>
+            <w:pPr>
+              <w:jc w:val="center"/>
+            </w:pPr>
+            <w:r>
+              <w:t>Buzzer</w:t>
+            </w:r>
+          </w:p>
+        </w:tc>
+        <w:tc>
+          <w:tcPr>
+            <w:tcW w:w="1237" w:type="dxa"/>
+            <w:vMerge w:val="restart"/>
+            <w:vAlign w:val="center"/>
+          </w:tcPr>
+          <w:p>
+            <w:pPr>
+              <w:jc w:val="center"/>
+            </w:pPr>
+            <w:r>
+              <w:t>OUTPUT</w:t>
+            </w:r>
+          </w:p>
+        </w:tc>
+        <w:tc>
+          <w:tcPr>
+            <w:tcW w:w="1536" w:type="dxa"/>
+            <w:vAlign w:val="center"/>
+          </w:tcPr>
+          <w:p>
+            <w:pPr>
+              <w:jc w:val="center"/>
+            </w:pPr>
+            <w:r>
+              <w:t>HIGH</w:t>
+            </w:r>
+          </w:p>
+        </w:tc>
+        <w:tc>
+          <w:tcPr>
+            <w:tcW w:w="1554" w:type="dxa"/>
+            <w:vAlign w:val="center"/>
+          </w:tcPr>
+          <w:p>
+            <w:pPr>
+              <w:jc w:val="center"/>
+            </w:pPr>
+            <w:r>
+              <w:t>3,34V</w:t>
+            </w:r>
+          </w:p>
+        </w:tc>
+      </w:tr>
+      <w:tr>
+        <w:trPr>
+          <w:trHeight w:val="374"/>
+        </w:trPr>
+        <w:tc>
+          <w:tcPr>
+            <w:tcW w:w="1301" w:type="dxa"/>
+            <w:vMerge/>
+            <w:vAlign w:val="center"/>
+          </w:tcPr>
+          <w:p>
+            <w:pPr>
+              <w:jc w:val="center"/>
+            </w:pPr>
+          </w:p>
+        </w:tc>
+        <w:tc>
+          <w:tcPr>
+            <w:tcW w:w="1878" w:type="dxa"/>
+            <w:vMerge/>
+            <w:vAlign w:val="center"/>
+          </w:tcPr>
+          <w:p>
+            <w:pPr>
+              <w:jc w:val="center"/>
+            </w:pPr>
+          </w:p>
+        </w:tc>
+        <w:tc>
+          <w:tcPr>
+            <w:tcW w:w="1237" w:type="dxa"/>
+            <w:vMerge/>
+            <w:vAlign w:val="center"/>
+          </w:tcPr>
+          <w:p>
+            <w:pPr>
+              <w:jc w:val="center"/>
+            </w:pPr>
+          </w:p>
+        </w:tc>
+        <w:tc>
+          <w:tcPr>
+            <w:tcW w:w="1536" w:type="dxa"/>
+            <w:vAlign w:val="center"/>
+          </w:tcPr>
+          <w:p>
+            <w:pPr>
+              <w:jc w:val="center"/>
+            </w:pPr>
+            <w:r>
+              <w:t>LOW</w:t>
+            </w:r>
+          </w:p>
+        </w:tc>
+        <w:tc>
+          <w:tcPr>
+            <w:tcW w:w="1554" w:type="dxa"/>
+            <w:vAlign w:val="center"/>
+          </w:tcPr>
+          <w:p>
+            <w:pPr>
+              <w:jc w:val="center"/>
+            </w:pPr>
+            <w:r>
+              <w:t>0,03V</w:t>
+            </w:r>
+          </w:p>
+        </w:tc>
+      </w:tr>
+    </w:tbl>
+    <w:p>
+      <w:pPr>
+        <w:pStyle w:val="ListParagraph"/>
+        <w:spacing w:before="240" w:after="0" w:line="480" w:lineRule="auto"/>
+        <w:ind w:left="426"/>
+        <w:jc w:val="both"/>
+      </w:pPr>
+      <w:r>
+        <w:t>(gambar dokumentasi)</w:t>
+      </w:r>
+    </w:p>
+    <w:p>
+      <w:pPr>
+        <w:pStyle w:val="ListParagraph"/>
+        <w:spacing w:after="0" w:line="480" w:lineRule="auto"/>
+        <w:ind w:left="426"/>
+        <w:jc w:val="both"/>
+      </w:pPr>
+      <w:r>
+        <w:t xml:space="preserve">Berdasarkan hasil pengujian pada Tabel pin ESP32 yang diatur sebagai Input terdapat 2 kondisi yaitu </w:t>
+      </w:r>
+      <w:r>
+        <w:rPr>
+          <w:i/>
+          <w:iCs/>
+        </w:rPr>
+        <w:t>Pull Up</w:t>
+      </w:r>
+      <w:r>
+        <w:t xml:space="preserve"> dan </w:t>
+      </w:r>
+      <w:r>
+        <w:rPr>
+          <w:i/>
+          <w:iCs/>
+        </w:rPr>
+        <w:t>Pull Down</w:t>
+      </w:r>
+      <w:r>
+        <w:t xml:space="preserve">, yang mana </w:t>
+      </w:r>
+      <w:r>
+        <w:rPr>
+          <w:i/>
+          <w:iCs/>
+        </w:rPr>
+        <w:t>Pull Up</w:t>
+      </w:r>
+      <w:r>
+        <w:t xml:space="preserve"> berarti tegangan normal sebelum ada tindakan akan bernilai 3 hingga 5</w:t>
+      </w:r>
+      <w:r>
+        <w:t xml:space="preserve"> Volt. Sebaliknya, kondisi Pull Down berarti tegangan normal sebelum ada tindakan akan bernilai 0 Volt. Sedangkan pin yang diatur sebagai OUTPUT juga terdapat 2 kondisi yaitu HIGH dan LOW. kondisi HIGH berarti pin ESP32 menghasilkan tegangan sebesar 3,3V sedangkan kondisi LOW menghasilkan tegangan sebesar 0V.</w:t>
+      </w:r>
+    </w:p>
+    <w:p>
+      <w:pPr>
+        <w:pStyle w:val="ListParagraph"/>
+        <w:numPr>
+          <w:ilvl w:val="0"/>
+          <w:numId w:val="3"/>
+        </w:numPr>
+        <w:spacing w:after="0" w:line="480" w:lineRule="auto"/>
+        <w:ind w:left="426"/>
+        <w:jc w:val="both"/>
+      </w:pPr>
+      <w:r>
+        <w:t>Pengujian LCD I2C</w:t>
+      </w:r>
+    </w:p>
+    <w:p>
+      <w:pPr>
+        <w:pStyle w:val="ListParagraph"/>
+        <w:spacing w:after="0" w:line="480" w:lineRule="auto"/>
+        <w:ind w:left="426"/>
+        <w:jc w:val="both"/>
+      </w:pPr>
+      <w:r>
+        <w:t xml:space="preserve">Pengujian LCD dilakukan untuk memeriksa kelayakan komponen secara fungsional. Pengujian dilakukan dengan cara menghubungkan pin </w:t>
+      </w:r>
+      <w:r>
+        <w:t xml:space="preserve">SDA, SCL </w:t>
+      </w:r>
+      <w:r>
+        <w:lastRenderedPageBreak/>
+        <w:t xml:space="preserve">LCD ke pin </w:t>
+      </w:r>
+      <w:r>
+        <w:t>GPIO21 dan GPIO22</w:t>
+      </w:r>
+      <w:r>
+        <w:t xml:space="preserve"> ESP32</w:t>
+      </w:r>
+      <w:r>
+        <w:t xml:space="preserve"> seperti yang ada pada Tabel 6</w:t>
+      </w:r>
+      <w:r>
+        <w:t>. Kemudian</w:t>
+      </w:r>
+      <w:r>
+        <w:t xml:space="preserve"> </w:t>
+      </w:r>
+      <w:r>
+        <w:t>upload program sederhana yang</w:t>
+      </w:r>
+      <w:r>
+        <w:t xml:space="preserve"> akan</w:t>
+      </w:r>
+      <w:r>
+        <w:t xml:space="preserve"> menampilkan tulisan ke LCD seperti pada Tabel</w:t>
+      </w:r>
+      <w:r>
+        <w:t xml:space="preserve"> 7</w:t>
+      </w:r>
+      <w:r>
+        <w:t xml:space="preserve"> berikut :</w:t>
+      </w:r>
+    </w:p>
+    <w:p>
+      <w:pPr>
+        <w:pStyle w:val="Caption"/>
+        <w:keepNext/>
+        <w:ind w:left="426"/>
+        <w:rPr>
+          <w:sz w:val="22"/>
+          <w:szCs w:val="22"/>
+        </w:rPr>
+      </w:pPr>
+      <w:r>
+        <w:rPr>
+          <w:sz w:val="22"/>
+          <w:szCs w:val="22"/>
+        </w:rPr>
+        <w:t xml:space="preserve">Tabel </w:t>
+      </w:r>
+      <w:r>
+        <w:rPr>
+          <w:sz w:val="22"/>
+          <w:szCs w:val="22"/>
+        </w:rPr>
+        <w:fldChar w:fldCharType="begin"/>
+      </w:r>
+      <w:r>
+        <w:rPr>
+          <w:sz w:val="22"/>
+          <w:szCs w:val="22"/>
+        </w:rPr>
+        <w:instrText xml:space="preserve"> SEQ Tabel \* ARABIC </w:instrText>
+      </w:r>
+      <w:r>
+        <w:rPr>
+          <w:sz w:val="22"/>
+          <w:szCs w:val="22"/>
+        </w:rPr>
+        <w:fldChar w:fldCharType="separate"/>
+      </w:r>
+      <w:r>
+        <w:rPr>
+          <w:noProof/>
+          <w:sz w:val="22"/>
+          <w:szCs w:val="22"/>
+        </w:rPr>
+        <w:t>7</w:t>
+      </w:r>
+      <w:r>
+        <w:rPr>
+          <w:sz w:val="22"/>
+          <w:szCs w:val="22"/>
+        </w:rPr>
+        <w:fldChar w:fldCharType="end"/>
+      </w:r>
+      <w:r>
+        <w:rPr>
+          <w:sz w:val="22"/>
+          <w:szCs w:val="22"/>
+        </w:rPr>
+        <w:t xml:space="preserve"> Pengujian LCD</w:t>
+      </w:r>
+    </w:p>
+    <w:tbl>
+      <w:tblPr>
+        <w:tblStyle w:val="TableGrid"/>
+        <w:tblW w:w="0" w:type="auto"/>
+        <w:tblInd w:w="426" w:type="dxa"/>
+        <w:tblLook w:val="04A0" w:firstRow="1" w:lastRow="0" w:firstColumn="1" w:lastColumn="0" w:noHBand="0" w:noVBand="1"/>
+      </w:tblPr>
+      <w:tblGrid>
+        <w:gridCol w:w="1894"/>
+        <w:gridCol w:w="2721"/>
+        <w:gridCol w:w="2886"/>
+      </w:tblGrid>
+      <w:tr>
+        <w:tc>
+          <w:tcPr>
+            <w:tcW w:w="1894" w:type="dxa"/>
+            <w:vAlign w:val="center"/>
+          </w:tcPr>
+          <w:p>
+            <w:pPr>
+              <w:pStyle w:val="ListParagraph"/>
+              <w:spacing w:line="276" w:lineRule="auto"/>
+              <w:ind w:left="0"/>
+              <w:jc w:val="center"/>
+              <w:rPr>
+                <w:noProof/>
+              </w:rPr>
+            </w:pPr>
+            <w:r>
+              <w:rPr>
+                <w:noProof/>
+              </w:rPr>
+              <w:t>Percobaan</w:t>
+            </w:r>
+          </w:p>
+        </w:tc>
+        <w:tc>
+          <w:tcPr>
+            <w:tcW w:w="2721" w:type="dxa"/>
+            <w:vAlign w:val="center"/>
+          </w:tcPr>
+          <w:p>
+            <w:pPr>
+              <w:pStyle w:val="ListParagraph"/>
+              <w:spacing w:line="276" w:lineRule="auto"/>
+              <w:ind w:left="0"/>
+              <w:jc w:val="center"/>
+              <w:rPr>
+                <w:noProof/>
+              </w:rPr>
+            </w:pPr>
+            <w:r>
+              <w:rPr>
+                <w:noProof/>
+              </w:rPr>
+              <w:t>Kode Program</w:t>
+            </w:r>
+          </w:p>
+        </w:tc>
+        <w:tc>
+          <w:tcPr>
+            <w:tcW w:w="2886" w:type="dxa"/>
+            <w:vAlign w:val="center"/>
+          </w:tcPr>
+          <w:p>
+            <w:pPr>
+              <w:pStyle w:val="ListParagraph"/>
+              <w:spacing w:line="276" w:lineRule="auto"/>
+              <w:ind w:left="0"/>
+              <w:jc w:val="center"/>
+              <w:rPr>
+                <w:noProof/>
+              </w:rPr>
+            </w:pPr>
+            <w:r>
+              <w:rPr>
+                <w:noProof/>
+              </w:rPr>
+              <w:t>Hasil Tampilan LCD</w:t>
+            </w:r>
+          </w:p>
+        </w:tc>
+      </w:tr>
+      <w:tr>
+        <w:tc>
+          <w:tcPr>
+            <w:tcW w:w="1894" w:type="dxa"/>
+            <w:vAlign w:val="center"/>
+          </w:tcPr>
+          <w:p>
+            <w:pPr>
+              <w:pStyle w:val="ListParagraph"/>
+              <w:spacing w:line="276" w:lineRule="auto"/>
+              <w:ind w:left="0"/>
+              <w:jc w:val="both"/>
+              <w:rPr>
+                <w:noProof/>
+              </w:rPr>
+            </w:pPr>
+            <w:r>
+              <w:rPr>
+                <w:noProof/>
+              </w:rPr>
+              <w:t>Percobaan 1</w:t>
+            </w:r>
+          </w:p>
+        </w:tc>
+        <w:tc>
+          <w:tcPr>
+            <w:tcW w:w="2721" w:type="dxa"/>
+            <w:vAlign w:val="center"/>
+          </w:tcPr>
+          <w:p>
+            <w:pPr>
+              <w:pStyle w:val="ListParagraph"/>
+              <w:spacing w:line="276" w:lineRule="auto"/>
+              <w:ind w:left="0"/>
+              <w:jc w:val="both"/>
+              <w:rPr>
+                <w:noProof/>
+              </w:rPr>
+            </w:pPr>
+            <w:r>
+              <w:rPr>
+                <w:noProof/>
+              </w:rPr>
+              <w:drawing>
+                <wp:inline distT="0" distB="0" distL="0" distR="0" wp14:anchorId="7CF3D7A2" wp14:editId="1D8642F4">
+                  <wp:extent cx="1495425" cy="489158"/>
+                  <wp:effectExtent l="0" t="0" r="0" b="6350"/>
+                  <wp:docPr id="43" name="Picture 43"/>
+                  <wp:cNvGraphicFramePr>
+                    <a:graphicFrameLocks xmlns:a="http://schemas.openxmlformats.org/drawingml/2006/main" noChangeAspect="1"/>
+                  </wp:cNvGraphicFramePr>
+                  <a:graphic xmlns:a="http://schemas.openxmlformats.org/drawingml/2006/main">
+                    <a:graphicData uri="http://schemas.openxmlformats.org/drawingml/2006/picture">
+                      <pic:pic xmlns:pic="http://schemas.openxmlformats.org/drawingml/2006/picture">
+                        <pic:nvPicPr>
+                          <pic:cNvPr id="1" name=""/>
+                          <pic:cNvPicPr/>
+                        </pic:nvPicPr>
+                        <pic:blipFill>
+                          <a:blip r:embed="rId10"/>
+                          <a:stretch>
+                            <a:fillRect/>
+                          </a:stretch>
+                        </pic:blipFill>
+                        <pic:spPr>
+                          <a:xfrm>
+                            <a:off x="0" y="0"/>
+                            <a:ext cx="1512396" cy="494709"/>
+                          </a:xfrm>
+                          <a:prstGeom prst="rect">
+                            <a:avLst/>
+                          </a:prstGeom>
+                        </pic:spPr>
+                      </pic:pic>
+                    </a:graphicData>
+                  </a:graphic>
+                </wp:inline>
+              </w:drawing>
+            </w:r>
+          </w:p>
+        </w:tc>
+        <w:tc>
+          <w:tcPr>
+            <w:tcW w:w="2886" w:type="dxa"/>
+            <w:vAlign w:val="center"/>
+          </w:tcPr>
+          <w:p>
+            <w:pPr>
+              <w:pStyle w:val="ListParagraph"/>
+              <w:spacing w:line="276" w:lineRule="auto"/>
+              <w:ind w:left="0"/>
+              <w:jc w:val="both"/>
+              <w:rPr>
+                <w:noProof/>
+              </w:rPr>
+            </w:pPr>
+            <w:r>
+              <w:rPr>
+                <w:noProof/>
+              </w:rPr>
+              <w:drawing>
+                <wp:inline distT="0" distB="0" distL="0" distR="0" wp14:anchorId="08733E99" wp14:editId="48353272">
+                  <wp:extent cx="1695450" cy="626963"/>
+                  <wp:effectExtent l="0" t="0" r="0" b="1905"/>
+                  <wp:docPr id="39" name="Picture 39"/>
+                  <wp:cNvGraphicFramePr>
+                    <a:graphicFrameLocks xmlns:a="http://schemas.openxmlformats.org/drawingml/2006/main" noChangeAspect="1"/>
+                  </wp:cNvGraphicFramePr>
+                  <a:graphic xmlns:a="http://schemas.openxmlformats.org/drawingml/2006/main">
+                    <a:graphicData uri="http://schemas.openxmlformats.org/drawingml/2006/picture">
+                      <pic:pic xmlns:pic="http://schemas.openxmlformats.org/drawingml/2006/picture">
+                        <pic:nvPicPr>
+                          <pic:cNvPr id="0" name="Picture 1"/>
+                          <pic:cNvPicPr>
+                            <a:picLocks noChangeAspect="1" noChangeArrowheads="1"/>
+                          </pic:cNvPicPr>
+                        </pic:nvPicPr>
+                        <pic:blipFill rotWithShape="1">
+                          <a:blip r:embed="rId11" cstate="print">
+                            <a:extLst>
+                              <a:ext uri="{28A0092B-C50C-407E-A947-70E740481C1C}">
+                                <a14:useLocalDpi xmlns:a14="http://schemas.microsoft.com/office/drawing/2010/main" val="0"/>
+                              </a:ext>
+                            </a:extLst>
+                          </a:blip>
+                          <a:srcRect l="10568" t="29955" r="9863" b="53493"/>
+                          <a:stretch/>
+                        </pic:blipFill>
+                        <pic:spPr bwMode="auto">
+                          <a:xfrm>
+                            <a:off x="0" y="0"/>
+                            <a:ext cx="1709011" cy="631978"/>
+                          </a:xfrm>
+                          <a:prstGeom prst="rect">
+                            <a:avLst/>
+                          </a:prstGeom>
+                          <a:noFill/>
+                          <a:ln>
+                            <a:noFill/>
+                          </a:ln>
+                          <a:extLst>
+                            <a:ext uri="{53640926-AAD7-44D8-BBD7-CCE9431645EC}">
+                              <a14:shadowObscured xmlns:a14="http://schemas.microsoft.com/office/drawing/2010/main"/>
+                            </a:ext>
+                          </a:extLst>
+                        </pic:spPr>
+                      </pic:pic>
+                    </a:graphicData>
+                  </a:graphic>
+                </wp:inline>
+              </w:drawing>
+            </w:r>
+          </w:p>
+        </w:tc>
+      </w:tr>
+      <w:tr>
+        <w:tc>
+          <w:tcPr>
+            <w:tcW w:w="1894" w:type="dxa"/>
+            <w:vAlign w:val="center"/>
+          </w:tcPr>
+          <w:p>
+            <w:pPr>
+              <w:pStyle w:val="ListParagraph"/>
+              <w:spacing w:line="276" w:lineRule="auto"/>
+              <w:ind w:left="0"/>
+              <w:jc w:val="both"/>
+              <w:rPr>
+                <w:noProof/>
+              </w:rPr>
+            </w:pPr>
+            <w:r>
+              <w:rPr>
+                <w:noProof/>
+              </w:rPr>
+              <w:t>Percobaan 2</w:t>
+            </w:r>
+          </w:p>
+        </w:tc>
+        <w:tc>
+          <w:tcPr>
+            <w:tcW w:w="2721" w:type="dxa"/>
+            <w:vAlign w:val="center"/>
+          </w:tcPr>
+          <w:p>
+            <w:pPr>
+              <w:pStyle w:val="ListParagraph"/>
+              <w:spacing w:line="276" w:lineRule="auto"/>
+              <w:ind w:left="0"/>
+              <w:jc w:val="both"/>
+              <w:rPr>
+                <w:noProof/>
+              </w:rPr>
+            </w:pPr>
+            <w:r>
+              <w:rPr>
+                <w:noProof/>
+              </w:rPr>
+              <w:drawing>
+                <wp:inline distT="0" distB="0" distL="0" distR="0" wp14:anchorId="29C4B0D0" wp14:editId="4912ADAE">
+                  <wp:extent cx="1590675" cy="541956"/>
+                  <wp:effectExtent l="0" t="0" r="0" b="0"/>
+                  <wp:docPr id="44" name="Picture 44"/>
+                  <wp:cNvGraphicFramePr>
+                    <a:graphicFrameLocks xmlns:a="http://schemas.openxmlformats.org/drawingml/2006/main" noChangeAspect="1"/>
+                  </wp:cNvGraphicFramePr>
+                  <a:graphic xmlns:a="http://schemas.openxmlformats.org/drawingml/2006/main">
+                    <a:graphicData uri="http://schemas.openxmlformats.org/drawingml/2006/picture">
+                      <pic:pic xmlns:pic="http://schemas.openxmlformats.org/drawingml/2006/picture">
+                        <pic:nvPicPr>
+                          <pic:cNvPr id="1" name=""/>
+                          <pic:cNvPicPr/>
+                        </pic:nvPicPr>
+                        <pic:blipFill>
+                          <a:blip r:embed="rId12"/>
+                          <a:stretch>
+                            <a:fillRect/>
+                          </a:stretch>
+                        </pic:blipFill>
+                        <pic:spPr>
+                          <a:xfrm>
+                            <a:off x="0" y="0"/>
+                            <a:ext cx="1612903" cy="549529"/>
+                          </a:xfrm>
+                          <a:prstGeom prst="rect">
+                            <a:avLst/>
+                          </a:prstGeom>
+                        </pic:spPr>
+                      </pic:pic>
+                    </a:graphicData>
+                  </a:graphic>
+                </wp:inline>
+              </w:drawing>
+            </w:r>
+          </w:p>
+        </w:tc>
+        <w:tc>
+          <w:tcPr>
+            <w:tcW w:w="2886" w:type="dxa"/>
+            <w:vAlign w:val="center"/>
+          </w:tcPr>
+          <w:p>
+            <w:pPr>
+              <w:pStyle w:val="ListParagraph"/>
+              <w:spacing w:line="276" w:lineRule="auto"/>
+              <w:ind w:left="0"/>
+              <w:jc w:val="both"/>
+              <w:rPr>
+                <w:noProof/>
+              </w:rPr>
+            </w:pPr>
+            <w:r>
+              <w:rPr>
+                <w:noProof/>
+              </w:rPr>
+              <w:drawing>
+                <wp:inline distT="0" distB="0" distL="0" distR="0" wp14:anchorId="4CFA5933" wp14:editId="3B3CE0DB">
+                  <wp:extent cx="1659093" cy="619125"/>
+                  <wp:effectExtent l="0" t="0" r="0" b="0"/>
+                  <wp:docPr id="40" name="Picture 40"/>
+                  <wp:cNvGraphicFramePr>
+                    <a:graphicFrameLocks xmlns:a="http://schemas.openxmlformats.org/drawingml/2006/main" noChangeAspect="1"/>
+                  </wp:cNvGraphicFramePr>
+                  <a:graphic xmlns:a="http://schemas.openxmlformats.org/drawingml/2006/main">
+                    <a:graphicData uri="http://schemas.openxmlformats.org/drawingml/2006/picture">
+                      <pic:pic xmlns:pic="http://schemas.openxmlformats.org/drawingml/2006/picture">
+                        <pic:nvPicPr>
+                          <pic:cNvPr id="0" name="Picture 3"/>
+                          <pic:cNvPicPr>
+                            <a:picLocks noChangeAspect="1" noChangeArrowheads="1"/>
+                          </pic:cNvPicPr>
+                        </pic:nvPicPr>
+                        <pic:blipFill rotWithShape="1">
+                          <a:blip r:embed="rId13" cstate="print">
+                            <a:extLst>
+                              <a:ext uri="{28A0092B-C50C-407E-A947-70E740481C1C}">
+                                <a14:useLocalDpi xmlns:a14="http://schemas.microsoft.com/office/drawing/2010/main" val="0"/>
+                              </a:ext>
+                            </a:extLst>
+                          </a:blip>
+                          <a:srcRect l="4351" t="31238" r="10692" b="50929"/>
+                          <a:stretch/>
+                        </pic:blipFill>
+                        <pic:spPr bwMode="auto">
+                          <a:xfrm>
+                            <a:off x="0" y="0"/>
+                            <a:ext cx="1684321" cy="628539"/>
+                          </a:xfrm>
+                          <a:prstGeom prst="rect">
+                            <a:avLst/>
+                          </a:prstGeom>
+                          <a:noFill/>
+                          <a:ln>
+                            <a:noFill/>
+                          </a:ln>
+                          <a:extLst>
+                            <a:ext uri="{53640926-AAD7-44D8-BBD7-CCE9431645EC}">
+                              <a14:shadowObscured xmlns:a14="http://schemas.microsoft.com/office/drawing/2010/main"/>
+                            </a:ext>
+                          </a:extLst>
+                        </pic:spPr>
+                      </pic:pic>
+                    </a:graphicData>
+                  </a:graphic>
+                </wp:inline>
+              </w:drawing>
+            </w:r>
+          </w:p>
+        </w:tc>
+      </w:tr>
+      <w:tr>
+        <w:tc>
+          <w:tcPr>
+            <w:tcW w:w="1894" w:type="dxa"/>
+            <w:vAlign w:val="center"/>
+          </w:tcPr>
+          <w:p>
+            <w:pPr>
+              <w:pStyle w:val="ListParagraph"/>
+              <w:spacing w:line="276" w:lineRule="auto"/>
+              <w:ind w:left="0"/>
+              <w:jc w:val="both"/>
+              <w:rPr>
+                <w:noProof/>
+              </w:rPr>
+            </w:pPr>
+            <w:r>
+              <w:rPr>
+                <w:noProof/>
+              </w:rPr>
+              <w:t>Percobaan 3</w:t>
+            </w:r>
+          </w:p>
+        </w:tc>
+        <w:tc>
+          <w:tcPr>
+            <w:tcW w:w="2721" w:type="dxa"/>
+            <w:vAlign w:val="center"/>
+          </w:tcPr>
+          <w:p>
+            <w:pPr>
+              <w:pStyle w:val="ListParagraph"/>
+              <w:spacing w:line="276" w:lineRule="auto"/>
+              <w:ind w:left="0"/>
+              <w:jc w:val="both"/>
+              <w:rPr>
+                <w:noProof/>
+              </w:rPr>
+            </w:pPr>
+            <w:r>
+              <w:rPr>
+                <w:noProof/>
+              </w:rPr>
+              <w:drawing>
+                <wp:inline distT="0" distB="0" distL="0" distR="0" wp14:anchorId="3A62D3BE" wp14:editId="1AF2FF6E">
+                  <wp:extent cx="1543050" cy="502388"/>
+                  <wp:effectExtent l="0" t="0" r="0" b="0"/>
+                  <wp:docPr id="42" name="Picture 42"/>
+                  <wp:cNvGraphicFramePr>
+                    <a:graphicFrameLocks xmlns:a="http://schemas.openxmlformats.org/drawingml/2006/main" noChangeAspect="1"/>
+                  </wp:cNvGraphicFramePr>
+                  <a:graphic xmlns:a="http://schemas.openxmlformats.org/drawingml/2006/main">
+                    <a:graphicData uri="http://schemas.openxmlformats.org/drawingml/2006/picture">
+                      <pic:pic xmlns:pic="http://schemas.openxmlformats.org/drawingml/2006/picture">
+                        <pic:nvPicPr>
+                          <pic:cNvPr id="1" name=""/>
+                          <pic:cNvPicPr/>
+                        </pic:nvPicPr>
+                        <pic:blipFill>
+                          <a:blip r:embed="rId14"/>
+                          <a:stretch>
+                            <a:fillRect/>
+                          </a:stretch>
+                        </pic:blipFill>
+                        <pic:spPr>
+                          <a:xfrm>
+                            <a:off x="0" y="0"/>
+                            <a:ext cx="1557129" cy="506972"/>
+                          </a:xfrm>
+                          <a:prstGeom prst="rect">
+                            <a:avLst/>
+                          </a:prstGeom>
+                        </pic:spPr>
+                      </pic:pic>
+                    </a:graphicData>
+                  </a:graphic>
+                </wp:inline>
+              </w:drawing>
+            </w:r>
+          </w:p>
+        </w:tc>
+        <w:tc>
+          <w:tcPr>
+            <w:tcW w:w="2886" w:type="dxa"/>
+            <w:vAlign w:val="center"/>
+          </w:tcPr>
+          <w:p>
+            <w:pPr>
+              <w:pStyle w:val="ListParagraph"/>
+              <w:spacing w:line="276" w:lineRule="auto"/>
+              <w:ind w:left="0"/>
+              <w:jc w:val="both"/>
+              <w:rPr>
+                <w:noProof/>
+              </w:rPr>
+            </w:pPr>
+            <w:r>
+              <w:rPr>
+                <w:noProof/>
+              </w:rPr>
+              <w:drawing>
+                <wp:inline distT="0" distB="0" distL="0" distR="0" wp14:anchorId="2B6ADDF8" wp14:editId="066964E5">
+                  <wp:extent cx="1658620" cy="674370"/>
+                  <wp:effectExtent l="0" t="0" r="0" b="0"/>
+                  <wp:docPr id="41" name="Picture 41"/>
+                  <wp:cNvGraphicFramePr>
+                    <a:graphicFrameLocks xmlns:a="http://schemas.openxmlformats.org/drawingml/2006/main" noChangeAspect="1"/>
+                  </wp:cNvGraphicFramePr>
+                  <a:graphic xmlns:a="http://schemas.openxmlformats.org/drawingml/2006/main">
+                    <a:graphicData uri="http://schemas.openxmlformats.org/drawingml/2006/picture">
+                      <pic:pic xmlns:pic="http://schemas.openxmlformats.org/drawingml/2006/picture">
+                        <pic:nvPicPr>
+                          <pic:cNvPr id="0" name="Picture 5"/>
+                          <pic:cNvPicPr>
+                            <a:picLocks noChangeAspect="1" noChangeArrowheads="1"/>
+                          </pic:cNvPicPr>
+                        </pic:nvPicPr>
+                        <pic:blipFill rotWithShape="1">
+                          <a:blip r:embed="rId15" cstate="print">
+                            <a:extLst>
+                              <a:ext uri="{28A0092B-C50C-407E-A947-70E740481C1C}">
+                                <a14:useLocalDpi xmlns:a14="http://schemas.microsoft.com/office/drawing/2010/main" val="0"/>
+                              </a:ext>
+                            </a:extLst>
+                          </a:blip>
+                          <a:srcRect t="42545" r="12557" b="40787"/>
+                          <a:stretch/>
+                        </pic:blipFill>
+                        <pic:spPr bwMode="auto">
+                          <a:xfrm>
+                            <a:off x="0" y="0"/>
+                            <a:ext cx="1665856" cy="677312"/>
+                          </a:xfrm>
+                          <a:prstGeom prst="rect">
+                            <a:avLst/>
+                          </a:prstGeom>
+                          <a:noFill/>
+                          <a:ln>
+                            <a:noFill/>
+                          </a:ln>
+                          <a:extLst>
+                            <a:ext uri="{53640926-AAD7-44D8-BBD7-CCE9431645EC}">
+                              <a14:shadowObscured xmlns:a14="http://schemas.microsoft.com/office/drawing/2010/main"/>
+                            </a:ext>
+                          </a:extLst>
+                        </pic:spPr>
+                      </pic:pic>
+                    </a:graphicData>
+                  </a:graphic>
+                </wp:inline>
+              </w:drawing>
+            </w:r>
+          </w:p>
+        </w:tc>
+      </w:tr>
+    </w:tbl>
+    <w:p>
+      <w:pPr>
+        <w:pStyle w:val="ListParagraph"/>
+        <w:spacing w:before="240" w:after="0" w:line="480" w:lineRule="auto"/>
+        <w:ind w:left="426"/>
+        <w:jc w:val="both"/>
+        <w:rPr>
+          <w:noProof/>
+        </w:rPr>
+      </w:pPr>
+      <w:r>
+        <w:rPr>
+          <w:noProof/>
+        </w:rPr>
+        <w:t>Berdasarkan hasil pengujian yang dilakukan pada tabel 7 LCD berhasil menampilkan tulisan sesuai dengan kode program yang diberikan. yang menandakan bahwa LCD masih berfungsi dengan baik.</w:t>
+      </w:r>
+    </w:p>
+    <w:p>
+      <w:pPr>
+        <w:pStyle w:val="ListParagraph"/>
+        <w:numPr>
+          <w:ilvl w:val="0"/>
+          <w:numId w:val="3"/>
+        </w:numPr>
+        <w:spacing w:after="0" w:line="480" w:lineRule="auto"/>
+        <w:ind w:left="426"/>
+        <w:jc w:val="both"/>
+      </w:pPr>
+      <w:r>
+        <w:t>Pengujian Keypad</w:t>
+      </w:r>
+    </w:p>
+    <w:p>
+      <w:pPr>
+        <w:pStyle w:val="ListParagraph"/>
+        <w:spacing w:after="0" w:line="480" w:lineRule="auto"/>
+        <w:ind w:left="426"/>
+        <w:jc w:val="both"/>
+      </w:pPr>
+      <w:r>
+        <w:t>Pengujian keypad dilakukan bertujuan untuk menguji tingkat keberhasilan keypad dalam mengirimkan kode ketika keypad ditekan.</w:t>
+      </w:r>
+      <w:r>
+        <w:t xml:space="preserve"> Pengujian dilakukan dengan cara menghubungkan pin Keypad ke pin ESP32 seperti yang ada pada Tabel 6. Ketika keypad ditekan maka akan mengirimkan kode ke program ESP32 yang sesuai dengan kode yang ditekan. Hasil pengujian seperti pada Tabel berikut :</w:t>
+      </w:r>
+    </w:p>
+    <w:p>
+      <w:pPr>
+        <w:pStyle w:val="Caption"/>
+        <w:keepNext/>
+        <w:ind w:left="426"/>
+        <w:rPr>
+          <w:sz w:val="22"/>
+          <w:szCs w:val="22"/>
+        </w:rPr>
+      </w:pPr>
+      <w:r>
+        <w:rPr>
+          <w:sz w:val="22"/>
+          <w:szCs w:val="22"/>
+        </w:rPr>
+        <w:t xml:space="preserve">Tabel </w:t>
+      </w:r>
+      <w:r>
+        <w:rPr>
+          <w:sz w:val="22"/>
+          <w:szCs w:val="22"/>
+        </w:rPr>
+        <w:fldChar w:fldCharType="begin"/>
+      </w:r>
+      <w:r>
+        <w:rPr>
+          <w:sz w:val="22"/>
+          <w:szCs w:val="22"/>
+        </w:rPr>
+        <w:instrText xml:space="preserve"> SEQ Tabel \* ARABIC </w:instrText>
+      </w:r>
+      <w:r>
+        <w:rPr>
+          <w:sz w:val="22"/>
+          <w:szCs w:val="22"/>
+        </w:rPr>
+        <w:fldChar w:fldCharType="separate"/>
+      </w:r>
+      <w:r>
+        <w:rPr>
+          <w:noProof/>
+          <w:sz w:val="22"/>
+          <w:szCs w:val="22"/>
+        </w:rPr>
+        <w:t>8</w:t>
+      </w:r>
+      <w:r>
+        <w:rPr>
+          <w:sz w:val="22"/>
+          <w:szCs w:val="22"/>
+        </w:rPr>
+        <w:fldChar w:fldCharType="end"/>
+      </w:r>
+      <w:r>
+        <w:rPr>
+          <w:sz w:val="22"/>
+          <w:szCs w:val="22"/>
+        </w:rPr>
+        <w:t xml:space="preserve"> Pengujian Keypad</w:t>
+      </w:r>
+    </w:p>
+    <w:tbl>
+      <w:tblPr>
+        <w:tblStyle w:val="TableGrid"/>
+        <w:tblW w:w="0" w:type="auto"/>
+        <w:tblInd w:w="426" w:type="dxa"/>
+        <w:tblLook w:val="04A0" w:firstRow="1" w:lastRow="0" w:firstColumn="1" w:lastColumn="0" w:noHBand="0" w:noVBand="1"/>
+      </w:tblPr>
+      <w:tblGrid>
+        <w:gridCol w:w="1894"/>
+        <w:gridCol w:w="2495"/>
+        <w:gridCol w:w="3112"/>
+      </w:tblGrid>
+      <w:tr>
+        <w:tc>
+          <w:tcPr>
+            <w:tcW w:w="1894" w:type="dxa"/>
+            <w:vAlign w:val="center"/>
+          </w:tcPr>
+          <w:p>
+            <w:pPr>
+              <w:pStyle w:val="ListParagraph"/>
+              <w:spacing w:line="276" w:lineRule="auto"/>
+              <w:ind w:left="0"/>
+              <w:jc w:val="center"/>
+              <w:rPr>
+                <w:noProof/>
+              </w:rPr>
+            </w:pPr>
+            <w:r>
+              <w:rPr>
+                <w:noProof/>
+              </w:rPr>
+              <w:t>Tombol Keypad</w:t>
+            </w:r>
+          </w:p>
+        </w:tc>
+        <w:tc>
+          <w:tcPr>
+            <w:tcW w:w="2495" w:type="dxa"/>
+            <w:vAlign w:val="center"/>
+          </w:tcPr>
+          <w:p>
+            <w:pPr>
+              <w:pStyle w:val="ListParagraph"/>
+              <w:spacing w:line="276" w:lineRule="auto"/>
+              <w:ind w:left="0"/>
+              <w:jc w:val="center"/>
+              <w:rPr>
+                <w:noProof/>
+              </w:rPr>
+            </w:pPr>
+            <w:r>
+              <w:rPr>
+                <w:noProof/>
+              </w:rPr>
+              <w:t>Kode yang dihasilkan</w:t>
+            </w:r>
+          </w:p>
+        </w:tc>
+        <w:tc>
+          <w:tcPr>
+            <w:tcW w:w="3112" w:type="dxa"/>
+            <w:vAlign w:val="center"/>
+          </w:tcPr>
+          <w:p>
+            <w:pPr>
+              <w:pStyle w:val="ListParagraph"/>
+              <w:spacing w:line="276" w:lineRule="auto"/>
+              <w:ind w:left="0"/>
+              <w:jc w:val="center"/>
+              <w:rPr>
+                <w:noProof/>
+              </w:rPr>
+            </w:pPr>
+            <w:r>
+              <w:rPr>
+                <w:noProof/>
+              </w:rPr>
+              <w:t>Tingkat Keberhasilan</w:t>
+            </w:r>
+          </w:p>
+        </w:tc>
+      </w:tr>
+      <w:tr>
+        <w:tc>
+          <w:tcPr>
+            <w:tcW w:w="1894" w:type="dxa"/>
+            <w:vAlign w:val="center"/>
+          </w:tcPr>
+          <w:p>
+            <w:pPr>
+              <w:pStyle w:val="ListParagraph"/>
+              <w:spacing w:line="276" w:lineRule="auto"/>
+              <w:ind w:left="0"/>
+              <w:jc w:val="center"/>
+              <w:rPr>
+                <w:noProof/>
+              </w:rPr>
+            </w:pPr>
+            <w:r>
+              <w:rPr>
+                <w:noProof/>
+              </w:rPr>
+              <w:t>1</w:t>
+            </w:r>
+          </w:p>
+        </w:tc>
+        <w:tc>
+          <w:tcPr>
+            <w:tcW w:w="2495" w:type="dxa"/>
+            <w:vAlign w:val="center"/>
+          </w:tcPr>
+          <w:p>
+            <w:pPr>
+              <w:pStyle w:val="ListParagraph"/>
+              <w:spacing w:line="276" w:lineRule="auto"/>
+              <w:ind w:left="0"/>
+              <w:jc w:val="center"/>
+              <w:rPr>
+                <w:noProof/>
+              </w:rPr>
+            </w:pPr>
+            <w:r>
+              <w:rPr>
+                <w:noProof/>
+              </w:rPr>
+              <w:t>1</w:t>
+            </w:r>
+          </w:p>
+        </w:tc>
+        <w:tc>
+          <w:tcPr>
+            <w:tcW w:w="3112" w:type="dxa"/>
+            <w:vAlign w:val="center"/>
+          </w:tcPr>
+          <w:p>
+            <w:pPr>
+              <w:pStyle w:val="ListParagraph"/>
+              <w:spacing w:line="276" w:lineRule="auto"/>
+              <w:ind w:left="0"/>
+              <w:jc w:val="center"/>
+              <w:rPr>
+                <w:noProof/>
+              </w:rPr>
+            </w:pPr>
+            <w:r>
+              <w:rPr>
+                <w:noProof/>
+              </w:rPr>
+              <w:t>Sesuai</w:t>
+            </w:r>
+          </w:p>
+        </w:tc>
+      </w:tr>
+      <w:tr>
+        <w:tc>
+          <w:tcPr>
+            <w:tcW w:w="1894" w:type="dxa"/>
+            <w:vAlign w:val="center"/>
+          </w:tcPr>
+          <w:p>
+            <w:pPr>
+              <w:pStyle w:val="ListParagraph"/>
+              <w:spacing w:line="276" w:lineRule="auto"/>
+              <w:ind w:left="0"/>
+              <w:jc w:val="center"/>
+              <w:rPr>
+                <w:noProof/>
+              </w:rPr>
+            </w:pPr>
+            <w:r>
+              <w:rPr>
+                <w:noProof/>
+              </w:rPr>
+              <w:t>2</w:t>
+            </w:r>
+          </w:p>
+        </w:tc>
+        <w:tc>
+          <w:tcPr>
+            <w:tcW w:w="2495" w:type="dxa"/>
+            <w:vAlign w:val="center"/>
+          </w:tcPr>
+          <w:p>
+            <w:pPr>
+              <w:pStyle w:val="ListParagraph"/>
+              <w:spacing w:line="276" w:lineRule="auto"/>
+              <w:ind w:left="0"/>
+              <w:jc w:val="center"/>
+              <w:rPr>
+                <w:noProof/>
+              </w:rPr>
+            </w:pPr>
+            <w:r>
+              <w:rPr>
+                <w:noProof/>
+              </w:rPr>
+              <w:t>2</w:t>
+            </w:r>
+          </w:p>
+        </w:tc>
+        <w:tc>
+          <w:tcPr>
+            <w:tcW w:w="3112" w:type="dxa"/>
+          </w:tcPr>
+          <w:p>
+            <w:pPr>
+              <w:pStyle w:val="ListParagraph"/>
+              <w:spacing w:line="276" w:lineRule="auto"/>
+              <w:ind w:left="0"/>
+              <w:jc w:val="center"/>
+              <w:rPr>
+                <w:noProof/>
+              </w:rPr>
+            </w:pPr>
+            <w:r>
+              <w:rPr>
+                <w:noProof/>
+              </w:rPr>
+              <w:t>Sesuai</w:t>
+            </w:r>
+          </w:p>
+        </w:tc>
+      </w:tr>
+      <w:tr>
+        <w:tc>
+          <w:tcPr>
+            <w:tcW w:w="1894" w:type="dxa"/>
+            <w:vAlign w:val="center"/>
+          </w:tcPr>
+          <w:p>
+            <w:pPr>
+              <w:pStyle w:val="ListParagraph"/>
+              <w:spacing w:line="276" w:lineRule="auto"/>
+              <w:ind w:left="0"/>
+              <w:jc w:val="center"/>
+              <w:rPr>
+                <w:noProof/>
+              </w:rPr>
+            </w:pPr>
+            <w:r>
+              <w:rPr>
+                <w:noProof/>
+              </w:rPr>
+              <w:lastRenderedPageBreak/>
+              <w:t>3</w:t>
+            </w:r>
+          </w:p>
+        </w:tc>
+        <w:tc>
+          <w:tcPr>
+            <w:tcW w:w="2495" w:type="dxa"/>
+            <w:vAlign w:val="center"/>
+          </w:tcPr>
+          <w:p>
+            <w:pPr>
+              <w:pStyle w:val="ListParagraph"/>
+              <w:spacing w:line="276" w:lineRule="auto"/>
+              <w:ind w:left="0"/>
+              <w:jc w:val="center"/>
+              <w:rPr>
+                <w:noProof/>
+              </w:rPr>
+            </w:pPr>
+            <w:r>
+              <w:rPr>
+                <w:noProof/>
+              </w:rPr>
+              <w:t>3</w:t>
+            </w:r>
+          </w:p>
+        </w:tc>
+        <w:tc>
+          <w:tcPr>
+            <w:tcW w:w="3112" w:type="dxa"/>
+          </w:tcPr>
+          <w:p>
+            <w:pPr>
+              <w:pStyle w:val="ListParagraph"/>
+              <w:spacing w:line="276" w:lineRule="auto"/>
+              <w:ind w:left="0"/>
+              <w:jc w:val="center"/>
+              <w:rPr>
+                <w:noProof/>
+              </w:rPr>
+            </w:pPr>
+            <w:r>
+              <w:rPr>
+                <w:noProof/>
+              </w:rPr>
+              <w:t>Sesuai</w:t>
+            </w:r>
+          </w:p>
+        </w:tc>
+      </w:tr>
+      <w:tr>
+        <w:tc>
+          <w:tcPr>
+            <w:tcW w:w="1894" w:type="dxa"/>
+            <w:vAlign w:val="center"/>
+          </w:tcPr>
+          <w:p>
+            <w:pPr>
+              <w:pStyle w:val="ListParagraph"/>
+              <w:spacing w:line="276" w:lineRule="auto"/>
+              <w:ind w:left="0"/>
+              <w:jc w:val="center"/>
+              <w:rPr>
+                <w:noProof/>
+              </w:rPr>
+            </w:pPr>
+            <w:r>
+              <w:rPr>
+                <w:noProof/>
+              </w:rPr>
+              <w:t>4</w:t>
+            </w:r>
+          </w:p>
+        </w:tc>
+        <w:tc>
+          <w:tcPr>
+            <w:tcW w:w="2495" w:type="dxa"/>
+            <w:vAlign w:val="center"/>
+          </w:tcPr>
+          <w:p>
+            <w:pPr>
+              <w:pStyle w:val="ListParagraph"/>
+              <w:spacing w:line="276" w:lineRule="auto"/>
+              <w:ind w:left="0"/>
+              <w:jc w:val="center"/>
+              <w:rPr>
+                <w:noProof/>
+              </w:rPr>
+            </w:pPr>
+            <w:r>
+              <w:rPr>
+                <w:noProof/>
+              </w:rPr>
+              <w:t>4</w:t>
+            </w:r>
+          </w:p>
+        </w:tc>
+        <w:tc>
+          <w:tcPr>
+            <w:tcW w:w="3112" w:type="dxa"/>
+          </w:tcPr>
+          <w:p>
+            <w:pPr>
+              <w:pStyle w:val="ListParagraph"/>
+              <w:spacing w:line="276" w:lineRule="auto"/>
+              <w:ind w:left="0"/>
+              <w:jc w:val="center"/>
+              <w:rPr>
+                <w:noProof/>
+              </w:rPr>
+            </w:pPr>
+            <w:r>
+              <w:rPr>
+                <w:noProof/>
+              </w:rPr>
+              <w:t>Sesuai</w:t>
+            </w:r>
+          </w:p>
+        </w:tc>
+      </w:tr>
+      <w:tr>
+        <w:tc>
+          <w:tcPr>
+            <w:tcW w:w="1894" w:type="dxa"/>
+            <w:vAlign w:val="center"/>
+          </w:tcPr>
+          <w:p>
+            <w:pPr>
+              <w:pStyle w:val="ListParagraph"/>
+              <w:spacing w:line="276" w:lineRule="auto"/>
+              <w:ind w:left="0"/>
+              <w:jc w:val="center"/>
+              <w:rPr>
+                <w:noProof/>
+              </w:rPr>
+            </w:pPr>
+            <w:r>
+              <w:rPr>
+                <w:noProof/>
+              </w:rPr>
+              <w:t>5</w:t>
+            </w:r>
+          </w:p>
+        </w:tc>
+        <w:tc>
+          <w:tcPr>
+            <w:tcW w:w="2495" w:type="dxa"/>
+            <w:vAlign w:val="center"/>
+          </w:tcPr>
+          <w:p>
+            <w:pPr>
+              <w:pStyle w:val="ListParagraph"/>
+              <w:spacing w:line="276" w:lineRule="auto"/>
+              <w:ind w:left="0"/>
+              <w:jc w:val="center"/>
+              <w:rPr>
+                <w:noProof/>
+              </w:rPr>
+            </w:pPr>
+            <w:r>
+              <w:rPr>
+                <w:noProof/>
+              </w:rPr>
+              <w:t>5</w:t>
+            </w:r>
+          </w:p>
+        </w:tc>
+        <w:tc>
+          <w:tcPr>
+            <w:tcW w:w="3112" w:type="dxa"/>
+          </w:tcPr>
+          <w:p>
+            <w:pPr>
+              <w:pStyle w:val="ListParagraph"/>
+              <w:spacing w:line="276" w:lineRule="auto"/>
+              <w:ind w:left="0"/>
+              <w:jc w:val="center"/>
+              <w:rPr>
+                <w:noProof/>
+              </w:rPr>
+            </w:pPr>
+            <w:r>
+              <w:rPr>
+                <w:noProof/>
+              </w:rPr>
+              <w:t>Sesuai</w:t>
+            </w:r>
+          </w:p>
+        </w:tc>
+      </w:tr>
+      <w:tr>
+        <w:tc>
+          <w:tcPr>
+            <w:tcW w:w="1894" w:type="dxa"/>
+            <w:vAlign w:val="center"/>
+          </w:tcPr>
+          <w:p>
+            <w:pPr>
+              <w:pStyle w:val="ListParagraph"/>
+              <w:spacing w:line="276" w:lineRule="auto"/>
+              <w:ind w:left="0"/>
+              <w:jc w:val="center"/>
+              <w:rPr>
+                <w:noProof/>
+              </w:rPr>
+            </w:pPr>
+            <w:r>
+              <w:rPr>
+                <w:noProof/>
+              </w:rPr>
+              <w:t>6</w:t>
+            </w:r>
+          </w:p>
+        </w:tc>
+        <w:tc>
+          <w:tcPr>
+            <w:tcW w:w="2495" w:type="dxa"/>
+            <w:vAlign w:val="center"/>
+          </w:tcPr>
+          <w:p>
+            <w:pPr>
+              <w:pStyle w:val="ListParagraph"/>
+              <w:spacing w:line="276" w:lineRule="auto"/>
+              <w:ind w:left="0"/>
+              <w:jc w:val="center"/>
+              <w:rPr>
+                <w:noProof/>
+              </w:rPr>
+            </w:pPr>
+            <w:r>
+              <w:rPr>
+                <w:noProof/>
+              </w:rPr>
+              <w:t>6</w:t>
+            </w:r>
+          </w:p>
+        </w:tc>
+        <w:tc>
+          <w:tcPr>
+            <w:tcW w:w="3112" w:type="dxa"/>
+          </w:tcPr>
+          <w:p>
+            <w:pPr>
+              <w:pStyle w:val="ListParagraph"/>
+              <w:spacing w:line="276" w:lineRule="auto"/>
+              <w:ind w:left="0"/>
+              <w:jc w:val="center"/>
+              <w:rPr>
+                <w:noProof/>
+              </w:rPr>
+            </w:pPr>
+            <w:r>
+              <w:rPr>
+                <w:noProof/>
+              </w:rPr>
+              <w:t>Sesuai</w:t>
+            </w:r>
+          </w:p>
+        </w:tc>
+      </w:tr>
+      <w:tr>
+        <w:tc>
+          <w:tcPr>
+            <w:tcW w:w="1894" w:type="dxa"/>
+            <w:vAlign w:val="center"/>
+          </w:tcPr>
+          <w:p>
+            <w:pPr>
+              <w:pStyle w:val="ListParagraph"/>
+              <w:spacing w:line="276" w:lineRule="auto"/>
+              <w:ind w:left="0"/>
+              <w:jc w:val="center"/>
+              <w:rPr>
+                <w:noProof/>
+              </w:rPr>
+            </w:pPr>
+            <w:r>
+              <w:rPr>
+                <w:noProof/>
+              </w:rPr>
+              <w:t>7</w:t>
+            </w:r>
+          </w:p>
+        </w:tc>
+        <w:tc>
+          <w:tcPr>
+            <w:tcW w:w="2495" w:type="dxa"/>
+            <w:vAlign w:val="center"/>
+          </w:tcPr>
+          <w:p>
+            <w:pPr>
+              <w:pStyle w:val="ListParagraph"/>
+              <w:spacing w:line="276" w:lineRule="auto"/>
+              <w:ind w:left="0"/>
+              <w:jc w:val="center"/>
+              <w:rPr>
+                <w:noProof/>
+              </w:rPr>
+            </w:pPr>
+            <w:r>
+              <w:rPr>
+                <w:noProof/>
+              </w:rPr>
+              <w:t>7</w:t>
+            </w:r>
+          </w:p>
+        </w:tc>
+        <w:tc>
+          <w:tcPr>
+            <w:tcW w:w="3112" w:type="dxa"/>
+          </w:tcPr>
+          <w:p>
+            <w:pPr>
+              <w:pStyle w:val="ListParagraph"/>
+              <w:spacing w:line="276" w:lineRule="auto"/>
+              <w:ind w:left="0"/>
+              <w:jc w:val="center"/>
+              <w:rPr>
+                <w:noProof/>
+              </w:rPr>
+            </w:pPr>
+            <w:r>
+              <w:rPr>
+                <w:noProof/>
+              </w:rPr>
+              <w:t>Sesuai</w:t>
+            </w:r>
+          </w:p>
+        </w:tc>
+      </w:tr>
+      <w:tr>
+        <w:tc>
+          <w:tcPr>
+            <w:tcW w:w="1894" w:type="dxa"/>
+            <w:vAlign w:val="center"/>
+          </w:tcPr>
+          <w:p>
+            <w:pPr>
+              <w:pStyle w:val="ListParagraph"/>
+              <w:spacing w:line="276" w:lineRule="auto"/>
+              <w:ind w:left="0"/>
+              <w:jc w:val="center"/>
+              <w:rPr>
+                <w:noProof/>
+              </w:rPr>
+            </w:pPr>
+            <w:r>
+              <w:rPr>
+                <w:noProof/>
+              </w:rPr>
+              <w:t>8</w:t>
+            </w:r>
+          </w:p>
+        </w:tc>
+        <w:tc>
+          <w:tcPr>
+            <w:tcW w:w="2495" w:type="dxa"/>
+            <w:vAlign w:val="center"/>
+          </w:tcPr>
+          <w:p>
+            <w:pPr>
+              <w:pStyle w:val="ListParagraph"/>
+              <w:spacing w:line="276" w:lineRule="auto"/>
+              <w:ind w:left="0"/>
+              <w:jc w:val="center"/>
+              <w:rPr>
+                <w:noProof/>
+              </w:rPr>
+            </w:pPr>
+            <w:r>
+              <w:rPr>
+                <w:noProof/>
+              </w:rPr>
+              <w:t>8</w:t>
+            </w:r>
+          </w:p>
+        </w:tc>
+        <w:tc>
+          <w:tcPr>
+            <w:tcW w:w="3112" w:type="dxa"/>
+          </w:tcPr>
+          <w:p>
+            <w:pPr>
+              <w:pStyle w:val="ListParagraph"/>
+              <w:spacing w:line="276" w:lineRule="auto"/>
+              <w:ind w:left="0"/>
+              <w:jc w:val="center"/>
+              <w:rPr>
+                <w:noProof/>
+              </w:rPr>
+            </w:pPr>
+            <w:r>
+              <w:rPr>
+                <w:noProof/>
+              </w:rPr>
+              <w:t>Sesuai</w:t>
+            </w:r>
+          </w:p>
+        </w:tc>
+      </w:tr>
+      <w:tr>
+        <w:tc>
+          <w:tcPr>
+            <w:tcW w:w="1894" w:type="dxa"/>
+            <w:vAlign w:val="center"/>
+          </w:tcPr>
+          <w:p>
+            <w:pPr>
+              <w:pStyle w:val="ListParagraph"/>
+              <w:spacing w:line="276" w:lineRule="auto"/>
+              <w:ind w:left="0"/>
+              <w:jc w:val="center"/>
+              <w:rPr>
+                <w:noProof/>
+              </w:rPr>
+            </w:pPr>
+            <w:r>
+              <w:rPr>
+                <w:noProof/>
+              </w:rPr>
+              <w:t>9</w:t>
+            </w:r>
+          </w:p>
+        </w:tc>
+        <w:tc>
+          <w:tcPr>
+            <w:tcW w:w="2495" w:type="dxa"/>
+            <w:vAlign w:val="center"/>
+          </w:tcPr>
+          <w:p>
+            <w:pPr>
+              <w:pStyle w:val="ListParagraph"/>
+              <w:spacing w:line="276" w:lineRule="auto"/>
+              <w:ind w:left="0"/>
+              <w:jc w:val="center"/>
+              <w:rPr>
+                <w:noProof/>
+              </w:rPr>
+            </w:pPr>
+            <w:r>
+              <w:rPr>
+                <w:noProof/>
+              </w:rPr>
+              <w:t>9</w:t>
+            </w:r>
+          </w:p>
+        </w:tc>
+        <w:tc>
+          <w:tcPr>
+            <w:tcW w:w="3112" w:type="dxa"/>
+          </w:tcPr>
+          <w:p>
+            <w:pPr>
+              <w:pStyle w:val="ListParagraph"/>
+              <w:spacing w:line="276" w:lineRule="auto"/>
+              <w:ind w:left="0"/>
+              <w:jc w:val="center"/>
+              <w:rPr>
+                <w:noProof/>
+              </w:rPr>
+            </w:pPr>
+            <w:r>
+              <w:rPr>
+                <w:noProof/>
+              </w:rPr>
+              <w:t>Sesuai</w:t>
+            </w:r>
+          </w:p>
+        </w:tc>
+      </w:tr>
+      <w:tr>
+        <w:tc>
+          <w:tcPr>
+            <w:tcW w:w="1894" w:type="dxa"/>
+            <w:vAlign w:val="center"/>
+          </w:tcPr>
+          <w:p>
+            <w:pPr>
+              <w:pStyle w:val="ListParagraph"/>
+              <w:spacing w:line="276" w:lineRule="auto"/>
+              <w:ind w:left="0"/>
+              <w:jc w:val="center"/>
+              <w:rPr>
+                <w:noProof/>
+              </w:rPr>
+            </w:pPr>
+            <w:r>
+              <w:rPr>
+                <w:noProof/>
+              </w:rPr>
+              <w:t>0</w:t>
+            </w:r>
+          </w:p>
+        </w:tc>
+        <w:tc>
+          <w:tcPr>
+            <w:tcW w:w="2495" w:type="dxa"/>
+            <w:vAlign w:val="center"/>
+          </w:tcPr>
+          <w:p>
+            <w:pPr>
+              <w:pStyle w:val="ListParagraph"/>
+              <w:spacing w:line="276" w:lineRule="auto"/>
+              <w:ind w:left="0"/>
+              <w:jc w:val="center"/>
+              <w:rPr>
+                <w:noProof/>
+              </w:rPr>
+            </w:pPr>
+            <w:r>
+              <w:rPr>
+                <w:noProof/>
+              </w:rPr>
+              <w:t>0</w:t>
+            </w:r>
+          </w:p>
+        </w:tc>
+        <w:tc>
+          <w:tcPr>
+            <w:tcW w:w="3112" w:type="dxa"/>
+          </w:tcPr>
+          <w:p>
+            <w:pPr>
+              <w:pStyle w:val="ListParagraph"/>
+              <w:spacing w:line="276" w:lineRule="auto"/>
+              <w:ind w:left="0"/>
+              <w:jc w:val="center"/>
+              <w:rPr>
+                <w:noProof/>
+              </w:rPr>
+            </w:pPr>
+            <w:r>
+              <w:rPr>
+                <w:noProof/>
+              </w:rPr>
+              <w:t>Sesuai</w:t>
+            </w:r>
+          </w:p>
+        </w:tc>
+      </w:tr>
+      <w:tr>
+        <w:tc>
+          <w:tcPr>
+            <w:tcW w:w="1894" w:type="dxa"/>
+            <w:vAlign w:val="center"/>
+          </w:tcPr>
+          <w:p>
+            <w:pPr>
+              <w:pStyle w:val="ListParagraph"/>
+              <w:spacing w:line="276" w:lineRule="auto"/>
+              <w:ind w:left="0"/>
+              <w:jc w:val="center"/>
+              <w:rPr>
+                <w:noProof/>
+              </w:rPr>
+            </w:pPr>
+            <w:r>
+              <w:rPr>
+                <w:noProof/>
+              </w:rPr>
+              <w:t>A</w:t>
+            </w:r>
+          </w:p>
+        </w:tc>
+        <w:tc>
+          <w:tcPr>
+            <w:tcW w:w="2495" w:type="dxa"/>
+            <w:vAlign w:val="center"/>
+          </w:tcPr>
+          <w:p>
+            <w:pPr>
+              <w:pStyle w:val="ListParagraph"/>
+              <w:spacing w:line="276" w:lineRule="auto"/>
+              <w:ind w:left="0"/>
+              <w:jc w:val="center"/>
+              <w:rPr>
+                <w:noProof/>
+              </w:rPr>
+            </w:pPr>
+            <w:r>
+              <w:rPr>
+                <w:noProof/>
+              </w:rPr>
+              <w:t>A</w:t>
+            </w:r>
+          </w:p>
+        </w:tc>
+        <w:tc>
+          <w:tcPr>
+            <w:tcW w:w="3112" w:type="dxa"/>
+          </w:tcPr>
+          <w:p>
+            <w:pPr>
+              <w:pStyle w:val="ListParagraph"/>
+              <w:spacing w:line="276" w:lineRule="auto"/>
+              <w:ind w:left="0"/>
+              <w:jc w:val="center"/>
+              <w:rPr>
+                <w:noProof/>
+              </w:rPr>
+            </w:pPr>
+            <w:r>
+              <w:rPr>
+                <w:noProof/>
+              </w:rPr>
+              <w:t>Sesuai</w:t>
+            </w:r>
+          </w:p>
+        </w:tc>
+      </w:tr>
+      <w:tr>
+        <w:tc>
+          <w:tcPr>
+            <w:tcW w:w="1894" w:type="dxa"/>
+            <w:vAlign w:val="center"/>
+          </w:tcPr>
+          <w:p>
+            <w:pPr>
+              <w:pStyle w:val="ListParagraph"/>
+              <w:spacing w:line="276" w:lineRule="auto"/>
+              <w:ind w:left="0"/>
+              <w:jc w:val="center"/>
+              <w:rPr>
+                <w:noProof/>
+              </w:rPr>
+            </w:pPr>
+            <w:r>
+              <w:rPr>
+                <w:noProof/>
+              </w:rPr>
+              <w:t>B</w:t>
+            </w:r>
+          </w:p>
+        </w:tc>
+        <w:tc>
+          <w:tcPr>
+            <w:tcW w:w="2495" w:type="dxa"/>
+            <w:vAlign w:val="center"/>
+          </w:tcPr>
+          <w:p>
+            <w:pPr>
+              <w:pStyle w:val="ListParagraph"/>
+              <w:spacing w:line="276" w:lineRule="auto"/>
+              <w:ind w:left="0"/>
+              <w:jc w:val="center"/>
+              <w:rPr>
+                <w:noProof/>
+              </w:rPr>
+            </w:pPr>
+            <w:r>
+              <w:rPr>
+                <w:noProof/>
+              </w:rPr>
+              <w:t>B</w:t>
+            </w:r>
+          </w:p>
+        </w:tc>
+        <w:tc>
+          <w:tcPr>
+            <w:tcW w:w="3112" w:type="dxa"/>
+          </w:tcPr>
+          <w:p>
+            <w:pPr>
+              <w:pStyle w:val="ListParagraph"/>
+              <w:spacing w:line="276" w:lineRule="auto"/>
+              <w:ind w:left="0"/>
+              <w:jc w:val="center"/>
+              <w:rPr>
+                <w:noProof/>
+              </w:rPr>
+            </w:pPr>
+            <w:r>
+              <w:rPr>
+                <w:noProof/>
+              </w:rPr>
+              <w:t>Sesuai</w:t>
+            </w:r>
+          </w:p>
+        </w:tc>
+      </w:tr>
+      <w:tr>
+        <w:tc>
+          <w:tcPr>
+            <w:tcW w:w="1894" w:type="dxa"/>
+            <w:vAlign w:val="center"/>
+          </w:tcPr>
+          <w:p>
+            <w:pPr>
+              <w:pStyle w:val="ListParagraph"/>
+              <w:spacing w:line="276" w:lineRule="auto"/>
+              <w:ind w:left="0"/>
+              <w:jc w:val="center"/>
+              <w:rPr>
+                <w:noProof/>
+              </w:rPr>
+            </w:pPr>
+            <w:r>
+              <w:rPr>
+                <w:noProof/>
+              </w:rPr>
+              <w:t>C</w:t>
+            </w:r>
+          </w:p>
+        </w:tc>
+        <w:tc>
+          <w:tcPr>
+            <w:tcW w:w="2495" w:type="dxa"/>
+            <w:vAlign w:val="center"/>
+          </w:tcPr>
+          <w:p>
+            <w:pPr>
+              <w:pStyle w:val="ListParagraph"/>
+              <w:spacing w:line="276" w:lineRule="auto"/>
+              <w:ind w:left="0"/>
+              <w:jc w:val="center"/>
+              <w:rPr>
+                <w:noProof/>
+              </w:rPr>
+            </w:pPr>
+            <w:r>
+              <w:rPr>
+                <w:noProof/>
+              </w:rPr>
+              <w:t>C</w:t>
+            </w:r>
+          </w:p>
+        </w:tc>
+        <w:tc>
+          <w:tcPr>
+            <w:tcW w:w="3112" w:type="dxa"/>
+          </w:tcPr>
+          <w:p>
+            <w:pPr>
+              <w:pStyle w:val="ListParagraph"/>
+              <w:spacing w:line="276" w:lineRule="auto"/>
+              <w:ind w:left="0"/>
+              <w:jc w:val="center"/>
+              <w:rPr>
+                <w:noProof/>
+              </w:rPr>
+            </w:pPr>
+            <w:r>
+              <w:rPr>
+                <w:noProof/>
+              </w:rPr>
+              <w:t>Sesuai</w:t>
+            </w:r>
+          </w:p>
+        </w:tc>
+      </w:tr>
+      <w:tr>
+        <w:tc>
+          <w:tcPr>
+            <w:tcW w:w="1894" w:type="dxa"/>
+            <w:vAlign w:val="center"/>
+          </w:tcPr>
+          <w:p>
+            <w:pPr>
+              <w:pStyle w:val="ListParagraph"/>
+              <w:spacing w:line="276" w:lineRule="auto"/>
+              <w:ind w:left="0"/>
+              <w:jc w:val="center"/>
+              <w:rPr>
+                <w:noProof/>
+              </w:rPr>
+            </w:pPr>
+            <w:r>
+              <w:rPr>
+                <w:noProof/>
+              </w:rPr>
+              <w:t>D</w:t>
+            </w:r>
+          </w:p>
+        </w:tc>
+        <w:tc>
+          <w:tcPr>
+            <w:tcW w:w="2495" w:type="dxa"/>
+            <w:vAlign w:val="center"/>
+          </w:tcPr>
+          <w:p>
+            <w:pPr>
+              <w:pStyle w:val="ListParagraph"/>
+              <w:spacing w:line="276" w:lineRule="auto"/>
+              <w:ind w:left="0"/>
+              <w:jc w:val="center"/>
+              <w:rPr>
+                <w:noProof/>
+              </w:rPr>
+            </w:pPr>
+            <w:r>
+              <w:rPr>
+                <w:noProof/>
+              </w:rPr>
+              <w:t>D</w:t>
+            </w:r>
+          </w:p>
+        </w:tc>
+        <w:tc>
+          <w:tcPr>
+            <w:tcW w:w="3112" w:type="dxa"/>
+          </w:tcPr>
+          <w:p>
+            <w:pPr>
+              <w:pStyle w:val="ListParagraph"/>
+              <w:spacing w:line="276" w:lineRule="auto"/>
+              <w:ind w:left="0"/>
+              <w:jc w:val="center"/>
+              <w:rPr>
+                <w:noProof/>
+              </w:rPr>
+            </w:pPr>
+            <w:r>
+              <w:rPr>
+                <w:noProof/>
+              </w:rPr>
+              <w:t>Sesuai</w:t>
+            </w:r>
+          </w:p>
+        </w:tc>
+      </w:tr>
+      <w:tr>
+        <w:tc>
+          <w:tcPr>
+            <w:tcW w:w="1894" w:type="dxa"/>
+            <w:vAlign w:val="center"/>
+          </w:tcPr>
+          <w:p>
+            <w:pPr>
+              <w:pStyle w:val="ListParagraph"/>
+              <w:spacing w:line="276" w:lineRule="auto"/>
+              <w:ind w:left="0"/>
+              <w:jc w:val="center"/>
+              <w:rPr>
+                <w:noProof/>
+              </w:rPr>
+            </w:pPr>
+            <w:r>
+              <w:rPr>
+                <w:noProof/>
+              </w:rPr>
+              <w:t>*</w:t>
+            </w:r>
+          </w:p>
+        </w:tc>
+        <w:tc>
+          <w:tcPr>
+            <w:tcW w:w="2495" w:type="dxa"/>
+            <w:vAlign w:val="center"/>
+          </w:tcPr>
+          <w:p>
+            <w:pPr>
+              <w:pStyle w:val="ListParagraph"/>
+              <w:spacing w:line="276" w:lineRule="auto"/>
+              <w:ind w:left="0"/>
+              <w:jc w:val="center"/>
+              <w:rPr>
+                <w:noProof/>
+              </w:rPr>
+            </w:pPr>
+            <w:r>
+              <w:rPr>
+                <w:noProof/>
+              </w:rPr>
+              <w:t>*</w:t>
+            </w:r>
+          </w:p>
+        </w:tc>
+        <w:tc>
+          <w:tcPr>
+            <w:tcW w:w="3112" w:type="dxa"/>
+          </w:tcPr>
+          <w:p>
+            <w:pPr>
+              <w:pStyle w:val="ListParagraph"/>
+              <w:spacing w:line="276" w:lineRule="auto"/>
+              <w:ind w:left="0"/>
+              <w:jc w:val="center"/>
+              <w:rPr>
+                <w:noProof/>
+              </w:rPr>
+            </w:pPr>
+            <w:r>
+              <w:rPr>
+                <w:noProof/>
+              </w:rPr>
+              <w:t>Sesuai</w:t>
+            </w:r>
+          </w:p>
+        </w:tc>
+      </w:tr>
+      <w:tr>
+        <w:tc>
+          <w:tcPr>
+            <w:tcW w:w="1894" w:type="dxa"/>
+            <w:vAlign w:val="center"/>
+          </w:tcPr>
+          <w:p>
+            <w:pPr>
+              <w:pStyle w:val="ListParagraph"/>
+              <w:spacing w:line="276" w:lineRule="auto"/>
+              <w:ind w:left="0"/>
+              <w:jc w:val="center"/>
+              <w:rPr>
+                <w:noProof/>
+              </w:rPr>
+            </w:pPr>
+            <w:r>
+              <w:rPr>
+                <w:noProof/>
+              </w:rPr>
+              <w:t>#</w:t>
+            </w:r>
+          </w:p>
+        </w:tc>
+        <w:tc>
+          <w:tcPr>
+            <w:tcW w:w="2495" w:type="dxa"/>
+            <w:vAlign w:val="center"/>
+          </w:tcPr>
+          <w:p>
+            <w:pPr>
+              <w:pStyle w:val="ListParagraph"/>
+              <w:spacing w:line="276" w:lineRule="auto"/>
+              <w:ind w:left="0"/>
+              <w:jc w:val="center"/>
+              <w:rPr>
+                <w:noProof/>
+              </w:rPr>
+            </w:pPr>
+            <w:r>
+              <w:rPr>
+                <w:noProof/>
+              </w:rPr>
+              <w:t>#</w:t>
+            </w:r>
+          </w:p>
+        </w:tc>
+        <w:tc>
+          <w:tcPr>
+            <w:tcW w:w="3112" w:type="dxa"/>
+          </w:tcPr>
+          <w:p>
+            <w:pPr>
+              <w:pStyle w:val="ListParagraph"/>
+              <w:spacing w:line="276" w:lineRule="auto"/>
+              <w:ind w:left="0"/>
+              <w:jc w:val="center"/>
+              <w:rPr>
+                <w:noProof/>
+              </w:rPr>
+            </w:pPr>
+            <w:r>
+              <w:rPr>
+                <w:noProof/>
+              </w:rPr>
+              <w:t>Sesuai</w:t>
+            </w:r>
+          </w:p>
+        </w:tc>
+      </w:tr>
+    </w:tbl>
+    <w:p>
+      <w:pPr>
+        <w:pStyle w:val="ListParagraph"/>
+        <w:spacing w:before="240" w:after="0" w:line="480" w:lineRule="auto"/>
+        <w:ind w:left="426"/>
+        <w:jc w:val="both"/>
+      </w:pPr>
+      <w:r>
+        <w:t xml:space="preserve">Berdasarkan Tabel 8 pengujian </w:t>
+      </w:r>
+      <w:r>
+        <w:t>yang dilakukan dengan menekan keypad berhasil mengirimkan kode ke program ESP32, dan pesan yang diterima oleh ESP32 sesuai dengan tombol yang ditekan pada keypad</w:t>
+      </w:r>
       <w:bookmarkStart w:id="2" w:name="_GoBack"/>
       <w:bookmarkEnd w:id="2"/>
+      <w:r>
+        <w:t>.</w:t>
+      </w:r>
+    </w:p>
+    <w:p>
+      <w:pPr>
+        <w:pStyle w:val="ListParagraph"/>
+        <w:numPr>
+          <w:ilvl w:val="0"/>
+          <w:numId w:val="3"/>
+        </w:numPr>
+        <w:spacing w:after="0" w:line="480" w:lineRule="auto"/>
+        <w:ind w:left="426"/>
+        <w:jc w:val="both"/>
+      </w:pPr>
+      <w:r>
+        <w:t>Pengujian Sensor Ultrasonik</w:t>
+      </w:r>
+    </w:p>
+    <w:p>
+      <w:pPr>
+        <w:pStyle w:val="ListParagraph"/>
+        <w:spacing w:after="0" w:line="480" w:lineRule="auto"/>
+        <w:ind w:left="426"/>
+        <w:jc w:val="both"/>
+      </w:pPr>
+    </w:p>
+    <w:p>
+      <w:pPr>
+        <w:pStyle w:val="ListParagraph"/>
+        <w:numPr>
+          <w:ilvl w:val="0"/>
+          <w:numId w:val="3"/>
+        </w:numPr>
+        <w:spacing w:after="0" w:line="480" w:lineRule="auto"/>
+        <w:ind w:left="426"/>
+        <w:jc w:val="both"/>
+      </w:pPr>
+    </w:p>
+    <w:p>
+      <w:pPr>
+        <w:spacing w:before="240" w:after="0" w:line="480" w:lineRule="auto"/>
+        <w:jc w:val="both"/>
+        <w:rPr>
+          <w:b/>
+          <w:bCs/>
+        </w:rPr>
+      </w:pPr>
     </w:p>
     <w:p>
       <w:pPr>
@@ -275,6 +9329,92 @@
     </w:lvl>
   </w:abstractNum>
   <w:abstractNum w:abstractNumId="1" w15:restartNumberingAfterBreak="0">
+    <w:nsid w:val="228C7E09"/>
+    <w:multiLevelType w:val="hybridMultilevel"/>
+    <w:tmpl w:val="D06EA98A"/>
+    <w:lvl w:ilvl="0" w:tplc="38090019">
+      <w:start w:val="1"/>
+      <w:numFmt w:val="lowerLetter"/>
+      <w:lvlText w:val="%1."/>
+      <w:lvlJc w:val="left"/>
+      <w:pPr>
+        <w:ind w:left="720" w:hanging="360"/>
+      </w:pPr>
+    </w:lvl>
+    <w:lvl w:ilvl="1" w:tplc="38090019" w:tentative="1">
+      <w:start w:val="1"/>
+      <w:numFmt w:val="lowerLetter"/>
+      <w:lvlText w:val="%2."/>
+      <w:lvlJc w:val="left"/>
+      <w:pPr>
+        <w:ind w:left="1440" w:hanging="360"/>
+      </w:pPr>
+    </w:lvl>
+    <w:lvl w:ilvl="2" w:tplc="3809001B" w:tentative="1">
+      <w:start w:val="1"/>
+      <w:numFmt w:val="lowerRoman"/>
+      <w:lvlText w:val="%3."/>
+      <w:lvlJc w:val="right"/>
+      <w:pPr>
+        <w:ind w:left="2160" w:hanging="180"/>
+      </w:pPr>
+    </w:lvl>
+    <w:lvl w:ilvl="3" w:tplc="3809000F" w:tentative="1">
+      <w:start w:val="1"/>
+      <w:numFmt w:val="decimal"/>
+      <w:lvlText w:val="%4."/>
+      <w:lvlJc w:val="left"/>
+      <w:pPr>
+        <w:ind w:left="2880" w:hanging="360"/>
+      </w:pPr>
+    </w:lvl>
+    <w:lvl w:ilvl="4" w:tplc="38090019" w:tentative="1">
+      <w:start w:val="1"/>
+      <w:numFmt w:val="lowerLetter"/>
+      <w:lvlText w:val="%5."/>
+      <w:lvlJc w:val="left"/>
+      <w:pPr>
+        <w:ind w:left="3600" w:hanging="360"/>
+      </w:pPr>
+    </w:lvl>
+    <w:lvl w:ilvl="5" w:tplc="3809001B" w:tentative="1">
+      <w:start w:val="1"/>
+      <w:numFmt w:val="lowerRoman"/>
+      <w:lvlText w:val="%6."/>
+      <w:lvlJc w:val="right"/>
+      <w:pPr>
+        <w:ind w:left="4320" w:hanging="180"/>
+      </w:pPr>
+    </w:lvl>
+    <w:lvl w:ilvl="6" w:tplc="3809000F" w:tentative="1">
+      <w:start w:val="1"/>
+      <w:numFmt w:val="decimal"/>
+      <w:lvlText w:val="%7."/>
+      <w:lvlJc w:val="left"/>
+      <w:pPr>
+        <w:ind w:left="5040" w:hanging="360"/>
+      </w:pPr>
+    </w:lvl>
+    <w:lvl w:ilvl="7" w:tplc="38090019" w:tentative="1">
+      <w:start w:val="1"/>
+      <w:numFmt w:val="lowerLetter"/>
+      <w:lvlText w:val="%8."/>
+      <w:lvlJc w:val="left"/>
+      <w:pPr>
+        <w:ind w:left="5760" w:hanging="360"/>
+      </w:pPr>
+    </w:lvl>
+    <w:lvl w:ilvl="8" w:tplc="3809001B" w:tentative="1">
+      <w:start w:val="1"/>
+      <w:numFmt w:val="lowerRoman"/>
+      <w:lvlText w:val="%9."/>
+      <w:lvlJc w:val="right"/>
+      <w:pPr>
+        <w:ind w:left="6480" w:hanging="180"/>
+      </w:pPr>
+    </w:lvl>
+  </w:abstractNum>
+  <w:abstractNum w:abstractNumId="2" w15:restartNumberingAfterBreak="0">
     <w:nsid w:val="5767463D"/>
     <w:multiLevelType w:val="hybridMultilevel"/>
     <w:tmpl w:val="59C6839E"/>
@@ -367,6 +9507,9 @@
     <w:abstractNumId w:val="0"/>
   </w:num>
   <w:num w:numId="2">
+    <w:abstractNumId w:val="2"/>
+  </w:num>
+  <w:num w:numId="3">
     <w:abstractNumId w:val="1"/>
   </w:num>
 </w:numbering>
@@ -852,6 +9995,85 @@
       <w:contextualSpacing/>
     </w:pPr>
   </w:style>
+  <w:style w:type="paragraph" w:styleId="Caption">
+    <w:name w:val="caption"/>
+    <w:basedOn w:val="Normal"/>
+    <w:next w:val="Normal"/>
+    <w:uiPriority w:val="35"/>
+    <w:unhideWhenUsed/>
+    <w:qFormat/>
+    <w:rsid w:val="005F1657"/>
+    <w:pPr>
+      <w:spacing w:after="200" w:line="240" w:lineRule="auto"/>
+    </w:pPr>
+    <w:rPr>
+      <w:i/>
+      <w:iCs/>
+      <w:color w:val="44546A" w:themeColor="text2"/>
+      <w:sz w:val="18"/>
+      <w:szCs w:val="18"/>
+    </w:rPr>
+  </w:style>
+  <w:style w:type="paragraph" w:styleId="BalloonText">
+    <w:name w:val="Balloon Text"/>
+    <w:basedOn w:val="Normal"/>
+    <w:link w:val="BalloonTextChar"/>
+    <w:uiPriority w:val="99"/>
+    <w:semiHidden/>
+    <w:unhideWhenUsed/>
+    <w:rsid w:val="0042712A"/>
+    <w:pPr>
+      <w:spacing w:after="0" w:line="240" w:lineRule="auto"/>
+    </w:pPr>
+    <w:rPr>
+      <w:rFonts w:ascii="Segoe UI" w:hAnsi="Segoe UI" w:cs="Segoe UI"/>
+      <w:sz w:val="18"/>
+      <w:szCs w:val="18"/>
+    </w:rPr>
+  </w:style>
+  <w:style w:type="character" w:customStyle="1" w:styleId="BalloonTextChar">
+    <w:name w:val="Balloon Text Char"/>
+    <w:basedOn w:val="DefaultParagraphFont"/>
+    <w:link w:val="BalloonText"/>
+    <w:uiPriority w:val="99"/>
+    <w:semiHidden/>
+    <w:rsid w:val="0042712A"/>
+    <w:rPr>
+      <w:rFonts w:ascii="Segoe UI" w:hAnsi="Segoe UI" w:cs="Segoe UI"/>
+      <w:sz w:val="18"/>
+      <w:szCs w:val="18"/>
+      <w:lang w:val="en-US"/>
+    </w:rPr>
+  </w:style>
+  <w:style w:type="table" w:styleId="TableGrid">
+    <w:name w:val="Table Grid"/>
+    <w:basedOn w:val="TableNormal"/>
+    <w:uiPriority w:val="39"/>
+    <w:rsid w:val="00A33F79"/>
+    <w:pPr>
+      <w:spacing w:after="0" w:line="240" w:lineRule="auto"/>
+    </w:pPr>
+    <w:tblPr>
+      <w:tblBorders>
+        <w:top w:val="single" w:sz="4" w:space="0" w:color="auto"/>
+        <w:left w:val="single" w:sz="4" w:space="0" w:color="auto"/>
+        <w:bottom w:val="single" w:sz="4" w:space="0" w:color="auto"/>
+        <w:right w:val="single" w:sz="4" w:space="0" w:color="auto"/>
+        <w:insideH w:val="single" w:sz="4" w:space="0" w:color="auto"/>
+        <w:insideV w:val="single" w:sz="4" w:space="0" w:color="auto"/>
+      </w:tblBorders>
+    </w:tblPr>
+  </w:style>
+  <w:style w:type="character" w:styleId="PlaceholderText">
+    <w:name w:val="Placeholder Text"/>
+    <w:basedOn w:val="DefaultParagraphFont"/>
+    <w:uiPriority w:val="99"/>
+    <w:semiHidden/>
+    <w:rsid w:val="006A599F"/>
+    <w:rPr>
+      <w:color w:val="808080"/>
+    </w:rPr>
+  </w:style>
 </w:styles>
 </file>
 

--- a/Project/Project 15 - Kotak Pos Pintar/BAB IV.docx
+++ b/Project/Project 15 - Kotak Pos Pintar/BAB IV.docx
@@ -7840,7 +7840,31 @@
         <w:rPr>
           <w:noProof/>
         </w:rPr>
-        <w:t>Berdasarkan hasil pengujian yang dilakukan pada tabel 7 LCD berhasil menampilkan tulisan sesuai dengan kode program yang diberikan. yang menandakan bahwa LCD masih berfungsi dengan baik.</w:t>
+        <w:t>Berdasarkan hasil pengujian yang dilakukan pada tabel 7 LCD berhasil menampilkan tulisan sesuai dengan kode program yang diberikan</w:t>
+      </w:r>
+      <w:r>
+        <w:rPr>
+          <w:noProof/>
+        </w:rPr>
+        <w:t>,</w:t>
+      </w:r>
+      <w:r>
+        <w:rPr>
+          <w:noProof/>
+        </w:rPr>
+        <w:t xml:space="preserve"> </w:t>
+      </w:r>
+      <w:r>
+        <w:rPr>
+          <w:noProof/>
+        </w:rPr>
+        <w:t>hal ini</w:t>
+      </w:r>
+      <w:r>
+        <w:rPr>
+          <w:noProof/>
+        </w:rPr>
+        <w:t xml:space="preserve"> menandakan bahwa LCD berfungsi dengan baik.</w:t>
       </w:r>
     </w:p>
     <w:p>
@@ -9142,6 +9166,101 @@
     <w:p>
       <w:pPr>
         <w:pStyle w:val="ListParagraph"/>
+        <w:keepNext/>
+        <w:spacing w:before="240" w:after="0" w:line="240" w:lineRule="auto"/>
+        <w:ind w:left="426"/>
+        <w:jc w:val="center"/>
+      </w:pPr>
+      <w:r>
+        <w:rPr>
+          <w:noProof/>
+        </w:rPr>
+        <w:drawing>
+          <wp:inline distT="0" distB="0" distL="0" distR="0" wp14:anchorId="579D15E1" wp14:editId="0F68D1E1">
+            <wp:extent cx="1866900" cy="2124844"/>
+            <wp:effectExtent l="0" t="0" r="0" b="8890"/>
+            <wp:docPr id="46" name="Picture 46"/>
+            <wp:cNvGraphicFramePr>
+              <a:graphicFrameLocks xmlns:a="http://schemas.openxmlformats.org/drawingml/2006/main" noChangeAspect="1"/>
+            </wp:cNvGraphicFramePr>
+            <a:graphic xmlns:a="http://schemas.openxmlformats.org/drawingml/2006/main">
+              <a:graphicData uri="http://schemas.openxmlformats.org/drawingml/2006/picture">
+                <pic:pic xmlns:pic="http://schemas.openxmlformats.org/drawingml/2006/picture">
+                  <pic:nvPicPr>
+                    <pic:cNvPr id="0" name="Picture 1"/>
+                    <pic:cNvPicPr>
+                      <a:picLocks noChangeAspect="1" noChangeArrowheads="1"/>
+                    </pic:cNvPicPr>
+                  </pic:nvPicPr>
+                  <pic:blipFill rotWithShape="1">
+                    <a:blip r:embed="rId16" cstate="print">
+                      <a:extLst>
+                        <a:ext uri="{28A0092B-C50C-407E-A947-70E740481C1C}">
+                          <a14:useLocalDpi xmlns:a14="http://schemas.microsoft.com/office/drawing/2010/main" val="0"/>
+                        </a:ext>
+                      </a:extLst>
+                    </a:blip>
+                    <a:srcRect t="28551" b="7425"/>
+                    <a:stretch/>
+                  </pic:blipFill>
+                  <pic:spPr bwMode="auto">
+                    <a:xfrm>
+                      <a:off x="0" y="0"/>
+                      <a:ext cx="1869362" cy="2127646"/>
+                    </a:xfrm>
+                    <a:prstGeom prst="rect">
+                      <a:avLst/>
+                    </a:prstGeom>
+                    <a:noFill/>
+                    <a:ln>
+                      <a:noFill/>
+                    </a:ln>
+                    <a:extLst>
+                      <a:ext uri="{53640926-AAD7-44D8-BBD7-CCE9431645EC}">
+                        <a14:shadowObscured xmlns:a14="http://schemas.microsoft.com/office/drawing/2010/main"/>
+                      </a:ext>
+                    </a:extLst>
+                  </pic:spPr>
+                </pic:pic>
+              </a:graphicData>
+            </a:graphic>
+          </wp:inline>
+        </w:drawing>
+      </w:r>
+    </w:p>
+    <w:p>
+      <w:pPr>
+        <w:pStyle w:val="Caption"/>
+        <w:jc w:val="center"/>
+      </w:pPr>
+      <w:r>
+        <w:t xml:space="preserve">Gambar </w:t>
+      </w:r>
+      <w:r>
+        <w:fldChar w:fldCharType="begin"/>
+      </w:r>
+      <w:r>
+        <w:instrText xml:space="preserve"> SEQ Gambar \* ARABIC </w:instrText>
+      </w:r>
+      <w:r>
+        <w:fldChar w:fldCharType="separate"/>
+      </w:r>
+      <w:r>
+        <w:rPr>
+          <w:noProof/>
+        </w:rPr>
+        <w:t>6</w:t>
+      </w:r>
+      <w:r>
+        <w:fldChar w:fldCharType="end"/>
+      </w:r>
+      <w:r>
+        <w:t xml:space="preserve"> Pengujian Keypad</w:t>
+      </w:r>
+    </w:p>
+    <w:p>
+      <w:pPr>
+        <w:pStyle w:val="ListParagraph"/>
         <w:spacing w:before="240" w:after="0" w:line="480" w:lineRule="auto"/>
         <w:ind w:left="426"/>
         <w:jc w:val="both"/>
@@ -9150,12 +9269,7 @@
         <w:t xml:space="preserve">Berdasarkan Tabel 8 pengujian </w:t>
       </w:r>
       <w:r>
-        <w:t>yang dilakukan dengan menekan keypad berhasil mengirimkan kode ke program ESP32, dan pesan yang diterima oleh ESP32 sesuai dengan tombol yang ditekan pada keypad</w:t>
-      </w:r>
-      <w:bookmarkStart w:id="2" w:name="_GoBack"/>
-      <w:bookmarkEnd w:id="2"/>
-      <w:r>
-        <w:t>.</w:t>
+        <w:t>yang dilakukan dengan menekan keypad berhasil mengirimkan kode ke program ESP32, dan pesan yang diterima oleh ESP32 sesuai dengan tombol yang ditekan pada keypad.</w:t>
       </w:r>
     </w:p>
     <w:p>
@@ -9192,6 +9306,9 @@
         <w:ind w:left="426"/>
         <w:jc w:val="both"/>
       </w:pPr>
+      <w:r>
+        <w:t>Pengujian Relay dan Selenoid Doorlock</w:t>
+      </w:r>
     </w:p>
     <w:p>
       <w:pPr>
@@ -9210,7 +9327,7 @@
           <w:ilvl w:val="0"/>
           <w:numId w:val="1"/>
         </w:numPr>
-        <w:spacing w:line="480" w:lineRule="auto"/>
+        <w:spacing w:after="0" w:line="480" w:lineRule="auto"/>
         <w:ind w:left="0"/>
         <w:jc w:val="both"/>
         <w:outlineLvl w:val="1"/>
@@ -9219,15 +9336,1286 @@
           <w:bCs/>
         </w:rPr>
       </w:pPr>
+      <w:r>
+        <w:rPr>
+          <w:b/>
+          <w:bCs/>
+        </w:rPr>
+        <w:lastRenderedPageBreak/>
+        <w:t>Pengujian Software</w:t>
+      </w:r>
+    </w:p>
+    <w:p>
+      <w:pPr>
+        <w:spacing w:after="0" w:line="480" w:lineRule="auto"/>
+        <w:jc w:val="both"/>
+      </w:pPr>
+      <w:r>
+        <w:t xml:space="preserve">Pengujian Software dilakukan untuk menguji tingkat keberhasilan penggunaan software sesuai dengan fungsi semestinya. Pengujian </w:t>
+      </w:r>
+      <w:r>
+        <w:t>software yang dilakukan pada penelitian ini yaitu :</w:t>
+      </w:r>
+    </w:p>
+    <w:p>
+      <w:pPr>
+        <w:pStyle w:val="ListParagraph"/>
+        <w:numPr>
+          <w:ilvl w:val="0"/>
+          <w:numId w:val="4"/>
+        </w:numPr>
+        <w:spacing w:line="480" w:lineRule="auto"/>
+        <w:ind w:left="426"/>
+        <w:jc w:val="both"/>
+      </w:pPr>
+      <w:r>
+        <w:t>Pengujian koneksi Jaringan WiFi</w:t>
+      </w:r>
+    </w:p>
+    <w:p>
+      <w:pPr>
+        <w:pStyle w:val="ListParagraph"/>
+        <w:spacing w:after="0" w:line="480" w:lineRule="auto"/>
+        <w:ind w:left="426"/>
+        <w:jc w:val="both"/>
+      </w:pPr>
+      <w:r>
+        <w:t xml:space="preserve">Sistem </w:t>
+      </w:r>
+      <w:r>
+        <w:t>penerima</w:t>
+      </w:r>
+      <w:r>
+        <w:t xml:space="preserve"> paket COD </w:t>
+      </w:r>
+      <w:r>
+        <w:t>berbasi</w:t>
+      </w:r>
+      <w:r>
+        <w:t>s</w:t>
+      </w:r>
+      <w:r>
+        <w:t xml:space="preserve"> IoT </w:t>
+      </w:r>
+      <w:r>
+        <w:t>pada tugas akhir</w:t>
+      </w:r>
+      <w:r>
+        <w:t xml:space="preserve"> ini memerlukan koneksi internet. </w:t>
+      </w:r>
+      <w:r>
+        <w:t xml:space="preserve"> </w:t>
+      </w:r>
+      <w:r>
+        <w:t xml:space="preserve">Maka pengujian ini dilakukan </w:t>
+      </w:r>
+      <w:r>
+        <w:t>untuk</w:t>
+      </w:r>
+      <w:r>
+        <w:t xml:space="preserve"> mengukur </w:t>
+      </w:r>
+      <w:r>
+        <w:t>response time</w:t>
+      </w:r>
+      <w:r>
+        <w:t xml:space="preserve"> koneksi jaringan internet yang tersambung pada ESP32. Langkah pertama yang dilakukan yaitu membuat baris kode program ESP32 yang berfungsi untuk menghubungkan koneksi internet seperti pada kode berikut : </w:t>
+      </w:r>
+    </w:p>
+    <w:p>
+      <w:pPr>
+        <w:pStyle w:val="ListParagraph"/>
+        <w:spacing w:after="0" w:line="240" w:lineRule="auto"/>
+        <w:ind w:left="426"/>
+        <w:jc w:val="both"/>
+      </w:pPr>
+      <w:r>
+        <w:rPr>
+          <w:noProof/>
+        </w:rPr>
+        <w:drawing>
+          <wp:inline distT="0" distB="0" distL="0" distR="0" wp14:anchorId="4347B439" wp14:editId="1FBE2A06">
+            <wp:extent cx="2333625" cy="350044"/>
+            <wp:effectExtent l="0" t="0" r="0" b="0"/>
+            <wp:docPr id="47" name="Picture 47"/>
+            <wp:cNvGraphicFramePr>
+              <a:graphicFrameLocks xmlns:a="http://schemas.openxmlformats.org/drawingml/2006/main" noChangeAspect="1"/>
+            </wp:cNvGraphicFramePr>
+            <a:graphic xmlns:a="http://schemas.openxmlformats.org/drawingml/2006/main">
+              <a:graphicData uri="http://schemas.openxmlformats.org/drawingml/2006/picture">
+                <pic:pic xmlns:pic="http://schemas.openxmlformats.org/drawingml/2006/picture">
+                  <pic:nvPicPr>
+                    <pic:cNvPr id="1" name=""/>
+                    <pic:cNvPicPr/>
+                  </pic:nvPicPr>
+                  <pic:blipFill>
+                    <a:blip r:embed="rId17"/>
+                    <a:stretch>
+                      <a:fillRect/>
+                    </a:stretch>
+                  </pic:blipFill>
+                  <pic:spPr>
+                    <a:xfrm>
+                      <a:off x="0" y="0"/>
+                      <a:ext cx="2337860" cy="350679"/>
+                    </a:xfrm>
+                    <a:prstGeom prst="rect">
+                      <a:avLst/>
+                    </a:prstGeom>
+                  </pic:spPr>
+                </pic:pic>
+              </a:graphicData>
+            </a:graphic>
+          </wp:inline>
+        </w:drawing>
+      </w:r>
+    </w:p>
+    <w:p>
+      <w:pPr>
+        <w:pStyle w:val="ListParagraph"/>
+        <w:spacing w:after="0" w:line="480" w:lineRule="auto"/>
+        <w:ind w:left="426"/>
+        <w:jc w:val="both"/>
+      </w:pPr>
+      <w:r>
+        <w:rPr>
+          <w:noProof/>
+        </w:rPr>
+        <w:drawing>
+          <wp:inline distT="0" distB="0" distL="0" distR="0" wp14:anchorId="03DC6C47" wp14:editId="56D7A619">
+            <wp:extent cx="3943350" cy="2082755"/>
+            <wp:effectExtent l="0" t="0" r="0" b="0"/>
+            <wp:docPr id="45" name="Picture 45"/>
+            <wp:cNvGraphicFramePr>
+              <a:graphicFrameLocks xmlns:a="http://schemas.openxmlformats.org/drawingml/2006/main" noChangeAspect="1"/>
+            </wp:cNvGraphicFramePr>
+            <a:graphic xmlns:a="http://schemas.openxmlformats.org/drawingml/2006/main">
+              <a:graphicData uri="http://schemas.openxmlformats.org/drawingml/2006/picture">
+                <pic:pic xmlns:pic="http://schemas.openxmlformats.org/drawingml/2006/picture">
+                  <pic:nvPicPr>
+                    <pic:cNvPr id="1" name=""/>
+                    <pic:cNvPicPr/>
+                  </pic:nvPicPr>
+                  <pic:blipFill>
+                    <a:blip r:embed="rId18"/>
+                    <a:stretch>
+                      <a:fillRect/>
+                    </a:stretch>
+                  </pic:blipFill>
+                  <pic:spPr>
+                    <a:xfrm>
+                      <a:off x="0" y="0"/>
+                      <a:ext cx="3947990" cy="2085206"/>
+                    </a:xfrm>
+                    <a:prstGeom prst="rect">
+                      <a:avLst/>
+                    </a:prstGeom>
+                  </pic:spPr>
+                </pic:pic>
+              </a:graphicData>
+            </a:graphic>
+          </wp:inline>
+        </w:drawing>
+      </w:r>
+    </w:p>
+    <w:p>
+      <w:pPr>
+        <w:pStyle w:val="ListParagraph"/>
+        <w:spacing w:after="0" w:line="480" w:lineRule="auto"/>
+        <w:ind w:left="426"/>
+        <w:jc w:val="both"/>
+      </w:pPr>
+      <w:r>
+        <w:t xml:space="preserve">Program diatas merupakan program block function yang berfungsi untuk menghubungkan koneksi jaringan wifi pada perangkat. </w:t>
+      </w:r>
+      <w:r>
+        <w:t xml:space="preserve">Hal yang </w:t>
+      </w:r>
+      <w:r>
+        <w:t>pertama</w:t>
+      </w:r>
+      <w:r>
+        <w:t xml:space="preserve"> dilakukan adalah mendefinisikan variabel ssid dan password wifi yang akan disambungkan</w:t>
+      </w:r>
+      <w:r>
+        <w:t>,</w:t>
+      </w:r>
+      <w:r>
+        <w:t xml:space="preserve"> </w:t>
+      </w:r>
+      <w:r>
+        <w:t xml:space="preserve">seperti contoh diatas </w:t>
+      </w:r>
+      <w:r>
+        <w:t xml:space="preserve">wifi dengan SSID “Tinkpad” </w:t>
+      </w:r>
+      <w:r>
+        <w:t>dengan</w:t>
+      </w:r>
+      <w:r>
+        <w:t xml:space="preserve"> password “12345678”</w:t>
+      </w:r>
+      <w:r>
+        <w:t xml:space="preserve"> akan dihubungkan</w:t>
+      </w:r>
+      <w:r>
+        <w:t xml:space="preserve">. </w:t>
+      </w:r>
+    </w:p>
+    <w:p>
+      <w:pPr>
+        <w:pStyle w:val="ListParagraph"/>
+        <w:spacing w:after="0" w:line="480" w:lineRule="auto"/>
+        <w:ind w:left="426"/>
+        <w:jc w:val="both"/>
+      </w:pPr>
+      <w:r>
+        <w:lastRenderedPageBreak/>
+        <w:t>Pengujian jaringan wifi dilakukan dengan</w:t>
+      </w:r>
+      <w:r>
+        <w:t xml:space="preserve"> cara</w:t>
+      </w:r>
+      <w:r>
+        <w:t xml:space="preserve"> menghitung rentang waktu terkoneksi dengan jaringan wifi </w:t>
+      </w:r>
+      <w:r>
+        <w:t xml:space="preserve">menggunakan timer stopwatch. Pengukuran waktu dimulai dari inisialisasi alat yang ditandai dengan indikator buzzer yang berbunyi sekali hingga koneksi terhubung yang ditandai dengan buzzer yang berbunyi sebanyak 2 kali. Hasil pengujian koneksi wifi terdapat pada </w:t>
+      </w:r>
+      <w:r>
+        <w:t>tabel b</w:t>
+      </w:r>
+      <w:r>
+        <w:t>e</w:t>
+      </w:r>
+      <w:r>
+        <w:t>rikut :</w:t>
+      </w:r>
+    </w:p>
+    <w:p>
+      <w:pPr>
+        <w:pStyle w:val="Caption"/>
+        <w:keepNext/>
+        <w:ind w:left="1134"/>
+        <w:rPr>
+          <w:sz w:val="22"/>
+          <w:szCs w:val="22"/>
+        </w:rPr>
+      </w:pPr>
+      <w:r>
+        <w:rPr>
+          <w:sz w:val="22"/>
+          <w:szCs w:val="22"/>
+        </w:rPr>
+        <w:t xml:space="preserve">Tabel </w:t>
+      </w:r>
+      <w:r>
+        <w:rPr>
+          <w:sz w:val="22"/>
+          <w:szCs w:val="22"/>
+        </w:rPr>
+        <w:fldChar w:fldCharType="begin"/>
+      </w:r>
+      <w:r>
+        <w:rPr>
+          <w:sz w:val="22"/>
+          <w:szCs w:val="22"/>
+        </w:rPr>
+        <w:instrText xml:space="preserve"> SEQ Tabel \* ARABIC </w:instrText>
+      </w:r>
+      <w:r>
+        <w:rPr>
+          <w:sz w:val="22"/>
+          <w:szCs w:val="22"/>
+        </w:rPr>
+        <w:fldChar w:fldCharType="separate"/>
+      </w:r>
+      <w:r>
+        <w:rPr>
+          <w:noProof/>
+          <w:sz w:val="22"/>
+          <w:szCs w:val="22"/>
+        </w:rPr>
+        <w:t>9</w:t>
+      </w:r>
+      <w:r>
+        <w:rPr>
+          <w:sz w:val="22"/>
+          <w:szCs w:val="22"/>
+        </w:rPr>
+        <w:fldChar w:fldCharType="end"/>
+      </w:r>
+      <w:r>
+        <w:rPr>
+          <w:sz w:val="22"/>
+          <w:szCs w:val="22"/>
+        </w:rPr>
+        <w:t xml:space="preserve"> Response time koneksi jaringan wifi</w:t>
+      </w:r>
+    </w:p>
+    <w:tbl>
+      <w:tblPr>
+        <w:tblStyle w:val="TableGrid"/>
+        <w:tblW w:w="0" w:type="auto"/>
+        <w:jc w:val="center"/>
+        <w:tblLook w:val="04A0" w:firstRow="1" w:lastRow="0" w:firstColumn="1" w:lastColumn="0" w:noHBand="0" w:noVBand="1"/>
+      </w:tblPr>
+      <w:tblGrid>
+        <w:gridCol w:w="2830"/>
+        <w:gridCol w:w="2693"/>
+      </w:tblGrid>
+      <w:tr>
+        <w:trPr>
+          <w:jc w:val="center"/>
+        </w:trPr>
+        <w:tc>
+          <w:tcPr>
+            <w:tcW w:w="2830" w:type="dxa"/>
+          </w:tcPr>
+          <w:p>
+            <w:pPr>
+              <w:pStyle w:val="ListParagraph"/>
+              <w:spacing w:line="276" w:lineRule="auto"/>
+              <w:ind w:left="0"/>
+              <w:jc w:val="center"/>
+            </w:pPr>
+            <w:r>
+              <w:t>Percobaan ke</w:t>
+            </w:r>
+          </w:p>
+        </w:tc>
+        <w:tc>
+          <w:tcPr>
+            <w:tcW w:w="2693" w:type="dxa"/>
+          </w:tcPr>
+          <w:p>
+            <w:pPr>
+              <w:pStyle w:val="ListParagraph"/>
+              <w:spacing w:line="276" w:lineRule="auto"/>
+              <w:ind w:left="0"/>
+              <w:jc w:val="center"/>
+            </w:pPr>
+            <w:r>
+              <w:t>Koneksi Wifi</w:t>
+            </w:r>
+            <w:r>
+              <w:t xml:space="preserve"> (ms)</w:t>
+            </w:r>
+          </w:p>
+        </w:tc>
+      </w:tr>
+      <w:tr>
+        <w:trPr>
+          <w:jc w:val="center"/>
+        </w:trPr>
+        <w:tc>
+          <w:tcPr>
+            <w:tcW w:w="2830" w:type="dxa"/>
+          </w:tcPr>
+          <w:p>
+            <w:pPr>
+              <w:pStyle w:val="ListParagraph"/>
+              <w:spacing w:line="276" w:lineRule="auto"/>
+              <w:ind w:left="0"/>
+              <w:jc w:val="center"/>
+            </w:pPr>
+            <w:r>
+              <w:t>Percobaan 1</w:t>
+            </w:r>
+          </w:p>
+        </w:tc>
+        <w:tc>
+          <w:tcPr>
+            <w:tcW w:w="2693" w:type="dxa"/>
+          </w:tcPr>
+          <w:p>
+            <w:pPr>
+              <w:pStyle w:val="ListParagraph"/>
+              <w:spacing w:line="276" w:lineRule="auto"/>
+              <w:ind w:left="0"/>
+              <w:jc w:val="center"/>
+            </w:pPr>
+            <w:r>
+              <w:t>1</w:t>
+            </w:r>
+            <w:r>
+              <w:t>,</w:t>
+            </w:r>
+            <w:r>
+              <w:t>1</w:t>
+            </w:r>
+            <w:r>
+              <w:t>9</w:t>
+            </w:r>
+          </w:p>
+        </w:tc>
+      </w:tr>
+      <w:tr>
+        <w:trPr>
+          <w:jc w:val="center"/>
+        </w:trPr>
+        <w:tc>
+          <w:tcPr>
+            <w:tcW w:w="2830" w:type="dxa"/>
+          </w:tcPr>
+          <w:p>
+            <w:pPr>
+              <w:pStyle w:val="ListParagraph"/>
+              <w:spacing w:line="276" w:lineRule="auto"/>
+              <w:ind w:left="0"/>
+              <w:jc w:val="center"/>
+            </w:pPr>
+            <w:r>
+              <w:t>Percobaan 2</w:t>
+            </w:r>
+          </w:p>
+        </w:tc>
+        <w:tc>
+          <w:tcPr>
+            <w:tcW w:w="2693" w:type="dxa"/>
+          </w:tcPr>
+          <w:p>
+            <w:pPr>
+              <w:pStyle w:val="ListParagraph"/>
+              <w:spacing w:line="276" w:lineRule="auto"/>
+              <w:ind w:left="0"/>
+              <w:jc w:val="center"/>
+            </w:pPr>
+            <w:r>
+              <w:t>1</w:t>
+            </w:r>
+            <w:r>
+              <w:t>,</w:t>
+            </w:r>
+            <w:r>
+              <w:t>19</w:t>
+            </w:r>
+          </w:p>
+        </w:tc>
+      </w:tr>
+      <w:tr>
+        <w:trPr>
+          <w:jc w:val="center"/>
+        </w:trPr>
+        <w:tc>
+          <w:tcPr>
+            <w:tcW w:w="2830" w:type="dxa"/>
+          </w:tcPr>
+          <w:p>
+            <w:pPr>
+              <w:pStyle w:val="ListParagraph"/>
+              <w:spacing w:line="276" w:lineRule="auto"/>
+              <w:ind w:left="0"/>
+              <w:jc w:val="center"/>
+            </w:pPr>
+            <w:r>
+              <w:t>Percobaan 3</w:t>
+            </w:r>
+          </w:p>
+        </w:tc>
+        <w:tc>
+          <w:tcPr>
+            <w:tcW w:w="2693" w:type="dxa"/>
+          </w:tcPr>
+          <w:p>
+            <w:pPr>
+              <w:pStyle w:val="ListParagraph"/>
+              <w:spacing w:line="276" w:lineRule="auto"/>
+              <w:ind w:left="0"/>
+              <w:jc w:val="center"/>
+            </w:pPr>
+            <w:r>
+              <w:t>1</w:t>
+            </w:r>
+            <w:r>
+              <w:t>,</w:t>
+            </w:r>
+            <w:r>
+              <w:t>20</w:t>
+            </w:r>
+          </w:p>
+        </w:tc>
+      </w:tr>
+      <w:tr>
+        <w:trPr>
+          <w:jc w:val="center"/>
+        </w:trPr>
+        <w:tc>
+          <w:tcPr>
+            <w:tcW w:w="2830" w:type="dxa"/>
+          </w:tcPr>
+          <w:p>
+            <w:pPr>
+              <w:pStyle w:val="ListParagraph"/>
+              <w:spacing w:line="276" w:lineRule="auto"/>
+              <w:ind w:left="0"/>
+              <w:jc w:val="center"/>
+            </w:pPr>
+            <w:r>
+              <w:t>Percobaan 4</w:t>
+            </w:r>
+          </w:p>
+        </w:tc>
+        <w:tc>
+          <w:tcPr>
+            <w:tcW w:w="2693" w:type="dxa"/>
+          </w:tcPr>
+          <w:p>
+            <w:pPr>
+              <w:pStyle w:val="ListParagraph"/>
+              <w:spacing w:line="276" w:lineRule="auto"/>
+              <w:ind w:left="0"/>
+              <w:jc w:val="center"/>
+            </w:pPr>
+            <w:r>
+              <w:t>1</w:t>
+            </w:r>
+            <w:r>
+              <w:t>,</w:t>
+            </w:r>
+            <w:r>
+              <w:t>19</w:t>
+            </w:r>
+          </w:p>
+        </w:tc>
+      </w:tr>
+      <w:tr>
+        <w:trPr>
+          <w:jc w:val="center"/>
+        </w:trPr>
+        <w:tc>
+          <w:tcPr>
+            <w:tcW w:w="2830" w:type="dxa"/>
+          </w:tcPr>
+          <w:p>
+            <w:pPr>
+              <w:pStyle w:val="ListParagraph"/>
+              <w:spacing w:line="276" w:lineRule="auto"/>
+              <w:ind w:left="0"/>
+              <w:jc w:val="center"/>
+            </w:pPr>
+            <w:r>
+              <w:t>Percobaan 5</w:t>
+            </w:r>
+          </w:p>
+        </w:tc>
+        <w:tc>
+          <w:tcPr>
+            <w:tcW w:w="2693" w:type="dxa"/>
+          </w:tcPr>
+          <w:p>
+            <w:pPr>
+              <w:pStyle w:val="ListParagraph"/>
+              <w:spacing w:line="276" w:lineRule="auto"/>
+              <w:ind w:left="0"/>
+              <w:jc w:val="center"/>
+            </w:pPr>
+            <w:r>
+              <w:t>1</w:t>
+            </w:r>
+            <w:r>
+              <w:t>,</w:t>
+            </w:r>
+            <w:r>
+              <w:t>21</w:t>
+            </w:r>
+          </w:p>
+        </w:tc>
+      </w:tr>
+      <w:tr>
+        <w:trPr>
+          <w:jc w:val="center"/>
+        </w:trPr>
+        <w:tc>
+          <w:tcPr>
+            <w:tcW w:w="2830" w:type="dxa"/>
+          </w:tcPr>
+          <w:p>
+            <w:pPr>
+              <w:pStyle w:val="ListParagraph"/>
+              <w:spacing w:line="276" w:lineRule="auto"/>
+              <w:ind w:left="0"/>
+              <w:jc w:val="center"/>
+            </w:pPr>
+            <w:r>
+              <w:t>Rata-Rata</w:t>
+            </w:r>
+          </w:p>
+        </w:tc>
+        <w:tc>
+          <w:tcPr>
+            <w:tcW w:w="2693" w:type="dxa"/>
+          </w:tcPr>
+          <w:p>
+            <w:pPr>
+              <w:pStyle w:val="ListParagraph"/>
+              <w:spacing w:line="276" w:lineRule="auto"/>
+              <w:ind w:left="0"/>
+              <w:jc w:val="center"/>
+            </w:pPr>
+            <w:r>
+              <w:t>1</w:t>
+            </w:r>
+            <w:r>
+              <w:t>,</w:t>
+            </w:r>
+            <w:r>
+              <w:t>19</w:t>
+            </w:r>
+          </w:p>
+        </w:tc>
+      </w:tr>
+    </w:tbl>
+    <w:p>
+      <w:pPr>
+        <w:pStyle w:val="ListParagraph"/>
+        <w:spacing w:before="240" w:after="0" w:line="480" w:lineRule="auto"/>
+        <w:ind w:left="426"/>
+        <w:jc w:val="both"/>
+      </w:pPr>
+      <w:r>
+        <w:t>Berdasarkan tabel 9 setelah dilakukan sebanyak 5 kali percobaan masing-masing response time konsisten pada rentang waktu 1</w:t>
+      </w:r>
+      <w:r>
+        <w:t>,</w:t>
+      </w:r>
+      <w:r>
+        <w:t>1</w:t>
+      </w:r>
+      <w:r>
+        <w:t>9</w:t>
+      </w:r>
+      <w:r>
+        <w:t xml:space="preserve"> </w:t>
+      </w:r>
+      <w:bookmarkStart w:id="2" w:name="_GoBack"/>
+      <w:bookmarkEnd w:id="2"/>
+      <w:r>
+        <w:t>detik dengan rata-rata keseluruhan response time adalah 1</w:t>
+      </w:r>
+      <w:r>
+        <w:t>,</w:t>
+      </w:r>
+      <w:r>
+        <w:t xml:space="preserve">19 millisecond. hal ini menunjukkan bahwa koneksi jaringan wifi pada esp32 berjalan dengan baik. </w:t>
+      </w:r>
+    </w:p>
+    <w:p>
+      <w:pPr>
+        <w:pStyle w:val="ListParagraph"/>
+        <w:numPr>
+          <w:ilvl w:val="0"/>
+          <w:numId w:val="4"/>
+        </w:numPr>
+        <w:spacing w:line="480" w:lineRule="auto"/>
+        <w:ind w:left="426"/>
+        <w:jc w:val="both"/>
+      </w:pPr>
+      <w:r>
+        <w:t>Pengujian Koneksi Bot Telegram</w:t>
+      </w:r>
+    </w:p>
+    <w:p>
+      <w:pPr>
+        <w:pStyle w:val="ListParagraph"/>
+        <w:spacing w:line="480" w:lineRule="auto"/>
+        <w:ind w:left="426"/>
+        <w:jc w:val="both"/>
+      </w:pPr>
+      <w:r>
+        <w:t xml:space="preserve">Pengujian koneksi </w:t>
+      </w:r>
+      <w:r>
+        <w:t>b</w:t>
+      </w:r>
+      <w:r>
+        <w:t xml:space="preserve">ot telegram bertujuan untuk mengukur response time proses penyambungan koneksi jaringan ESP32 dengan bot telegram. pengujian dilakukan </w:t>
+      </w:r>
+      <w:r>
+        <w:t>dengan membuat program untuk menghubungkan esp32 dengan bot telegram seperti pada program berikut :</w:t>
+      </w:r>
+    </w:p>
+    <w:p>
+      <w:pPr>
+        <w:pStyle w:val="ListParagraph"/>
+        <w:spacing w:line="480" w:lineRule="auto"/>
+        <w:ind w:left="426"/>
+        <w:jc w:val="both"/>
+      </w:pPr>
+      <w:r>
+        <w:rPr>
+          <w:noProof/>
+        </w:rPr>
+        <w:lastRenderedPageBreak/>
+        <w:drawing>
+          <wp:inline distT="0" distB="0" distL="0" distR="0" wp14:anchorId="570ADB1B" wp14:editId="471C2B8C">
+            <wp:extent cx="3600450" cy="2357817"/>
+            <wp:effectExtent l="0" t="0" r="0" b="4445"/>
+            <wp:docPr id="49" name="Picture 49"/>
+            <wp:cNvGraphicFramePr>
+              <a:graphicFrameLocks xmlns:a="http://schemas.openxmlformats.org/drawingml/2006/main" noChangeAspect="1"/>
+            </wp:cNvGraphicFramePr>
+            <a:graphic xmlns:a="http://schemas.openxmlformats.org/drawingml/2006/main">
+              <a:graphicData uri="http://schemas.openxmlformats.org/drawingml/2006/picture">
+                <pic:pic xmlns:pic="http://schemas.openxmlformats.org/drawingml/2006/picture">
+                  <pic:nvPicPr>
+                    <pic:cNvPr id="1" name=""/>
+                    <pic:cNvPicPr/>
+                  </pic:nvPicPr>
+                  <pic:blipFill>
+                    <a:blip r:embed="rId19"/>
+                    <a:stretch>
+                      <a:fillRect/>
+                    </a:stretch>
+                  </pic:blipFill>
+                  <pic:spPr>
+                    <a:xfrm>
+                      <a:off x="0" y="0"/>
+                      <a:ext cx="3611955" cy="2365351"/>
+                    </a:xfrm>
+                    <a:prstGeom prst="rect">
+                      <a:avLst/>
+                    </a:prstGeom>
+                  </pic:spPr>
+                </pic:pic>
+              </a:graphicData>
+            </a:graphic>
+          </wp:inline>
+        </w:drawing>
+      </w:r>
+    </w:p>
+    <w:p>
+      <w:pPr>
+        <w:pStyle w:val="ListParagraph"/>
+        <w:spacing w:after="0" w:line="480" w:lineRule="auto"/>
+        <w:ind w:left="426"/>
+        <w:jc w:val="both"/>
+      </w:pPr>
+      <w:r>
+        <w:t xml:space="preserve">Program diatas merupakan program </w:t>
+      </w:r>
+      <w:r>
+        <w:rPr>
+          <w:i/>
+          <w:iCs/>
+        </w:rPr>
+        <w:t>block function</w:t>
+      </w:r>
+      <w:r>
+        <w:t xml:space="preserve"> yang berfungsi untuk menghubungkan perangkat dengan bot telegram</w:t>
+      </w:r>
+      <w:r>
+        <w:t>. Hal yang perlu diperhatikan sebelum me</w:t>
+      </w:r>
+      <w:r>
+        <w:t>nghu</w:t>
+      </w:r>
+      <w:r>
+        <w:t>bungkan koneksi bot teleg</w:t>
+      </w:r>
+      <w:r>
+        <w:t>r</w:t>
+      </w:r>
+      <w:r>
+        <w:t>am adalah mendefinisikan token bot telegram yang diperoleh dari</w:t>
+      </w:r>
+      <w:r>
+        <w:t xml:space="preserve"> telegram</w:t>
+      </w:r>
+      <w:r>
+        <w:t xml:space="preserve"> botFather </w:t>
+      </w:r>
+      <w:r>
+        <w:t>saat membuat bot</w:t>
+      </w:r>
+      <w:r>
+        <w:t xml:space="preserve">. </w:t>
+      </w:r>
+      <w:r>
+        <w:t>Pengukuran jeda waktu terhubung dengan bot telegram menggunakan metode yang sama seperti pengujian koneksi jaringan wifi. Waktu respond penyambungan bot telegram diukur mulai dari jaringan wifi yang telah terkoneksi yang ditandai dengan dua kali bunyi buzzer hingga bot telegram terhubung yang ditandai dengan tiga kali bunyi buzzer. Hasil pengujian koneksi bot telegam terdapat pada tabel b</w:t>
+      </w:r>
+      <w:r>
+        <w:t>e</w:t>
+      </w:r>
+      <w:r>
+        <w:t>rikut :</w:t>
+      </w:r>
+    </w:p>
+    <w:p>
+      <w:pPr>
+        <w:pStyle w:val="Caption"/>
+        <w:keepNext/>
+        <w:ind w:left="426"/>
+        <w:rPr>
+          <w:sz w:val="22"/>
+          <w:szCs w:val="22"/>
+        </w:rPr>
+      </w:pPr>
+      <w:r>
+        <w:rPr>
+          <w:sz w:val="22"/>
+          <w:szCs w:val="22"/>
+        </w:rPr>
+        <w:t xml:space="preserve">Tabel </w:t>
+      </w:r>
+      <w:r>
+        <w:rPr>
+          <w:sz w:val="22"/>
+          <w:szCs w:val="22"/>
+        </w:rPr>
+        <w:fldChar w:fldCharType="begin"/>
+      </w:r>
+      <w:r>
+        <w:rPr>
+          <w:sz w:val="22"/>
+          <w:szCs w:val="22"/>
+        </w:rPr>
+        <w:instrText xml:space="preserve"> SEQ Tabel \* ARABIC </w:instrText>
+      </w:r>
+      <w:r>
+        <w:rPr>
+          <w:sz w:val="22"/>
+          <w:szCs w:val="22"/>
+        </w:rPr>
+        <w:fldChar w:fldCharType="separate"/>
+      </w:r>
+      <w:r>
+        <w:rPr>
+          <w:noProof/>
+          <w:sz w:val="22"/>
+          <w:szCs w:val="22"/>
+        </w:rPr>
+        <w:t>10</w:t>
+      </w:r>
+      <w:r>
+        <w:rPr>
+          <w:sz w:val="22"/>
+          <w:szCs w:val="22"/>
+        </w:rPr>
+        <w:fldChar w:fldCharType="end"/>
+      </w:r>
+      <w:r>
+        <w:rPr>
+          <w:sz w:val="22"/>
+          <w:szCs w:val="22"/>
+        </w:rPr>
+        <w:t xml:space="preserve"> Response time koneksi bot telegram</w:t>
+      </w:r>
+    </w:p>
+    <w:tbl>
+      <w:tblPr>
+        <w:tblStyle w:val="TableGrid"/>
+        <w:tblW w:w="0" w:type="auto"/>
+        <w:jc w:val="center"/>
+        <w:tblLook w:val="04A0" w:firstRow="1" w:lastRow="0" w:firstColumn="1" w:lastColumn="0" w:noHBand="0" w:noVBand="1"/>
+      </w:tblPr>
+      <w:tblGrid>
+        <w:gridCol w:w="2830"/>
+        <w:gridCol w:w="2693"/>
+      </w:tblGrid>
+      <w:tr>
+        <w:trPr>
+          <w:jc w:val="center"/>
+        </w:trPr>
+        <w:tc>
+          <w:tcPr>
+            <w:tcW w:w="2830" w:type="dxa"/>
+          </w:tcPr>
+          <w:p>
+            <w:pPr>
+              <w:pStyle w:val="ListParagraph"/>
+              <w:spacing w:line="276" w:lineRule="auto"/>
+              <w:ind w:left="0"/>
+              <w:jc w:val="center"/>
+            </w:pPr>
+            <w:r>
+              <w:t>Percobaan ke</w:t>
+            </w:r>
+          </w:p>
+        </w:tc>
+        <w:tc>
+          <w:tcPr>
+            <w:tcW w:w="2693" w:type="dxa"/>
+          </w:tcPr>
+          <w:p>
+            <w:pPr>
+              <w:pStyle w:val="ListParagraph"/>
+              <w:spacing w:line="276" w:lineRule="auto"/>
+              <w:ind w:left="0"/>
+              <w:jc w:val="center"/>
+            </w:pPr>
+            <w:r>
+              <w:t>Waktu Respond (ms)</w:t>
+            </w:r>
+          </w:p>
+        </w:tc>
+      </w:tr>
+      <w:tr>
+        <w:trPr>
+          <w:jc w:val="center"/>
+        </w:trPr>
+        <w:tc>
+          <w:tcPr>
+            <w:tcW w:w="2830" w:type="dxa"/>
+          </w:tcPr>
+          <w:p>
+            <w:pPr>
+              <w:pStyle w:val="ListParagraph"/>
+              <w:spacing w:line="276" w:lineRule="auto"/>
+              <w:ind w:left="0"/>
+              <w:jc w:val="center"/>
+            </w:pPr>
+            <w:r>
+              <w:t>Percobaan 1</w:t>
+            </w:r>
+          </w:p>
+        </w:tc>
+        <w:tc>
+          <w:tcPr>
+            <w:tcW w:w="2693" w:type="dxa"/>
+          </w:tcPr>
+          <w:p>
+            <w:pPr>
+              <w:pStyle w:val="ListParagraph"/>
+              <w:spacing w:line="276" w:lineRule="auto"/>
+              <w:ind w:left="0"/>
+              <w:jc w:val="center"/>
+            </w:pPr>
+            <w:r>
+              <w:t>7</w:t>
+            </w:r>
+            <w:r>
+              <w:t>,</w:t>
+            </w:r>
+            <w:r>
+              <w:t>50</w:t>
+            </w:r>
+          </w:p>
+        </w:tc>
+      </w:tr>
+      <w:tr>
+        <w:trPr>
+          <w:jc w:val="center"/>
+        </w:trPr>
+        <w:tc>
+          <w:tcPr>
+            <w:tcW w:w="2830" w:type="dxa"/>
+          </w:tcPr>
+          <w:p>
+            <w:pPr>
+              <w:pStyle w:val="ListParagraph"/>
+              <w:spacing w:line="276" w:lineRule="auto"/>
+              <w:ind w:left="0"/>
+              <w:jc w:val="center"/>
+            </w:pPr>
+            <w:r>
+              <w:t>Percobaan 2</w:t>
+            </w:r>
+          </w:p>
+        </w:tc>
+        <w:tc>
+          <w:tcPr>
+            <w:tcW w:w="2693" w:type="dxa"/>
+          </w:tcPr>
+          <w:p>
+            <w:pPr>
+              <w:pStyle w:val="ListParagraph"/>
+              <w:spacing w:line="276" w:lineRule="auto"/>
+              <w:ind w:left="0"/>
+              <w:jc w:val="center"/>
+            </w:pPr>
+            <w:r>
+              <w:t>7</w:t>
+            </w:r>
+            <w:r>
+              <w:t>,</w:t>
+            </w:r>
+            <w:r>
+              <w:t>6</w:t>
+            </w:r>
+            <w:r>
+              <w:t>7</w:t>
+            </w:r>
+          </w:p>
+        </w:tc>
+      </w:tr>
+      <w:tr>
+        <w:trPr>
+          <w:jc w:val="center"/>
+        </w:trPr>
+        <w:tc>
+          <w:tcPr>
+            <w:tcW w:w="2830" w:type="dxa"/>
+          </w:tcPr>
+          <w:p>
+            <w:pPr>
+              <w:pStyle w:val="ListParagraph"/>
+              <w:spacing w:line="276" w:lineRule="auto"/>
+              <w:ind w:left="0"/>
+              <w:jc w:val="center"/>
+            </w:pPr>
+            <w:r>
+              <w:t>Percobaan 3</w:t>
+            </w:r>
+          </w:p>
+        </w:tc>
+        <w:tc>
+          <w:tcPr>
+            <w:tcW w:w="2693" w:type="dxa"/>
+          </w:tcPr>
+          <w:p>
+            <w:pPr>
+              <w:pStyle w:val="ListParagraph"/>
+              <w:spacing w:line="276" w:lineRule="auto"/>
+              <w:ind w:left="0"/>
+              <w:jc w:val="center"/>
+            </w:pPr>
+            <w:r>
+              <w:t>7</w:t>
+            </w:r>
+            <w:r>
+              <w:t>,</w:t>
+            </w:r>
+            <w:r>
+              <w:t>8</w:t>
+            </w:r>
+            <w:r>
+              <w:t>3</w:t>
+            </w:r>
+          </w:p>
+        </w:tc>
+      </w:tr>
+      <w:tr>
+        <w:trPr>
+          <w:jc w:val="center"/>
+        </w:trPr>
+        <w:tc>
+          <w:tcPr>
+            <w:tcW w:w="2830" w:type="dxa"/>
+          </w:tcPr>
+          <w:p>
+            <w:pPr>
+              <w:pStyle w:val="ListParagraph"/>
+              <w:spacing w:line="276" w:lineRule="auto"/>
+              <w:ind w:left="0"/>
+              <w:jc w:val="center"/>
+            </w:pPr>
+            <w:r>
+              <w:t>Percobaan 4</w:t>
+            </w:r>
+          </w:p>
+        </w:tc>
+        <w:tc>
+          <w:tcPr>
+            <w:tcW w:w="2693" w:type="dxa"/>
+          </w:tcPr>
+          <w:p>
+            <w:pPr>
+              <w:pStyle w:val="ListParagraph"/>
+              <w:spacing w:line="276" w:lineRule="auto"/>
+              <w:ind w:left="0"/>
+              <w:jc w:val="center"/>
+            </w:pPr>
+            <w:r>
+              <w:t>7</w:t>
+            </w:r>
+            <w:r>
+              <w:t>,</w:t>
+            </w:r>
+            <w:r>
+              <w:t>4</w:t>
+            </w:r>
+            <w:r>
+              <w:t>3</w:t>
+            </w:r>
+          </w:p>
+        </w:tc>
+      </w:tr>
+      <w:tr>
+        <w:trPr>
+          <w:jc w:val="center"/>
+        </w:trPr>
+        <w:tc>
+          <w:tcPr>
+            <w:tcW w:w="2830" w:type="dxa"/>
+          </w:tcPr>
+          <w:p>
+            <w:pPr>
+              <w:pStyle w:val="ListParagraph"/>
+              <w:spacing w:line="276" w:lineRule="auto"/>
+              <w:ind w:left="0"/>
+              <w:jc w:val="center"/>
+            </w:pPr>
+            <w:r>
+              <w:t>Percobaan 5</w:t>
+            </w:r>
+          </w:p>
+        </w:tc>
+        <w:tc>
+          <w:tcPr>
+            <w:tcW w:w="2693" w:type="dxa"/>
+          </w:tcPr>
+          <w:p>
+            <w:pPr>
+              <w:pStyle w:val="ListParagraph"/>
+              <w:spacing w:line="276" w:lineRule="auto"/>
+              <w:ind w:left="0"/>
+              <w:jc w:val="center"/>
+            </w:pPr>
+            <w:r>
+              <w:t>8</w:t>
+            </w:r>
+            <w:r>
+              <w:t>,</w:t>
+            </w:r>
+            <w:r>
+              <w:t>29</w:t>
+            </w:r>
+          </w:p>
+        </w:tc>
+      </w:tr>
+      <w:tr>
+        <w:trPr>
+          <w:jc w:val="center"/>
+        </w:trPr>
+        <w:tc>
+          <w:tcPr>
+            <w:tcW w:w="2830" w:type="dxa"/>
+          </w:tcPr>
+          <w:p>
+            <w:pPr>
+              <w:pStyle w:val="ListParagraph"/>
+              <w:spacing w:line="276" w:lineRule="auto"/>
+              <w:ind w:left="0"/>
+              <w:jc w:val="center"/>
+              <w:rPr>
+                <w:b/>
+                <w:bCs/>
+              </w:rPr>
+            </w:pPr>
+            <w:r>
+              <w:rPr>
+                <w:b/>
+                <w:bCs/>
+              </w:rPr>
+              <w:t>Rata-Rata</w:t>
+            </w:r>
+          </w:p>
+        </w:tc>
+        <w:tc>
+          <w:tcPr>
+            <w:tcW w:w="2693" w:type="dxa"/>
+          </w:tcPr>
+          <w:p>
+            <w:pPr>
+              <w:pStyle w:val="ListParagraph"/>
+              <w:spacing w:line="276" w:lineRule="auto"/>
+              <w:ind w:left="0"/>
+              <w:jc w:val="center"/>
+              <w:rPr>
+                <w:b/>
+                <w:bCs/>
+              </w:rPr>
+            </w:pPr>
+            <w:r>
+              <w:rPr>
+                <w:b/>
+                <w:bCs/>
+              </w:rPr>
+              <w:t>7</w:t>
+            </w:r>
+            <w:r>
+              <w:rPr>
+                <w:b/>
+                <w:bCs/>
+              </w:rPr>
+              <w:t>,</w:t>
+            </w:r>
+            <w:r>
+              <w:rPr>
+                <w:b/>
+                <w:bCs/>
+              </w:rPr>
+              <w:t>74</w:t>
+            </w:r>
+          </w:p>
+        </w:tc>
+      </w:tr>
+    </w:tbl>
+    <w:p>
+      <w:pPr>
+        <w:pStyle w:val="ListParagraph"/>
+        <w:spacing w:line="480" w:lineRule="auto"/>
+        <w:ind w:left="426"/>
+        <w:jc w:val="both"/>
+      </w:pPr>
+    </w:p>
+    <w:p>
+      <w:pPr>
+        <w:pStyle w:val="ListParagraph"/>
+        <w:spacing w:line="480" w:lineRule="auto"/>
+        <w:ind w:left="426"/>
+        <w:jc w:val="both"/>
+      </w:pPr>
+    </w:p>
+    <w:p>
+      <w:pPr>
+        <w:pStyle w:val="ListParagraph"/>
+        <w:spacing w:line="480" w:lineRule="auto"/>
+        <w:ind w:left="426"/>
+        <w:jc w:val="both"/>
+      </w:pPr>
+      <w:r>
+        <w:t>Berdasarkan tabel</w:t>
+      </w:r>
+      <w:r>
+        <w:t xml:space="preserve"> percabaan diatas, rentang jeda waktu proses koneksi perangkat dengan bot telegram rata-rata membutuhkan waktu 7,74 detik. proses koneksi dipengaruhi oleh kekuatan sinyal internet yang digunakan. ketika jaringan internet kuat maka proses koneksi ke bot telegram akan cepat. sebaliknya, jika jaringan internet lemah maka koneksi perangkat dengan bot telegram akan semakin lambat.</w:t>
+      </w:r>
+    </w:p>
+    <w:p>
+      <w:pPr>
+        <w:pStyle w:val="ListParagraph"/>
+        <w:numPr>
+          <w:ilvl w:val="0"/>
+          <w:numId w:val="4"/>
+        </w:numPr>
+        <w:spacing w:line="480" w:lineRule="auto"/>
+        <w:ind w:left="426"/>
+        <w:jc w:val="both"/>
+      </w:pPr>
+      <w:r>
+        <w:t>Pengujian respon pesan bot telegram</w:t>
+      </w:r>
     </w:p>
     <w:p>
       <w:pPr>
         <w:spacing w:line="480" w:lineRule="auto"/>
         <w:jc w:val="both"/>
-        <w:rPr>
-          <w:b/>
-          <w:bCs/>
-        </w:rPr>
+      </w:pPr>
+    </w:p>
+    <w:p>
+      <w:pPr>
+        <w:pStyle w:val="ListParagraph"/>
+        <w:numPr>
+          <w:ilvl w:val="0"/>
+          <w:numId w:val="1"/>
+        </w:numPr>
+        <w:spacing w:after="0" w:line="480" w:lineRule="auto"/>
+        <w:ind w:left="0"/>
+        <w:jc w:val="both"/>
+        <w:outlineLvl w:val="1"/>
+      </w:pPr>
+      <w:r>
+        <w:t>Pengujian Keseluruhan Sistem</w:t>
+      </w:r>
+    </w:p>
+    <w:p>
+      <w:pPr>
+        <w:pStyle w:val="ListParagraph"/>
+        <w:spacing w:after="0" w:line="480" w:lineRule="auto"/>
+        <w:ind w:left="0"/>
+        <w:jc w:val="both"/>
+        <w:outlineLvl w:val="1"/>
       </w:pPr>
     </w:p>
     <w:sectPr>
@@ -9415,6 +10803,92 @@
     </w:lvl>
   </w:abstractNum>
   <w:abstractNum w:abstractNumId="2" w15:restartNumberingAfterBreak="0">
+    <w:nsid w:val="36EB0973"/>
+    <w:multiLevelType w:val="hybridMultilevel"/>
+    <w:tmpl w:val="439AE57A"/>
+    <w:lvl w:ilvl="0" w:tplc="38090019">
+      <w:start w:val="1"/>
+      <w:numFmt w:val="lowerLetter"/>
+      <w:lvlText w:val="%1."/>
+      <w:lvlJc w:val="left"/>
+      <w:pPr>
+        <w:ind w:left="720" w:hanging="360"/>
+      </w:pPr>
+    </w:lvl>
+    <w:lvl w:ilvl="1" w:tplc="38090019" w:tentative="1">
+      <w:start w:val="1"/>
+      <w:numFmt w:val="lowerLetter"/>
+      <w:lvlText w:val="%2."/>
+      <w:lvlJc w:val="left"/>
+      <w:pPr>
+        <w:ind w:left="1440" w:hanging="360"/>
+      </w:pPr>
+    </w:lvl>
+    <w:lvl w:ilvl="2" w:tplc="3809001B" w:tentative="1">
+      <w:start w:val="1"/>
+      <w:numFmt w:val="lowerRoman"/>
+      <w:lvlText w:val="%3."/>
+      <w:lvlJc w:val="right"/>
+      <w:pPr>
+        <w:ind w:left="2160" w:hanging="180"/>
+      </w:pPr>
+    </w:lvl>
+    <w:lvl w:ilvl="3" w:tplc="3809000F" w:tentative="1">
+      <w:start w:val="1"/>
+      <w:numFmt w:val="decimal"/>
+      <w:lvlText w:val="%4."/>
+      <w:lvlJc w:val="left"/>
+      <w:pPr>
+        <w:ind w:left="2880" w:hanging="360"/>
+      </w:pPr>
+    </w:lvl>
+    <w:lvl w:ilvl="4" w:tplc="38090019" w:tentative="1">
+      <w:start w:val="1"/>
+      <w:numFmt w:val="lowerLetter"/>
+      <w:lvlText w:val="%5."/>
+      <w:lvlJc w:val="left"/>
+      <w:pPr>
+        <w:ind w:left="3600" w:hanging="360"/>
+      </w:pPr>
+    </w:lvl>
+    <w:lvl w:ilvl="5" w:tplc="3809001B" w:tentative="1">
+      <w:start w:val="1"/>
+      <w:numFmt w:val="lowerRoman"/>
+      <w:lvlText w:val="%6."/>
+      <w:lvlJc w:val="right"/>
+      <w:pPr>
+        <w:ind w:left="4320" w:hanging="180"/>
+      </w:pPr>
+    </w:lvl>
+    <w:lvl w:ilvl="6" w:tplc="3809000F" w:tentative="1">
+      <w:start w:val="1"/>
+      <w:numFmt w:val="decimal"/>
+      <w:lvlText w:val="%7."/>
+      <w:lvlJc w:val="left"/>
+      <w:pPr>
+        <w:ind w:left="5040" w:hanging="360"/>
+      </w:pPr>
+    </w:lvl>
+    <w:lvl w:ilvl="7" w:tplc="38090019" w:tentative="1">
+      <w:start w:val="1"/>
+      <w:numFmt w:val="lowerLetter"/>
+      <w:lvlText w:val="%8."/>
+      <w:lvlJc w:val="left"/>
+      <w:pPr>
+        <w:ind w:left="5760" w:hanging="360"/>
+      </w:pPr>
+    </w:lvl>
+    <w:lvl w:ilvl="8" w:tplc="3809001B" w:tentative="1">
+      <w:start w:val="1"/>
+      <w:numFmt w:val="lowerRoman"/>
+      <w:lvlText w:val="%9."/>
+      <w:lvlJc w:val="right"/>
+      <w:pPr>
+        <w:ind w:left="6480" w:hanging="180"/>
+      </w:pPr>
+    </w:lvl>
+  </w:abstractNum>
+  <w:abstractNum w:abstractNumId="3" w15:restartNumberingAfterBreak="0">
     <w:nsid w:val="5767463D"/>
     <w:multiLevelType w:val="hybridMultilevel"/>
     <w:tmpl w:val="59C6839E"/>
@@ -9507,10 +10981,13 @@
     <w:abstractNumId w:val="0"/>
   </w:num>
   <w:num w:numId="2">
-    <w:abstractNumId w:val="2"/>
+    <w:abstractNumId w:val="3"/>
   </w:num>
   <w:num w:numId="3">
     <w:abstractNumId w:val="1"/>
+  </w:num>
+  <w:num w:numId="4">
+    <w:abstractNumId w:val="2"/>
   </w:num>
 </w:numbering>
 </file>

--- a/Project/Project 15 - Kotak Pos Pintar/BAB IV.docx
+++ b/Project/Project 15 - Kotak Pos Pintar/BAB IV.docx
@@ -11,6 +11,8 @@
       </w:pPr>
       <w:bookmarkStart w:id="0" w:name="_Toc146703250"/>
       <w:bookmarkStart w:id="1" w:name="_Toc159681557"/>
+      <w:bookmarkStart w:id="2" w:name="_Hlk171618465"/>
+      <w:bookmarkStart w:id="3" w:name="_GoBack"/>
       <w:r>
         <w:t>BAB I</w:t>
       </w:r>
@@ -1222,7 +1224,7 @@
                     </pic:cNvPicPr>
                   </pic:nvPicPr>
                   <pic:blipFill rotWithShape="1">
-                    <a:blip r:embed="rId5" cstate="print">
+                    <a:blip r:embed="rId6" cstate="print">
                       <a:extLst>
                         <a:ext uri="{28A0092B-C50C-407E-A947-70E740481C1C}">
                           <a14:useLocalDpi xmlns:a14="http://schemas.microsoft.com/office/drawing/2010/main" val="0"/>
@@ -2718,7 +2720,7 @@
                     </pic:cNvPicPr>
                   </pic:nvPicPr>
                   <pic:blipFill rotWithShape="1">
-                    <a:blip r:embed="rId6" cstate="print">
+                    <a:blip r:embed="rId7" cstate="print">
                       <a:extLst>
                         <a:ext uri="{28A0092B-C50C-407E-A947-70E740481C1C}">
                           <a14:useLocalDpi xmlns:a14="http://schemas.microsoft.com/office/drawing/2010/main" val="0"/>
@@ -3861,7 +3863,7 @@
                     </pic:cNvPicPr>
                   </pic:nvPicPr>
                   <pic:blipFill rotWithShape="1">
-                    <a:blip r:embed="rId7" cstate="print">
+                    <a:blip r:embed="rId8" cstate="print">
                       <a:extLst>
                         <a:ext uri="{28A0092B-C50C-407E-A947-70E740481C1C}">
                           <a14:useLocalDpi xmlns:a14="http://schemas.microsoft.com/office/drawing/2010/main" val="0"/>
@@ -4610,7 +4612,7 @@
                     </pic:cNvPicPr>
                   </pic:nvPicPr>
                   <pic:blipFill rotWithShape="1">
-                    <a:blip r:embed="rId8" cstate="print">
+                    <a:blip r:embed="rId9" cstate="print">
                       <a:extLst>
                         <a:ext uri="{28A0092B-C50C-407E-A947-70E740481C1C}">
                           <a14:useLocalDpi xmlns:a14="http://schemas.microsoft.com/office/drawing/2010/main" val="0"/>
@@ -5088,7 +5090,7 @@
                     </pic:cNvPicPr>
                   </pic:nvPicPr>
                   <pic:blipFill rotWithShape="1">
-                    <a:blip r:embed="rId9" cstate="print">
+                    <a:blip r:embed="rId10" cstate="print">
                       <a:extLst>
                         <a:ext uri="{28A0092B-C50C-407E-A947-70E740481C1C}">
                           <a14:useLocalDpi xmlns:a14="http://schemas.microsoft.com/office/drawing/2010/main" val="0"/>
@@ -7419,7 +7421,7 @@
                           <pic:cNvPicPr/>
                         </pic:nvPicPr>
                         <pic:blipFill>
-                          <a:blip r:embed="rId10"/>
+                          <a:blip r:embed="rId11"/>
                           <a:stretch>
                             <a:fillRect/>
                           </a:stretch>
@@ -7478,7 +7480,7 @@
                           </pic:cNvPicPr>
                         </pic:nvPicPr>
                         <pic:blipFill rotWithShape="1">
-                          <a:blip r:embed="rId11" cstate="print">
+                          <a:blip r:embed="rId12" cstate="print">
                             <a:extLst>
                               <a:ext uri="{28A0092B-C50C-407E-A947-70E740481C1C}">
                                 <a14:useLocalDpi xmlns:a14="http://schemas.microsoft.com/office/drawing/2010/main" val="0"/>
@@ -7574,7 +7576,7 @@
                           <pic:cNvPicPr/>
                         </pic:nvPicPr>
                         <pic:blipFill>
-                          <a:blip r:embed="rId12"/>
+                          <a:blip r:embed="rId13"/>
                           <a:stretch>
                             <a:fillRect/>
                           </a:stretch>
@@ -7633,7 +7635,7 @@
                           </pic:cNvPicPr>
                         </pic:nvPicPr>
                         <pic:blipFill rotWithShape="1">
-                          <a:blip r:embed="rId13" cstate="print">
+                          <a:blip r:embed="rId14" cstate="print">
                             <a:extLst>
                               <a:ext uri="{28A0092B-C50C-407E-A947-70E740481C1C}">
                                 <a14:useLocalDpi xmlns:a14="http://schemas.microsoft.com/office/drawing/2010/main" val="0"/>
@@ -7729,7 +7731,7 @@
                           <pic:cNvPicPr/>
                         </pic:nvPicPr>
                         <pic:blipFill>
-                          <a:blip r:embed="rId14"/>
+                          <a:blip r:embed="rId15"/>
                           <a:stretch>
                             <a:fillRect/>
                           </a:stretch>
@@ -7788,7 +7790,7 @@
                           </pic:cNvPicPr>
                         </pic:nvPicPr>
                         <pic:blipFill rotWithShape="1">
-                          <a:blip r:embed="rId15" cstate="print">
+                          <a:blip r:embed="rId16" cstate="print">
                             <a:extLst>
                               <a:ext uri="{28A0092B-C50C-407E-A947-70E740481C1C}">
                                 <a14:useLocalDpi xmlns:a14="http://schemas.microsoft.com/office/drawing/2010/main" val="0"/>
@@ -7893,7 +7895,27 @@
         <w:t>Pengujian keypad dilakukan bertujuan untuk menguji tingkat keberhasilan keypad dalam mengirimkan kode ketika keypad ditekan.</w:t>
       </w:r>
       <w:r>
-        <w:t xml:space="preserve"> Pengujian dilakukan dengan cara menghubungkan pin Keypad ke pin ESP32 seperti yang ada pada Tabel 6. Ketika keypad ditekan maka akan mengirimkan kode ke program ESP32 yang sesuai dengan kode yang ditekan. Hasil pengujian seperti pada Tabel berikut :</w:t>
+        <w:t xml:space="preserve"> Pengujian dilakukan dengan cara menghubungkan pin </w:t>
+      </w:r>
+      <w:r>
+        <w:rPr>
+          <w:i/>
+          <w:iCs/>
+        </w:rPr>
+        <w:t>Keypad</w:t>
+      </w:r>
+      <w:r>
+        <w:t xml:space="preserve"> ke pin ESP32 seperti yang ada pada Tabel 6. Ketika </w:t>
+      </w:r>
+      <w:r>
+        <w:rPr>
+          <w:i/>
+          <w:iCs/>
+        </w:rPr>
+        <w:t>keypad</w:t>
+      </w:r>
+      <w:r>
+        <w:t xml:space="preserve"> ditekan maka akan mengirimkan kode ke program ESP32 yang sesuai dengan kode yang ditekan. Hasil pengujian seperti pada Tabel berikut :</w:t>
       </w:r>
     </w:p>
     <w:p>
@@ -9193,7 +9215,7 @@
                     </pic:cNvPicPr>
                   </pic:nvPicPr>
                   <pic:blipFill rotWithShape="1">
-                    <a:blip r:embed="rId16" cstate="print">
+                    <a:blip r:embed="rId17" cstate="print">
                       <a:extLst>
                         <a:ext uri="{28A0092B-C50C-407E-A947-70E740481C1C}">
                           <a14:useLocalDpi xmlns:a14="http://schemas.microsoft.com/office/drawing/2010/main" val="0"/>
@@ -9232,29 +9254,59 @@
       <w:pPr>
         <w:pStyle w:val="Caption"/>
         <w:jc w:val="center"/>
+        <w:rPr>
+          <w:sz w:val="22"/>
+          <w:szCs w:val="22"/>
+        </w:rPr>
       </w:pPr>
       <w:r>
+        <w:rPr>
+          <w:sz w:val="22"/>
+          <w:szCs w:val="22"/>
+        </w:rPr>
         <w:t xml:space="preserve">Gambar </w:t>
       </w:r>
       <w:r>
+        <w:rPr>
+          <w:sz w:val="22"/>
+          <w:szCs w:val="22"/>
+        </w:rPr>
         <w:fldChar w:fldCharType="begin"/>
       </w:r>
       <w:r>
+        <w:rPr>
+          <w:sz w:val="22"/>
+          <w:szCs w:val="22"/>
+        </w:rPr>
         <w:instrText xml:space="preserve"> SEQ Gambar \* ARABIC </w:instrText>
       </w:r>
       <w:r>
+        <w:rPr>
+          <w:sz w:val="22"/>
+          <w:szCs w:val="22"/>
+        </w:rPr>
         <w:fldChar w:fldCharType="separate"/>
       </w:r>
       <w:r>
         <w:rPr>
           <w:noProof/>
+          <w:sz w:val="22"/>
+          <w:szCs w:val="22"/>
         </w:rPr>
         <w:t>6</w:t>
       </w:r>
       <w:r>
+        <w:rPr>
+          <w:sz w:val="22"/>
+          <w:szCs w:val="22"/>
+        </w:rPr>
         <w:fldChar w:fldCharType="end"/>
       </w:r>
       <w:r>
+        <w:rPr>
+          <w:sz w:val="22"/>
+          <w:szCs w:val="22"/>
+        </w:rPr>
         <w:t xml:space="preserve"> Pengujian Keypad</w:t>
       </w:r>
     </w:p>
@@ -9434,58 +9486,10 @@
           <w:noProof/>
         </w:rPr>
         <w:drawing>
-          <wp:inline distT="0" distB="0" distL="0" distR="0" wp14:anchorId="4347B439" wp14:editId="1FBE2A06">
-            <wp:extent cx="2333625" cy="350044"/>
-            <wp:effectExtent l="0" t="0" r="0" b="0"/>
-            <wp:docPr id="47" name="Picture 47"/>
-            <wp:cNvGraphicFramePr>
-              <a:graphicFrameLocks xmlns:a="http://schemas.openxmlformats.org/drawingml/2006/main" noChangeAspect="1"/>
-            </wp:cNvGraphicFramePr>
-            <a:graphic xmlns:a="http://schemas.openxmlformats.org/drawingml/2006/main">
-              <a:graphicData uri="http://schemas.openxmlformats.org/drawingml/2006/picture">
-                <pic:pic xmlns:pic="http://schemas.openxmlformats.org/drawingml/2006/picture">
-                  <pic:nvPicPr>
-                    <pic:cNvPr id="1" name=""/>
-                    <pic:cNvPicPr/>
-                  </pic:nvPicPr>
-                  <pic:blipFill>
-                    <a:blip r:embed="rId17"/>
-                    <a:stretch>
-                      <a:fillRect/>
-                    </a:stretch>
-                  </pic:blipFill>
-                  <pic:spPr>
-                    <a:xfrm>
-                      <a:off x="0" y="0"/>
-                      <a:ext cx="2337860" cy="350679"/>
-                    </a:xfrm>
-                    <a:prstGeom prst="rect">
-                      <a:avLst/>
-                    </a:prstGeom>
-                  </pic:spPr>
-                </pic:pic>
-              </a:graphicData>
-            </a:graphic>
-          </wp:inline>
-        </w:drawing>
-      </w:r>
-    </w:p>
-    <w:p>
-      <w:pPr>
-        <w:pStyle w:val="ListParagraph"/>
-        <w:spacing w:after="0" w:line="480" w:lineRule="auto"/>
-        <w:ind w:left="426"/>
-        <w:jc w:val="both"/>
-      </w:pPr>
-      <w:r>
-        <w:rPr>
-          <w:noProof/>
-        </w:rPr>
-        <w:drawing>
-          <wp:inline distT="0" distB="0" distL="0" distR="0" wp14:anchorId="03DC6C47" wp14:editId="56D7A619">
-            <wp:extent cx="3943350" cy="2082755"/>
-            <wp:effectExtent l="0" t="0" r="0" b="0"/>
-            <wp:docPr id="45" name="Picture 45"/>
+          <wp:inline distT="0" distB="0" distL="0" distR="0" wp14:anchorId="3FD18200" wp14:editId="637507B3">
+            <wp:extent cx="2181225" cy="314325"/>
+            <wp:effectExtent l="0" t="0" r="9525" b="9525"/>
+            <wp:docPr id="54" name="Picture 54"/>
             <wp:cNvGraphicFramePr>
               <a:graphicFrameLocks xmlns:a="http://schemas.openxmlformats.org/drawingml/2006/main" noChangeAspect="1"/>
             </wp:cNvGraphicFramePr>
@@ -9505,7 +9509,7 @@
                   <pic:spPr>
                     <a:xfrm>
                       <a:off x="0" y="0"/>
-                      <a:ext cx="3947990" cy="2085206"/>
+                      <a:ext cx="2181225" cy="314325"/>
                     </a:xfrm>
                     <a:prstGeom prst="rect">
                       <a:avLst/>
@@ -9526,532 +9530,14 @@
         <w:jc w:val="both"/>
       </w:pPr>
       <w:r>
-        <w:t xml:space="preserve">Program diatas merupakan program block function yang berfungsi untuk menghubungkan koneksi jaringan wifi pada perangkat. </w:t>
-      </w:r>
-      <w:r>
-        <w:t xml:space="preserve">Hal yang </w:t>
-      </w:r>
-      <w:r>
-        <w:t>pertama</w:t>
-      </w:r>
-      <w:r>
-        <w:t xml:space="preserve"> dilakukan adalah mendefinisikan variabel ssid dan password wifi yang akan disambungkan</w:t>
-      </w:r>
-      <w:r>
-        <w:t>,</w:t>
-      </w:r>
-      <w:r>
-        <w:t xml:space="preserve"> </w:t>
-      </w:r>
-      <w:r>
-        <w:t xml:space="preserve">seperti contoh diatas </w:t>
-      </w:r>
-      <w:r>
-        <w:t xml:space="preserve">wifi dengan SSID “Tinkpad” </w:t>
-      </w:r>
-      <w:r>
-        <w:t>dengan</w:t>
-      </w:r>
-      <w:r>
-        <w:t xml:space="preserve"> password “12345678”</w:t>
-      </w:r>
-      <w:r>
-        <w:t xml:space="preserve"> akan dihubungkan</w:t>
-      </w:r>
-      <w:r>
-        <w:t xml:space="preserve">. </w:t>
-      </w:r>
-    </w:p>
-    <w:p>
-      <w:pPr>
-        <w:pStyle w:val="ListParagraph"/>
-        <w:spacing w:after="0" w:line="480" w:lineRule="auto"/>
-        <w:ind w:left="426"/>
-        <w:jc w:val="both"/>
-      </w:pPr>
-      <w:r>
-        <w:lastRenderedPageBreak/>
-        <w:t>Pengujian jaringan wifi dilakukan dengan</w:t>
-      </w:r>
-      <w:r>
-        <w:t xml:space="preserve"> cara</w:t>
-      </w:r>
-      <w:r>
-        <w:t xml:space="preserve"> menghitung rentang waktu terkoneksi dengan jaringan wifi </w:t>
-      </w:r>
-      <w:r>
-        <w:t xml:space="preserve">menggunakan timer stopwatch. Pengukuran waktu dimulai dari inisialisasi alat yang ditandai dengan indikator buzzer yang berbunyi sekali hingga koneksi terhubung yang ditandai dengan buzzer yang berbunyi sebanyak 2 kali. Hasil pengujian koneksi wifi terdapat pada </w:t>
-      </w:r>
-      <w:r>
-        <w:t>tabel b</w:t>
-      </w:r>
-      <w:r>
-        <w:t>e</w:t>
-      </w:r>
-      <w:r>
-        <w:t>rikut :</w:t>
-      </w:r>
-    </w:p>
-    <w:p>
-      <w:pPr>
-        <w:pStyle w:val="Caption"/>
-        <w:keepNext/>
-        <w:ind w:left="1134"/>
-        <w:rPr>
-          <w:sz w:val="22"/>
-          <w:szCs w:val="22"/>
-        </w:rPr>
-      </w:pPr>
-      <w:r>
-        <w:rPr>
-          <w:sz w:val="22"/>
-          <w:szCs w:val="22"/>
-        </w:rPr>
-        <w:t xml:space="preserve">Tabel </w:t>
-      </w:r>
-      <w:r>
-        <w:rPr>
-          <w:sz w:val="22"/>
-          <w:szCs w:val="22"/>
-        </w:rPr>
-        <w:fldChar w:fldCharType="begin"/>
-      </w:r>
-      <w:r>
-        <w:rPr>
-          <w:sz w:val="22"/>
-          <w:szCs w:val="22"/>
-        </w:rPr>
-        <w:instrText xml:space="preserve"> SEQ Tabel \* ARABIC </w:instrText>
-      </w:r>
-      <w:r>
-        <w:rPr>
-          <w:sz w:val="22"/>
-          <w:szCs w:val="22"/>
-        </w:rPr>
-        <w:fldChar w:fldCharType="separate"/>
-      </w:r>
-      <w:r>
         <w:rPr>
           <w:noProof/>
-          <w:sz w:val="22"/>
-          <w:szCs w:val="22"/>
-        </w:rPr>
-        <w:t>9</w:t>
-      </w:r>
-      <w:r>
-        <w:rPr>
-          <w:sz w:val="22"/>
-          <w:szCs w:val="22"/>
-        </w:rPr>
-        <w:fldChar w:fldCharType="end"/>
-      </w:r>
-      <w:r>
-        <w:rPr>
-          <w:sz w:val="22"/>
-          <w:szCs w:val="22"/>
-        </w:rPr>
-        <w:t xml:space="preserve"> Response time koneksi jaringan wifi</w:t>
-      </w:r>
-    </w:p>
-    <w:tbl>
-      <w:tblPr>
-        <w:tblStyle w:val="TableGrid"/>
-        <w:tblW w:w="0" w:type="auto"/>
-        <w:jc w:val="center"/>
-        <w:tblLook w:val="04A0" w:firstRow="1" w:lastRow="0" w:firstColumn="1" w:lastColumn="0" w:noHBand="0" w:noVBand="1"/>
-      </w:tblPr>
-      <w:tblGrid>
-        <w:gridCol w:w="2830"/>
-        <w:gridCol w:w="2693"/>
-      </w:tblGrid>
-      <w:tr>
-        <w:trPr>
-          <w:jc w:val="center"/>
-        </w:trPr>
-        <w:tc>
-          <w:tcPr>
-            <w:tcW w:w="2830" w:type="dxa"/>
-          </w:tcPr>
-          <w:p>
-            <w:pPr>
-              <w:pStyle w:val="ListParagraph"/>
-              <w:spacing w:line="276" w:lineRule="auto"/>
-              <w:ind w:left="0"/>
-              <w:jc w:val="center"/>
-            </w:pPr>
-            <w:r>
-              <w:t>Percobaan ke</w:t>
-            </w:r>
-          </w:p>
-        </w:tc>
-        <w:tc>
-          <w:tcPr>
-            <w:tcW w:w="2693" w:type="dxa"/>
-          </w:tcPr>
-          <w:p>
-            <w:pPr>
-              <w:pStyle w:val="ListParagraph"/>
-              <w:spacing w:line="276" w:lineRule="auto"/>
-              <w:ind w:left="0"/>
-              <w:jc w:val="center"/>
-            </w:pPr>
-            <w:r>
-              <w:t>Koneksi Wifi</w:t>
-            </w:r>
-            <w:r>
-              <w:t xml:space="preserve"> (ms)</w:t>
-            </w:r>
-          </w:p>
-        </w:tc>
-      </w:tr>
-      <w:tr>
-        <w:trPr>
-          <w:jc w:val="center"/>
-        </w:trPr>
-        <w:tc>
-          <w:tcPr>
-            <w:tcW w:w="2830" w:type="dxa"/>
-          </w:tcPr>
-          <w:p>
-            <w:pPr>
-              <w:pStyle w:val="ListParagraph"/>
-              <w:spacing w:line="276" w:lineRule="auto"/>
-              <w:ind w:left="0"/>
-              <w:jc w:val="center"/>
-            </w:pPr>
-            <w:r>
-              <w:t>Percobaan 1</w:t>
-            </w:r>
-          </w:p>
-        </w:tc>
-        <w:tc>
-          <w:tcPr>
-            <w:tcW w:w="2693" w:type="dxa"/>
-          </w:tcPr>
-          <w:p>
-            <w:pPr>
-              <w:pStyle w:val="ListParagraph"/>
-              <w:spacing w:line="276" w:lineRule="auto"/>
-              <w:ind w:left="0"/>
-              <w:jc w:val="center"/>
-            </w:pPr>
-            <w:r>
-              <w:t>1</w:t>
-            </w:r>
-            <w:r>
-              <w:t>,</w:t>
-            </w:r>
-            <w:r>
-              <w:t>1</w:t>
-            </w:r>
-            <w:r>
-              <w:t>9</w:t>
-            </w:r>
-          </w:p>
-        </w:tc>
-      </w:tr>
-      <w:tr>
-        <w:trPr>
-          <w:jc w:val="center"/>
-        </w:trPr>
-        <w:tc>
-          <w:tcPr>
-            <w:tcW w:w="2830" w:type="dxa"/>
-          </w:tcPr>
-          <w:p>
-            <w:pPr>
-              <w:pStyle w:val="ListParagraph"/>
-              <w:spacing w:line="276" w:lineRule="auto"/>
-              <w:ind w:left="0"/>
-              <w:jc w:val="center"/>
-            </w:pPr>
-            <w:r>
-              <w:t>Percobaan 2</w:t>
-            </w:r>
-          </w:p>
-        </w:tc>
-        <w:tc>
-          <w:tcPr>
-            <w:tcW w:w="2693" w:type="dxa"/>
-          </w:tcPr>
-          <w:p>
-            <w:pPr>
-              <w:pStyle w:val="ListParagraph"/>
-              <w:spacing w:line="276" w:lineRule="auto"/>
-              <w:ind w:left="0"/>
-              <w:jc w:val="center"/>
-            </w:pPr>
-            <w:r>
-              <w:t>1</w:t>
-            </w:r>
-            <w:r>
-              <w:t>,</w:t>
-            </w:r>
-            <w:r>
-              <w:t>19</w:t>
-            </w:r>
-          </w:p>
-        </w:tc>
-      </w:tr>
-      <w:tr>
-        <w:trPr>
-          <w:jc w:val="center"/>
-        </w:trPr>
-        <w:tc>
-          <w:tcPr>
-            <w:tcW w:w="2830" w:type="dxa"/>
-          </w:tcPr>
-          <w:p>
-            <w:pPr>
-              <w:pStyle w:val="ListParagraph"/>
-              <w:spacing w:line="276" w:lineRule="auto"/>
-              <w:ind w:left="0"/>
-              <w:jc w:val="center"/>
-            </w:pPr>
-            <w:r>
-              <w:t>Percobaan 3</w:t>
-            </w:r>
-          </w:p>
-        </w:tc>
-        <w:tc>
-          <w:tcPr>
-            <w:tcW w:w="2693" w:type="dxa"/>
-          </w:tcPr>
-          <w:p>
-            <w:pPr>
-              <w:pStyle w:val="ListParagraph"/>
-              <w:spacing w:line="276" w:lineRule="auto"/>
-              <w:ind w:left="0"/>
-              <w:jc w:val="center"/>
-            </w:pPr>
-            <w:r>
-              <w:t>1</w:t>
-            </w:r>
-            <w:r>
-              <w:t>,</w:t>
-            </w:r>
-            <w:r>
-              <w:t>20</w:t>
-            </w:r>
-          </w:p>
-        </w:tc>
-      </w:tr>
-      <w:tr>
-        <w:trPr>
-          <w:jc w:val="center"/>
-        </w:trPr>
-        <w:tc>
-          <w:tcPr>
-            <w:tcW w:w="2830" w:type="dxa"/>
-          </w:tcPr>
-          <w:p>
-            <w:pPr>
-              <w:pStyle w:val="ListParagraph"/>
-              <w:spacing w:line="276" w:lineRule="auto"/>
-              <w:ind w:left="0"/>
-              <w:jc w:val="center"/>
-            </w:pPr>
-            <w:r>
-              <w:t>Percobaan 4</w:t>
-            </w:r>
-          </w:p>
-        </w:tc>
-        <w:tc>
-          <w:tcPr>
-            <w:tcW w:w="2693" w:type="dxa"/>
-          </w:tcPr>
-          <w:p>
-            <w:pPr>
-              <w:pStyle w:val="ListParagraph"/>
-              <w:spacing w:line="276" w:lineRule="auto"/>
-              <w:ind w:left="0"/>
-              <w:jc w:val="center"/>
-            </w:pPr>
-            <w:r>
-              <w:t>1</w:t>
-            </w:r>
-            <w:r>
-              <w:t>,</w:t>
-            </w:r>
-            <w:r>
-              <w:t>19</w:t>
-            </w:r>
-          </w:p>
-        </w:tc>
-      </w:tr>
-      <w:tr>
-        <w:trPr>
-          <w:jc w:val="center"/>
-        </w:trPr>
-        <w:tc>
-          <w:tcPr>
-            <w:tcW w:w="2830" w:type="dxa"/>
-          </w:tcPr>
-          <w:p>
-            <w:pPr>
-              <w:pStyle w:val="ListParagraph"/>
-              <w:spacing w:line="276" w:lineRule="auto"/>
-              <w:ind w:left="0"/>
-              <w:jc w:val="center"/>
-            </w:pPr>
-            <w:r>
-              <w:t>Percobaan 5</w:t>
-            </w:r>
-          </w:p>
-        </w:tc>
-        <w:tc>
-          <w:tcPr>
-            <w:tcW w:w="2693" w:type="dxa"/>
-          </w:tcPr>
-          <w:p>
-            <w:pPr>
-              <w:pStyle w:val="ListParagraph"/>
-              <w:spacing w:line="276" w:lineRule="auto"/>
-              <w:ind w:left="0"/>
-              <w:jc w:val="center"/>
-            </w:pPr>
-            <w:r>
-              <w:t>1</w:t>
-            </w:r>
-            <w:r>
-              <w:t>,</w:t>
-            </w:r>
-            <w:r>
-              <w:t>21</w:t>
-            </w:r>
-          </w:p>
-        </w:tc>
-      </w:tr>
-      <w:tr>
-        <w:trPr>
-          <w:jc w:val="center"/>
-        </w:trPr>
-        <w:tc>
-          <w:tcPr>
-            <w:tcW w:w="2830" w:type="dxa"/>
-          </w:tcPr>
-          <w:p>
-            <w:pPr>
-              <w:pStyle w:val="ListParagraph"/>
-              <w:spacing w:line="276" w:lineRule="auto"/>
-              <w:ind w:left="0"/>
-              <w:jc w:val="center"/>
-            </w:pPr>
-            <w:r>
-              <w:t>Rata-Rata</w:t>
-            </w:r>
-          </w:p>
-        </w:tc>
-        <w:tc>
-          <w:tcPr>
-            <w:tcW w:w="2693" w:type="dxa"/>
-          </w:tcPr>
-          <w:p>
-            <w:pPr>
-              <w:pStyle w:val="ListParagraph"/>
-              <w:spacing w:line="276" w:lineRule="auto"/>
-              <w:ind w:left="0"/>
-              <w:jc w:val="center"/>
-            </w:pPr>
-            <w:r>
-              <w:t>1</w:t>
-            </w:r>
-            <w:r>
-              <w:t>,</w:t>
-            </w:r>
-            <w:r>
-              <w:t>19</w:t>
-            </w:r>
-          </w:p>
-        </w:tc>
-      </w:tr>
-    </w:tbl>
-    <w:p>
-      <w:pPr>
-        <w:pStyle w:val="ListParagraph"/>
-        <w:spacing w:before="240" w:after="0" w:line="480" w:lineRule="auto"/>
-        <w:ind w:left="426"/>
-        <w:jc w:val="both"/>
-      </w:pPr>
-      <w:r>
-        <w:t>Berdasarkan tabel 9 setelah dilakukan sebanyak 5 kali percobaan masing-masing response time konsisten pada rentang waktu 1</w:t>
-      </w:r>
-      <w:r>
-        <w:t>,</w:t>
-      </w:r>
-      <w:r>
-        <w:t>1</w:t>
-      </w:r>
-      <w:r>
-        <w:t>9</w:t>
-      </w:r>
-      <w:r>
-        <w:t xml:space="preserve"> </w:t>
-      </w:r>
-      <w:bookmarkStart w:id="2" w:name="_GoBack"/>
-      <w:bookmarkEnd w:id="2"/>
-      <w:r>
-        <w:t>detik dengan rata-rata keseluruhan response time adalah 1</w:t>
-      </w:r>
-      <w:r>
-        <w:t>,</w:t>
-      </w:r>
-      <w:r>
-        <w:t xml:space="preserve">19 millisecond. hal ini menunjukkan bahwa koneksi jaringan wifi pada esp32 berjalan dengan baik. </w:t>
-      </w:r>
-    </w:p>
-    <w:p>
-      <w:pPr>
-        <w:pStyle w:val="ListParagraph"/>
-        <w:numPr>
-          <w:ilvl w:val="0"/>
-          <w:numId w:val="4"/>
-        </w:numPr>
-        <w:spacing w:line="480" w:lineRule="auto"/>
-        <w:ind w:left="426"/>
-        <w:jc w:val="both"/>
-      </w:pPr>
-      <w:r>
-        <w:t>Pengujian Koneksi Bot Telegram</w:t>
-      </w:r>
-    </w:p>
-    <w:p>
-      <w:pPr>
-        <w:pStyle w:val="ListParagraph"/>
-        <w:spacing w:line="480" w:lineRule="auto"/>
-        <w:ind w:left="426"/>
-        <w:jc w:val="both"/>
-      </w:pPr>
-      <w:r>
-        <w:t xml:space="preserve">Pengujian koneksi </w:t>
-      </w:r>
-      <w:r>
-        <w:t>b</w:t>
-      </w:r>
-      <w:r>
-        <w:t xml:space="preserve">ot telegram bertujuan untuk mengukur response time proses penyambungan koneksi jaringan ESP32 dengan bot telegram. pengujian dilakukan </w:t>
-      </w:r>
-      <w:r>
-        <w:t>dengan membuat program untuk menghubungkan esp32 dengan bot telegram seperti pada program berikut :</w:t>
-      </w:r>
-    </w:p>
-    <w:p>
-      <w:pPr>
-        <w:pStyle w:val="ListParagraph"/>
-        <w:spacing w:line="480" w:lineRule="auto"/>
-        <w:ind w:left="426"/>
-        <w:jc w:val="both"/>
-      </w:pPr>
-      <w:r>
-        <w:rPr>
-          <w:noProof/>
-        </w:rPr>
-        <w:lastRenderedPageBreak/>
+        </w:rPr>
         <w:drawing>
-          <wp:inline distT="0" distB="0" distL="0" distR="0" wp14:anchorId="570ADB1B" wp14:editId="471C2B8C">
-            <wp:extent cx="3600450" cy="2357817"/>
-            <wp:effectExtent l="0" t="0" r="0" b="4445"/>
-            <wp:docPr id="49" name="Picture 49"/>
+          <wp:inline distT="0" distB="0" distL="0" distR="0" wp14:anchorId="03DC6C47" wp14:editId="56D7A619">
+            <wp:extent cx="3943350" cy="2082755"/>
+            <wp:effectExtent l="0" t="0" r="0" b="0"/>
+            <wp:docPr id="45" name="Picture 45"/>
             <wp:cNvGraphicFramePr>
               <a:graphicFrameLocks xmlns:a="http://schemas.openxmlformats.org/drawingml/2006/main" noChangeAspect="1"/>
             </wp:cNvGraphicFramePr>
@@ -10071,7 +9557,7 @@
                   <pic:spPr>
                     <a:xfrm>
                       <a:off x="0" y="0"/>
-                      <a:ext cx="3611955" cy="2365351"/>
+                      <a:ext cx="3947990" cy="2085206"/>
                     </a:xfrm>
                     <a:prstGeom prst="rect">
                       <a:avLst/>
@@ -10092,47 +9578,76 @@
         <w:jc w:val="both"/>
       </w:pPr>
       <w:r>
-        <w:t xml:space="preserve">Program diatas merupakan program </w:t>
-      </w:r>
-      <w:r>
-        <w:rPr>
-          <w:i/>
-          <w:iCs/>
-        </w:rPr>
-        <w:t>block function</w:t>
-      </w:r>
-      <w:r>
-        <w:t xml:space="preserve"> yang berfungsi untuk menghubungkan perangkat dengan bot telegram</w:t>
-      </w:r>
-      <w:r>
-        <w:t>. Hal yang perlu diperhatikan sebelum me</w:t>
-      </w:r>
-      <w:r>
-        <w:t>nghu</w:t>
-      </w:r>
-      <w:r>
-        <w:t>bungkan koneksi bot teleg</w:t>
-      </w:r>
-      <w:r>
-        <w:t>r</w:t>
-      </w:r>
-      <w:r>
-        <w:t>am adalah mendefinisikan token bot telegram yang diperoleh dari</w:t>
-      </w:r>
-      <w:r>
-        <w:t xml:space="preserve"> telegram</w:t>
-      </w:r>
-      <w:r>
-        <w:t xml:space="preserve"> botFather </w:t>
-      </w:r>
-      <w:r>
-        <w:t>saat membuat bot</w:t>
+        <w:t xml:space="preserve">Program diatas merupakan program block function yang berfungsi untuk menghubungkan koneksi jaringan wifi pada perangkat. </w:t>
+      </w:r>
+      <w:r>
+        <w:t xml:space="preserve">Hal yang </w:t>
+      </w:r>
+      <w:r>
+        <w:t>pertama</w:t>
+      </w:r>
+      <w:r>
+        <w:t xml:space="preserve"> dilakukan adalah mendefinisikan variabel ssid dan password wifi yang akan disambungkan</w:t>
+      </w:r>
+      <w:r>
+        <w:t>,</w:t>
+      </w:r>
+      <w:r>
+        <w:t xml:space="preserve"> </w:t>
+      </w:r>
+      <w:r>
+        <w:t xml:space="preserve">seperti contoh diatas </w:t>
+      </w:r>
+      <w:r>
+        <w:t>wifi dengan SSID “</w:t>
+      </w:r>
+      <w:r>
+        <w:t>vivo Y27s</w:t>
+      </w:r>
+      <w:r>
+        <w:t xml:space="preserve">” </w:t>
+      </w:r>
+      <w:r>
+        <w:t>dengan</w:t>
+      </w:r>
+      <w:r>
+        <w:t xml:space="preserve"> password “</w:t>
+      </w:r>
+      <w:r>
+        <w:t>ajai1997</w:t>
+      </w:r>
+      <w:r>
+        <w:t>”</w:t>
+      </w:r>
+      <w:r>
+        <w:t xml:space="preserve"> akan dihubungkan</w:t>
       </w:r>
       <w:r>
         <w:t xml:space="preserve">. </w:t>
       </w:r>
-      <w:r>
-        <w:t>Pengukuran jeda waktu terhubung dengan bot telegram menggunakan metode yang sama seperti pengujian koneksi jaringan wifi. Waktu respond penyambungan bot telegram diukur mulai dari jaringan wifi yang telah terkoneksi yang ditandai dengan dua kali bunyi buzzer hingga bot telegram terhubung yang ditandai dengan tiga kali bunyi buzzer. Hasil pengujian koneksi bot telegam terdapat pada tabel b</w:t>
+    </w:p>
+    <w:p>
+      <w:pPr>
+        <w:pStyle w:val="ListParagraph"/>
+        <w:spacing w:after="0" w:line="480" w:lineRule="auto"/>
+        <w:ind w:left="426"/>
+        <w:jc w:val="both"/>
+      </w:pPr>
+      <w:r>
+        <w:lastRenderedPageBreak/>
+        <w:t>Pengujian jaringan wifi dilakukan dengan</w:t>
+      </w:r>
+      <w:r>
+        <w:t xml:space="preserve"> cara</w:t>
+      </w:r>
+      <w:r>
+        <w:t xml:space="preserve"> menghitung rentang waktu terkoneksi dengan jaringan wifi </w:t>
+      </w:r>
+      <w:r>
+        <w:t xml:space="preserve">menggunakan timer stopwatch. Pengukuran waktu dimulai dari inisialisasi alat yang ditandai dengan indikator buzzer yang berbunyi sekali hingga koneksi terhubung yang ditandai dengan buzzer yang berbunyi sebanyak 2 kali. Hasil pengujian koneksi wifi terdapat pada </w:t>
+      </w:r>
+      <w:r>
+        <w:t>tabel b</w:t>
       </w:r>
       <w:r>
         <w:t>e</w:t>
@@ -10145,7 +9660,7 @@
       <w:pPr>
         <w:pStyle w:val="Caption"/>
         <w:keepNext/>
-        <w:ind w:left="426"/>
+        <w:ind w:left="1134"/>
         <w:rPr>
           <w:sz w:val="22"/>
           <w:szCs w:val="22"/>
@@ -10185,7 +9700,7 @@
           <w:sz w:val="22"/>
           <w:szCs w:val="22"/>
         </w:rPr>
-        <w:t>10</w:t>
+        <w:t>9</w:t>
       </w:r>
       <w:r>
         <w:rPr>
@@ -10199,7 +9714,7 @@
           <w:sz w:val="22"/>
           <w:szCs w:val="22"/>
         </w:rPr>
-        <w:t xml:space="preserve"> Response time koneksi bot telegram</w:t>
+        <w:t xml:space="preserve"> Response time koneksi jaringan wifi</w:t>
       </w:r>
     </w:p>
     <w:tbl>
@@ -10245,7 +9760,557 @@
               <w:jc w:val="center"/>
             </w:pPr>
             <w:r>
-              <w:t>Waktu Respond (ms)</w:t>
+              <w:t>Waktu Keneksi</w:t>
+            </w:r>
+            <w:r>
+              <w:t xml:space="preserve"> (s)</w:t>
+            </w:r>
+          </w:p>
+        </w:tc>
+      </w:tr>
+      <w:tr>
+        <w:trPr>
+          <w:jc w:val="center"/>
+        </w:trPr>
+        <w:tc>
+          <w:tcPr>
+            <w:tcW w:w="2830" w:type="dxa"/>
+          </w:tcPr>
+          <w:p>
+            <w:pPr>
+              <w:pStyle w:val="ListParagraph"/>
+              <w:spacing w:line="276" w:lineRule="auto"/>
+              <w:ind w:left="0"/>
+              <w:jc w:val="center"/>
+            </w:pPr>
+            <w:r>
+              <w:t>Percobaan 1</w:t>
+            </w:r>
+          </w:p>
+        </w:tc>
+        <w:tc>
+          <w:tcPr>
+            <w:tcW w:w="2693" w:type="dxa"/>
+          </w:tcPr>
+          <w:p>
+            <w:pPr>
+              <w:pStyle w:val="ListParagraph"/>
+              <w:spacing w:line="276" w:lineRule="auto"/>
+              <w:ind w:left="0"/>
+              <w:jc w:val="center"/>
+            </w:pPr>
+            <w:r>
+              <w:t>1</w:t>
+            </w:r>
+            <w:r>
+              <w:t>,</w:t>
+            </w:r>
+            <w:r>
+              <w:t>1</w:t>
+            </w:r>
+            <w:r>
+              <w:t>9</w:t>
+            </w:r>
+          </w:p>
+        </w:tc>
+      </w:tr>
+      <w:tr>
+        <w:trPr>
+          <w:jc w:val="center"/>
+        </w:trPr>
+        <w:tc>
+          <w:tcPr>
+            <w:tcW w:w="2830" w:type="dxa"/>
+          </w:tcPr>
+          <w:p>
+            <w:pPr>
+              <w:pStyle w:val="ListParagraph"/>
+              <w:spacing w:line="276" w:lineRule="auto"/>
+              <w:ind w:left="0"/>
+              <w:jc w:val="center"/>
+            </w:pPr>
+            <w:r>
+              <w:t>Percobaan 2</w:t>
+            </w:r>
+          </w:p>
+        </w:tc>
+        <w:tc>
+          <w:tcPr>
+            <w:tcW w:w="2693" w:type="dxa"/>
+          </w:tcPr>
+          <w:p>
+            <w:pPr>
+              <w:pStyle w:val="ListParagraph"/>
+              <w:spacing w:line="276" w:lineRule="auto"/>
+              <w:ind w:left="0"/>
+              <w:jc w:val="center"/>
+            </w:pPr>
+            <w:r>
+              <w:t>1</w:t>
+            </w:r>
+            <w:r>
+              <w:t>,</w:t>
+            </w:r>
+            <w:r>
+              <w:t>19</w:t>
+            </w:r>
+          </w:p>
+        </w:tc>
+      </w:tr>
+      <w:tr>
+        <w:trPr>
+          <w:jc w:val="center"/>
+        </w:trPr>
+        <w:tc>
+          <w:tcPr>
+            <w:tcW w:w="2830" w:type="dxa"/>
+          </w:tcPr>
+          <w:p>
+            <w:pPr>
+              <w:pStyle w:val="ListParagraph"/>
+              <w:spacing w:line="276" w:lineRule="auto"/>
+              <w:ind w:left="0"/>
+              <w:jc w:val="center"/>
+            </w:pPr>
+            <w:r>
+              <w:t>Percobaan 3</w:t>
+            </w:r>
+          </w:p>
+        </w:tc>
+        <w:tc>
+          <w:tcPr>
+            <w:tcW w:w="2693" w:type="dxa"/>
+          </w:tcPr>
+          <w:p>
+            <w:pPr>
+              <w:pStyle w:val="ListParagraph"/>
+              <w:spacing w:line="276" w:lineRule="auto"/>
+              <w:ind w:left="0"/>
+              <w:jc w:val="center"/>
+            </w:pPr>
+            <w:r>
+              <w:t>1</w:t>
+            </w:r>
+            <w:r>
+              <w:t>,</w:t>
+            </w:r>
+            <w:r>
+              <w:t>20</w:t>
+            </w:r>
+          </w:p>
+        </w:tc>
+      </w:tr>
+      <w:tr>
+        <w:trPr>
+          <w:jc w:val="center"/>
+        </w:trPr>
+        <w:tc>
+          <w:tcPr>
+            <w:tcW w:w="2830" w:type="dxa"/>
+          </w:tcPr>
+          <w:p>
+            <w:pPr>
+              <w:pStyle w:val="ListParagraph"/>
+              <w:spacing w:line="276" w:lineRule="auto"/>
+              <w:ind w:left="0"/>
+              <w:jc w:val="center"/>
+            </w:pPr>
+            <w:r>
+              <w:t>Percobaan 4</w:t>
+            </w:r>
+          </w:p>
+        </w:tc>
+        <w:tc>
+          <w:tcPr>
+            <w:tcW w:w="2693" w:type="dxa"/>
+          </w:tcPr>
+          <w:p>
+            <w:pPr>
+              <w:pStyle w:val="ListParagraph"/>
+              <w:spacing w:line="276" w:lineRule="auto"/>
+              <w:ind w:left="0"/>
+              <w:jc w:val="center"/>
+            </w:pPr>
+            <w:r>
+              <w:t>1</w:t>
+            </w:r>
+            <w:r>
+              <w:t>,</w:t>
+            </w:r>
+            <w:r>
+              <w:t>19</w:t>
+            </w:r>
+          </w:p>
+        </w:tc>
+      </w:tr>
+      <w:tr>
+        <w:trPr>
+          <w:jc w:val="center"/>
+        </w:trPr>
+        <w:tc>
+          <w:tcPr>
+            <w:tcW w:w="2830" w:type="dxa"/>
+          </w:tcPr>
+          <w:p>
+            <w:pPr>
+              <w:pStyle w:val="ListParagraph"/>
+              <w:spacing w:line="276" w:lineRule="auto"/>
+              <w:ind w:left="0"/>
+              <w:jc w:val="center"/>
+            </w:pPr>
+            <w:r>
+              <w:t>Percobaan 5</w:t>
+            </w:r>
+          </w:p>
+        </w:tc>
+        <w:tc>
+          <w:tcPr>
+            <w:tcW w:w="2693" w:type="dxa"/>
+          </w:tcPr>
+          <w:p>
+            <w:pPr>
+              <w:pStyle w:val="ListParagraph"/>
+              <w:spacing w:line="276" w:lineRule="auto"/>
+              <w:ind w:left="0"/>
+              <w:jc w:val="center"/>
+            </w:pPr>
+            <w:r>
+              <w:t>1</w:t>
+            </w:r>
+            <w:r>
+              <w:t>,</w:t>
+            </w:r>
+            <w:r>
+              <w:t>21</w:t>
+            </w:r>
+          </w:p>
+        </w:tc>
+      </w:tr>
+      <w:tr>
+        <w:trPr>
+          <w:jc w:val="center"/>
+        </w:trPr>
+        <w:tc>
+          <w:tcPr>
+            <w:tcW w:w="2830" w:type="dxa"/>
+          </w:tcPr>
+          <w:p>
+            <w:pPr>
+              <w:pStyle w:val="ListParagraph"/>
+              <w:spacing w:line="276" w:lineRule="auto"/>
+              <w:ind w:left="0"/>
+              <w:jc w:val="center"/>
+            </w:pPr>
+            <w:r>
+              <w:t>Rata-Rata</w:t>
+            </w:r>
+          </w:p>
+        </w:tc>
+        <w:tc>
+          <w:tcPr>
+            <w:tcW w:w="2693" w:type="dxa"/>
+          </w:tcPr>
+          <w:p>
+            <w:pPr>
+              <w:pStyle w:val="ListParagraph"/>
+              <w:spacing w:line="276" w:lineRule="auto"/>
+              <w:ind w:left="0"/>
+              <w:jc w:val="center"/>
+            </w:pPr>
+            <w:r>
+              <w:t>1</w:t>
+            </w:r>
+            <w:r>
+              <w:t>,</w:t>
+            </w:r>
+            <w:r>
+              <w:t>19</w:t>
+            </w:r>
+          </w:p>
+        </w:tc>
+      </w:tr>
+    </w:tbl>
+    <w:p>
+      <w:pPr>
+        <w:pStyle w:val="ListParagraph"/>
+        <w:spacing w:before="240" w:after="0" w:line="480" w:lineRule="auto"/>
+        <w:ind w:left="426"/>
+        <w:jc w:val="both"/>
+      </w:pPr>
+      <w:r>
+        <w:t>Berdasarkan tabel 9 setelah dilakukan sebanyak 5 kali percobaan masing-masing response time konsisten pada rentang waktu 1</w:t>
+      </w:r>
+      <w:r>
+        <w:t>,</w:t>
+      </w:r>
+      <w:r>
+        <w:t>1</w:t>
+      </w:r>
+      <w:r>
+        <w:t>9</w:t>
+      </w:r>
+      <w:r>
+        <w:t xml:space="preserve"> detik dengan rata-rata keseluruhan response time adalah 1</w:t>
+      </w:r>
+      <w:r>
+        <w:t>,</w:t>
+      </w:r>
+      <w:r>
+        <w:t xml:space="preserve">19 millisecond. hal ini menunjukkan bahwa koneksi jaringan wifi pada esp32 berjalan dengan baik. </w:t>
+      </w:r>
+    </w:p>
+    <w:p>
+      <w:pPr>
+        <w:pStyle w:val="ListParagraph"/>
+        <w:numPr>
+          <w:ilvl w:val="0"/>
+          <w:numId w:val="4"/>
+        </w:numPr>
+        <w:spacing w:line="480" w:lineRule="auto"/>
+        <w:ind w:left="426"/>
+        <w:jc w:val="both"/>
+      </w:pPr>
+      <w:r>
+        <w:t>Pengujian Koneksi Bot Telegram</w:t>
+      </w:r>
+    </w:p>
+    <w:p>
+      <w:pPr>
+        <w:pStyle w:val="ListParagraph"/>
+        <w:spacing w:line="480" w:lineRule="auto"/>
+        <w:ind w:left="426"/>
+        <w:jc w:val="both"/>
+      </w:pPr>
+      <w:r>
+        <w:t xml:space="preserve">Pengujian koneksi </w:t>
+      </w:r>
+      <w:r>
+        <w:t>b</w:t>
+      </w:r>
+      <w:r>
+        <w:t xml:space="preserve">ot telegram bertujuan untuk mengukur response time proses penyambungan koneksi jaringan ESP32 dengan bot telegram. pengujian dilakukan </w:t>
+      </w:r>
+      <w:r>
+        <w:t>dengan membuat program untuk menghubungkan esp32 dengan bot telegram seperti pada program berikut :</w:t>
+      </w:r>
+    </w:p>
+    <w:p>
+      <w:pPr>
+        <w:pStyle w:val="ListParagraph"/>
+        <w:spacing w:line="480" w:lineRule="auto"/>
+        <w:ind w:left="426"/>
+        <w:jc w:val="both"/>
+      </w:pPr>
+      <w:r>
+        <w:rPr>
+          <w:noProof/>
+        </w:rPr>
+        <w:lastRenderedPageBreak/>
+        <w:drawing>
+          <wp:inline distT="0" distB="0" distL="0" distR="0" wp14:anchorId="570ADB1B" wp14:editId="471C2B8C">
+            <wp:extent cx="3600450" cy="2357817"/>
+            <wp:effectExtent l="0" t="0" r="0" b="4445"/>
+            <wp:docPr id="49" name="Picture 49"/>
+            <wp:cNvGraphicFramePr>
+              <a:graphicFrameLocks xmlns:a="http://schemas.openxmlformats.org/drawingml/2006/main" noChangeAspect="1"/>
+            </wp:cNvGraphicFramePr>
+            <a:graphic xmlns:a="http://schemas.openxmlformats.org/drawingml/2006/main">
+              <a:graphicData uri="http://schemas.openxmlformats.org/drawingml/2006/picture">
+                <pic:pic xmlns:pic="http://schemas.openxmlformats.org/drawingml/2006/picture">
+                  <pic:nvPicPr>
+                    <pic:cNvPr id="1" name=""/>
+                    <pic:cNvPicPr/>
+                  </pic:nvPicPr>
+                  <pic:blipFill>
+                    <a:blip r:embed="rId20"/>
+                    <a:stretch>
+                      <a:fillRect/>
+                    </a:stretch>
+                  </pic:blipFill>
+                  <pic:spPr>
+                    <a:xfrm>
+                      <a:off x="0" y="0"/>
+                      <a:ext cx="3611955" cy="2365351"/>
+                    </a:xfrm>
+                    <a:prstGeom prst="rect">
+                      <a:avLst/>
+                    </a:prstGeom>
+                  </pic:spPr>
+                </pic:pic>
+              </a:graphicData>
+            </a:graphic>
+          </wp:inline>
+        </w:drawing>
+      </w:r>
+    </w:p>
+    <w:p>
+      <w:pPr>
+        <w:pStyle w:val="ListParagraph"/>
+        <w:spacing w:after="0" w:line="480" w:lineRule="auto"/>
+        <w:ind w:left="426"/>
+        <w:jc w:val="both"/>
+      </w:pPr>
+      <w:r>
+        <w:t xml:space="preserve">Program diatas merupakan program </w:t>
+      </w:r>
+      <w:r>
+        <w:rPr>
+          <w:i/>
+          <w:iCs/>
+        </w:rPr>
+        <w:t>block function</w:t>
+      </w:r>
+      <w:r>
+        <w:t xml:space="preserve"> yang berfungsi untuk menghubungkan perangkat dengan bot telegram</w:t>
+      </w:r>
+      <w:r>
+        <w:t>. Hal yang perlu diperhatikan sebelum me</w:t>
+      </w:r>
+      <w:r>
+        <w:t>nghu</w:t>
+      </w:r>
+      <w:r>
+        <w:t>bungkan koneksi bot teleg</w:t>
+      </w:r>
+      <w:r>
+        <w:t>r</w:t>
+      </w:r>
+      <w:r>
+        <w:t>am adalah mendefinisikan token bot telegram yang diperoleh dari</w:t>
+      </w:r>
+      <w:r>
+        <w:t xml:space="preserve"> telegram</w:t>
+      </w:r>
+      <w:r>
+        <w:t xml:space="preserve"> botFather </w:t>
+      </w:r>
+      <w:r>
+        <w:t>saat membuat bot</w:t>
+      </w:r>
+      <w:r>
+        <w:t xml:space="preserve">. </w:t>
+      </w:r>
+      <w:r>
+        <w:t>Pengukuran jeda waktu terhubung dengan bot telegram menggunakan metode yang sama seperti pengujian koneksi jaringan wifi. Waktu respond penyambungan bot telegram diukur mulai dari jaringan wifi yang telah terkoneksi yang ditandai dengan dua kali bunyi buzzer hingga bot telegram terhubung yang ditandai dengan tiga kali bunyi buzzer. Hasil pengujian koneksi bot telegam terdapat pada tabel b</w:t>
+      </w:r>
+      <w:r>
+        <w:t>e</w:t>
+      </w:r>
+      <w:r>
+        <w:t>rikut :</w:t>
+      </w:r>
+    </w:p>
+    <w:p>
+      <w:pPr>
+        <w:pStyle w:val="Caption"/>
+        <w:keepNext/>
+        <w:ind w:left="426"/>
+        <w:rPr>
+          <w:sz w:val="22"/>
+          <w:szCs w:val="22"/>
+        </w:rPr>
+      </w:pPr>
+      <w:r>
+        <w:rPr>
+          <w:sz w:val="22"/>
+          <w:szCs w:val="22"/>
+        </w:rPr>
+        <w:t xml:space="preserve">Tabel </w:t>
+      </w:r>
+      <w:r>
+        <w:rPr>
+          <w:sz w:val="22"/>
+          <w:szCs w:val="22"/>
+        </w:rPr>
+        <w:fldChar w:fldCharType="begin"/>
+      </w:r>
+      <w:r>
+        <w:rPr>
+          <w:sz w:val="22"/>
+          <w:szCs w:val="22"/>
+        </w:rPr>
+        <w:instrText xml:space="preserve"> SEQ Tabel \* ARABIC </w:instrText>
+      </w:r>
+      <w:r>
+        <w:rPr>
+          <w:sz w:val="22"/>
+          <w:szCs w:val="22"/>
+        </w:rPr>
+        <w:fldChar w:fldCharType="separate"/>
+      </w:r>
+      <w:r>
+        <w:rPr>
+          <w:noProof/>
+          <w:sz w:val="22"/>
+          <w:szCs w:val="22"/>
+        </w:rPr>
+        <w:t>10</w:t>
+      </w:r>
+      <w:r>
+        <w:rPr>
+          <w:sz w:val="22"/>
+          <w:szCs w:val="22"/>
+        </w:rPr>
+        <w:fldChar w:fldCharType="end"/>
+      </w:r>
+      <w:r>
+        <w:rPr>
+          <w:sz w:val="22"/>
+          <w:szCs w:val="22"/>
+        </w:rPr>
+        <w:t xml:space="preserve"> Response time koneksi bot telegram</w:t>
+      </w:r>
+    </w:p>
+    <w:tbl>
+      <w:tblPr>
+        <w:tblStyle w:val="TableGrid"/>
+        <w:tblW w:w="0" w:type="auto"/>
+        <w:jc w:val="center"/>
+        <w:tblLook w:val="04A0" w:firstRow="1" w:lastRow="0" w:firstColumn="1" w:lastColumn="0" w:noHBand="0" w:noVBand="1"/>
+      </w:tblPr>
+      <w:tblGrid>
+        <w:gridCol w:w="2830"/>
+        <w:gridCol w:w="2693"/>
+      </w:tblGrid>
+      <w:tr>
+        <w:trPr>
+          <w:jc w:val="center"/>
+        </w:trPr>
+        <w:tc>
+          <w:tcPr>
+            <w:tcW w:w="2830" w:type="dxa"/>
+          </w:tcPr>
+          <w:p>
+            <w:pPr>
+              <w:pStyle w:val="ListParagraph"/>
+              <w:spacing w:line="276" w:lineRule="auto"/>
+              <w:ind w:left="0"/>
+              <w:jc w:val="center"/>
+            </w:pPr>
+            <w:r>
+              <w:t>Percobaan ke</w:t>
+            </w:r>
+          </w:p>
+        </w:tc>
+        <w:tc>
+          <w:tcPr>
+            <w:tcW w:w="2693" w:type="dxa"/>
+          </w:tcPr>
+          <w:p>
+            <w:pPr>
+              <w:pStyle w:val="ListParagraph"/>
+              <w:spacing w:line="276" w:lineRule="auto"/>
+              <w:ind w:left="0"/>
+              <w:jc w:val="center"/>
+            </w:pPr>
+            <w:r>
+              <w:t xml:space="preserve">Waktu </w:t>
+            </w:r>
+            <w:r>
+              <w:t>Koneksi</w:t>
+            </w:r>
+            <w:r>
+              <w:t xml:space="preserve"> (s)</w:t>
             </w:r>
           </w:p>
         </w:tc>
@@ -10569,7 +10634,13 @@
         <w:t>Berdasarkan tabel</w:t>
       </w:r>
       <w:r>
-        <w:t xml:space="preserve"> percabaan diatas, rentang jeda waktu proses koneksi perangkat dengan bot telegram rata-rata membutuhkan waktu 7,74 detik. proses koneksi dipengaruhi oleh kekuatan sinyal internet yang digunakan. ketika jaringan internet kuat maka proses koneksi ke bot telegram akan cepat. sebaliknya, jika jaringan internet lemah maka koneksi perangkat dengan bot telegram akan semakin lambat.</w:t>
+        <w:t xml:space="preserve"> perc</w:t>
+      </w:r>
+      <w:r>
+        <w:t>o</w:t>
+      </w:r>
+      <w:r>
+        <w:t>baan diatas, rentang jeda waktu proses koneksi perangkat dengan bot telegram rata-rata membutuhkan waktu 7,74 detik. proses koneksi dipengaruhi oleh kekuatan sinyal internet yang digunakan. ketika jaringan internet kuat maka proses koneksi ke bot telegram akan cepat. sebaliknya, jika jaringan internet lemah maka koneksi perangkat dengan bot telegram akan semakin lambat.</w:t>
       </w:r>
     </w:p>
     <w:p>
@@ -10586,6 +10657,25 @@
       <w:r>
         <w:t>Pengujian respon pesan bot telegram</w:t>
       </w:r>
+    </w:p>
+    <w:p>
+      <w:pPr>
+        <w:pStyle w:val="ListParagraph"/>
+        <w:spacing w:line="480" w:lineRule="auto"/>
+        <w:ind w:left="426"/>
+        <w:jc w:val="both"/>
+      </w:pPr>
+      <w:r>
+        <w:t xml:space="preserve">Pengujian respon pesan bot telegram bertujuan untuk  mengukur rata-rata waktu respon bot telegram ketika diperikan pesan/perintah. Pengujian dilakukan dengan menggunakan timer stopwatch dimulai dari pesan dikirimkan ke bot telegram hingga bot telegram memberikan sebuah pesan respond. </w:t>
+      </w:r>
+    </w:p>
+    <w:p>
+      <w:pPr>
+        <w:pStyle w:val="ListParagraph"/>
+        <w:spacing w:line="480" w:lineRule="auto"/>
+        <w:ind w:left="426"/>
+        <w:jc w:val="both"/>
+      </w:pPr>
     </w:p>
     <w:p>
       <w:pPr>
@@ -10604,8 +10694,16 @@
         <w:ind w:left="0"/>
         <w:jc w:val="both"/>
         <w:outlineLvl w:val="1"/>
+        <w:rPr>
+          <w:b/>
+          <w:bCs/>
+        </w:rPr>
       </w:pPr>
       <w:r>
+        <w:rPr>
+          <w:b/>
+          <w:bCs/>
+        </w:rPr>
         <w:t>Pengujian Keseluruhan Sistem</w:t>
       </w:r>
     </w:p>
@@ -10615,8 +10713,3298 @@
         <w:spacing w:after="0" w:line="480" w:lineRule="auto"/>
         <w:ind w:left="0"/>
         <w:jc w:val="both"/>
-        <w:outlineLvl w:val="1"/>
       </w:pPr>
+      <w:r>
+        <w:t>Pengujian keseluruhan sistem dilakukan bertujuan untuk mengetahui bagaimana sistem alat bekerja dengan semestinya. Sistem yang dirancang menggunakan bot telegram untuk memberikan perintah dan menerima pesan dari alat.</w:t>
+      </w:r>
+      <w:r>
+        <w:t xml:space="preserve"> </w:t>
+      </w:r>
+    </w:p>
+    <w:p>
+      <w:pPr>
+        <w:pStyle w:val="ListParagraph"/>
+        <w:numPr>
+          <w:ilvl w:val="0"/>
+          <w:numId w:val="5"/>
+        </w:numPr>
+        <w:spacing w:after="0" w:line="480" w:lineRule="auto"/>
+        <w:ind w:left="426"/>
+        <w:jc w:val="both"/>
+      </w:pPr>
+      <w:r>
+        <w:t>Menghubungkan koneksi jaringan</w:t>
+      </w:r>
+    </w:p>
+    <w:p>
+      <w:pPr>
+        <w:pStyle w:val="ListParagraph"/>
+        <w:spacing w:after="0" w:line="480" w:lineRule="auto"/>
+        <w:ind w:left="426"/>
+        <w:jc w:val="both"/>
+      </w:pPr>
+      <w:r>
+        <w:t xml:space="preserve">Hal pertama yang perlu dilakukan adalah menghubungkan alat dengan listrik tegangan 220 Volt AC kemudian menekan tombol power untuk menyalakan alat. Maka alat akan melakukan proses inisialiasasi yaitu menghubungkan </w:t>
+      </w:r>
+      <w:r>
+        <w:lastRenderedPageBreak/>
+        <w:t xml:space="preserve">koneksi wifi dan bot telegram yang ditandai dengan tampilan LCD dan bunyi buzzer seperti </w:t>
+      </w:r>
+      <w:r>
+        <w:t>Tabel</w:t>
+      </w:r>
+      <w:r>
+        <w:t xml:space="preserve"> berikut.</w:t>
+      </w:r>
+    </w:p>
+    <w:p>
+      <w:pPr>
+        <w:pStyle w:val="Caption"/>
+        <w:keepNext/>
+        <w:ind w:left="426"/>
+        <w:rPr>
+          <w:sz w:val="22"/>
+          <w:szCs w:val="22"/>
+        </w:rPr>
+      </w:pPr>
+      <w:r>
+        <w:rPr>
+          <w:sz w:val="22"/>
+          <w:szCs w:val="22"/>
+        </w:rPr>
+        <w:t xml:space="preserve">Tabel </w:t>
+      </w:r>
+      <w:r>
+        <w:rPr>
+          <w:sz w:val="22"/>
+          <w:szCs w:val="22"/>
+        </w:rPr>
+        <w:fldChar w:fldCharType="begin"/>
+      </w:r>
+      <w:r>
+        <w:rPr>
+          <w:sz w:val="22"/>
+          <w:szCs w:val="22"/>
+        </w:rPr>
+        <w:instrText xml:space="preserve"> SEQ Tabel \* ARABIC </w:instrText>
+      </w:r>
+      <w:r>
+        <w:rPr>
+          <w:sz w:val="22"/>
+          <w:szCs w:val="22"/>
+        </w:rPr>
+        <w:fldChar w:fldCharType="separate"/>
+      </w:r>
+      <w:r>
+        <w:rPr>
+          <w:noProof/>
+          <w:sz w:val="22"/>
+          <w:szCs w:val="22"/>
+        </w:rPr>
+        <w:t>11</w:t>
+      </w:r>
+      <w:r>
+        <w:rPr>
+          <w:sz w:val="22"/>
+          <w:szCs w:val="22"/>
+        </w:rPr>
+        <w:fldChar w:fldCharType="end"/>
+      </w:r>
+      <w:r>
+        <w:rPr>
+          <w:sz w:val="22"/>
+          <w:szCs w:val="22"/>
+        </w:rPr>
+        <w:t xml:space="preserve"> Indikator koneksi wifi dan bot telegram</w:t>
+      </w:r>
+    </w:p>
+    <w:tbl>
+      <w:tblPr>
+        <w:tblStyle w:val="TableGrid"/>
+        <w:tblW w:w="7927" w:type="dxa"/>
+        <w:tblInd w:w="421" w:type="dxa"/>
+        <w:tblLook w:val="04A0" w:firstRow="1" w:lastRow="0" w:firstColumn="1" w:lastColumn="0" w:noHBand="0" w:noVBand="1"/>
+      </w:tblPr>
+      <w:tblGrid>
+        <w:gridCol w:w="2642"/>
+        <w:gridCol w:w="2642"/>
+        <w:gridCol w:w="2643"/>
+      </w:tblGrid>
+      <w:tr>
+        <w:tc>
+          <w:tcPr>
+            <w:tcW w:w="2642" w:type="dxa"/>
+            <w:vAlign w:val="center"/>
+          </w:tcPr>
+          <w:p>
+            <w:pPr>
+              <w:pStyle w:val="ListParagraph"/>
+              <w:spacing w:line="360" w:lineRule="auto"/>
+              <w:ind w:left="0"/>
+              <w:jc w:val="center"/>
+            </w:pPr>
+            <w:r>
+              <w:t>Menghubungkan</w:t>
+            </w:r>
+          </w:p>
+        </w:tc>
+        <w:tc>
+          <w:tcPr>
+            <w:tcW w:w="2642" w:type="dxa"/>
+            <w:vAlign w:val="center"/>
+          </w:tcPr>
+          <w:p>
+            <w:pPr>
+              <w:pStyle w:val="ListParagraph"/>
+              <w:spacing w:line="360" w:lineRule="auto"/>
+              <w:ind w:left="0"/>
+              <w:jc w:val="center"/>
+            </w:pPr>
+            <w:r>
+              <w:t>Terhubung</w:t>
+            </w:r>
+          </w:p>
+        </w:tc>
+        <w:tc>
+          <w:tcPr>
+            <w:tcW w:w="2643" w:type="dxa"/>
+            <w:vAlign w:val="center"/>
+          </w:tcPr>
+          <w:p>
+            <w:pPr>
+              <w:pStyle w:val="ListParagraph"/>
+              <w:spacing w:line="360" w:lineRule="auto"/>
+              <w:ind w:left="0"/>
+              <w:jc w:val="center"/>
+            </w:pPr>
+            <w:r>
+              <w:t>Indikator Buzzer</w:t>
+            </w:r>
+          </w:p>
+        </w:tc>
+      </w:tr>
+      <w:tr>
+        <w:tc>
+          <w:tcPr>
+            <w:tcW w:w="2642" w:type="dxa"/>
+            <w:vAlign w:val="center"/>
+          </w:tcPr>
+          <w:p>
+            <w:pPr>
+              <w:pStyle w:val="ListParagraph"/>
+              <w:spacing w:line="360" w:lineRule="auto"/>
+              <w:ind w:left="0"/>
+              <w:jc w:val="both"/>
+            </w:pPr>
+            <w:r>
+              <w:rPr>
+                <w:noProof/>
+              </w:rPr>
+              <w:drawing>
+                <wp:inline distT="0" distB="0" distL="0" distR="0" wp14:anchorId="5EBF6B25" wp14:editId="707E6120">
+                  <wp:extent cx="1457325" cy="652428"/>
+                  <wp:effectExtent l="0" t="0" r="0" b="0"/>
+                  <wp:docPr id="48" name="Picture 48"/>
+                  <wp:cNvGraphicFramePr>
+                    <a:graphicFrameLocks xmlns:a="http://schemas.openxmlformats.org/drawingml/2006/main" noChangeAspect="1"/>
+                  </wp:cNvGraphicFramePr>
+                  <a:graphic xmlns:a="http://schemas.openxmlformats.org/drawingml/2006/main">
+                    <a:graphicData uri="http://schemas.openxmlformats.org/drawingml/2006/picture">
+                      <pic:pic xmlns:pic="http://schemas.openxmlformats.org/drawingml/2006/picture">
+                        <pic:nvPicPr>
+                          <pic:cNvPr id="1" name=""/>
+                          <pic:cNvPicPr/>
+                        </pic:nvPicPr>
+                        <pic:blipFill>
+                          <a:blip r:embed="rId21"/>
+                          <a:stretch>
+                            <a:fillRect/>
+                          </a:stretch>
+                        </pic:blipFill>
+                        <pic:spPr>
+                          <a:xfrm>
+                            <a:off x="0" y="0"/>
+                            <a:ext cx="1501779" cy="672330"/>
+                          </a:xfrm>
+                          <a:prstGeom prst="rect">
+                            <a:avLst/>
+                          </a:prstGeom>
+                        </pic:spPr>
+                      </pic:pic>
+                    </a:graphicData>
+                  </a:graphic>
+                </wp:inline>
+              </w:drawing>
+            </w:r>
+          </w:p>
+        </w:tc>
+        <w:tc>
+          <w:tcPr>
+            <w:tcW w:w="2642" w:type="dxa"/>
+            <w:vAlign w:val="center"/>
+          </w:tcPr>
+          <w:p>
+            <w:pPr>
+              <w:pStyle w:val="ListParagraph"/>
+              <w:spacing w:line="360" w:lineRule="auto"/>
+              <w:ind w:left="0"/>
+              <w:jc w:val="both"/>
+            </w:pPr>
+            <w:r>
+              <w:rPr>
+                <w:noProof/>
+              </w:rPr>
+              <w:drawing>
+                <wp:inline distT="0" distB="0" distL="0" distR="0" wp14:anchorId="4AE2CE06" wp14:editId="3D47CB87">
+                  <wp:extent cx="1428750" cy="594708"/>
+                  <wp:effectExtent l="0" t="0" r="0" b="0"/>
+                  <wp:docPr id="50" name="Picture 50"/>
+                  <wp:cNvGraphicFramePr>
+                    <a:graphicFrameLocks xmlns:a="http://schemas.openxmlformats.org/drawingml/2006/main" noChangeAspect="1"/>
+                  </wp:cNvGraphicFramePr>
+                  <a:graphic xmlns:a="http://schemas.openxmlformats.org/drawingml/2006/main">
+                    <a:graphicData uri="http://schemas.openxmlformats.org/drawingml/2006/picture">
+                      <pic:pic xmlns:pic="http://schemas.openxmlformats.org/drawingml/2006/picture">
+                        <pic:nvPicPr>
+                          <pic:cNvPr id="1" name=""/>
+                          <pic:cNvPicPr/>
+                        </pic:nvPicPr>
+                        <pic:blipFill>
+                          <a:blip r:embed="rId22"/>
+                          <a:stretch>
+                            <a:fillRect/>
+                          </a:stretch>
+                        </pic:blipFill>
+                        <pic:spPr>
+                          <a:xfrm>
+                            <a:off x="0" y="0"/>
+                            <a:ext cx="1461918" cy="608514"/>
+                          </a:xfrm>
+                          <a:prstGeom prst="rect">
+                            <a:avLst/>
+                          </a:prstGeom>
+                        </pic:spPr>
+                      </pic:pic>
+                    </a:graphicData>
+                  </a:graphic>
+                </wp:inline>
+              </w:drawing>
+            </w:r>
+          </w:p>
+        </w:tc>
+        <w:tc>
+          <w:tcPr>
+            <w:tcW w:w="2643" w:type="dxa"/>
+            <w:vAlign w:val="center"/>
+          </w:tcPr>
+          <w:p>
+            <w:pPr>
+              <w:pStyle w:val="ListParagraph"/>
+              <w:spacing w:line="360" w:lineRule="auto"/>
+              <w:ind w:left="0"/>
+              <w:jc w:val="center"/>
+            </w:pPr>
+            <w:r>
+              <w:t>Berbunyi 2 kali</w:t>
+            </w:r>
+          </w:p>
+        </w:tc>
+      </w:tr>
+      <w:tr>
+        <w:tc>
+          <w:tcPr>
+            <w:tcW w:w="2642" w:type="dxa"/>
+            <w:vAlign w:val="center"/>
+          </w:tcPr>
+          <w:p>
+            <w:pPr>
+              <w:pStyle w:val="ListParagraph"/>
+              <w:spacing w:line="360" w:lineRule="auto"/>
+              <w:ind w:left="0"/>
+              <w:jc w:val="both"/>
+            </w:pPr>
+            <w:r>
+              <w:rPr>
+                <w:noProof/>
+              </w:rPr>
+              <w:drawing>
+                <wp:inline distT="0" distB="0" distL="0" distR="0" wp14:anchorId="2B5B0E99" wp14:editId="20C1B077">
+                  <wp:extent cx="1352550" cy="550656"/>
+                  <wp:effectExtent l="0" t="0" r="0" b="1905"/>
+                  <wp:docPr id="51" name="Picture 51"/>
+                  <wp:cNvGraphicFramePr>
+                    <a:graphicFrameLocks xmlns:a="http://schemas.openxmlformats.org/drawingml/2006/main" noChangeAspect="1"/>
+                  </wp:cNvGraphicFramePr>
+                  <a:graphic xmlns:a="http://schemas.openxmlformats.org/drawingml/2006/main">
+                    <a:graphicData uri="http://schemas.openxmlformats.org/drawingml/2006/picture">
+                      <pic:pic xmlns:pic="http://schemas.openxmlformats.org/drawingml/2006/picture">
+                        <pic:nvPicPr>
+                          <pic:cNvPr id="1" name=""/>
+                          <pic:cNvPicPr/>
+                        </pic:nvPicPr>
+                        <pic:blipFill>
+                          <a:blip r:embed="rId23"/>
+                          <a:stretch>
+                            <a:fillRect/>
+                          </a:stretch>
+                        </pic:blipFill>
+                        <pic:spPr>
+                          <a:xfrm>
+                            <a:off x="0" y="0"/>
+                            <a:ext cx="1385009" cy="563871"/>
+                          </a:xfrm>
+                          <a:prstGeom prst="rect">
+                            <a:avLst/>
+                          </a:prstGeom>
+                        </pic:spPr>
+                      </pic:pic>
+                    </a:graphicData>
+                  </a:graphic>
+                </wp:inline>
+              </w:drawing>
+            </w:r>
+          </w:p>
+        </w:tc>
+        <w:tc>
+          <w:tcPr>
+            <w:tcW w:w="2642" w:type="dxa"/>
+            <w:vAlign w:val="center"/>
+          </w:tcPr>
+          <w:p>
+            <w:pPr>
+              <w:pStyle w:val="ListParagraph"/>
+              <w:spacing w:line="360" w:lineRule="auto"/>
+              <w:ind w:left="0"/>
+              <w:jc w:val="both"/>
+            </w:pPr>
+            <w:r>
+              <w:rPr>
+                <w:noProof/>
+              </w:rPr>
+              <w:drawing>
+                <wp:inline distT="0" distB="0" distL="0" distR="0" wp14:anchorId="52E1E820" wp14:editId="10A39081">
+                  <wp:extent cx="1438275" cy="566702"/>
+                  <wp:effectExtent l="0" t="0" r="0" b="5080"/>
+                  <wp:docPr id="52" name="Picture 52"/>
+                  <wp:cNvGraphicFramePr>
+                    <a:graphicFrameLocks xmlns:a="http://schemas.openxmlformats.org/drawingml/2006/main" noChangeAspect="1"/>
+                  </wp:cNvGraphicFramePr>
+                  <a:graphic xmlns:a="http://schemas.openxmlformats.org/drawingml/2006/main">
+                    <a:graphicData uri="http://schemas.openxmlformats.org/drawingml/2006/picture">
+                      <pic:pic xmlns:pic="http://schemas.openxmlformats.org/drawingml/2006/picture">
+                        <pic:nvPicPr>
+                          <pic:cNvPr id="1" name=""/>
+                          <pic:cNvPicPr/>
+                        </pic:nvPicPr>
+                        <pic:blipFill>
+                          <a:blip r:embed="rId24"/>
+                          <a:stretch>
+                            <a:fillRect/>
+                          </a:stretch>
+                        </pic:blipFill>
+                        <pic:spPr>
+                          <a:xfrm>
+                            <a:off x="0" y="0"/>
+                            <a:ext cx="1486063" cy="585531"/>
+                          </a:xfrm>
+                          <a:prstGeom prst="rect">
+                            <a:avLst/>
+                          </a:prstGeom>
+                        </pic:spPr>
+                      </pic:pic>
+                    </a:graphicData>
+                  </a:graphic>
+                </wp:inline>
+              </w:drawing>
+            </w:r>
+          </w:p>
+        </w:tc>
+        <w:tc>
+          <w:tcPr>
+            <w:tcW w:w="2643" w:type="dxa"/>
+            <w:vAlign w:val="center"/>
+          </w:tcPr>
+          <w:p>
+            <w:pPr>
+              <w:pStyle w:val="ListParagraph"/>
+              <w:spacing w:line="360" w:lineRule="auto"/>
+              <w:ind w:left="0"/>
+              <w:jc w:val="center"/>
+            </w:pPr>
+            <w:r>
+              <w:t>Berbunyi 3 kali</w:t>
+            </w:r>
+          </w:p>
+        </w:tc>
+      </w:tr>
+    </w:tbl>
+    <w:p>
+      <w:pPr>
+        <w:pStyle w:val="ListParagraph"/>
+        <w:spacing w:after="0" w:line="480" w:lineRule="auto"/>
+        <w:ind w:left="426"/>
+        <w:jc w:val="both"/>
+      </w:pPr>
+      <w:r>
+        <w:t>B</w:t>
+      </w:r>
+      <w:r>
+        <w:t xml:space="preserve">erdasarkan </w:t>
+      </w:r>
+      <w:r>
+        <w:t>Tabel 11</w:t>
+      </w:r>
+      <w:r>
+        <w:t xml:space="preserve"> diatas, LCD menampilkan tulisan “Menghubungkan </w:t>
+      </w:r>
+      <w:r>
+        <w:t>ke jaringan wifi</w:t>
+      </w:r>
+      <w:r>
+        <w:t>”</w:t>
+      </w:r>
+      <w:r>
+        <w:t xml:space="preserve"> ketika menghubungkan ke jaringan wifi dan akan menampilkan tulisan “Jaringan wifi terhubung” ketika alat tesambung dengan wifi disertai dengan suara </w:t>
+      </w:r>
+      <w:r>
+        <w:rPr>
+          <w:i/>
+          <w:iCs/>
+        </w:rPr>
+        <w:t>buzzer</w:t>
+      </w:r>
+      <w:r>
+        <w:t xml:space="preserve"> sebanyak 2 kali. Sama halnya dengan menyambungkan wifi, LCD akan menampilkan tulisan “Menghubungkan ke telegram..” ketika proses mengubungkan alat dengan telegram dan menampilkan tulisan “Bot telegram terhubung” ketika alat telah terhubung dengan bot telegram serta ditandai dengan bunyi buzzer sebanyak 3 kali</w:t>
+      </w:r>
+      <w:r>
+        <w:t>.</w:t>
+      </w:r>
+      <w:r>
+        <w:t xml:space="preserve"> </w:t>
+      </w:r>
+    </w:p>
+    <w:p>
+      <w:pPr>
+        <w:pStyle w:val="ListParagraph"/>
+        <w:numPr>
+          <w:ilvl w:val="0"/>
+          <w:numId w:val="5"/>
+        </w:numPr>
+        <w:spacing w:after="0" w:line="480" w:lineRule="auto"/>
+        <w:ind w:left="426"/>
+        <w:jc w:val="both"/>
+      </w:pPr>
+      <w:r>
+        <w:t xml:space="preserve">Proses memasukkan kode </w:t>
+      </w:r>
+      <w:r>
+        <w:rPr>
+          <w:i/>
+          <w:iCs/>
+        </w:rPr>
+        <w:t>password</w:t>
+      </w:r>
+    </w:p>
+    <w:p>
+      <w:pPr>
+        <w:pStyle w:val="ListParagraph"/>
+        <w:spacing w:after="0" w:line="480" w:lineRule="auto"/>
+        <w:ind w:left="426"/>
+        <w:jc w:val="both"/>
+      </w:pPr>
+      <w:r>
+        <w:t>Setelah wifi dan bot telegram terhubung maka LCD akan menampilkan tulisan “</w:t>
+      </w:r>
+      <w:r>
+        <w:rPr>
+          <w:i/>
+          <w:iCs/>
+        </w:rPr>
+        <w:t>Masukkan Kode</w:t>
+      </w:r>
+      <w:r>
+        <w:t xml:space="preserve"> </w:t>
+      </w:r>
+      <w:r>
+        <w:rPr>
+          <w:i/>
+          <w:iCs/>
+        </w:rPr>
+        <w:t>:</w:t>
+      </w:r>
+      <w:r>
+        <w:rPr>
+          <w:i/>
+          <w:iCs/>
+        </w:rPr>
+        <w:t xml:space="preserve"> _ </w:t>
+      </w:r>
+      <w:r>
+        <w:t xml:space="preserve">” seperti </w:t>
+      </w:r>
+      <w:r>
+        <w:t>G</w:t>
+      </w:r>
+      <w:r>
+        <w:t xml:space="preserve">ambar. </w:t>
+      </w:r>
+    </w:p>
+    <w:p>
+      <w:pPr>
+        <w:pStyle w:val="ListParagraph"/>
+        <w:keepNext/>
+        <w:spacing w:after="0" w:line="480" w:lineRule="auto"/>
+        <w:ind w:left="426"/>
+        <w:jc w:val="center"/>
+      </w:pPr>
+      <w:r>
+        <w:rPr>
+          <w:noProof/>
+        </w:rPr>
+        <w:drawing>
+          <wp:inline distT="0" distB="0" distL="0" distR="0" wp14:anchorId="222B30E9" wp14:editId="2E2C50BB">
+            <wp:extent cx="2057400" cy="916715"/>
+            <wp:effectExtent l="0" t="0" r="0" b="0"/>
+            <wp:docPr id="53" name="Picture 53"/>
+            <wp:cNvGraphicFramePr>
+              <a:graphicFrameLocks xmlns:a="http://schemas.openxmlformats.org/drawingml/2006/main" noChangeAspect="1"/>
+            </wp:cNvGraphicFramePr>
+            <a:graphic xmlns:a="http://schemas.openxmlformats.org/drawingml/2006/main">
+              <a:graphicData uri="http://schemas.openxmlformats.org/drawingml/2006/picture">
+                <pic:pic xmlns:pic="http://schemas.openxmlformats.org/drawingml/2006/picture">
+                  <pic:nvPicPr>
+                    <pic:cNvPr id="1" name=""/>
+                    <pic:cNvPicPr/>
+                  </pic:nvPicPr>
+                  <pic:blipFill>
+                    <a:blip r:embed="rId25"/>
+                    <a:stretch>
+                      <a:fillRect/>
+                    </a:stretch>
+                  </pic:blipFill>
+                  <pic:spPr>
+                    <a:xfrm>
+                      <a:off x="0" y="0"/>
+                      <a:ext cx="2086243" cy="929567"/>
+                    </a:xfrm>
+                    <a:prstGeom prst="rect">
+                      <a:avLst/>
+                    </a:prstGeom>
+                  </pic:spPr>
+                </pic:pic>
+              </a:graphicData>
+            </a:graphic>
+          </wp:inline>
+        </w:drawing>
+      </w:r>
+    </w:p>
+    <w:p>
+      <w:pPr>
+        <w:pStyle w:val="Caption"/>
+        <w:ind w:left="426" w:hanging="426"/>
+        <w:jc w:val="center"/>
+        <w:rPr>
+          <w:sz w:val="22"/>
+          <w:szCs w:val="22"/>
+        </w:rPr>
+      </w:pPr>
+      <w:r>
+        <w:rPr>
+          <w:sz w:val="22"/>
+          <w:szCs w:val="22"/>
+        </w:rPr>
+        <w:t xml:space="preserve">Gambar </w:t>
+      </w:r>
+      <w:r>
+        <w:rPr>
+          <w:sz w:val="22"/>
+          <w:szCs w:val="22"/>
+        </w:rPr>
+        <w:fldChar w:fldCharType="begin"/>
+      </w:r>
+      <w:r>
+        <w:rPr>
+          <w:sz w:val="22"/>
+          <w:szCs w:val="22"/>
+        </w:rPr>
+        <w:instrText xml:space="preserve"> SEQ Gambar \* ARABIC </w:instrText>
+      </w:r>
+      <w:r>
+        <w:rPr>
+          <w:sz w:val="22"/>
+          <w:szCs w:val="22"/>
+        </w:rPr>
+        <w:fldChar w:fldCharType="separate"/>
+      </w:r>
+      <w:r>
+        <w:rPr>
+          <w:noProof/>
+          <w:sz w:val="22"/>
+          <w:szCs w:val="22"/>
+        </w:rPr>
+        <w:t>7</w:t>
+      </w:r>
+      <w:r>
+        <w:rPr>
+          <w:sz w:val="22"/>
+          <w:szCs w:val="22"/>
+        </w:rPr>
+        <w:fldChar w:fldCharType="end"/>
+      </w:r>
+      <w:r>
+        <w:rPr>
+          <w:sz w:val="22"/>
+          <w:szCs w:val="22"/>
+        </w:rPr>
+        <w:t xml:space="preserve"> Tampilan LCD Ketika memasukkan kode</w:t>
+      </w:r>
+    </w:p>
+    <w:p>
+      <w:pPr>
+        <w:pStyle w:val="ListParagraph"/>
+        <w:spacing w:after="0" w:line="480" w:lineRule="auto"/>
+        <w:ind w:left="426"/>
+        <w:jc w:val="both"/>
+      </w:pPr>
+      <w:r>
+        <w:lastRenderedPageBreak/>
+        <w:t>Saat</w:t>
+      </w:r>
+      <w:r>
+        <w:t xml:space="preserve"> tampilan tulisan pada LCD seperti pada Gambar 7 maka diperlukan kode dengan 4 digit angka yang benar untuk membuka pintu paket. Kode yang dimaksud merupakan kode acak yang bisa didapatkan dengan mengirimkan pesan /kode ke bot telegram, maka bot akan memberikan respond berupa kode yang benar</w:t>
+      </w:r>
+      <w:r>
+        <w:t>.</w:t>
+      </w:r>
+      <w:r>
+        <w:t xml:space="preserve"> Kode tersebut dimasukkan ke sistem dengan menekan tombol </w:t>
+      </w:r>
+      <w:r>
+        <w:rPr>
+          <w:i/>
+          <w:iCs/>
+        </w:rPr>
+        <w:t>keypad</w:t>
+      </w:r>
+      <w:r>
+        <w:t xml:space="preserve">. </w:t>
+      </w:r>
+      <w:r>
+        <w:t>Maka respond dari sistem ketika password telah dimasukkan seperti pada</w:t>
+      </w:r>
+      <w:r>
+        <w:t xml:space="preserve"> </w:t>
+      </w:r>
+      <w:r>
+        <w:t>Tabel berikut</w:t>
+      </w:r>
+    </w:p>
+    <w:p>
+      <w:pPr>
+        <w:pStyle w:val="Caption"/>
+        <w:keepNext/>
+        <w:ind w:left="426"/>
+        <w:rPr>
+          <w:sz w:val="22"/>
+          <w:szCs w:val="22"/>
+        </w:rPr>
+      </w:pPr>
+      <w:r>
+        <w:rPr>
+          <w:sz w:val="22"/>
+          <w:szCs w:val="22"/>
+        </w:rPr>
+        <w:t xml:space="preserve">Tabel </w:t>
+      </w:r>
+      <w:r>
+        <w:rPr>
+          <w:sz w:val="22"/>
+          <w:szCs w:val="22"/>
+        </w:rPr>
+        <w:fldChar w:fldCharType="begin"/>
+      </w:r>
+      <w:r>
+        <w:rPr>
+          <w:sz w:val="22"/>
+          <w:szCs w:val="22"/>
+        </w:rPr>
+        <w:instrText xml:space="preserve"> SEQ Tabel \* ARABIC </w:instrText>
+      </w:r>
+      <w:r>
+        <w:rPr>
+          <w:sz w:val="22"/>
+          <w:szCs w:val="22"/>
+        </w:rPr>
+        <w:fldChar w:fldCharType="separate"/>
+      </w:r>
+      <w:r>
+        <w:rPr>
+          <w:noProof/>
+          <w:sz w:val="22"/>
+          <w:szCs w:val="22"/>
+        </w:rPr>
+        <w:t>12</w:t>
+      </w:r>
+      <w:r>
+        <w:rPr>
+          <w:sz w:val="22"/>
+          <w:szCs w:val="22"/>
+        </w:rPr>
+        <w:fldChar w:fldCharType="end"/>
+      </w:r>
+      <w:r>
+        <w:rPr>
+          <w:sz w:val="22"/>
+          <w:szCs w:val="22"/>
+        </w:rPr>
+        <w:t xml:space="preserve"> Kondisi Alat ketika kode benar dan salah</w:t>
+      </w:r>
+    </w:p>
+    <w:tbl>
+      <w:tblPr>
+        <w:tblStyle w:val="TableGrid"/>
+        <w:tblW w:w="0" w:type="auto"/>
+        <w:tblInd w:w="426" w:type="dxa"/>
+        <w:tblLook w:val="04A0" w:firstRow="1" w:lastRow="0" w:firstColumn="1" w:lastColumn="0" w:noHBand="0" w:noVBand="1"/>
+      </w:tblPr>
+      <w:tblGrid>
+        <w:gridCol w:w="2591"/>
+        <w:gridCol w:w="2629"/>
+        <w:gridCol w:w="2281"/>
+      </w:tblGrid>
+      <w:tr>
+        <w:tc>
+          <w:tcPr>
+            <w:tcW w:w="2591" w:type="dxa"/>
+          </w:tcPr>
+          <w:p>
+            <w:pPr>
+              <w:pStyle w:val="ListParagraph"/>
+              <w:spacing w:line="480" w:lineRule="auto"/>
+              <w:ind w:left="0"/>
+              <w:jc w:val="center"/>
+            </w:pPr>
+            <w:r>
+              <w:t>Kode</w:t>
+            </w:r>
+          </w:p>
+        </w:tc>
+        <w:tc>
+          <w:tcPr>
+            <w:tcW w:w="2629" w:type="dxa"/>
+          </w:tcPr>
+          <w:p>
+            <w:pPr>
+              <w:pStyle w:val="ListParagraph"/>
+              <w:spacing w:line="480" w:lineRule="auto"/>
+              <w:ind w:left="0"/>
+              <w:jc w:val="center"/>
+            </w:pPr>
+            <w:r>
+              <w:t>Respond LCD</w:t>
+            </w:r>
+          </w:p>
+        </w:tc>
+        <w:tc>
+          <w:tcPr>
+            <w:tcW w:w="2281" w:type="dxa"/>
+          </w:tcPr>
+          <w:p>
+            <w:pPr>
+              <w:pStyle w:val="ListParagraph"/>
+              <w:spacing w:line="480" w:lineRule="auto"/>
+              <w:ind w:left="0"/>
+              <w:jc w:val="center"/>
+            </w:pPr>
+            <w:r>
+              <w:t xml:space="preserve">Kondisi </w:t>
+            </w:r>
+          </w:p>
+        </w:tc>
+      </w:tr>
+      <w:tr>
+        <w:tc>
+          <w:tcPr>
+            <w:tcW w:w="2591" w:type="dxa"/>
+          </w:tcPr>
+          <w:p>
+            <w:pPr>
+              <w:pStyle w:val="ListParagraph"/>
+              <w:spacing w:before="240" w:line="480" w:lineRule="auto"/>
+              <w:ind w:left="0"/>
+              <w:jc w:val="center"/>
+            </w:pPr>
+            <w:r>
+              <w:t>Kode Benar</w:t>
+            </w:r>
+          </w:p>
+        </w:tc>
+        <w:tc>
+          <w:tcPr>
+            <w:tcW w:w="2629" w:type="dxa"/>
+          </w:tcPr>
+          <w:p>
+            <w:pPr>
+              <w:pStyle w:val="ListParagraph"/>
+              <w:spacing w:before="240" w:line="276" w:lineRule="auto"/>
+              <w:ind w:left="0"/>
+              <w:jc w:val="center"/>
+            </w:pPr>
+            <w:r>
+              <w:rPr>
+                <w:noProof/>
+              </w:rPr>
+              <w:drawing>
+                <wp:inline distT="0" distB="0" distL="0" distR="0" wp14:anchorId="69EFA9D3" wp14:editId="2A52F0E6">
+                  <wp:extent cx="1409700" cy="523240"/>
+                  <wp:effectExtent l="0" t="0" r="0" b="0"/>
+                  <wp:docPr id="55" name="Picture 55"/>
+                  <wp:cNvGraphicFramePr>
+                    <a:graphicFrameLocks xmlns:a="http://schemas.openxmlformats.org/drawingml/2006/main" noChangeAspect="1"/>
+                  </wp:cNvGraphicFramePr>
+                  <a:graphic xmlns:a="http://schemas.openxmlformats.org/drawingml/2006/main">
+                    <a:graphicData uri="http://schemas.openxmlformats.org/drawingml/2006/picture">
+                      <pic:pic xmlns:pic="http://schemas.openxmlformats.org/drawingml/2006/picture">
+                        <pic:nvPicPr>
+                          <pic:cNvPr id="1" name=""/>
+                          <pic:cNvPicPr/>
+                        </pic:nvPicPr>
+                        <pic:blipFill rotWithShape="1">
+                          <a:blip r:embed="rId26"/>
+                          <a:srcRect l="8303" t="20441" r="9779" b="17108"/>
+                          <a:stretch/>
+                        </pic:blipFill>
+                        <pic:spPr bwMode="auto">
+                          <a:xfrm>
+                            <a:off x="0" y="0"/>
+                            <a:ext cx="1432196" cy="531590"/>
+                          </a:xfrm>
+                          <a:prstGeom prst="rect">
+                            <a:avLst/>
+                          </a:prstGeom>
+                          <a:ln>
+                            <a:noFill/>
+                          </a:ln>
+                          <a:extLst>
+                            <a:ext uri="{53640926-AAD7-44D8-BBD7-CCE9431645EC}">
+                              <a14:shadowObscured xmlns:a14="http://schemas.microsoft.com/office/drawing/2010/main"/>
+                            </a:ext>
+                          </a:extLst>
+                        </pic:spPr>
+                      </pic:pic>
+                    </a:graphicData>
+                  </a:graphic>
+                </wp:inline>
+              </w:drawing>
+            </w:r>
+          </w:p>
+        </w:tc>
+        <w:tc>
+          <w:tcPr>
+            <w:tcW w:w="2281" w:type="dxa"/>
+          </w:tcPr>
+          <w:p>
+            <w:pPr>
+              <w:pStyle w:val="ListParagraph"/>
+              <w:spacing w:before="240" w:line="276" w:lineRule="auto"/>
+              <w:ind w:left="0"/>
+              <w:jc w:val="center"/>
+            </w:pPr>
+            <w:r>
+              <w:t>Pintu Paket terbuka</w:t>
+            </w:r>
+          </w:p>
+        </w:tc>
+      </w:tr>
+      <w:tr>
+        <w:tc>
+          <w:tcPr>
+            <w:tcW w:w="2591" w:type="dxa"/>
+          </w:tcPr>
+          <w:p>
+            <w:pPr>
+              <w:pStyle w:val="ListParagraph"/>
+              <w:spacing w:before="240" w:line="480" w:lineRule="auto"/>
+              <w:ind w:left="0"/>
+              <w:jc w:val="center"/>
+            </w:pPr>
+            <w:r>
+              <w:t>Kode Salah</w:t>
+            </w:r>
+          </w:p>
+        </w:tc>
+        <w:tc>
+          <w:tcPr>
+            <w:tcW w:w="2629" w:type="dxa"/>
+          </w:tcPr>
+          <w:p>
+            <w:pPr>
+              <w:pStyle w:val="ListParagraph"/>
+              <w:spacing w:before="240" w:line="276" w:lineRule="auto"/>
+              <w:ind w:left="0"/>
+              <w:jc w:val="center"/>
+            </w:pPr>
+            <w:r>
+              <w:rPr>
+                <w:noProof/>
+              </w:rPr>
+              <w:drawing>
+                <wp:inline distT="0" distB="0" distL="0" distR="0" wp14:anchorId="6320C535" wp14:editId="7B3A642F">
+                  <wp:extent cx="1304925" cy="539664"/>
+                  <wp:effectExtent l="0" t="0" r="0" b="0"/>
+                  <wp:docPr id="56" name="Picture 56"/>
+                  <wp:cNvGraphicFramePr>
+                    <a:graphicFrameLocks xmlns:a="http://schemas.openxmlformats.org/drawingml/2006/main" noChangeAspect="1"/>
+                  </wp:cNvGraphicFramePr>
+                  <a:graphic xmlns:a="http://schemas.openxmlformats.org/drawingml/2006/main">
+                    <a:graphicData uri="http://schemas.openxmlformats.org/drawingml/2006/picture">
+                      <pic:pic xmlns:pic="http://schemas.openxmlformats.org/drawingml/2006/picture">
+                        <pic:nvPicPr>
+                          <pic:cNvPr id="1" name=""/>
+                          <pic:cNvPicPr/>
+                        </pic:nvPicPr>
+                        <pic:blipFill>
+                          <a:blip r:embed="rId27"/>
+                          <a:stretch>
+                            <a:fillRect/>
+                          </a:stretch>
+                        </pic:blipFill>
+                        <pic:spPr>
+                          <a:xfrm>
+                            <a:off x="0" y="0"/>
+                            <a:ext cx="1330534" cy="550255"/>
+                          </a:xfrm>
+                          <a:prstGeom prst="rect">
+                            <a:avLst/>
+                          </a:prstGeom>
+                        </pic:spPr>
+                      </pic:pic>
+                    </a:graphicData>
+                  </a:graphic>
+                </wp:inline>
+              </w:drawing>
+            </w:r>
+          </w:p>
+        </w:tc>
+        <w:tc>
+          <w:tcPr>
+            <w:tcW w:w="2281" w:type="dxa"/>
+          </w:tcPr>
+          <w:p>
+            <w:pPr>
+              <w:pStyle w:val="ListParagraph"/>
+              <w:spacing w:before="240"/>
+              <w:ind w:left="0"/>
+              <w:jc w:val="center"/>
+            </w:pPr>
+            <w:r>
+              <w:t xml:space="preserve">Pintu Paket </w:t>
+            </w:r>
+            <w:r>
+              <w:t>t</w:t>
+            </w:r>
+            <w:r>
+              <w:t>idak terbuka</w:t>
+            </w:r>
+          </w:p>
+        </w:tc>
+      </w:tr>
+    </w:tbl>
+    <w:p>
+      <w:pPr>
+        <w:pStyle w:val="ListParagraph"/>
+        <w:spacing w:before="240" w:after="0" w:line="480" w:lineRule="auto"/>
+        <w:ind w:left="426"/>
+        <w:jc w:val="both"/>
+      </w:pPr>
+      <w:r>
+        <w:t>Ketika kode yang dimasukkan benar maka LCD akan menampilkan tulisan “</w:t>
+      </w:r>
+      <w:r>
+        <w:rPr>
+          <w:i/>
+          <w:iCs/>
+        </w:rPr>
+        <w:t>Kode</w:t>
+      </w:r>
+      <w:r>
+        <w:rPr>
+          <w:i/>
+          <w:iCs/>
+        </w:rPr>
+        <w:t xml:space="preserve"> </w:t>
+      </w:r>
+      <w:r>
+        <w:rPr>
+          <w:i/>
+          <w:iCs/>
+        </w:rPr>
+        <w:t>B</w:t>
+      </w:r>
+      <w:r>
+        <w:rPr>
+          <w:i/>
+          <w:iCs/>
+        </w:rPr>
+        <w:t>enar</w:t>
+      </w:r>
+      <w:r>
+        <w:t>”</w:t>
+      </w:r>
+      <w:r>
+        <w:t xml:space="preserve"> </w:t>
+      </w:r>
+      <w:r>
+        <w:t xml:space="preserve">dan pintu paket akan terbuka secara otomatis. Sebaliknya, ketika kode yang dimasukkan salah </w:t>
+      </w:r>
+      <w:r>
+        <w:t xml:space="preserve">maka </w:t>
+      </w:r>
+      <w:r>
+        <w:t>LCD akan menampilkan tulisan “</w:t>
+      </w:r>
+      <w:r>
+        <w:rPr>
+          <w:i/>
+          <w:iCs/>
+        </w:rPr>
+        <w:t>Maaf! Kode yang dimasukkan salah</w:t>
+      </w:r>
+      <w:r>
+        <w:t xml:space="preserve">” dan pintu tidak akan </w:t>
+      </w:r>
+      <w:r>
+        <w:t>terbuka</w:t>
+      </w:r>
+      <w:r>
+        <w:t>.</w:t>
+      </w:r>
+      <w:r>
+        <w:rPr>
+          <w:noProof/>
+        </w:rPr>
+        <w:t xml:space="preserve"> </w:t>
+      </w:r>
+    </w:p>
+    <w:p>
+      <w:pPr>
+        <w:pStyle w:val="ListParagraph"/>
+        <w:numPr>
+          <w:ilvl w:val="0"/>
+          <w:numId w:val="5"/>
+        </w:numPr>
+        <w:spacing w:after="0" w:line="480" w:lineRule="auto"/>
+        <w:ind w:left="426"/>
+        <w:jc w:val="both"/>
+      </w:pPr>
+      <w:r>
+        <w:t>Proses Pengisian Paket</w:t>
+      </w:r>
+    </w:p>
+    <w:p>
+      <w:pPr>
+        <w:pStyle w:val="ListParagraph"/>
+        <w:spacing w:after="0" w:line="480" w:lineRule="auto"/>
+        <w:ind w:left="426"/>
+        <w:jc w:val="both"/>
+      </w:pPr>
+      <w:r>
+        <w:t xml:space="preserve">Ketika kode yang dimasukkan </w:t>
+      </w:r>
+      <w:r>
+        <w:t xml:space="preserve">telah </w:t>
+      </w:r>
+      <w:r>
+        <w:t xml:space="preserve">benar maka pintu paket akan terbuka </w:t>
+      </w:r>
+      <w:r>
+        <w:t xml:space="preserve">secara </w:t>
+      </w:r>
+      <w:r>
+        <w:t>otomatis</w:t>
+      </w:r>
+      <w:r>
+        <w:t>,</w:t>
+      </w:r>
+      <w:r>
+        <w:t xml:space="preserve"> kemudian kurir paket mengisikan kotak paket tersebut dengan paket yang telah dipesan sebelumnya. </w:t>
+      </w:r>
+      <w:r>
+        <w:t>Tabel dan Gambar berikut merupakan indikator paket ketika paket telah diisikan.</w:t>
+      </w:r>
+    </w:p>
+    <w:p>
+      <w:pPr>
+        <w:pStyle w:val="Caption"/>
+        <w:keepNext/>
+        <w:ind w:left="426"/>
+        <w:rPr>
+          <w:sz w:val="22"/>
+          <w:szCs w:val="22"/>
+        </w:rPr>
+      </w:pPr>
+      <w:r>
+        <w:rPr>
+          <w:sz w:val="22"/>
+          <w:szCs w:val="22"/>
+        </w:rPr>
+        <w:lastRenderedPageBreak/>
+        <w:t xml:space="preserve">Tabel </w:t>
+      </w:r>
+      <w:r>
+        <w:rPr>
+          <w:sz w:val="22"/>
+          <w:szCs w:val="22"/>
+        </w:rPr>
+        <w:fldChar w:fldCharType="begin"/>
+      </w:r>
+      <w:r>
+        <w:rPr>
+          <w:sz w:val="22"/>
+          <w:szCs w:val="22"/>
+        </w:rPr>
+        <w:instrText xml:space="preserve"> SEQ Tabel \* ARABIC </w:instrText>
+      </w:r>
+      <w:r>
+        <w:rPr>
+          <w:sz w:val="22"/>
+          <w:szCs w:val="22"/>
+        </w:rPr>
+        <w:fldChar w:fldCharType="separate"/>
+      </w:r>
+      <w:r>
+        <w:rPr>
+          <w:noProof/>
+          <w:sz w:val="22"/>
+          <w:szCs w:val="22"/>
+        </w:rPr>
+        <w:t>13</w:t>
+      </w:r>
+      <w:r>
+        <w:rPr>
+          <w:sz w:val="22"/>
+          <w:szCs w:val="22"/>
+        </w:rPr>
+        <w:fldChar w:fldCharType="end"/>
+      </w:r>
+      <w:r>
+        <w:rPr>
+          <w:sz w:val="22"/>
+          <w:szCs w:val="22"/>
+        </w:rPr>
+        <w:t xml:space="preserve"> Indikator LED pada paket</w:t>
+      </w:r>
+    </w:p>
+    <w:tbl>
+      <w:tblPr>
+        <w:tblStyle w:val="TableGrid"/>
+        <w:tblW w:w="0" w:type="auto"/>
+        <w:tblInd w:w="426" w:type="dxa"/>
+        <w:tblLook w:val="04A0" w:firstRow="1" w:lastRow="0" w:firstColumn="1" w:lastColumn="0" w:noHBand="0" w:noVBand="1"/>
+      </w:tblPr>
+      <w:tblGrid>
+        <w:gridCol w:w="3746"/>
+        <w:gridCol w:w="3755"/>
+      </w:tblGrid>
+      <w:tr>
+        <w:tc>
+          <w:tcPr>
+            <w:tcW w:w="3746" w:type="dxa"/>
+            <w:vAlign w:val="center"/>
+          </w:tcPr>
+          <w:p>
+            <w:pPr>
+              <w:pStyle w:val="ListParagraph"/>
+              <w:spacing w:line="480" w:lineRule="auto"/>
+              <w:ind w:left="0"/>
+              <w:jc w:val="center"/>
+            </w:pPr>
+            <w:r>
+              <w:t>Kondisi Paket</w:t>
+            </w:r>
+          </w:p>
+        </w:tc>
+        <w:tc>
+          <w:tcPr>
+            <w:tcW w:w="3755" w:type="dxa"/>
+            <w:vAlign w:val="center"/>
+          </w:tcPr>
+          <w:p>
+            <w:pPr>
+              <w:pStyle w:val="ListParagraph"/>
+              <w:spacing w:line="480" w:lineRule="auto"/>
+              <w:ind w:left="0"/>
+              <w:jc w:val="center"/>
+            </w:pPr>
+            <w:r>
+              <w:t>Indikator Led</w:t>
+            </w:r>
+          </w:p>
+        </w:tc>
+      </w:tr>
+      <w:tr>
+        <w:tc>
+          <w:tcPr>
+            <w:tcW w:w="3746" w:type="dxa"/>
+            <w:vAlign w:val="center"/>
+          </w:tcPr>
+          <w:p>
+            <w:pPr>
+              <w:pStyle w:val="ListParagraph"/>
+              <w:spacing w:line="480" w:lineRule="auto"/>
+              <w:ind w:left="0"/>
+              <w:jc w:val="center"/>
+            </w:pPr>
+            <w:r>
+              <w:t>Ada</w:t>
+            </w:r>
+          </w:p>
+        </w:tc>
+        <w:tc>
+          <w:tcPr>
+            <w:tcW w:w="3755" w:type="dxa"/>
+            <w:vAlign w:val="center"/>
+          </w:tcPr>
+          <w:p>
+            <w:pPr>
+              <w:pStyle w:val="ListParagraph"/>
+              <w:spacing w:line="480" w:lineRule="auto"/>
+              <w:ind w:left="0"/>
+              <w:jc w:val="center"/>
+            </w:pPr>
+            <w:r>
+              <w:t>Menyala</w:t>
+            </w:r>
+          </w:p>
+        </w:tc>
+      </w:tr>
+      <w:tr>
+        <w:tc>
+          <w:tcPr>
+            <w:tcW w:w="3746" w:type="dxa"/>
+            <w:vAlign w:val="center"/>
+          </w:tcPr>
+          <w:p>
+            <w:pPr>
+              <w:pStyle w:val="ListParagraph"/>
+              <w:spacing w:line="480" w:lineRule="auto"/>
+              <w:ind w:left="0"/>
+              <w:jc w:val="center"/>
+            </w:pPr>
+            <w:r>
+              <w:t>Kosong</w:t>
+            </w:r>
+          </w:p>
+        </w:tc>
+        <w:tc>
+          <w:tcPr>
+            <w:tcW w:w="3755" w:type="dxa"/>
+            <w:vAlign w:val="center"/>
+          </w:tcPr>
+          <w:p>
+            <w:pPr>
+              <w:pStyle w:val="ListParagraph"/>
+              <w:spacing w:line="480" w:lineRule="auto"/>
+              <w:ind w:left="0"/>
+              <w:jc w:val="center"/>
+            </w:pPr>
+            <w:r>
+              <w:t>Tidak Menyala</w:t>
+            </w:r>
+          </w:p>
+        </w:tc>
+      </w:tr>
+    </w:tbl>
+    <w:p>
+      <w:pPr>
+        <w:pStyle w:val="ListParagraph"/>
+        <w:spacing w:after="0" w:line="480" w:lineRule="auto"/>
+        <w:ind w:left="426"/>
+        <w:jc w:val="both"/>
+        <w:rPr>
+          <w:noProof/>
+        </w:rPr>
+      </w:pPr>
+      <w:r>
+        <w:rPr>
+          <w:noProof/>
+        </w:rPr>
+        <mc:AlternateContent>
+          <mc:Choice Requires="wps">
+            <w:drawing>
+              <wp:anchor distT="0" distB="0" distL="114300" distR="114300" simplePos="0" relativeHeight="251730944" behindDoc="0" locked="0" layoutInCell="1" allowOverlap="1" wp14:anchorId="4CD47E8F" wp14:editId="295AEB17">
+                <wp:simplePos x="0" y="0"/>
+                <wp:positionH relativeFrom="column">
+                  <wp:posOffset>-660416</wp:posOffset>
+                </wp:positionH>
+                <wp:positionV relativeFrom="paragraph">
+                  <wp:posOffset>198011</wp:posOffset>
+                </wp:positionV>
+                <wp:extent cx="1004157" cy="258051"/>
+                <wp:effectExtent l="0" t="0" r="24765" b="27940"/>
+                <wp:wrapNone/>
+                <wp:docPr id="72" name="Text Box 72"/>
+                <wp:cNvGraphicFramePr/>
+                <a:graphic xmlns:a="http://schemas.openxmlformats.org/drawingml/2006/main">
+                  <a:graphicData uri="http://schemas.microsoft.com/office/word/2010/wordprocessingShape">
+                    <wps:wsp>
+                      <wps:cNvSpPr txBox="1"/>
+                      <wps:spPr>
+                        <a:xfrm>
+                          <a:off x="0" y="0"/>
+                          <a:ext cx="1004157" cy="258051"/>
+                        </a:xfrm>
+                        <a:prstGeom prst="rect">
+                          <a:avLst/>
+                        </a:prstGeom>
+                        <a:solidFill>
+                          <a:schemeClr val="lt1"/>
+                        </a:solidFill>
+                        <a:ln w="6350">
+                          <a:solidFill>
+                            <a:prstClr val="black"/>
+                          </a:solidFill>
+                        </a:ln>
+                      </wps:spPr>
+                      <wps:txbx>
+                        <w:txbxContent>
+                          <w:p>
+                            <w:pPr>
+                              <w:jc w:val="center"/>
+                            </w:pPr>
+                            <w:r>
+                              <w:t>Indator LED</w:t>
+                            </w:r>
+                          </w:p>
+                        </w:txbxContent>
+                      </wps:txbx>
+                      <wps:bodyPr rot="0" spcFirstLastPara="0" vertOverflow="overflow" horzOverflow="overflow" vert="horz" wrap="square" lIns="91440" tIns="45720" rIns="91440" bIns="45720" numCol="1" spcCol="0" rtlCol="0" fromWordArt="0" anchor="t" anchorCtr="0" forceAA="0" compatLnSpc="1">
+                        <a:prstTxWarp prst="textNoShape">
+                          <a:avLst/>
+                        </a:prstTxWarp>
+                        <a:noAutofit/>
+                      </wps:bodyPr>
+                    </wps:wsp>
+                  </a:graphicData>
+                </a:graphic>
+                <wp14:sizeRelH relativeFrom="margin">
+                  <wp14:pctWidth>0</wp14:pctWidth>
+                </wp14:sizeRelH>
+                <wp14:sizeRelV relativeFrom="margin">
+                  <wp14:pctHeight>0</wp14:pctHeight>
+                </wp14:sizeRelV>
+              </wp:anchor>
+            </w:drawing>
+          </mc:Choice>
+          <mc:Fallback>
+            <w:pict>
+              <v:shape w14:anchorId="4CD47E8F" id="Text Box 72" o:spid="_x0000_s1041" type="#_x0000_t202" style="position:absolute;left:0;text-align:left;margin-left:-52pt;margin-top:15.6pt;width:79.05pt;height:20.3pt;z-index:251730944;visibility:visible;mso-wrap-style:square;mso-width-percent:0;mso-height-percent:0;mso-wrap-distance-left:9pt;mso-wrap-distance-top:0;mso-wrap-distance-right:9pt;mso-wrap-distance-bottom:0;mso-position-horizontal:absolute;mso-position-horizontal-relative:text;mso-position-vertical:absolute;mso-position-vertical-relative:text;mso-width-percent:0;mso-height-percent:0;mso-width-relative:margin;mso-height-relative:margin;v-text-anchor:top" o:gfxdata="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" fillcolor="white [3201]" strokeweight=".5pt">
+                <v:textbox>
+                  <w:txbxContent>
+                    <w:p>
+                      <w:pPr>
+                        <w:jc w:val="center"/>
+                      </w:pPr>
+                      <w:r>
+                        <w:t>Indator LED</w:t>
+                      </w:r>
+                    </w:p>
+                  </w:txbxContent>
+                </v:textbox>
+              </v:shape>
+            </w:pict>
+          </mc:Fallback>
+        </mc:AlternateContent>
+      </w:r>
+      <w:r>
+        <w:rPr>
+          <w:noProof/>
+        </w:rPr>
+        <mc:AlternateContent>
+          <mc:Choice Requires="wps">
+            <w:drawing>
+              <wp:anchor distT="0" distB="0" distL="114300" distR="114300" simplePos="0" relativeHeight="251729920" behindDoc="0" locked="0" layoutInCell="1" allowOverlap="1" wp14:anchorId="477A7A0B" wp14:editId="3D8379B2">
+                <wp:simplePos x="0" y="0"/>
+                <wp:positionH relativeFrom="column">
+                  <wp:posOffset>342572</wp:posOffset>
+                </wp:positionH>
+                <wp:positionV relativeFrom="paragraph">
+                  <wp:posOffset>294430</wp:posOffset>
+                </wp:positionV>
+                <wp:extent cx="2582779" cy="301325"/>
+                <wp:effectExtent l="0" t="57150" r="27305" b="22860"/>
+                <wp:wrapNone/>
+                <wp:docPr id="71" name="Straight Arrow Connector 71"/>
+                <wp:cNvGraphicFramePr/>
+                <a:graphic xmlns:a="http://schemas.openxmlformats.org/drawingml/2006/main">
+                  <a:graphicData uri="http://schemas.microsoft.com/office/word/2010/wordprocessingShape">
+                    <wps:wsp>
+                      <wps:cNvCnPr/>
+                      <wps:spPr>
+                        <a:xfrm flipH="1" flipV="1">
+                          <a:off x="0" y="0"/>
+                          <a:ext cx="2582779" cy="301325"/>
+                        </a:xfrm>
+                        <a:prstGeom prst="straightConnector1">
+                          <a:avLst/>
+                        </a:prstGeom>
+                        <a:ln w="12700">
+                          <a:tailEnd type="triangle"/>
+                        </a:ln>
+                      </wps:spPr>
+                      <wps:style>
+                        <a:lnRef idx="1">
+                          <a:schemeClr val="dk1"/>
+                        </a:lnRef>
+                        <a:fillRef idx="0">
+                          <a:schemeClr val="dk1"/>
+                        </a:fillRef>
+                        <a:effectRef idx="0">
+                          <a:schemeClr val="dk1"/>
+                        </a:effectRef>
+                        <a:fontRef idx="minor">
+                          <a:schemeClr val="tx1"/>
+                        </a:fontRef>
+                      </wps:style>
+                      <wps:bodyPr/>
+                    </wps:wsp>
+                  </a:graphicData>
+                </a:graphic>
+                <wp14:sizeRelH relativeFrom="margin">
+                  <wp14:pctWidth>0</wp14:pctWidth>
+                </wp14:sizeRelH>
+                <wp14:sizeRelV relativeFrom="margin">
+                  <wp14:pctHeight>0</wp14:pctHeight>
+                </wp14:sizeRelV>
+              </wp:anchor>
+            </w:drawing>
+          </mc:Choice>
+          <mc:Fallback>
+            <w:pict>
+              <v:shapetype w14:anchorId="69EF0F43" id="_x0000_t32" coordsize="21600,21600" o:spt="32" o:oned="t" path="m,l21600,21600e" filled="f">
+                <v:path arrowok="t" fillok="f" o:connecttype="none"/>
+                <o:lock v:ext="edit" shapetype="t"/>
+              </v:shapetype>
+              <v:shape id="Straight Arrow Connector 71" o:spid="_x0000_s1026" type="#_x0000_t32" style="position:absolute;margin-left:26.95pt;margin-top:23.2pt;width:203.35pt;height:23.75pt;flip:x y;z-index:251729920;visibility:visible;mso-wrap-style:square;mso-width-percent:0;mso-height-percent:0;mso-wrap-distance-left:9pt;mso-wrap-distance-top:0;mso-wrap-distance-right:9pt;mso-wrap-distance-bottom:0;mso-position-horizontal:absolute;mso-position-horizontal-relative:text;mso-position-vertical:absolute;mso-position-vertical-relative:text;mso-width-percent:0;mso-height-percent:0;mso-width-relative:margin;mso-height-relative:margin" o:gfxdata="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" strokecolor="black [3200]" strokeweight="1pt">
+                <v:stroke endarrow="block" joinstyle="miter"/>
+              </v:shape>
+            </w:pict>
+          </mc:Fallback>
+        </mc:AlternateContent>
+      </w:r>
+      <w:r>
+        <w:rPr>
+          <w:noProof/>
+        </w:rPr>
+        <mc:AlternateContent>
+          <mc:Choice Requires="wps">
+            <w:drawing>
+              <wp:anchor distT="0" distB="0" distL="114300" distR="114300" simplePos="0" relativeHeight="251727872" behindDoc="0" locked="0" layoutInCell="1" allowOverlap="1" wp14:anchorId="0E13755F" wp14:editId="4E085307">
+                <wp:simplePos x="0" y="0"/>
+                <wp:positionH relativeFrom="column">
+                  <wp:posOffset>342573</wp:posOffset>
+                </wp:positionH>
+                <wp:positionV relativeFrom="paragraph">
+                  <wp:posOffset>294430</wp:posOffset>
+                </wp:positionV>
+                <wp:extent cx="837031" cy="236781"/>
+                <wp:effectExtent l="38100" t="57150" r="20320" b="30480"/>
+                <wp:wrapNone/>
+                <wp:docPr id="70" name="Straight Arrow Connector 70"/>
+                <wp:cNvGraphicFramePr/>
+                <a:graphic xmlns:a="http://schemas.openxmlformats.org/drawingml/2006/main">
+                  <a:graphicData uri="http://schemas.microsoft.com/office/word/2010/wordprocessingShape">
+                    <wps:wsp>
+                      <wps:cNvCnPr/>
+                      <wps:spPr>
+                        <a:xfrm flipH="1" flipV="1">
+                          <a:off x="0" y="0"/>
+                          <a:ext cx="837031" cy="236781"/>
+                        </a:xfrm>
+                        <a:prstGeom prst="straightConnector1">
+                          <a:avLst/>
+                        </a:prstGeom>
+                        <a:ln w="12700">
+                          <a:tailEnd type="triangle"/>
+                        </a:ln>
+                      </wps:spPr>
+                      <wps:style>
+                        <a:lnRef idx="1">
+                          <a:schemeClr val="dk1"/>
+                        </a:lnRef>
+                        <a:fillRef idx="0">
+                          <a:schemeClr val="dk1"/>
+                        </a:fillRef>
+                        <a:effectRef idx="0">
+                          <a:schemeClr val="dk1"/>
+                        </a:effectRef>
+                        <a:fontRef idx="minor">
+                          <a:schemeClr val="tx1"/>
+                        </a:fontRef>
+                      </wps:style>
+                      <wps:bodyPr/>
+                    </wps:wsp>
+                  </a:graphicData>
+                </a:graphic>
+                <wp14:sizeRelH relativeFrom="margin">
+                  <wp14:pctWidth>0</wp14:pctWidth>
+                </wp14:sizeRelH>
+                <wp14:sizeRelV relativeFrom="margin">
+                  <wp14:pctHeight>0</wp14:pctHeight>
+                </wp14:sizeRelV>
+              </wp:anchor>
+            </w:drawing>
+          </mc:Choice>
+          <mc:Fallback>
+            <w:pict>
+              <v:shape w14:anchorId="08090167" id="Straight Arrow Connector 70" o:spid="_x0000_s1026" type="#_x0000_t32" style="position:absolute;margin-left:26.95pt;margin-top:23.2pt;width:65.9pt;height:18.65pt;flip:x y;z-index:251727872;visibility:visible;mso-wrap-style:square;mso-width-percent:0;mso-height-percent:0;mso-wrap-distance-left:9pt;mso-wrap-distance-top:0;mso-wrap-distance-right:9pt;mso-wrap-distance-bottom:0;mso-position-horizontal:absolute;mso-position-horizontal-relative:text;mso-position-vertical:absolute;mso-position-vertical-relative:text;mso-width-percent:0;mso-height-percent:0;mso-width-relative:margin;mso-height-relative:margin" o:gfxdata="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" strokecolor="black [3200]" strokeweight="1pt">
+                <v:stroke endarrow="block" joinstyle="miter"/>
+              </v:shape>
+            </w:pict>
+          </mc:Fallback>
+        </mc:AlternateContent>
+      </w:r>
+    </w:p>
+    <w:p>
+      <w:pPr>
+        <w:pStyle w:val="ListParagraph"/>
+        <w:keepNext/>
+        <w:spacing w:after="0" w:line="240" w:lineRule="auto"/>
+        <w:ind w:left="426"/>
+        <w:jc w:val="center"/>
+        <w:rPr>
+          <w:noProof/>
+        </w:rPr>
+      </w:pPr>
+      <w:r>
+        <w:rPr>
+          <w:noProof/>
+        </w:rPr>
+        <mc:AlternateContent>
+          <mc:Choice Requires="wps">
+            <w:drawing>
+              <wp:anchor distT="0" distB="0" distL="114300" distR="114300" simplePos="0" relativeHeight="251736064" behindDoc="0" locked="0" layoutInCell="1" allowOverlap="1" wp14:anchorId="3A61350A" wp14:editId="231F94CD">
+                <wp:simplePos x="0" y="0"/>
+                <wp:positionH relativeFrom="column">
+                  <wp:posOffset>1392777</wp:posOffset>
+                </wp:positionH>
+                <wp:positionV relativeFrom="paragraph">
+                  <wp:posOffset>1513606</wp:posOffset>
+                </wp:positionV>
+                <wp:extent cx="415126" cy="476835"/>
+                <wp:effectExtent l="19050" t="19050" r="23495" b="19050"/>
+                <wp:wrapNone/>
+                <wp:docPr id="76" name="Rectangle 76"/>
+                <wp:cNvGraphicFramePr/>
+                <a:graphic xmlns:a="http://schemas.openxmlformats.org/drawingml/2006/main">
+                  <a:graphicData uri="http://schemas.microsoft.com/office/word/2010/wordprocessingShape">
+                    <wps:wsp>
+                      <wps:cNvSpPr/>
+                      <wps:spPr>
+                        <a:xfrm>
+                          <a:off x="0" y="0"/>
+                          <a:ext cx="415126" cy="476835"/>
+                        </a:xfrm>
+                        <a:prstGeom prst="rect">
+                          <a:avLst/>
+                        </a:prstGeom>
+                        <a:noFill/>
+                        <a:ln w="38100">
+                          <a:solidFill>
+                            <a:srgbClr val="0070C0"/>
+                          </a:solidFill>
+                        </a:ln>
+                      </wps:spPr>
+                      <wps:style>
+                        <a:lnRef idx="2">
+                          <a:schemeClr val="accent6"/>
+                        </a:lnRef>
+                        <a:fillRef idx="1">
+                          <a:schemeClr val="lt1"/>
+                        </a:fillRef>
+                        <a:effectRef idx="0">
+                          <a:schemeClr val="accent6"/>
+                        </a:effectRef>
+                        <a:fontRef idx="minor">
+                          <a:schemeClr val="dk1"/>
+                        </a:fontRef>
+                      </wps:style>
+                      <wps:bodyPr rot="0" spcFirstLastPara="0" vertOverflow="overflow" horzOverflow="overflow" vert="horz" wrap="square" lIns="91440" tIns="45720" rIns="91440" bIns="45720" numCol="1" spcCol="0" rtlCol="0" fromWordArt="0" anchor="ctr" anchorCtr="0" forceAA="0" compatLnSpc="1">
+                        <a:prstTxWarp prst="textNoShape">
+                          <a:avLst/>
+                        </a:prstTxWarp>
+                        <a:noAutofit/>
+                      </wps:bodyPr>
+                    </wps:wsp>
+                  </a:graphicData>
+                </a:graphic>
+                <wp14:sizeRelH relativeFrom="margin">
+                  <wp14:pctWidth>0</wp14:pctWidth>
+                </wp14:sizeRelH>
+                <wp14:sizeRelV relativeFrom="margin">
+                  <wp14:pctHeight>0</wp14:pctHeight>
+                </wp14:sizeRelV>
+              </wp:anchor>
+            </w:drawing>
+          </mc:Choice>
+          <mc:Fallback>
+            <w:pict>
+              <v:rect w14:anchorId="422E5CFE" id="Rectangle 76" o:spid="_x0000_s1026" style="position:absolute;margin-left:109.65pt;margin-top:119.2pt;width:32.7pt;height:37.55pt;z-index:251736064;visibility:visible;mso-wrap-style:square;mso-width-percent:0;mso-height-percent:0;mso-wrap-distance-left:9pt;mso-wrap-distance-top:0;mso-wrap-distance-right:9pt;mso-wrap-distance-bottom:0;mso-position-horizontal:absolute;mso-position-horizontal-relative:text;mso-position-vertical:absolute;mso-position-vertical-relative:text;mso-width-percent:0;mso-height-percent:0;mso-width-relative:margin;mso-height-relative:margin;v-text-anchor:middle" o:gfxdata="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" filled="f" strokecolor="#0070c0" strokeweight="3pt"/>
+            </w:pict>
+          </mc:Fallback>
+        </mc:AlternateContent>
+      </w:r>
+      <w:r>
+        <w:rPr>
+          <w:noProof/>
+        </w:rPr>
+        <mc:AlternateContent>
+          <mc:Choice Requires="wps">
+            <w:drawing>
+              <wp:anchor distT="0" distB="0" distL="114300" distR="114300" simplePos="0" relativeHeight="251735040" behindDoc="0" locked="0" layoutInCell="1" allowOverlap="1" wp14:anchorId="52461C19" wp14:editId="0A51E30A">
+                <wp:simplePos x="0" y="0"/>
+                <wp:positionH relativeFrom="column">
+                  <wp:posOffset>557319</wp:posOffset>
+                </wp:positionH>
+                <wp:positionV relativeFrom="paragraph">
+                  <wp:posOffset>1515168</wp:posOffset>
+                </wp:positionV>
+                <wp:extent cx="837031" cy="236781"/>
+                <wp:effectExtent l="38100" t="57150" r="20320" b="30480"/>
+                <wp:wrapNone/>
+                <wp:docPr id="74" name="Straight Arrow Connector 74"/>
+                <wp:cNvGraphicFramePr/>
+                <a:graphic xmlns:a="http://schemas.openxmlformats.org/drawingml/2006/main">
+                  <a:graphicData uri="http://schemas.microsoft.com/office/word/2010/wordprocessingShape">
+                    <wps:wsp>
+                      <wps:cNvCnPr/>
+                      <wps:spPr>
+                        <a:xfrm flipH="1" flipV="1">
+                          <a:off x="0" y="0"/>
+                          <a:ext cx="837031" cy="236781"/>
+                        </a:xfrm>
+                        <a:prstGeom prst="straightConnector1">
+                          <a:avLst/>
+                        </a:prstGeom>
+                        <a:ln w="12700">
+                          <a:tailEnd type="triangle"/>
+                        </a:ln>
+                      </wps:spPr>
+                      <wps:style>
+                        <a:lnRef idx="1">
+                          <a:schemeClr val="dk1"/>
+                        </a:lnRef>
+                        <a:fillRef idx="0">
+                          <a:schemeClr val="dk1"/>
+                        </a:fillRef>
+                        <a:effectRef idx="0">
+                          <a:schemeClr val="dk1"/>
+                        </a:effectRef>
+                        <a:fontRef idx="minor">
+                          <a:schemeClr val="tx1"/>
+                        </a:fontRef>
+                      </wps:style>
+                      <wps:bodyPr/>
+                    </wps:wsp>
+                  </a:graphicData>
+                </a:graphic>
+                <wp14:sizeRelH relativeFrom="margin">
+                  <wp14:pctWidth>0</wp14:pctWidth>
+                </wp14:sizeRelH>
+                <wp14:sizeRelV relativeFrom="margin">
+                  <wp14:pctHeight>0</wp14:pctHeight>
+                </wp14:sizeRelV>
+              </wp:anchor>
+            </w:drawing>
+          </mc:Choice>
+          <mc:Fallback>
+            <w:pict>
+              <v:shape w14:anchorId="1A4AA5B7" id="Straight Arrow Connector 74" o:spid="_x0000_s1026" type="#_x0000_t32" style="position:absolute;margin-left:43.9pt;margin-top:119.3pt;width:65.9pt;height:18.65pt;flip:x y;z-index:251735040;visibility:visible;mso-wrap-style:square;mso-width-percent:0;mso-height-percent:0;mso-wrap-distance-left:9pt;mso-wrap-distance-top:0;mso-wrap-distance-right:9pt;mso-wrap-distance-bottom:0;mso-position-horizontal:absolute;mso-position-horizontal-relative:text;mso-position-vertical:absolute;mso-position-vertical-relative:text;mso-width-percent:0;mso-height-percent:0;mso-width-relative:margin;mso-height-relative:margin" o:gfxdata="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" strokecolor="black [3200]" strokeweight="1pt">
+                <v:stroke endarrow="block" joinstyle="miter"/>
+              </v:shape>
+            </w:pict>
+          </mc:Fallback>
+        </mc:AlternateContent>
+      </w:r>
+      <w:r>
+        <w:rPr>
+          <w:noProof/>
+        </w:rPr>
+        <mc:AlternateContent>
+          <mc:Choice Requires="wps">
+            <w:drawing>
+              <wp:anchor distT="0" distB="0" distL="114300" distR="114300" simplePos="0" relativeHeight="251732992" behindDoc="0" locked="0" layoutInCell="1" allowOverlap="1" wp14:anchorId="77DE332D" wp14:editId="7DB12219">
+                <wp:simplePos x="0" y="0"/>
+                <wp:positionH relativeFrom="column">
+                  <wp:posOffset>-446292</wp:posOffset>
+                </wp:positionH>
+                <wp:positionV relativeFrom="paragraph">
+                  <wp:posOffset>1379380</wp:posOffset>
+                </wp:positionV>
+                <wp:extent cx="1004157" cy="258051"/>
+                <wp:effectExtent l="0" t="0" r="24765" b="27940"/>
+                <wp:wrapNone/>
+                <wp:docPr id="73" name="Text Box 73"/>
+                <wp:cNvGraphicFramePr/>
+                <a:graphic xmlns:a="http://schemas.openxmlformats.org/drawingml/2006/main">
+                  <a:graphicData uri="http://schemas.microsoft.com/office/word/2010/wordprocessingShape">
+                    <wps:wsp>
+                      <wps:cNvSpPr txBox="1"/>
+                      <wps:spPr>
+                        <a:xfrm>
+                          <a:off x="0" y="0"/>
+                          <a:ext cx="1004157" cy="258051"/>
+                        </a:xfrm>
+                        <a:prstGeom prst="rect">
+                          <a:avLst/>
+                        </a:prstGeom>
+                        <a:solidFill>
+                          <a:schemeClr val="lt1"/>
+                        </a:solidFill>
+                        <a:ln w="6350">
+                          <a:solidFill>
+                            <a:prstClr val="black"/>
+                          </a:solidFill>
+                        </a:ln>
+                      </wps:spPr>
+                      <wps:txbx>
+                        <w:txbxContent>
+                          <w:p>
+                            <w:pPr>
+                              <w:jc w:val="center"/>
+                            </w:pPr>
+                            <w:r>
+                              <w:t>Paket</w:t>
+                            </w:r>
+                          </w:p>
+                        </w:txbxContent>
+                      </wps:txbx>
+                      <wps:bodyPr rot="0" spcFirstLastPara="0" vertOverflow="overflow" horzOverflow="overflow" vert="horz" wrap="square" lIns="91440" tIns="45720" rIns="91440" bIns="45720" numCol="1" spcCol="0" rtlCol="0" fromWordArt="0" anchor="t" anchorCtr="0" forceAA="0" compatLnSpc="1">
+                        <a:prstTxWarp prst="textNoShape">
+                          <a:avLst/>
+                        </a:prstTxWarp>
+                        <a:noAutofit/>
+                      </wps:bodyPr>
+                    </wps:wsp>
+                  </a:graphicData>
+                </a:graphic>
+                <wp14:sizeRelH relativeFrom="margin">
+                  <wp14:pctWidth>0</wp14:pctWidth>
+                </wp14:sizeRelH>
+                <wp14:sizeRelV relativeFrom="margin">
+                  <wp14:pctHeight>0</wp14:pctHeight>
+                </wp14:sizeRelV>
+              </wp:anchor>
+            </w:drawing>
+          </mc:Choice>
+          <mc:Fallback>
+            <w:pict>
+              <v:shape w14:anchorId="77DE332D" id="Text Box 73" o:spid="_x0000_s1042" type="#_x0000_t202" style="position:absolute;left:0;text-align:left;margin-left:-35.15pt;margin-top:108.6pt;width:79.05pt;height:20.3pt;z-index:251732992;visibility:visible;mso-wrap-style:square;mso-width-percent:0;mso-height-percent:0;mso-wrap-distance-left:9pt;mso-wrap-distance-top:0;mso-wrap-distance-right:9pt;mso-wrap-distance-bottom:0;mso-position-horizontal:absolute;mso-position-horizontal-relative:text;mso-position-vertical:absolute;mso-position-vertical-relative:text;mso-width-percent:0;mso-height-percent:0;mso-width-relative:margin;mso-height-relative:margin;v-text-anchor:top" o:gfxdata="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" fillcolor="white [3201]" strokeweight=".5pt">
+                <v:textbox>
+                  <w:txbxContent>
+                    <w:p>
+                      <w:pPr>
+                        <w:jc w:val="center"/>
+                      </w:pPr>
+                      <w:r>
+                        <w:t>Paket</w:t>
+                      </w:r>
+                    </w:p>
+                  </w:txbxContent>
+                </v:textbox>
+              </v:shape>
+            </w:pict>
+          </mc:Fallback>
+        </mc:AlternateContent>
+      </w:r>
+      <w:r>
+        <w:rPr>
+          <w:noProof/>
+        </w:rPr>
+        <mc:AlternateContent>
+          <mc:Choice Requires="wps">
+            <w:drawing>
+              <wp:anchor distT="0" distB="0" distL="114300" distR="114300" simplePos="0" relativeHeight="251726848" behindDoc="0" locked="0" layoutInCell="1" allowOverlap="1" wp14:anchorId="7F4F5BE9" wp14:editId="3F4FC9C8">
+                <wp:simplePos x="0" y="0"/>
+                <wp:positionH relativeFrom="column">
+                  <wp:posOffset>2922270</wp:posOffset>
+                </wp:positionH>
+                <wp:positionV relativeFrom="paragraph">
+                  <wp:posOffset>161290</wp:posOffset>
+                </wp:positionV>
+                <wp:extent cx="190500" cy="180975"/>
+                <wp:effectExtent l="0" t="0" r="19050" b="28575"/>
+                <wp:wrapNone/>
+                <wp:docPr id="69" name="Oval 69"/>
+                <wp:cNvGraphicFramePr/>
+                <a:graphic xmlns:a="http://schemas.openxmlformats.org/drawingml/2006/main">
+                  <a:graphicData uri="http://schemas.microsoft.com/office/word/2010/wordprocessingShape">
+                    <wps:wsp>
+                      <wps:cNvSpPr/>
+                      <wps:spPr>
+                        <a:xfrm>
+                          <a:off x="0" y="0"/>
+                          <a:ext cx="190500" cy="180975"/>
+                        </a:xfrm>
+                        <a:prstGeom prst="ellipse">
+                          <a:avLst/>
+                        </a:prstGeom>
+                        <a:noFill/>
+                        <a:ln>
+                          <a:solidFill>
+                            <a:srgbClr val="FF0000"/>
+                          </a:solidFill>
+                        </a:ln>
+                      </wps:spPr>
+                      <wps:style>
+                        <a:lnRef idx="2">
+                          <a:schemeClr val="accent6"/>
+                        </a:lnRef>
+                        <a:fillRef idx="1">
+                          <a:schemeClr val="lt1"/>
+                        </a:fillRef>
+                        <a:effectRef idx="0">
+                          <a:schemeClr val="accent6"/>
+                        </a:effectRef>
+                        <a:fontRef idx="minor">
+                          <a:schemeClr val="dk1"/>
+                        </a:fontRef>
+                      </wps:style>
+                      <wps:bodyPr rot="0" spcFirstLastPara="0" vertOverflow="overflow" horzOverflow="overflow" vert="horz" wrap="square" lIns="91440" tIns="45720" rIns="91440" bIns="45720" numCol="1" spcCol="0" rtlCol="0" fromWordArt="0" anchor="ctr" anchorCtr="0" forceAA="0" compatLnSpc="1">
+                        <a:prstTxWarp prst="textNoShape">
+                          <a:avLst/>
+                        </a:prstTxWarp>
+                        <a:noAutofit/>
+                      </wps:bodyPr>
+                    </wps:wsp>
+                  </a:graphicData>
+                </a:graphic>
+              </wp:anchor>
+            </w:drawing>
+          </mc:Choice>
+          <mc:Fallback>
+            <w:pict>
+              <v:oval w14:anchorId="4422C12C" id="Oval 69" o:spid="_x0000_s1026" style="position:absolute;margin-left:230.1pt;margin-top:12.7pt;width:15pt;height:14.25pt;z-index:251726848;visibility:visible;mso-wrap-style:square;mso-wrap-distance-left:9pt;mso-wrap-distance-top:0;mso-wrap-distance-right:9pt;mso-wrap-distance-bottom:0;mso-position-horizontal:absolute;mso-position-horizontal-relative:text;mso-position-vertical:absolute;mso-position-vertical-relative:text;v-text-anchor:middle" o:gfxdata="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" filled="f" strokecolor="red" strokeweight="1pt">
+                <v:stroke joinstyle="miter"/>
+              </v:oval>
+            </w:pict>
+          </mc:Fallback>
+        </mc:AlternateContent>
+      </w:r>
+      <w:r>
+        <w:rPr>
+          <w:noProof/>
+        </w:rPr>
+        <mc:AlternateContent>
+          <mc:Choice Requires="wps">
+            <w:drawing>
+              <wp:anchor distT="0" distB="0" distL="114300" distR="114300" simplePos="0" relativeHeight="251724800" behindDoc="0" locked="0" layoutInCell="1" allowOverlap="1" wp14:anchorId="1556A976" wp14:editId="42404171">
+                <wp:simplePos x="0" y="0"/>
+                <wp:positionH relativeFrom="column">
+                  <wp:posOffset>1141095</wp:posOffset>
+                </wp:positionH>
+                <wp:positionV relativeFrom="paragraph">
+                  <wp:posOffset>161290</wp:posOffset>
+                </wp:positionV>
+                <wp:extent cx="190500" cy="180975"/>
+                <wp:effectExtent l="0" t="0" r="19050" b="28575"/>
+                <wp:wrapNone/>
+                <wp:docPr id="68" name="Oval 68"/>
+                <wp:cNvGraphicFramePr/>
+                <a:graphic xmlns:a="http://schemas.openxmlformats.org/drawingml/2006/main">
+                  <a:graphicData uri="http://schemas.microsoft.com/office/word/2010/wordprocessingShape">
+                    <wps:wsp>
+                      <wps:cNvSpPr/>
+                      <wps:spPr>
+                        <a:xfrm>
+                          <a:off x="0" y="0"/>
+                          <a:ext cx="190500" cy="180975"/>
+                        </a:xfrm>
+                        <a:prstGeom prst="ellipse">
+                          <a:avLst/>
+                        </a:prstGeom>
+                        <a:noFill/>
+                        <a:ln>
+                          <a:solidFill>
+                            <a:srgbClr val="FF0000"/>
+                          </a:solidFill>
+                        </a:ln>
+                      </wps:spPr>
+                      <wps:style>
+                        <a:lnRef idx="2">
+                          <a:schemeClr val="accent6"/>
+                        </a:lnRef>
+                        <a:fillRef idx="1">
+                          <a:schemeClr val="lt1"/>
+                        </a:fillRef>
+                        <a:effectRef idx="0">
+                          <a:schemeClr val="accent6"/>
+                        </a:effectRef>
+                        <a:fontRef idx="minor">
+                          <a:schemeClr val="dk1"/>
+                        </a:fontRef>
+                      </wps:style>
+                      <wps:bodyPr rot="0" spcFirstLastPara="0" vertOverflow="overflow" horzOverflow="overflow" vert="horz" wrap="square" lIns="91440" tIns="45720" rIns="91440" bIns="45720" numCol="1" spcCol="0" rtlCol="0" fromWordArt="0" anchor="ctr" anchorCtr="0" forceAA="0" compatLnSpc="1">
+                        <a:prstTxWarp prst="textNoShape">
+                          <a:avLst/>
+                        </a:prstTxWarp>
+                        <a:noAutofit/>
+                      </wps:bodyPr>
+                    </wps:wsp>
+                  </a:graphicData>
+                </a:graphic>
+              </wp:anchor>
+            </w:drawing>
+          </mc:Choice>
+          <mc:Fallback>
+            <w:pict>
+              <v:oval w14:anchorId="4D017DD3" id="Oval 68" o:spid="_x0000_s1026" style="position:absolute;margin-left:89.85pt;margin-top:12.7pt;width:15pt;height:14.25pt;z-index:251724800;visibility:visible;mso-wrap-style:square;mso-wrap-distance-left:9pt;mso-wrap-distance-top:0;mso-wrap-distance-right:9pt;mso-wrap-distance-bottom:0;mso-position-horizontal:absolute;mso-position-horizontal-relative:text;mso-position-vertical:absolute;mso-position-vertical-relative:text;v-text-anchor:middle" o:gfxdata="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" filled="f" strokecolor="red" strokeweight="1pt">
+                <v:stroke joinstyle="miter"/>
+              </v:oval>
+            </w:pict>
+          </mc:Fallback>
+        </mc:AlternateContent>
+      </w:r>
+      <w:r>
+        <w:rPr>
+          <w:noProof/>
+        </w:rPr>
+        <w:drawing>
+          <wp:inline distT="0" distB="0" distL="0" distR="0" wp14:anchorId="15D500DA" wp14:editId="5FCE0ECF">
+            <wp:extent cx="1912620" cy="2486025"/>
+            <wp:effectExtent l="0" t="0" r="0" b="9525"/>
+            <wp:docPr id="66" name="Picture 66"/>
+            <wp:cNvGraphicFramePr>
+              <a:graphicFrameLocks xmlns:a="http://schemas.openxmlformats.org/drawingml/2006/main" noChangeAspect="1"/>
+            </wp:cNvGraphicFramePr>
+            <a:graphic xmlns:a="http://schemas.openxmlformats.org/drawingml/2006/main">
+              <a:graphicData uri="http://schemas.openxmlformats.org/drawingml/2006/picture">
+                <pic:pic xmlns:pic="http://schemas.openxmlformats.org/drawingml/2006/picture">
+                  <pic:nvPicPr>
+                    <pic:cNvPr id="0" name="Picture 8"/>
+                    <pic:cNvPicPr>
+                      <a:picLocks noChangeAspect="1" noChangeArrowheads="1"/>
+                    </pic:cNvPicPr>
+                  </pic:nvPicPr>
+                  <pic:blipFill rotWithShape="1">
+                    <a:blip r:embed="rId28" cstate="print">
+                      <a:extLst>
+                        <a:ext uri="{28A0092B-C50C-407E-A947-70E740481C1C}">
+                          <a14:useLocalDpi xmlns:a14="http://schemas.microsoft.com/office/drawing/2010/main" val="0"/>
+                        </a:ext>
+                      </a:extLst>
+                    </a:blip>
+                    <a:srcRect t="16247" b="10636"/>
+                    <a:stretch/>
+                  </pic:blipFill>
+                  <pic:spPr bwMode="auto">
+                    <a:xfrm>
+                      <a:off x="0" y="0"/>
+                      <a:ext cx="1920344" cy="2496065"/>
+                    </a:xfrm>
+                    <a:prstGeom prst="rect">
+                      <a:avLst/>
+                    </a:prstGeom>
+                    <a:noFill/>
+                    <a:ln>
+                      <a:noFill/>
+                    </a:ln>
+                    <a:extLst>
+                      <a:ext uri="{53640926-AAD7-44D8-BBD7-CCE9431645EC}">
+                        <a14:shadowObscured xmlns:a14="http://schemas.microsoft.com/office/drawing/2010/main"/>
+                      </a:ext>
+                    </a:extLst>
+                  </pic:spPr>
+                </pic:pic>
+              </a:graphicData>
+            </a:graphic>
+          </wp:inline>
+        </w:drawing>
+      </w:r>
+      <w:r>
+        <w:rPr>
+          <w:noProof/>
+        </w:rPr>
+        <w:t xml:space="preserve">  </w:t>
+      </w:r>
+      <w:r>
+        <w:rPr>
+          <w:noProof/>
+        </w:rPr>
+        <w:drawing>
+          <wp:inline distT="0" distB="0" distL="0" distR="0" wp14:anchorId="33702C3B" wp14:editId="0E6E7098">
+            <wp:extent cx="1916792" cy="2486025"/>
+            <wp:effectExtent l="0" t="0" r="7620" b="0"/>
+            <wp:docPr id="67" name="Picture 67"/>
+            <wp:cNvGraphicFramePr>
+              <a:graphicFrameLocks xmlns:a="http://schemas.openxmlformats.org/drawingml/2006/main" noChangeAspect="1"/>
+            </wp:cNvGraphicFramePr>
+            <a:graphic xmlns:a="http://schemas.openxmlformats.org/drawingml/2006/main">
+              <a:graphicData uri="http://schemas.openxmlformats.org/drawingml/2006/picture">
+                <pic:pic xmlns:pic="http://schemas.openxmlformats.org/drawingml/2006/picture">
+                  <pic:nvPicPr>
+                    <pic:cNvPr id="0" name="Picture 10"/>
+                    <pic:cNvPicPr>
+                      <a:picLocks noChangeAspect="1" noChangeArrowheads="1"/>
+                    </pic:cNvPicPr>
+                  </pic:nvPicPr>
+                  <pic:blipFill rotWithShape="1">
+                    <a:blip r:embed="rId29" cstate="print">
+                      <a:extLst>
+                        <a:ext uri="{28A0092B-C50C-407E-A947-70E740481C1C}">
+                          <a14:useLocalDpi xmlns:a14="http://schemas.microsoft.com/office/drawing/2010/main" val="0"/>
+                        </a:ext>
+                      </a:extLst>
+                    </a:blip>
+                    <a:srcRect t="9540" b="17503"/>
+                    <a:stretch/>
+                  </pic:blipFill>
+                  <pic:spPr bwMode="auto">
+                    <a:xfrm>
+                      <a:off x="0" y="0"/>
+                      <a:ext cx="1926406" cy="2498494"/>
+                    </a:xfrm>
+                    <a:prstGeom prst="rect">
+                      <a:avLst/>
+                    </a:prstGeom>
+                    <a:noFill/>
+                    <a:ln>
+                      <a:noFill/>
+                    </a:ln>
+                    <a:extLst>
+                      <a:ext uri="{53640926-AAD7-44D8-BBD7-CCE9431645EC}">
+                        <a14:shadowObscured xmlns:a14="http://schemas.microsoft.com/office/drawing/2010/main"/>
+                      </a:ext>
+                    </a:extLst>
+                  </pic:spPr>
+                </pic:pic>
+              </a:graphicData>
+            </a:graphic>
+          </wp:inline>
+        </w:drawing>
+      </w:r>
+    </w:p>
+    <w:tbl>
+      <w:tblPr>
+        <w:tblStyle w:val="TableGrid"/>
+        <w:tblW w:w="6096" w:type="dxa"/>
+        <w:tblInd w:w="1129" w:type="dxa"/>
+        <w:tblBorders>
+          <w:top w:val="none" w:sz="0" w:space="0" w:color="auto"/>
+          <w:left w:val="none" w:sz="0" w:space="0" w:color="auto"/>
+          <w:bottom w:val="none" w:sz="0" w:space="0" w:color="auto"/>
+          <w:right w:val="none" w:sz="0" w:space="0" w:color="auto"/>
+          <w:insideH w:val="none" w:sz="0" w:space="0" w:color="auto"/>
+          <w:insideV w:val="none" w:sz="0" w:space="0" w:color="auto"/>
+        </w:tblBorders>
+        <w:tblLook w:val="04A0" w:firstRow="1" w:lastRow="0" w:firstColumn="1" w:lastColumn="0" w:noHBand="0" w:noVBand="1"/>
+      </w:tblPr>
+      <w:tblGrid>
+        <w:gridCol w:w="2977"/>
+        <w:gridCol w:w="3119"/>
+      </w:tblGrid>
+      <w:tr>
+        <w:tc>
+          <w:tcPr>
+            <w:tcW w:w="2977" w:type="dxa"/>
+          </w:tcPr>
+          <w:p>
+            <w:pPr>
+              <w:pStyle w:val="ListParagraph"/>
+              <w:ind w:left="0"/>
+              <w:jc w:val="center"/>
+              <w:rPr>
+                <w:noProof/>
+              </w:rPr>
+            </w:pPr>
+            <w:r>
+              <w:rPr>
+                <w:noProof/>
+              </w:rPr>
+              <w:t>(a)</w:t>
+            </w:r>
+          </w:p>
+        </w:tc>
+        <w:tc>
+          <w:tcPr>
+            <w:tcW w:w="3119" w:type="dxa"/>
+          </w:tcPr>
+          <w:p>
+            <w:pPr>
+              <w:pStyle w:val="ListParagraph"/>
+              <w:ind w:left="0"/>
+              <w:jc w:val="center"/>
+              <w:rPr>
+                <w:noProof/>
+              </w:rPr>
+            </w:pPr>
+            <w:r>
+              <w:rPr>
+                <w:noProof/>
+              </w:rPr>
+              <w:t>(b)</w:t>
+            </w:r>
+          </w:p>
+        </w:tc>
+      </w:tr>
+    </w:tbl>
+    <w:p>
+      <w:pPr>
+        <w:pStyle w:val="Caption"/>
+        <w:spacing w:before="240"/>
+        <w:ind w:left="426"/>
+        <w:jc w:val="center"/>
+        <w:rPr>
+          <w:noProof/>
+          <w:sz w:val="22"/>
+          <w:szCs w:val="22"/>
+        </w:rPr>
+      </w:pPr>
+      <w:r>
+        <w:rPr>
+          <w:sz w:val="22"/>
+          <w:szCs w:val="22"/>
+        </w:rPr>
+        <w:t xml:space="preserve">Gambar </w:t>
+      </w:r>
+      <w:r>
+        <w:rPr>
+          <w:sz w:val="22"/>
+          <w:szCs w:val="22"/>
+        </w:rPr>
+        <w:fldChar w:fldCharType="begin"/>
+      </w:r>
+      <w:r>
+        <w:rPr>
+          <w:sz w:val="22"/>
+          <w:szCs w:val="22"/>
+        </w:rPr>
+        <w:instrText xml:space="preserve"> SEQ Gambar \* ARABIC </w:instrText>
+      </w:r>
+      <w:r>
+        <w:rPr>
+          <w:sz w:val="22"/>
+          <w:szCs w:val="22"/>
+        </w:rPr>
+        <w:fldChar w:fldCharType="separate"/>
+      </w:r>
+      <w:r>
+        <w:rPr>
+          <w:noProof/>
+          <w:sz w:val="22"/>
+          <w:szCs w:val="22"/>
+        </w:rPr>
+        <w:t>8</w:t>
+      </w:r>
+      <w:r>
+        <w:rPr>
+          <w:sz w:val="22"/>
+          <w:szCs w:val="22"/>
+        </w:rPr>
+        <w:fldChar w:fldCharType="end"/>
+      </w:r>
+      <w:r>
+        <w:rPr>
+          <w:sz w:val="22"/>
+          <w:szCs w:val="22"/>
+        </w:rPr>
+        <w:t xml:space="preserve"> Indikator Paket (a) Paket Telah Diisikan (b) Paket Belum diisikan</w:t>
+      </w:r>
+    </w:p>
+    <w:p>
+      <w:pPr>
+        <w:pStyle w:val="ListParagraph"/>
+        <w:spacing w:after="0" w:line="480" w:lineRule="auto"/>
+        <w:ind w:left="426"/>
+        <w:jc w:val="both"/>
+      </w:pPr>
+      <w:r>
+        <w:t>Seperti pada Gambar dan Tabel diatas, p</w:t>
+      </w:r>
+      <w:r>
+        <w:t>aket</w:t>
+      </w:r>
+      <w:r>
+        <w:t xml:space="preserve"> pesanan</w:t>
+      </w:r>
+      <w:r>
+        <w:t xml:space="preserve"> yang telah dimasukkan</w:t>
+      </w:r>
+      <w:r>
+        <w:t xml:space="preserve"> ke dalam kotak paket</w:t>
+      </w:r>
+      <w:r>
+        <w:t xml:space="preserve"> dideteksi oleh sensor ultrasonik, ketika sensor</w:t>
+      </w:r>
+      <w:r>
+        <w:t xml:space="preserve"> </w:t>
+      </w:r>
+      <w:r>
+        <w:t xml:space="preserve">mendeteksi </w:t>
+      </w:r>
+      <w:r>
+        <w:t xml:space="preserve">adanya objek, </w:t>
+      </w:r>
+      <w:r>
+        <w:t xml:space="preserve">indikator </w:t>
+      </w:r>
+      <w:r>
+        <w:t xml:space="preserve">LED </w:t>
+      </w:r>
+      <w:r>
+        <w:t xml:space="preserve">disebelah </w:t>
+      </w:r>
+      <w:r>
+        <w:t>kiri</w:t>
+      </w:r>
+      <w:r>
+        <w:t xml:space="preserve"> akan menyala</w:t>
+      </w:r>
+      <w:r>
+        <w:t>,</w:t>
+      </w:r>
+      <w:r>
+        <w:t xml:space="preserve"> sebaliknya jika </w:t>
+      </w:r>
+      <w:r>
+        <w:t xml:space="preserve">paket belum diisi indikator </w:t>
+      </w:r>
+      <w:r>
+        <w:t>LED tidak akan menyala</w:t>
+      </w:r>
+      <w:r>
+        <w:t xml:space="preserve">.  </w:t>
+      </w:r>
+    </w:p>
+    <w:p>
+      <w:pPr>
+        <w:pStyle w:val="ListParagraph"/>
+        <w:spacing w:after="0" w:line="480" w:lineRule="auto"/>
+        <w:ind w:left="426"/>
+        <w:jc w:val="both"/>
+        <w:rPr>
+          <w:noProof/>
+        </w:rPr>
+      </w:pPr>
+      <w:r>
+        <w:rPr>
+          <w:noProof/>
+        </w:rPr>
+        <w:t xml:space="preserve">Ketika sensor ultrasonik tidak mendeteksi adanya objek di dalam kotak paket maka pintu kotak paket tidak akan bisa ditutup/dikunci dan pintu penyimpanan uang tidak akan dibuka. Pintu kotak penyimpanan uang akan terbuka ketika kotak paket telah diisi dan pintu paket telah ditutup, maka pintu kotak penyimpanan uang akan terbuka </w:t>
+      </w:r>
+      <w:r>
+        <w:rPr>
+          <w:noProof/>
+        </w:rPr>
+        <w:t>secara otomatis</w:t>
+      </w:r>
+    </w:p>
+    <w:p>
+      <w:pPr>
+        <w:pStyle w:val="ListParagraph"/>
+        <w:spacing w:after="0" w:line="480" w:lineRule="auto"/>
+        <w:ind w:left="426"/>
+        <w:jc w:val="both"/>
+      </w:pPr>
+    </w:p>
+    <w:p>
+      <w:pPr>
+        <w:pStyle w:val="ListParagraph"/>
+        <w:spacing w:after="0" w:line="480" w:lineRule="auto"/>
+        <w:ind w:left="426"/>
+        <w:jc w:val="both"/>
+      </w:pPr>
+    </w:p>
+    <w:p>
+      <w:pPr>
+        <w:pStyle w:val="ListParagraph"/>
+        <w:numPr>
+          <w:ilvl w:val="0"/>
+          <w:numId w:val="5"/>
+        </w:numPr>
+        <w:spacing w:after="0" w:line="480" w:lineRule="auto"/>
+        <w:ind w:left="426"/>
+        <w:jc w:val="both"/>
+      </w:pPr>
+      <w:r>
+        <w:t>Pengujian perintah dan respond bot telegram</w:t>
+      </w:r>
+    </w:p>
+    <w:p>
+      <w:pPr>
+        <w:pStyle w:val="ListParagraph"/>
+        <w:spacing w:after="0" w:line="480" w:lineRule="auto"/>
+        <w:ind w:left="426"/>
+        <w:jc w:val="both"/>
+      </w:pPr>
+      <w:r>
+        <w:t xml:space="preserve">Pengujian ini dilakukan untuk mengetahui beberapa perintah </w:t>
+      </w:r>
+      <w:r>
+        <w:t>dan</w:t>
+      </w:r>
+      <w:r>
+        <w:t xml:space="preserve"> repond  yang dikirimkan bot telegram. Beberapa perintah bot telegram dapat dilihat pada </w:t>
+      </w:r>
+      <w:r>
+        <w:t>T</w:t>
+      </w:r>
+      <w:r>
+        <w:t>abel dan Gambar berikut</w:t>
+      </w:r>
+    </w:p>
+    <w:p>
+      <w:pPr>
+        <w:pStyle w:val="Caption"/>
+        <w:keepNext/>
+        <w:rPr>
+          <w:sz w:val="22"/>
+          <w:szCs w:val="22"/>
+        </w:rPr>
+      </w:pPr>
+      <w:r>
+        <w:rPr>
+          <w:sz w:val="22"/>
+          <w:szCs w:val="22"/>
+        </w:rPr>
+        <w:t xml:space="preserve">Tabel </w:t>
+      </w:r>
+      <w:r>
+        <w:rPr>
+          <w:sz w:val="22"/>
+          <w:szCs w:val="22"/>
+        </w:rPr>
+        <w:fldChar w:fldCharType="begin"/>
+      </w:r>
+      <w:r>
+        <w:rPr>
+          <w:sz w:val="22"/>
+          <w:szCs w:val="22"/>
+        </w:rPr>
+        <w:instrText xml:space="preserve"> SEQ Tabel \* ARABIC </w:instrText>
+      </w:r>
+      <w:r>
+        <w:rPr>
+          <w:sz w:val="22"/>
+          <w:szCs w:val="22"/>
+        </w:rPr>
+        <w:fldChar w:fldCharType="separate"/>
+      </w:r>
+      <w:r>
+        <w:rPr>
+          <w:noProof/>
+          <w:sz w:val="22"/>
+          <w:szCs w:val="22"/>
+        </w:rPr>
+        <w:t>14</w:t>
+      </w:r>
+      <w:r>
+        <w:rPr>
+          <w:sz w:val="22"/>
+          <w:szCs w:val="22"/>
+        </w:rPr>
+        <w:fldChar w:fldCharType="end"/>
+      </w:r>
+      <w:r>
+        <w:rPr>
+          <w:sz w:val="22"/>
+          <w:szCs w:val="22"/>
+        </w:rPr>
+        <w:t xml:space="preserve"> Perintah dan Respond bot Telegram</w:t>
+      </w:r>
+    </w:p>
+    <w:tbl>
+      <w:tblPr>
+        <w:tblStyle w:val="TableGrid"/>
+        <w:tblW w:w="7516" w:type="dxa"/>
+        <w:tblInd w:w="426" w:type="dxa"/>
+        <w:tblLook w:val="04A0" w:firstRow="1" w:lastRow="0" w:firstColumn="1" w:lastColumn="0" w:noHBand="0" w:noVBand="1"/>
+      </w:tblPr>
+      <w:tblGrid>
+        <w:gridCol w:w="1536"/>
+        <w:gridCol w:w="2601"/>
+        <w:gridCol w:w="3379"/>
+      </w:tblGrid>
+      <w:tr>
+        <w:tc>
+          <w:tcPr>
+            <w:tcW w:w="1536" w:type="dxa"/>
+            <w:vAlign w:val="center"/>
+          </w:tcPr>
+          <w:p>
+            <w:pPr>
+              <w:pStyle w:val="ListParagraph"/>
+              <w:spacing w:line="276" w:lineRule="auto"/>
+              <w:ind w:left="0"/>
+              <w:jc w:val="center"/>
+            </w:pPr>
+            <w:r>
+              <w:t>Keyword</w:t>
+            </w:r>
+            <w:r>
+              <w:t xml:space="preserve"> request</w:t>
+            </w:r>
+          </w:p>
+        </w:tc>
+        <w:tc>
+          <w:tcPr>
+            <w:tcW w:w="2601" w:type="dxa"/>
+            <w:vAlign w:val="center"/>
+          </w:tcPr>
+          <w:p>
+            <w:pPr>
+              <w:pStyle w:val="ListParagraph"/>
+              <w:spacing w:line="276" w:lineRule="auto"/>
+              <w:ind w:left="0"/>
+              <w:jc w:val="center"/>
+            </w:pPr>
+            <w:r>
+              <w:t>Respond</w:t>
+            </w:r>
+          </w:p>
+        </w:tc>
+        <w:tc>
+          <w:tcPr>
+            <w:tcW w:w="3379" w:type="dxa"/>
+            <w:vAlign w:val="center"/>
+          </w:tcPr>
+          <w:p>
+            <w:pPr>
+              <w:pStyle w:val="ListParagraph"/>
+              <w:spacing w:line="276" w:lineRule="auto"/>
+              <w:ind w:left="0"/>
+              <w:jc w:val="center"/>
+            </w:pPr>
+            <w:r>
+              <w:t>Keterangan</w:t>
+            </w:r>
+          </w:p>
+        </w:tc>
+      </w:tr>
+      <w:tr>
+        <w:tc>
+          <w:tcPr>
+            <w:tcW w:w="1536" w:type="dxa"/>
+            <w:vAlign w:val="center"/>
+          </w:tcPr>
+          <w:p>
+            <w:pPr>
+              <w:pStyle w:val="ListParagraph"/>
+              <w:spacing w:line="276" w:lineRule="auto"/>
+              <w:ind w:left="0"/>
+              <w:jc w:val="center"/>
+            </w:pPr>
+            <w:r>
+              <w:t xml:space="preserve">/start  </w:t>
+            </w:r>
+          </w:p>
+          <w:p>
+            <w:pPr>
+              <w:pStyle w:val="ListParagraph"/>
+              <w:spacing w:line="276" w:lineRule="auto"/>
+              <w:ind w:left="0"/>
+              <w:jc w:val="center"/>
+            </w:pPr>
+            <w:r>
+              <w:t xml:space="preserve"> /menu</w:t>
+            </w:r>
+          </w:p>
+        </w:tc>
+        <w:tc>
+          <w:tcPr>
+            <w:tcW w:w="2601" w:type="dxa"/>
+            <w:vAlign w:val="center"/>
+          </w:tcPr>
+          <w:p>
+            <w:pPr>
+              <w:pStyle w:val="ListParagraph"/>
+              <w:spacing w:line="276" w:lineRule="auto"/>
+              <w:ind w:left="0"/>
+              <w:jc w:val="center"/>
+            </w:pPr>
+            <w:r>
+              <w:rPr>
+                <w:noProof/>
+              </w:rPr>
+              <w:drawing>
+                <wp:inline distT="0" distB="0" distL="0" distR="0" wp14:anchorId="13490AF8" wp14:editId="74368483">
+                  <wp:extent cx="1504950" cy="992428"/>
+                  <wp:effectExtent l="0" t="0" r="0" b="0"/>
+                  <wp:docPr id="47" name="Picture 47"/>
+                  <wp:cNvGraphicFramePr>
+                    <a:graphicFrameLocks xmlns:a="http://schemas.openxmlformats.org/drawingml/2006/main" noChangeAspect="1"/>
+                  </wp:cNvGraphicFramePr>
+                  <a:graphic xmlns:a="http://schemas.openxmlformats.org/drawingml/2006/main">
+                    <a:graphicData uri="http://schemas.openxmlformats.org/drawingml/2006/picture">
+                      <pic:pic xmlns:pic="http://schemas.openxmlformats.org/drawingml/2006/picture">
+                        <pic:nvPicPr>
+                          <pic:cNvPr id="1" name=""/>
+                          <pic:cNvPicPr/>
+                        </pic:nvPicPr>
+                        <pic:blipFill>
+                          <a:blip r:embed="rId30"/>
+                          <a:stretch>
+                            <a:fillRect/>
+                          </a:stretch>
+                        </pic:blipFill>
+                        <pic:spPr>
+                          <a:xfrm>
+                            <a:off x="0" y="0"/>
+                            <a:ext cx="1536687" cy="1013357"/>
+                          </a:xfrm>
+                          <a:prstGeom prst="rect">
+                            <a:avLst/>
+                          </a:prstGeom>
+                        </pic:spPr>
+                      </pic:pic>
+                    </a:graphicData>
+                  </a:graphic>
+                </wp:inline>
+              </w:drawing>
+            </w:r>
+          </w:p>
+        </w:tc>
+        <w:tc>
+          <w:tcPr>
+            <w:tcW w:w="3379" w:type="dxa"/>
+          </w:tcPr>
+          <w:p>
+            <w:pPr>
+              <w:pStyle w:val="ListParagraph"/>
+              <w:spacing w:line="276" w:lineRule="auto"/>
+              <w:ind w:left="0"/>
+              <w:jc w:val="center"/>
+            </w:pPr>
+            <w:r>
+              <w:t xml:space="preserve">Memulai dan menampilkan seluruh keywork perintah bot telegram </w:t>
+            </w:r>
+          </w:p>
+        </w:tc>
+      </w:tr>
+      <w:tr>
+        <w:tc>
+          <w:tcPr>
+            <w:tcW w:w="1536" w:type="dxa"/>
+            <w:vAlign w:val="center"/>
+          </w:tcPr>
+          <w:p>
+            <w:pPr>
+              <w:pStyle w:val="ListParagraph"/>
+              <w:spacing w:line="276" w:lineRule="auto"/>
+              <w:ind w:left="0"/>
+              <w:jc w:val="center"/>
+            </w:pPr>
+            <w:r>
+              <w:t>/code</w:t>
+            </w:r>
+          </w:p>
+        </w:tc>
+        <w:tc>
+          <w:tcPr>
+            <w:tcW w:w="2601" w:type="dxa"/>
+            <w:vAlign w:val="center"/>
+          </w:tcPr>
+          <w:p>
+            <w:pPr>
+              <w:pStyle w:val="ListParagraph"/>
+              <w:spacing w:line="276" w:lineRule="auto"/>
+              <w:ind w:left="0"/>
+              <w:jc w:val="center"/>
+            </w:pPr>
+            <w:r>
+              <w:rPr>
+                <w:noProof/>
+              </w:rPr>
+              <w:drawing>
+                <wp:inline distT="0" distB="0" distL="0" distR="0" wp14:anchorId="4FAC4DC5" wp14:editId="04263A54">
+                  <wp:extent cx="1457325" cy="222492"/>
+                  <wp:effectExtent l="0" t="0" r="0" b="6350"/>
+                  <wp:docPr id="57" name="Picture 57"/>
+                  <wp:cNvGraphicFramePr>
+                    <a:graphicFrameLocks xmlns:a="http://schemas.openxmlformats.org/drawingml/2006/main" noChangeAspect="1"/>
+                  </wp:cNvGraphicFramePr>
+                  <a:graphic xmlns:a="http://schemas.openxmlformats.org/drawingml/2006/main">
+                    <a:graphicData uri="http://schemas.openxmlformats.org/drawingml/2006/picture">
+                      <pic:pic xmlns:pic="http://schemas.openxmlformats.org/drawingml/2006/picture">
+                        <pic:nvPicPr>
+                          <pic:cNvPr id="1" name=""/>
+                          <pic:cNvPicPr/>
+                        </pic:nvPicPr>
+                        <pic:blipFill>
+                          <a:blip r:embed="rId31"/>
+                          <a:stretch>
+                            <a:fillRect/>
+                          </a:stretch>
+                        </pic:blipFill>
+                        <pic:spPr>
+                          <a:xfrm>
+                            <a:off x="0" y="0"/>
+                            <a:ext cx="1589169" cy="242621"/>
+                          </a:xfrm>
+                          <a:prstGeom prst="rect">
+                            <a:avLst/>
+                          </a:prstGeom>
+                        </pic:spPr>
+                      </pic:pic>
+                    </a:graphicData>
+                  </a:graphic>
+                </wp:inline>
+              </w:drawing>
+            </w:r>
+          </w:p>
+        </w:tc>
+        <w:tc>
+          <w:tcPr>
+            <w:tcW w:w="3379" w:type="dxa"/>
+          </w:tcPr>
+          <w:p>
+            <w:pPr>
+              <w:pStyle w:val="ListParagraph"/>
+              <w:spacing w:line="276" w:lineRule="auto"/>
+              <w:ind w:left="0"/>
+              <w:jc w:val="center"/>
+            </w:pPr>
+            <w:r>
+              <w:t>Bot telegram mengirimkan pesan berupa kode valid untuk membuka kunci kotak paket</w:t>
+            </w:r>
+          </w:p>
+        </w:tc>
+      </w:tr>
+      <w:tr>
+        <w:tc>
+          <w:tcPr>
+            <w:tcW w:w="1536" w:type="dxa"/>
+            <w:vAlign w:val="center"/>
+          </w:tcPr>
+          <w:p>
+            <w:pPr>
+              <w:pStyle w:val="ListParagraph"/>
+              <w:spacing w:line="276" w:lineRule="auto"/>
+              <w:ind w:left="0"/>
+              <w:jc w:val="center"/>
+            </w:pPr>
+            <w:r>
+              <w:t>/changeCode</w:t>
+            </w:r>
+          </w:p>
+        </w:tc>
+        <w:tc>
+          <w:tcPr>
+            <w:tcW w:w="2601" w:type="dxa"/>
+            <w:vAlign w:val="center"/>
+          </w:tcPr>
+          <w:p>
+            <w:pPr>
+              <w:pStyle w:val="ListParagraph"/>
+              <w:spacing w:line="276" w:lineRule="auto"/>
+              <w:ind w:left="0"/>
+              <w:jc w:val="center"/>
+            </w:pPr>
+            <w:r>
+              <w:drawing>
+                <wp:inline distT="0" distB="0" distL="0" distR="0" wp14:anchorId="4EC85A12" wp14:editId="3FEF1558">
+                  <wp:extent cx="1512318" cy="314325"/>
+                  <wp:effectExtent l="0" t="0" r="0" b="0"/>
+                  <wp:docPr id="58" name="Picture 58"/>
+                  <wp:cNvGraphicFramePr>
+                    <a:graphicFrameLocks xmlns:a="http://schemas.openxmlformats.org/drawingml/2006/main" noChangeAspect="1"/>
+                  </wp:cNvGraphicFramePr>
+                  <a:graphic xmlns:a="http://schemas.openxmlformats.org/drawingml/2006/main">
+                    <a:graphicData uri="http://schemas.openxmlformats.org/drawingml/2006/picture">
+                      <pic:pic xmlns:pic="http://schemas.openxmlformats.org/drawingml/2006/picture">
+                        <pic:nvPicPr>
+                          <pic:cNvPr id="1" name=""/>
+                          <pic:cNvPicPr/>
+                        </pic:nvPicPr>
+                        <pic:blipFill>
+                          <a:blip r:embed="rId32"/>
+                          <a:stretch>
+                            <a:fillRect/>
+                          </a:stretch>
+                        </pic:blipFill>
+                        <pic:spPr>
+                          <a:xfrm>
+                            <a:off x="0" y="0"/>
+                            <a:ext cx="1609503" cy="334524"/>
+                          </a:xfrm>
+                          <a:prstGeom prst="rect">
+                            <a:avLst/>
+                          </a:prstGeom>
+                        </pic:spPr>
+                      </pic:pic>
+                    </a:graphicData>
+                  </a:graphic>
+                </wp:inline>
+              </w:drawing>
+            </w:r>
+          </w:p>
+        </w:tc>
+        <w:tc>
+          <w:tcPr>
+            <w:tcW w:w="3379" w:type="dxa"/>
+          </w:tcPr>
+          <w:p>
+            <w:pPr>
+              <w:pStyle w:val="ListParagraph"/>
+              <w:spacing w:line="276" w:lineRule="auto"/>
+              <w:ind w:left="0"/>
+              <w:jc w:val="center"/>
+            </w:pPr>
+            <w:r>
+              <w:t>Mengubah/memperbarui kode untuk membuka kotak paket</w:t>
+            </w:r>
+          </w:p>
+        </w:tc>
+      </w:tr>
+      <w:tr>
+        <w:tc>
+          <w:tcPr>
+            <w:tcW w:w="1536" w:type="dxa"/>
+            <w:vAlign w:val="center"/>
+          </w:tcPr>
+          <w:p>
+            <w:pPr>
+              <w:pStyle w:val="ListParagraph"/>
+              <w:spacing w:line="276" w:lineRule="auto"/>
+              <w:ind w:left="0"/>
+              <w:jc w:val="center"/>
+            </w:pPr>
+            <w:r>
+              <w:t>/openPaket</w:t>
+            </w:r>
+          </w:p>
+        </w:tc>
+        <w:tc>
+          <w:tcPr>
+            <w:tcW w:w="2601" w:type="dxa"/>
+            <w:vAlign w:val="center"/>
+          </w:tcPr>
+          <w:p>
+            <w:pPr>
+              <w:pStyle w:val="ListParagraph"/>
+              <w:spacing w:line="276" w:lineRule="auto"/>
+              <w:ind w:left="0"/>
+              <w:jc w:val="center"/>
+            </w:pPr>
+            <w:r>
+              <w:drawing>
+                <wp:inline distT="0" distB="0" distL="0" distR="0" wp14:anchorId="4A3D5354" wp14:editId="38719D57">
+                  <wp:extent cx="1457325" cy="200126"/>
+                  <wp:effectExtent l="0" t="0" r="0" b="9525"/>
+                  <wp:docPr id="59" name="Picture 59"/>
+                  <wp:cNvGraphicFramePr>
+                    <a:graphicFrameLocks xmlns:a="http://schemas.openxmlformats.org/drawingml/2006/main" noChangeAspect="1"/>
+                  </wp:cNvGraphicFramePr>
+                  <a:graphic xmlns:a="http://schemas.openxmlformats.org/drawingml/2006/main">
+                    <a:graphicData uri="http://schemas.openxmlformats.org/drawingml/2006/picture">
+                      <pic:pic xmlns:pic="http://schemas.openxmlformats.org/drawingml/2006/picture">
+                        <pic:nvPicPr>
+                          <pic:cNvPr id="1" name=""/>
+                          <pic:cNvPicPr/>
+                        </pic:nvPicPr>
+                        <pic:blipFill>
+                          <a:blip r:embed="rId33"/>
+                          <a:stretch>
+                            <a:fillRect/>
+                          </a:stretch>
+                        </pic:blipFill>
+                        <pic:spPr>
+                          <a:xfrm>
+                            <a:off x="0" y="0"/>
+                            <a:ext cx="1599069" cy="219591"/>
+                          </a:xfrm>
+                          <a:prstGeom prst="rect">
+                            <a:avLst/>
+                          </a:prstGeom>
+                        </pic:spPr>
+                      </pic:pic>
+                    </a:graphicData>
+                  </a:graphic>
+                </wp:inline>
+              </w:drawing>
+            </w:r>
+          </w:p>
+        </w:tc>
+        <w:tc>
+          <w:tcPr>
+            <w:tcW w:w="3379" w:type="dxa"/>
+          </w:tcPr>
+          <w:p>
+            <w:pPr>
+              <w:pStyle w:val="ListParagraph"/>
+              <w:spacing w:line="276" w:lineRule="auto"/>
+              <w:ind w:left="0"/>
+              <w:jc w:val="center"/>
+            </w:pPr>
+            <w:r>
+              <w:t>Perintah yang digunakan untuk membuka pintu paket</w:t>
+            </w:r>
+          </w:p>
+        </w:tc>
+      </w:tr>
+      <w:tr>
+        <w:tc>
+          <w:tcPr>
+            <w:tcW w:w="1536" w:type="dxa"/>
+            <w:vAlign w:val="center"/>
+          </w:tcPr>
+          <w:p>
+            <w:pPr>
+              <w:pStyle w:val="ListParagraph"/>
+              <w:spacing w:line="276" w:lineRule="auto"/>
+              <w:ind w:left="0"/>
+              <w:jc w:val="center"/>
+            </w:pPr>
+            <w:r>
+              <w:t>/openBrankas</w:t>
+            </w:r>
+          </w:p>
+        </w:tc>
+        <w:tc>
+          <w:tcPr>
+            <w:tcW w:w="2601" w:type="dxa"/>
+            <w:vAlign w:val="center"/>
+          </w:tcPr>
+          <w:p>
+            <w:pPr>
+              <w:pStyle w:val="ListParagraph"/>
+              <w:spacing w:line="276" w:lineRule="auto"/>
+              <w:ind w:left="0"/>
+              <w:jc w:val="center"/>
+            </w:pPr>
+            <w:r>
+              <w:drawing>
+                <wp:inline distT="0" distB="0" distL="0" distR="0" wp14:anchorId="0315E401" wp14:editId="73813EBA">
+                  <wp:extent cx="1504950" cy="169500"/>
+                  <wp:effectExtent l="0" t="0" r="0" b="2540"/>
+                  <wp:docPr id="60" name="Picture 60"/>
+                  <wp:cNvGraphicFramePr>
+                    <a:graphicFrameLocks xmlns:a="http://schemas.openxmlformats.org/drawingml/2006/main" noChangeAspect="1"/>
+                  </wp:cNvGraphicFramePr>
+                  <a:graphic xmlns:a="http://schemas.openxmlformats.org/drawingml/2006/main">
+                    <a:graphicData uri="http://schemas.openxmlformats.org/drawingml/2006/picture">
+                      <pic:pic xmlns:pic="http://schemas.openxmlformats.org/drawingml/2006/picture">
+                        <pic:nvPicPr>
+                          <pic:cNvPr id="1" name=""/>
+                          <pic:cNvPicPr/>
+                        </pic:nvPicPr>
+                        <pic:blipFill>
+                          <a:blip r:embed="rId34"/>
+                          <a:stretch>
+                            <a:fillRect/>
+                          </a:stretch>
+                        </pic:blipFill>
+                        <pic:spPr>
+                          <a:xfrm>
+                            <a:off x="0" y="0"/>
+                            <a:ext cx="1663624" cy="187371"/>
+                          </a:xfrm>
+                          <a:prstGeom prst="rect">
+                            <a:avLst/>
+                          </a:prstGeom>
+                        </pic:spPr>
+                      </pic:pic>
+                    </a:graphicData>
+                  </a:graphic>
+                </wp:inline>
+              </w:drawing>
+            </w:r>
+          </w:p>
+        </w:tc>
+        <w:tc>
+          <w:tcPr>
+            <w:tcW w:w="3379" w:type="dxa"/>
+          </w:tcPr>
+          <w:p>
+            <w:pPr>
+              <w:pStyle w:val="ListParagraph"/>
+              <w:spacing w:line="276" w:lineRule="auto"/>
+              <w:ind w:left="0"/>
+              <w:jc w:val="center"/>
+            </w:pPr>
+            <w:r>
+              <w:t xml:space="preserve">Perintah yang digunakan untuk membuka pintu </w:t>
+            </w:r>
+            <w:r>
+              <w:t>penyimpanan uang</w:t>
+            </w:r>
+          </w:p>
+        </w:tc>
+      </w:tr>
+      <w:tr>
+        <w:tc>
+          <w:tcPr>
+            <w:tcW w:w="1536" w:type="dxa"/>
+            <w:vAlign w:val="center"/>
+          </w:tcPr>
+          <w:p>
+            <w:pPr>
+              <w:pStyle w:val="ListParagraph"/>
+              <w:spacing w:line="276" w:lineRule="auto"/>
+              <w:ind w:left="0"/>
+              <w:jc w:val="center"/>
+            </w:pPr>
+            <w:r>
+              <w:t>/status</w:t>
+            </w:r>
+          </w:p>
+        </w:tc>
+        <w:tc>
+          <w:tcPr>
+            <w:tcW w:w="2601" w:type="dxa"/>
+            <w:vAlign w:val="center"/>
+          </w:tcPr>
+          <w:p>
+            <w:pPr>
+              <w:pStyle w:val="ListParagraph"/>
+              <w:spacing w:line="276" w:lineRule="auto"/>
+              <w:ind w:left="0"/>
+              <w:jc w:val="center"/>
+            </w:pPr>
+            <w:r>
+              <w:drawing>
+                <wp:inline distT="0" distB="0" distL="0" distR="0" wp14:anchorId="0EDB9B09" wp14:editId="376EA64D">
+                  <wp:extent cx="1495425" cy="376365"/>
+                  <wp:effectExtent l="0" t="0" r="0" b="5080"/>
+                  <wp:docPr id="61" name="Picture 61"/>
+                  <wp:cNvGraphicFramePr>
+                    <a:graphicFrameLocks xmlns:a="http://schemas.openxmlformats.org/drawingml/2006/main" noChangeAspect="1"/>
+                  </wp:cNvGraphicFramePr>
+                  <a:graphic xmlns:a="http://schemas.openxmlformats.org/drawingml/2006/main">
+                    <a:graphicData uri="http://schemas.openxmlformats.org/drawingml/2006/picture">
+                      <pic:pic xmlns:pic="http://schemas.openxmlformats.org/drawingml/2006/picture">
+                        <pic:nvPicPr>
+                          <pic:cNvPr id="1" name=""/>
+                          <pic:cNvPicPr/>
+                        </pic:nvPicPr>
+                        <pic:blipFill>
+                          <a:blip r:embed="rId35"/>
+                          <a:stretch>
+                            <a:fillRect/>
+                          </a:stretch>
+                        </pic:blipFill>
+                        <pic:spPr>
+                          <a:xfrm>
+                            <a:off x="0" y="0"/>
+                            <a:ext cx="1546193" cy="389142"/>
+                          </a:xfrm>
+                          <a:prstGeom prst="rect">
+                            <a:avLst/>
+                          </a:prstGeom>
+                        </pic:spPr>
+                      </pic:pic>
+                    </a:graphicData>
+                  </a:graphic>
+                </wp:inline>
+              </w:drawing>
+            </w:r>
+          </w:p>
+          <w:p>
+            <w:pPr>
+              <w:pStyle w:val="ListParagraph"/>
+              <w:spacing w:line="276" w:lineRule="auto"/>
+              <w:ind w:left="0"/>
+              <w:jc w:val="center"/>
+            </w:pPr>
+            <w:r>
+              <w:drawing>
+                <wp:inline distT="0" distB="0" distL="0" distR="0" wp14:anchorId="3A3D512E" wp14:editId="62188AF5">
+                  <wp:extent cx="1476375" cy="354714"/>
+                  <wp:effectExtent l="0" t="0" r="0" b="7620"/>
+                  <wp:docPr id="62" name="Picture 62"/>
+                  <wp:cNvGraphicFramePr>
+                    <a:graphicFrameLocks xmlns:a="http://schemas.openxmlformats.org/drawingml/2006/main" noChangeAspect="1"/>
+                  </wp:cNvGraphicFramePr>
+                  <a:graphic xmlns:a="http://schemas.openxmlformats.org/drawingml/2006/main">
+                    <a:graphicData uri="http://schemas.openxmlformats.org/drawingml/2006/picture">
+                      <pic:pic xmlns:pic="http://schemas.openxmlformats.org/drawingml/2006/picture">
+                        <pic:nvPicPr>
+                          <pic:cNvPr id="1" name=""/>
+                          <pic:cNvPicPr/>
+                        </pic:nvPicPr>
+                        <pic:blipFill>
+                          <a:blip r:embed="rId36"/>
+                          <a:stretch>
+                            <a:fillRect/>
+                          </a:stretch>
+                        </pic:blipFill>
+                        <pic:spPr>
+                          <a:xfrm>
+                            <a:off x="0" y="0"/>
+                            <a:ext cx="1525571" cy="366534"/>
+                          </a:xfrm>
+                          <a:prstGeom prst="rect">
+                            <a:avLst/>
+                          </a:prstGeom>
+                        </pic:spPr>
+                      </pic:pic>
+                    </a:graphicData>
+                  </a:graphic>
+                </wp:inline>
+              </w:drawing>
+            </w:r>
+          </w:p>
+        </w:tc>
+        <w:tc>
+          <w:tcPr>
+            <w:tcW w:w="3379" w:type="dxa"/>
+          </w:tcPr>
+          <w:p>
+            <w:pPr>
+              <w:pStyle w:val="ListParagraph"/>
+              <w:spacing w:line="276" w:lineRule="auto"/>
+              <w:ind w:left="0"/>
+              <w:jc w:val="center"/>
+            </w:pPr>
+            <w:r>
+              <w:t>Digunakan untuk mengecek isi paket yang ada didalam kotak paket</w:t>
+            </w:r>
+          </w:p>
+        </w:tc>
+      </w:tr>
+      <w:tr>
+        <w:tc>
+          <w:tcPr>
+            <w:tcW w:w="1536" w:type="dxa"/>
+            <w:vAlign w:val="center"/>
+          </w:tcPr>
+          <w:p>
+            <w:pPr>
+              <w:pStyle w:val="ListParagraph"/>
+              <w:spacing w:line="276" w:lineRule="auto"/>
+              <w:ind w:left="0"/>
+              <w:jc w:val="center"/>
+            </w:pPr>
+            <w:r>
+              <w:t>Lainnya</w:t>
+            </w:r>
+          </w:p>
+        </w:tc>
+        <w:tc>
+          <w:tcPr>
+            <w:tcW w:w="2601" w:type="dxa"/>
+            <w:vAlign w:val="center"/>
+          </w:tcPr>
+          <w:p>
+            <w:pPr>
+              <w:pStyle w:val="ListParagraph"/>
+              <w:spacing w:line="276" w:lineRule="auto"/>
+              <w:ind w:left="0"/>
+              <w:jc w:val="center"/>
+            </w:pPr>
+            <w:r>
+              <w:drawing>
+                <wp:inline distT="0" distB="0" distL="0" distR="0" wp14:anchorId="7E434B58" wp14:editId="30BC563D">
+                  <wp:extent cx="1514475" cy="474181"/>
+                  <wp:effectExtent l="0" t="0" r="0" b="2540"/>
+                  <wp:docPr id="63" name="Picture 63"/>
+                  <wp:cNvGraphicFramePr>
+                    <a:graphicFrameLocks xmlns:a="http://schemas.openxmlformats.org/drawingml/2006/main" noChangeAspect="1"/>
+                  </wp:cNvGraphicFramePr>
+                  <a:graphic xmlns:a="http://schemas.openxmlformats.org/drawingml/2006/main">
+                    <a:graphicData uri="http://schemas.openxmlformats.org/drawingml/2006/picture">
+                      <pic:pic xmlns:pic="http://schemas.openxmlformats.org/drawingml/2006/picture">
+                        <pic:nvPicPr>
+                          <pic:cNvPr id="1" name=""/>
+                          <pic:cNvPicPr/>
+                        </pic:nvPicPr>
+                        <pic:blipFill>
+                          <a:blip r:embed="rId37"/>
+                          <a:stretch>
+                            <a:fillRect/>
+                          </a:stretch>
+                        </pic:blipFill>
+                        <pic:spPr>
+                          <a:xfrm>
+                            <a:off x="0" y="0"/>
+                            <a:ext cx="1556513" cy="487343"/>
+                          </a:xfrm>
+                          <a:prstGeom prst="rect">
+                            <a:avLst/>
+                          </a:prstGeom>
+                        </pic:spPr>
+                      </pic:pic>
+                    </a:graphicData>
+                  </a:graphic>
+                </wp:inline>
+              </w:drawing>
+            </w:r>
+          </w:p>
+        </w:tc>
+        <w:tc>
+          <w:tcPr>
+            <w:tcW w:w="3379" w:type="dxa"/>
+          </w:tcPr>
+          <w:p>
+            <w:pPr>
+              <w:pStyle w:val="ListParagraph"/>
+              <w:spacing w:line="276" w:lineRule="auto"/>
+              <w:ind w:left="0"/>
+              <w:jc w:val="center"/>
+            </w:pPr>
+            <w:r>
+              <w:t>Perintah yang dimasukkan tidak valid, maka user diperintahkan untuk mengirimkan perintah /menu untuk melihat daftar perintah</w:t>
+            </w:r>
+          </w:p>
+        </w:tc>
+      </w:tr>
+    </w:tbl>
+    <w:p>
+      <w:pPr>
+        <w:pStyle w:val="ListParagraph"/>
+        <w:keepNext/>
+        <w:spacing w:after="0" w:line="480" w:lineRule="auto"/>
+        <w:ind w:left="426"/>
+        <w:jc w:val="center"/>
+      </w:pPr>
+      <w:r>
+        <w:rPr>
+          <w:noProof/>
+        </w:rPr>
+        <w:lastRenderedPageBreak/>
+        <w:drawing>
+          <wp:inline distT="0" distB="0" distL="0" distR="0" wp14:anchorId="7560648B" wp14:editId="5176DCB4">
+            <wp:extent cx="1789534" cy="3976778"/>
+            <wp:effectExtent l="0" t="0" r="1270" b="5080"/>
+            <wp:docPr id="65" name="Picture 65"/>
+            <wp:cNvGraphicFramePr>
+              <a:graphicFrameLocks xmlns:a="http://schemas.openxmlformats.org/drawingml/2006/main" noChangeAspect="1"/>
+            </wp:cNvGraphicFramePr>
+            <a:graphic xmlns:a="http://schemas.openxmlformats.org/drawingml/2006/main">
+              <a:graphicData uri="http://schemas.openxmlformats.org/drawingml/2006/picture">
+                <pic:pic xmlns:pic="http://schemas.openxmlformats.org/drawingml/2006/picture">
+                  <pic:nvPicPr>
+                    <pic:cNvPr id="0" name="Picture 6"/>
+                    <pic:cNvPicPr>
+                      <a:picLocks noChangeAspect="1" noChangeArrowheads="1"/>
+                    </pic:cNvPicPr>
+                  </pic:nvPicPr>
+                  <pic:blipFill>
+                    <a:blip r:embed="rId38" cstate="print">
+                      <a:extLst>
+                        <a:ext uri="{28A0092B-C50C-407E-A947-70E740481C1C}">
+                          <a14:useLocalDpi xmlns:a14="http://schemas.microsoft.com/office/drawing/2010/main" val="0"/>
+                        </a:ext>
+                      </a:extLst>
+                    </a:blip>
+                    <a:srcRect/>
+                    <a:stretch>
+                      <a:fillRect/>
+                    </a:stretch>
+                  </pic:blipFill>
+                  <pic:spPr bwMode="auto">
+                    <a:xfrm>
+                      <a:off x="0" y="0"/>
+                      <a:ext cx="1796808" cy="3992942"/>
+                    </a:xfrm>
+                    <a:prstGeom prst="rect">
+                      <a:avLst/>
+                    </a:prstGeom>
+                    <a:noFill/>
+                    <a:ln>
+                      <a:noFill/>
+                    </a:ln>
+                  </pic:spPr>
+                </pic:pic>
+              </a:graphicData>
+            </a:graphic>
+          </wp:inline>
+        </w:drawing>
+      </w:r>
+    </w:p>
+    <w:p>
+      <w:pPr>
+        <w:pStyle w:val="Caption"/>
+        <w:jc w:val="center"/>
+        <w:rPr>
+          <w:sz w:val="22"/>
+          <w:szCs w:val="22"/>
+        </w:rPr>
+      </w:pPr>
+      <w:r>
+        <w:rPr>
+          <w:sz w:val="22"/>
+          <w:szCs w:val="22"/>
+        </w:rPr>
+        <w:t xml:space="preserve">Gambar </w:t>
+      </w:r>
+      <w:r>
+        <w:rPr>
+          <w:sz w:val="22"/>
+          <w:szCs w:val="22"/>
+        </w:rPr>
+        <w:fldChar w:fldCharType="begin"/>
+      </w:r>
+      <w:r>
+        <w:rPr>
+          <w:sz w:val="22"/>
+          <w:szCs w:val="22"/>
+        </w:rPr>
+        <w:instrText xml:space="preserve"> SEQ Gambar \* ARABIC </w:instrText>
+      </w:r>
+      <w:r>
+        <w:rPr>
+          <w:sz w:val="22"/>
+          <w:szCs w:val="22"/>
+        </w:rPr>
+        <w:fldChar w:fldCharType="separate"/>
+      </w:r>
+      <w:r>
+        <w:rPr>
+          <w:noProof/>
+          <w:sz w:val="22"/>
+          <w:szCs w:val="22"/>
+        </w:rPr>
+        <w:t>9</w:t>
+      </w:r>
+      <w:r>
+        <w:rPr>
+          <w:sz w:val="22"/>
+          <w:szCs w:val="22"/>
+        </w:rPr>
+        <w:fldChar w:fldCharType="end"/>
+      </w:r>
+      <w:r>
+        <w:rPr>
+          <w:sz w:val="22"/>
+          <w:szCs w:val="22"/>
+        </w:rPr>
+        <w:t xml:space="preserve"> Tampilan Pesan Bot Telegram</w:t>
+      </w:r>
+    </w:p>
+    <w:p>
+      <w:pPr>
+        <w:pStyle w:val="ListParagraph"/>
+        <w:spacing w:after="0" w:line="480" w:lineRule="auto"/>
+        <w:ind w:left="426"/>
+        <w:jc w:val="both"/>
+      </w:pPr>
+      <w:r>
+        <w:t xml:space="preserve">Berdasarkan </w:t>
+      </w:r>
+      <w:r>
+        <w:t xml:space="preserve">Tabel dan Gambar ketika bot telegram dimulai dengan mengirimkan perintah  /start bot telegram akan memberikan respon berupa </w:t>
+      </w:r>
+      <w:r>
+        <w:t xml:space="preserve">daftar </w:t>
+      </w:r>
+      <w:r>
+        <w:t xml:space="preserve">seluruh perintah yang </w:t>
+      </w:r>
+      <w:r>
+        <w:t xml:space="preserve">dapat </w:t>
+      </w:r>
+      <w:r>
+        <w:t xml:space="preserve">digunakan pada sistem. </w:t>
+      </w:r>
+      <w:r>
+        <w:t xml:space="preserve">Kode yang valid digunakan untuk membuka kotak paket diperoleh dengan mengirimkan perintah /code ke bot telegram maka bot telegram akan memberikan respon </w:t>
+      </w:r>
+      <w:r>
+        <w:t>berupa kode yang valid yang dapat digunakan untuk membuka kotak paket. Ketika pintu paket berhasil dibuka, bot telegram akan mengirimkan pesan “kotak paket dibuka oleh kurir”, ketika pesanan telah dimasukkan dan bayaran telah diterima kurir dari kotak penyimpanan uang, maka bot telegram akan mengirimkan pesan “pesanan telah sampai, cek kelengkapan pesanan” yang menandakan pesanan paket COD telah diterima.</w:t>
+      </w:r>
+      <w:bookmarkEnd w:id="2"/>
+      <w:bookmarkEnd w:id="3"/>
     </w:p>
     <w:sectPr>
       <w:pgSz w:w="11906" w:h="16838"/>
@@ -10631,6 +14019,92 @@
 <file path=word/numbering.xml><?xml version="1.0" encoding="utf-8"?>
 <w:numbering xmlns:wpc="http://schemas.microsoft.com/office/word/2010/wordprocessingCanvas" xmlns:cx="http://schemas.microsoft.com/office/drawing/2014/chartex" xmlns:cx1="http://schemas.microsoft.com/office/drawing/2015/9/8/chartex" xmlns:cx2="http://schemas.microsoft.com/office/drawing/2015/10/21/chartex" xmlns:cx3="http://schemas.microsoft.com/office/drawing/2016/5/9/chartex" xmlns:cx4="http://schemas.microsoft.com/office/drawing/2016/5/10/chartex" xmlns:cx5="http://schemas.microsoft.com/office/drawing/2016/5/11/chartex" xmlns:cx6="http://schemas.microsoft.com/office/drawing/2016/5/12/chartex" xmlns:cx7="http://schemas.microsoft.com/office/drawing/2016/5/13/chartex" xmlns:cx8="http://schemas.microsoft.com/office/drawing/2016/5/14/chartex" xmlns:mc="http://schemas.openxmlformats.org/markup-compatibility/2006" xmlns:aink="http://schemas.microsoft.com/office/drawing/2016/ink" xmlns:am3d="http://schemas.microsoft.com/office/drawing/2017/model3d" xmlns:o="urn:schemas-microsoft-com:office:office" xmlns:r="http://schemas.openxmlformats.org/officeDocument/2006/relationships" xmlns:m="http://schemas.openxmlformats.org/officeDocument/2006/math" xmlns:v="urn:schemas-microsoft-com:vml" xmlns:wp14="http://schemas.microsoft.com/office/word/2010/wordprocessingDrawing" xmlns:wp="http://schemas.openxmlformats.org/drawingml/2006/wordprocessingDrawing" xmlns:w10="urn:schemas-microsoft-com:office:word" xmlns:w="http://schemas.openxmlformats.org/wordprocessingml/2006/main" xmlns:w14="http://schemas.microsoft.com/office/word/2010/wordml" xmlns:w15="http://schemas.microsoft.com/office/word/2012/wordml" xmlns:w16cid="http://schemas.microsoft.com/office/word/2016/wordml/cid" xmlns:w16se="http://schemas.microsoft.com/office/word/2015/wordml/symex" xmlns:wpg="http://schemas.microsoft.com/office/word/2010/wordprocessingGroup" xmlns:wpi="http://schemas.microsoft.com/office/word/2010/wordprocessingInk" xmlns:wne="http://schemas.microsoft.com/office/word/2006/wordml" xmlns:wps="http://schemas.microsoft.com/office/word/2010/wordprocessingShape" mc:Ignorable="w14 w15 w16se w16cid wp14">
   <w:abstractNum w:abstractNumId="0" w15:restartNumberingAfterBreak="0">
+    <w:nsid w:val="05B92AC1"/>
+    <w:multiLevelType w:val="hybridMultilevel"/>
+    <w:tmpl w:val="E43A140A"/>
+    <w:lvl w:ilvl="0" w:tplc="38090019">
+      <w:start w:val="1"/>
+      <w:numFmt w:val="lowerLetter"/>
+      <w:lvlText w:val="%1."/>
+      <w:lvlJc w:val="left"/>
+      <w:pPr>
+        <w:ind w:left="720" w:hanging="360"/>
+      </w:pPr>
+    </w:lvl>
+    <w:lvl w:ilvl="1" w:tplc="38090019" w:tentative="1">
+      <w:start w:val="1"/>
+      <w:numFmt w:val="lowerLetter"/>
+      <w:lvlText w:val="%2."/>
+      <w:lvlJc w:val="left"/>
+      <w:pPr>
+        <w:ind w:left="1440" w:hanging="360"/>
+      </w:pPr>
+    </w:lvl>
+    <w:lvl w:ilvl="2" w:tplc="3809001B" w:tentative="1">
+      <w:start w:val="1"/>
+      <w:numFmt w:val="lowerRoman"/>
+      <w:lvlText w:val="%3."/>
+      <w:lvlJc w:val="right"/>
+      <w:pPr>
+        <w:ind w:left="2160" w:hanging="180"/>
+      </w:pPr>
+    </w:lvl>
+    <w:lvl w:ilvl="3" w:tplc="3809000F" w:tentative="1">
+      <w:start w:val="1"/>
+      <w:numFmt w:val="decimal"/>
+      <w:lvlText w:val="%4."/>
+      <w:lvlJc w:val="left"/>
+      <w:pPr>
+        <w:ind w:left="2880" w:hanging="360"/>
+      </w:pPr>
+    </w:lvl>
+    <w:lvl w:ilvl="4" w:tplc="38090019" w:tentative="1">
+      <w:start w:val="1"/>
+      <w:numFmt w:val="lowerLetter"/>
+      <w:lvlText w:val="%5."/>
+      <w:lvlJc w:val="left"/>
+      <w:pPr>
+        <w:ind w:left="3600" w:hanging="360"/>
+      </w:pPr>
+    </w:lvl>
+    <w:lvl w:ilvl="5" w:tplc="3809001B" w:tentative="1">
+      <w:start w:val="1"/>
+      <w:numFmt w:val="lowerRoman"/>
+      <w:lvlText w:val="%6."/>
+      <w:lvlJc w:val="right"/>
+      <w:pPr>
+        <w:ind w:left="4320" w:hanging="180"/>
+      </w:pPr>
+    </w:lvl>
+    <w:lvl w:ilvl="6" w:tplc="3809000F" w:tentative="1">
+      <w:start w:val="1"/>
+      <w:numFmt w:val="decimal"/>
+      <w:lvlText w:val="%7."/>
+      <w:lvlJc w:val="left"/>
+      <w:pPr>
+        <w:ind w:left="5040" w:hanging="360"/>
+      </w:pPr>
+    </w:lvl>
+    <w:lvl w:ilvl="7" w:tplc="38090019" w:tentative="1">
+      <w:start w:val="1"/>
+      <w:numFmt w:val="lowerLetter"/>
+      <w:lvlText w:val="%8."/>
+      <w:lvlJc w:val="left"/>
+      <w:pPr>
+        <w:ind w:left="5760" w:hanging="360"/>
+      </w:pPr>
+    </w:lvl>
+    <w:lvl w:ilvl="8" w:tplc="3809001B" w:tentative="1">
+      <w:start w:val="1"/>
+      <w:numFmt w:val="lowerRoman"/>
+      <w:lvlText w:val="%9."/>
+      <w:lvlJc w:val="right"/>
+      <w:pPr>
+        <w:ind w:left="6480" w:hanging="180"/>
+      </w:pPr>
+    </w:lvl>
+  </w:abstractNum>
+  <w:abstractNum w:abstractNumId="1" w15:restartNumberingAfterBreak="0">
     <w:nsid w:val="0F2A7117"/>
     <w:multiLevelType w:val="hybridMultilevel"/>
     <w:tmpl w:val="8A50BB30"/>
@@ -10716,7 +14190,7 @@
       </w:pPr>
     </w:lvl>
   </w:abstractNum>
-  <w:abstractNum w:abstractNumId="1" w15:restartNumberingAfterBreak="0">
+  <w:abstractNum w:abstractNumId="2" w15:restartNumberingAfterBreak="0">
     <w:nsid w:val="228C7E09"/>
     <w:multiLevelType w:val="hybridMultilevel"/>
     <w:tmpl w:val="D06EA98A"/>
@@ -10802,10 +14276,10 @@
       </w:pPr>
     </w:lvl>
   </w:abstractNum>
-  <w:abstractNum w:abstractNumId="2" w15:restartNumberingAfterBreak="0">
+  <w:abstractNum w:abstractNumId="3" w15:restartNumberingAfterBreak="0">
     <w:nsid w:val="36EB0973"/>
     <w:multiLevelType w:val="hybridMultilevel"/>
-    <w:tmpl w:val="439AE57A"/>
+    <w:tmpl w:val="E43A140A"/>
     <w:lvl w:ilvl="0" w:tplc="38090019">
       <w:start w:val="1"/>
       <w:numFmt w:val="lowerLetter"/>
@@ -10888,7 +14362,7 @@
       </w:pPr>
     </w:lvl>
   </w:abstractNum>
-  <w:abstractNum w:abstractNumId="3" w15:restartNumberingAfterBreak="0">
+  <w:abstractNum w:abstractNumId="4" w15:restartNumberingAfterBreak="0">
     <w:nsid w:val="5767463D"/>
     <w:multiLevelType w:val="hybridMultilevel"/>
     <w:tmpl w:val="59C6839E"/>
@@ -10978,16 +14452,19 @@
     </w:lvl>
   </w:abstractNum>
   <w:num w:numId="1">
-    <w:abstractNumId w:val="0"/>
+    <w:abstractNumId w:val="1"/>
   </w:num>
   <w:num w:numId="2">
+    <w:abstractNumId w:val="4"/>
+  </w:num>
+  <w:num w:numId="3">
+    <w:abstractNumId w:val="2"/>
+  </w:num>
+  <w:num w:numId="4">
     <w:abstractNumId w:val="3"/>
   </w:num>
-  <w:num w:numId="3">
-    <w:abstractNumId w:val="1"/>
-  </w:num>
-  <w:num w:numId="4">
-    <w:abstractNumId w:val="2"/>
+  <w:num w:numId="5">
+    <w:abstractNumId w:val="0"/>
   </w:num>
 </w:numbering>
 </file>
@@ -11847,4 +15324,16 @@
     </a:ext>
   </a:extLst>
 </a:theme>
+</file>
+
+<file path=customXml/item1.xml><?xml version="1.0" encoding="utf-8"?>
+<b:Sources xmlns:b="http://schemas.openxmlformats.org/officeDocument/2006/bibliography" xmlns="http://schemas.openxmlformats.org/officeDocument/2006/bibliography" SelectedStyle="\APASixthEditionOfficeOnline.xsl" StyleName="APA" Version="6"/>
+</file>
+
+<file path=customXml/itemProps1.xml><?xml version="1.0" encoding="utf-8"?>
+<ds:datastoreItem xmlns:ds="http://schemas.openxmlformats.org/officeDocument/2006/customXml" ds:itemID="{D7B16B70-52E3-4ABE-95C4-AAB221EC696B}">
+  <ds:schemaRefs>
+    <ds:schemaRef ds:uri="http://schemas.openxmlformats.org/officeDocument/2006/bibliography"/>
+  </ds:schemaRefs>
+</ds:datastoreItem>
 </file>